--- a/Методичка или как там.docx
+++ b/Методичка или как там.docx
@@ -1412,9 +1412,8 @@
           <w:color w:val="000000" w:themeColor="text1"/>
           <w:sz w:val="24"/>
           <w:szCs w:val="24"/>
-          <w:lang w:val="en-US"/>
-        </w:rPr>
-        <w:t>PyCharm</w:t>
+        </w:rPr>
+        <w:t xml:space="preserve">среде </w:t>
       </w:r>
       <w:r>
         <w:rPr>
@@ -1423,8 +1422,18 @@
           <w:sz w:val="24"/>
           <w:szCs w:val="24"/>
         </w:rPr>
+        <w:t>разработки</w:t>
+      </w:r>
+      <w:r>
+        <w:rPr>
+          <w:rFonts w:ascii="Times New Roman" w:hAnsi="Times New Roman" w:cs="Times New Roman"/>
+          <w:color w:val="000000" w:themeColor="text1"/>
+          <w:sz w:val="24"/>
+          <w:szCs w:val="24"/>
+        </w:rPr>
         <w:t xml:space="preserve"> </w:t>
       </w:r>
+      <w:proofErr w:type="spellStart"/>
       <w:r>
         <w:rPr>
           <w:rFonts w:ascii="Times New Roman" w:hAnsi="Times New Roman" w:cs="Times New Roman"/>
@@ -1433,6 +1442,26 @@
           <w:szCs w:val="24"/>
           <w:lang w:val="en-US"/>
         </w:rPr>
+        <w:t>PyCharm</w:t>
+      </w:r>
+      <w:proofErr w:type="spellEnd"/>
+      <w:r>
+        <w:rPr>
+          <w:rFonts w:ascii="Times New Roman" w:hAnsi="Times New Roman" w:cs="Times New Roman"/>
+          <w:color w:val="000000" w:themeColor="text1"/>
+          <w:sz w:val="24"/>
+          <w:szCs w:val="24"/>
+        </w:rPr>
+        <w:t xml:space="preserve"> </w:t>
+      </w:r>
+      <w:r>
+        <w:rPr>
+          <w:rFonts w:ascii="Times New Roman" w:hAnsi="Times New Roman" w:cs="Times New Roman"/>
+          <w:color w:val="000000" w:themeColor="text1"/>
+          <w:sz w:val="24"/>
+          <w:szCs w:val="24"/>
+          <w:lang w:val="en-US"/>
+        </w:rPr>
         <w:t>Professional</w:t>
       </w:r>
       <w:r>
@@ -2210,99 +2239,390 @@
         <w:jc w:val="both"/>
         <w:rPr>
           <w:rFonts w:ascii="Times New Roman" w:hAnsi="Times New Roman" w:cs="Times New Roman"/>
-          <w:color w:val="FF0000"/>
-          <w:sz w:val="28"/>
-        </w:rPr>
-      </w:pPr>
-      <w:r>
-        <w:rPr>
-          <w:rFonts w:ascii="Times New Roman" w:hAnsi="Times New Roman" w:cs="Times New Roman"/>
-          <w:color w:val="FF0000"/>
-          <w:sz w:val="28"/>
-        </w:rPr>
-        <w:t>Переписать эту часть</w:t>
-      </w:r>
-    </w:p>
-    <w:p>
-      <w:pPr>
+          <w:sz w:val="28"/>
+        </w:rPr>
+      </w:pPr>
+      <w:r>
+        <w:rPr>
+          <w:rFonts w:ascii="Times New Roman" w:hAnsi="Times New Roman" w:cs="Times New Roman"/>
+          <w:sz w:val="28"/>
+        </w:rPr>
+        <w:t xml:space="preserve">Фреймворк – это </w:t>
+      </w:r>
+      <w:r>
+        <w:rPr>
+          <w:rFonts w:ascii="Times New Roman" w:hAnsi="Times New Roman" w:cs="Times New Roman"/>
+          <w:sz w:val="28"/>
+        </w:rPr>
+        <w:t xml:space="preserve">программная платформа, определяющая структуру программной системы, облегчающая разработку и объединение разных компонентов большого программного проекта. </w:t>
+      </w:r>
+      <w:r>
+        <w:rPr>
+          <w:rFonts w:ascii="Times New Roman" w:hAnsi="Times New Roman" w:cs="Times New Roman"/>
+          <w:sz w:val="28"/>
+        </w:rPr>
+        <w:t>Простыми словами,</w:t>
+      </w:r>
+      <w:r>
+        <w:rPr>
+          <w:rFonts w:ascii="Times New Roman" w:hAnsi="Times New Roman" w:cs="Times New Roman"/>
+          <w:sz w:val="28"/>
+          <w:szCs w:val="28"/>
+        </w:rPr>
+        <w:t xml:space="preserve"> это </w:t>
+      </w:r>
+      <w:r>
+        <w:rPr>
+          <w:rFonts w:ascii="Times New Roman" w:hAnsi="Times New Roman" w:cs="Times New Roman"/>
+          <w:color w:val="333333"/>
+          <w:sz w:val="28"/>
+          <w:szCs w:val="28"/>
+          <w:shd w:val="clear" w:color="auto" w:fill="FFFFFF"/>
+        </w:rPr>
+        <w:t>г</w:t>
+      </w:r>
+      <w:r>
+        <w:rPr>
+          <w:rFonts w:ascii="Times New Roman" w:hAnsi="Times New Roman" w:cs="Times New Roman"/>
+          <w:color w:val="333333"/>
+          <w:sz w:val="28"/>
+          <w:szCs w:val="28"/>
+          <w:shd w:val="clear" w:color="auto" w:fill="FFFFFF"/>
+        </w:rPr>
+        <w:t>отовый набор инструментов, который помогает разработчику быстро создать продукт: сайт, приложение, интернет-магазин</w:t>
+      </w:r>
+      <w:r>
+        <w:rPr>
+          <w:rFonts w:ascii="Times New Roman" w:hAnsi="Times New Roman" w:cs="Times New Roman"/>
+          <w:color w:val="333333"/>
+          <w:sz w:val="28"/>
+          <w:szCs w:val="28"/>
+          <w:shd w:val="clear" w:color="auto" w:fill="FFFFFF"/>
+        </w:rPr>
+        <w:t xml:space="preserve"> и т.д.</w:t>
+      </w:r>
+    </w:p>
+    <w:p>
+      <w:pPr>
+        <w:spacing w:after="0" w:line="360" w:lineRule="auto"/>
+        <w:ind w:firstLine="709"/>
+        <w:jc w:val="both"/>
+        <w:rPr>
+          <w:rFonts w:ascii="Times New Roman" w:hAnsi="Times New Roman" w:cs="Times New Roman"/>
+          <w:color w:val="1B1B1B"/>
+          <w:sz w:val="28"/>
+          <w:szCs w:val="28"/>
+          <w:shd w:val="clear" w:color="auto" w:fill="FFFFFF"/>
+        </w:rPr>
+      </w:pPr>
+      <w:proofErr w:type="spellStart"/>
+      <w:r>
+        <w:rPr>
+          <w:rFonts w:ascii="Times New Roman" w:hAnsi="Times New Roman" w:cs="Times New Roman"/>
+          <w:color w:val="1B1B1B"/>
+          <w:sz w:val="28"/>
+          <w:szCs w:val="28"/>
+          <w:shd w:val="clear" w:color="auto" w:fill="FFFFFF"/>
+        </w:rPr>
+        <w:t>Django</w:t>
+      </w:r>
+      <w:proofErr w:type="spellEnd"/>
+      <w:r>
+        <w:rPr>
+          <w:rFonts w:ascii="Times New Roman" w:hAnsi="Times New Roman" w:cs="Times New Roman"/>
+          <w:color w:val="1B1B1B"/>
+          <w:sz w:val="28"/>
+          <w:szCs w:val="28"/>
+          <w:shd w:val="clear" w:color="auto" w:fill="FFFFFF"/>
+        </w:rPr>
+        <w:t xml:space="preserve"> — это высокоуровневый веб-</w:t>
+      </w:r>
+      <w:proofErr w:type="spellStart"/>
+      <w:r>
+        <w:rPr>
+          <w:rFonts w:ascii="Times New Roman" w:hAnsi="Times New Roman" w:cs="Times New Roman"/>
+          <w:color w:val="1B1B1B"/>
+          <w:sz w:val="28"/>
+          <w:szCs w:val="28"/>
+          <w:shd w:val="clear" w:color="auto" w:fill="FFFFFF"/>
+        </w:rPr>
+        <w:t>фреймворк</w:t>
+      </w:r>
+      <w:proofErr w:type="spellEnd"/>
+      <w:r>
+        <w:rPr>
+          <w:rFonts w:ascii="Times New Roman" w:hAnsi="Times New Roman" w:cs="Times New Roman"/>
+          <w:color w:val="1B1B1B"/>
+          <w:sz w:val="28"/>
+          <w:szCs w:val="28"/>
+          <w:shd w:val="clear" w:color="auto" w:fill="FFFFFF"/>
+        </w:rPr>
+        <w:t>, который позволяет быстро создавать безоп</w:t>
+      </w:r>
+      <w:r>
+        <w:rPr>
+          <w:rFonts w:ascii="Times New Roman" w:hAnsi="Times New Roman" w:cs="Times New Roman"/>
+          <w:color w:val="1B1B1B"/>
+          <w:sz w:val="28"/>
+          <w:szCs w:val="28"/>
+          <w:shd w:val="clear" w:color="auto" w:fill="FFFFFF"/>
+        </w:rPr>
+        <w:t xml:space="preserve">асные и поддерживаемые веб-приложения с помощью языка программирования </w:t>
+      </w:r>
+      <w:r>
+        <w:rPr>
+          <w:rFonts w:ascii="Times New Roman" w:hAnsi="Times New Roman" w:cs="Times New Roman"/>
+          <w:color w:val="1B1B1B"/>
+          <w:sz w:val="28"/>
+          <w:szCs w:val="28"/>
+          <w:shd w:val="clear" w:color="auto" w:fill="FFFFFF"/>
+          <w:lang w:val="en-US"/>
+        </w:rPr>
+        <w:t>Python</w:t>
+      </w:r>
+      <w:r>
+        <w:rPr>
+          <w:rFonts w:ascii="Times New Roman" w:hAnsi="Times New Roman" w:cs="Times New Roman"/>
+          <w:color w:val="1B1B1B"/>
+          <w:sz w:val="28"/>
+          <w:szCs w:val="28"/>
+          <w:shd w:val="clear" w:color="auto" w:fill="FFFFFF"/>
+        </w:rPr>
+        <w:t>.</w:t>
+      </w:r>
+    </w:p>
+    <w:p>
+      <w:pPr>
+        <w:spacing w:after="0" w:line="360" w:lineRule="auto"/>
+        <w:ind w:firstLine="709"/>
+        <w:jc w:val="both"/>
+        <w:rPr>
+          <w:rFonts w:ascii="Times New Roman" w:hAnsi="Times New Roman" w:cs="Times New Roman"/>
+          <w:color w:val="1B1B1B"/>
+          <w:sz w:val="28"/>
+          <w:szCs w:val="28"/>
+          <w:shd w:val="clear" w:color="auto" w:fill="FFFFFF"/>
+        </w:rPr>
+      </w:pPr>
+      <w:proofErr w:type="spellStart"/>
+      <w:r>
+        <w:rPr>
+          <w:rFonts w:ascii="Times New Roman" w:hAnsi="Times New Roman" w:cs="Times New Roman"/>
+          <w:color w:val="1B1B1B"/>
+          <w:sz w:val="28"/>
+          <w:szCs w:val="28"/>
+          <w:shd w:val="clear" w:color="auto" w:fill="FFFFFF"/>
+        </w:rPr>
+        <w:t>Django</w:t>
+      </w:r>
+      <w:proofErr w:type="spellEnd"/>
+      <w:r>
+        <w:rPr>
+          <w:rFonts w:ascii="Times New Roman" w:hAnsi="Times New Roman" w:cs="Times New Roman"/>
+          <w:color w:val="1B1B1B"/>
+          <w:sz w:val="28"/>
+          <w:szCs w:val="28"/>
+          <w:shd w:val="clear" w:color="auto" w:fill="FFFFFF"/>
+        </w:rPr>
+        <w:t xml:space="preserve"> был разработан в период с 2003 по 2005 год командой, которая занималась созданием и обслуживанием газетных веб-сайтов. После создания нескольких сайтов, команда начала повторно использовать множество общего кода и шаблонов проектирования. Этот общий код эволюционировал в веб-</w:t>
+      </w:r>
+      <w:proofErr w:type="spellStart"/>
+      <w:r>
+        <w:rPr>
+          <w:rFonts w:ascii="Times New Roman" w:hAnsi="Times New Roman" w:cs="Times New Roman"/>
+          <w:color w:val="1B1B1B"/>
+          <w:sz w:val="28"/>
+          <w:szCs w:val="28"/>
+          <w:shd w:val="clear" w:color="auto" w:fill="FFFFFF"/>
+        </w:rPr>
+        <w:t>фреймворк</w:t>
+      </w:r>
+      <w:proofErr w:type="spellEnd"/>
+      <w:r>
+        <w:rPr>
+          <w:rFonts w:ascii="Times New Roman" w:hAnsi="Times New Roman" w:cs="Times New Roman"/>
+          <w:color w:val="1B1B1B"/>
+          <w:sz w:val="28"/>
+          <w:szCs w:val="28"/>
+          <w:shd w:val="clear" w:color="auto" w:fill="FFFFFF"/>
+        </w:rPr>
+        <w:t>, который превратился в проект "</w:t>
+      </w:r>
+      <w:proofErr w:type="spellStart"/>
+      <w:r>
+        <w:rPr>
+          <w:rFonts w:ascii="Times New Roman" w:hAnsi="Times New Roman" w:cs="Times New Roman"/>
+          <w:color w:val="1B1B1B"/>
+          <w:sz w:val="28"/>
+          <w:szCs w:val="28"/>
+          <w:shd w:val="clear" w:color="auto" w:fill="FFFFFF"/>
+        </w:rPr>
+        <w:t>Django</w:t>
+      </w:r>
+      <w:proofErr w:type="spellEnd"/>
+      <w:r>
+        <w:rPr>
+          <w:rFonts w:ascii="Times New Roman" w:hAnsi="Times New Roman" w:cs="Times New Roman"/>
+          <w:color w:val="1B1B1B"/>
+          <w:sz w:val="28"/>
+          <w:szCs w:val="28"/>
+          <w:shd w:val="clear" w:color="auto" w:fill="FFFFFF"/>
+        </w:rPr>
+        <w:t>" с открытым исходным кодом в июле 2005 года.</w:t>
+      </w:r>
+      <w:r>
+        <w:rPr>
+          <w:rFonts w:ascii="Times New Roman" w:hAnsi="Times New Roman" w:cs="Times New Roman"/>
+          <w:color w:val="1B1B1B"/>
+          <w:sz w:val="28"/>
+          <w:szCs w:val="28"/>
+          <w:shd w:val="clear" w:color="auto" w:fill="FFFFFF"/>
+        </w:rPr>
+        <w:t xml:space="preserve"> На данный момент </w:t>
+      </w:r>
+      <w:proofErr w:type="spellStart"/>
+      <w:r>
+        <w:rPr>
+          <w:rFonts w:ascii="Times New Roman" w:hAnsi="Times New Roman" w:cs="Times New Roman"/>
+          <w:color w:val="1B1B1B"/>
+          <w:sz w:val="28"/>
+          <w:szCs w:val="28"/>
+          <w:shd w:val="clear" w:color="auto" w:fill="FFFFFF"/>
+        </w:rPr>
+        <w:t>фреймворк</w:t>
+      </w:r>
+      <w:proofErr w:type="spellEnd"/>
+      <w:r>
+        <w:rPr>
+          <w:rFonts w:ascii="Times New Roman" w:hAnsi="Times New Roman" w:cs="Times New Roman"/>
+          <w:color w:val="1B1B1B"/>
+          <w:sz w:val="28"/>
+          <w:szCs w:val="28"/>
+          <w:shd w:val="clear" w:color="auto" w:fill="FFFFFF"/>
+        </w:rPr>
+        <w:t xml:space="preserve"> продолжает развиваться.</w:t>
+      </w:r>
+    </w:p>
+    <w:p>
+      <w:pPr>
+        <w:spacing w:after="0" w:line="360" w:lineRule="auto"/>
+        <w:ind w:firstLine="709"/>
+        <w:jc w:val="both"/>
+        <w:rPr>
+          <w:rFonts w:ascii="Times New Roman" w:hAnsi="Times New Roman" w:cs="Times New Roman"/>
+          <w:color w:val="1B1B1B"/>
+          <w:sz w:val="28"/>
+          <w:szCs w:val="28"/>
+          <w:shd w:val="clear" w:color="auto" w:fill="FFFFFF"/>
+        </w:rPr>
+      </w:pPr>
+      <w:r>
+        <w:rPr>
+          <w:rFonts w:ascii="Times New Roman" w:hAnsi="Times New Roman" w:cs="Times New Roman"/>
+          <w:color w:val="1B1B1B"/>
+          <w:sz w:val="28"/>
+          <w:szCs w:val="28"/>
+          <w:shd w:val="clear" w:color="auto" w:fill="FFFFFF"/>
+        </w:rPr>
+        <w:t xml:space="preserve"> Созданный опытными разработчиками, </w:t>
+      </w:r>
+      <w:proofErr w:type="spellStart"/>
+      <w:r>
+        <w:rPr>
+          <w:rFonts w:ascii="Times New Roman" w:hAnsi="Times New Roman" w:cs="Times New Roman"/>
+          <w:color w:val="1B1B1B"/>
+          <w:sz w:val="28"/>
+          <w:szCs w:val="28"/>
+          <w:shd w:val="clear" w:color="auto" w:fill="FFFFFF"/>
+        </w:rPr>
+        <w:t>Django</w:t>
+      </w:r>
+      <w:proofErr w:type="spellEnd"/>
+      <w:r>
+        <w:rPr>
+          <w:rFonts w:ascii="Times New Roman" w:hAnsi="Times New Roman" w:cs="Times New Roman"/>
+          <w:color w:val="1B1B1B"/>
+          <w:sz w:val="28"/>
+          <w:szCs w:val="28"/>
+          <w:shd w:val="clear" w:color="auto" w:fill="FFFFFF"/>
+        </w:rPr>
+        <w:t xml:space="preserve"> берёт на себя большую часть хлопот веб-разработки</w:t>
+      </w:r>
+      <w:r>
+        <w:rPr>
+          <w:rFonts w:ascii="Times New Roman" w:hAnsi="Times New Roman" w:cs="Times New Roman"/>
+          <w:color w:val="1B1B1B"/>
+          <w:sz w:val="28"/>
+          <w:szCs w:val="28"/>
+          <w:shd w:val="clear" w:color="auto" w:fill="FFFFFF"/>
+        </w:rPr>
+        <w:t xml:space="preserve">. </w:t>
+      </w:r>
+      <w:r>
+        <w:rPr>
+          <w:rFonts w:ascii="Times New Roman" w:hAnsi="Times New Roman" w:cs="Times New Roman"/>
+          <w:color w:val="1B1B1B"/>
+          <w:sz w:val="28"/>
+          <w:szCs w:val="28"/>
+          <w:shd w:val="clear" w:color="auto" w:fill="FFFFFF"/>
+        </w:rPr>
+        <w:t>Он бесплатный и с открытым исходным кодом, имеет растущее и активное сообщество, отличную документацию и множество вариантов как бесплатной, так и платной поддержки.</w:t>
+      </w:r>
+    </w:p>
+    <w:p>
+      <w:pPr>
+        <w:spacing w:after="0" w:line="360" w:lineRule="auto"/>
+        <w:ind w:firstLine="709"/>
+        <w:jc w:val="both"/>
+        <w:rPr>
+          <w:rFonts w:ascii="Times New Roman" w:hAnsi="Times New Roman" w:cs="Times New Roman"/>
+          <w:b/>
+          <w:sz w:val="28"/>
+          <w:szCs w:val="28"/>
+        </w:rPr>
+      </w:pPr>
+    </w:p>
+    <w:p>
+      <w:pPr>
+        <w:spacing w:after="0" w:line="360" w:lineRule="auto"/>
         <w:ind w:firstLine="708"/>
         <w:jc w:val="both"/>
         <w:rPr>
           <w:rFonts w:ascii="Times New Roman" w:hAnsi="Times New Roman" w:cs="Times New Roman"/>
-          <w:color w:val="FF0000"/>
-          <w:sz w:val="28"/>
-        </w:rPr>
-      </w:pPr>
-      <w:proofErr w:type="spellStart"/>
-      <w:r>
-        <w:rPr>
-          <w:rFonts w:ascii="Times New Roman" w:hAnsi="Times New Roman" w:cs="Times New Roman"/>
-          <w:color w:val="FF0000"/>
-          <w:sz w:val="28"/>
-        </w:rPr>
-        <w:t>Django</w:t>
-      </w:r>
-      <w:proofErr w:type="spellEnd"/>
-      <w:r>
-        <w:rPr>
-          <w:rFonts w:ascii="Times New Roman" w:hAnsi="Times New Roman" w:cs="Times New Roman"/>
-          <w:color w:val="FF0000"/>
-          <w:sz w:val="28"/>
-        </w:rPr>
-        <w:t xml:space="preserve"> – это </w:t>
-      </w:r>
-      <w:proofErr w:type="spellStart"/>
-      <w:r>
-        <w:rPr>
-          <w:rFonts w:ascii="Times New Roman" w:hAnsi="Times New Roman" w:cs="Times New Roman"/>
-          <w:color w:val="FF0000"/>
-          <w:sz w:val="28"/>
-        </w:rPr>
-        <w:t>фреймвор</w:t>
-      </w:r>
-      <w:proofErr w:type="spellEnd"/>
-      <w:r>
-        <w:rPr>
-          <w:rFonts w:ascii="Times New Roman" w:hAnsi="Times New Roman" w:cs="Times New Roman"/>
-          <w:color w:val="FF0000"/>
-          <w:sz w:val="28"/>
-        </w:rPr>
-        <w:t xml:space="preserve"> </w:t>
-      </w:r>
-      <w:r>
-        <w:rPr>
-          <w:rFonts w:ascii="Times New Roman" w:hAnsi="Times New Roman" w:cs="Times New Roman"/>
-          <w:color w:val="FF0000"/>
-          <w:sz w:val="28"/>
-        </w:rPr>
-        <w:t xml:space="preserve">к для создания веб-приложений с помощью языка программирования </w:t>
-      </w:r>
-      <w:proofErr w:type="spellStart"/>
-      <w:r>
-        <w:rPr>
-          <w:rFonts w:ascii="Times New Roman" w:hAnsi="Times New Roman" w:cs="Times New Roman"/>
-          <w:color w:val="FF0000"/>
-          <w:sz w:val="28"/>
-        </w:rPr>
-        <w:t>Python</w:t>
-      </w:r>
-      <w:proofErr w:type="spellEnd"/>
-      <w:r>
-        <w:rPr>
-          <w:rFonts w:ascii="Times New Roman" w:hAnsi="Times New Roman" w:cs="Times New Roman"/>
-          <w:color w:val="FF0000"/>
-          <w:sz w:val="28"/>
-        </w:rPr>
-        <w:t xml:space="preserve">. Фреймворк – программная платформа, определяющая структуру программной системы, облегчающая разработку и объединение разных компонентов большого программного проекта. </w:t>
-      </w:r>
-    </w:p>
-    <w:p>
-      <w:pPr>
+          <w:sz w:val="28"/>
+          <w:lang w:val="en-US"/>
+        </w:rPr>
+      </w:pPr>
+      <w:r>
+        <w:rPr>
+          <w:rFonts w:ascii="Times New Roman" w:hAnsi="Times New Roman" w:cs="Times New Roman"/>
+          <w:sz w:val="28"/>
+        </w:rPr>
+        <w:t xml:space="preserve">Принципы </w:t>
+      </w:r>
+      <w:r>
+        <w:rPr>
+          <w:rFonts w:ascii="Times New Roman" w:hAnsi="Times New Roman" w:cs="Times New Roman"/>
+          <w:sz w:val="28"/>
+        </w:rPr>
+        <w:t xml:space="preserve">работы </w:t>
+      </w:r>
+      <w:r>
+        <w:rPr>
+          <w:rFonts w:ascii="Times New Roman" w:hAnsi="Times New Roman" w:cs="Times New Roman"/>
+          <w:sz w:val="28"/>
+          <w:lang w:val="en-US"/>
+        </w:rPr>
+        <w:t>Django:</w:t>
+      </w:r>
+    </w:p>
+    <w:p>
+      <w:pPr>
+        <w:spacing w:after="0" w:line="360" w:lineRule="auto"/>
         <w:ind w:firstLine="708"/>
         <w:jc w:val="both"/>
         <w:rPr>
           <w:rFonts w:ascii="Times New Roman" w:hAnsi="Times New Roman" w:cs="Times New Roman"/>
-          <w:color w:val="FF0000"/>
           <w:sz w:val="28"/>
         </w:rPr>
       </w:pPr>
@@ -2310,36 +2630,57 @@
       <w:r>
         <w:rPr>
           <w:rFonts w:ascii="Times New Roman" w:hAnsi="Times New Roman" w:cs="Times New Roman"/>
-          <w:color w:val="FF0000"/>
-          <w:sz w:val="28"/>
-        </w:rPr>
+          <w:sz w:val="28"/>
+        </w:rPr>
+        <w:lastRenderedPageBreak/>
         <w:t>Django</w:t>
       </w:r>
       <w:proofErr w:type="spellEnd"/>
       <w:r>
         <w:rPr>
           <w:rFonts w:ascii="Times New Roman" w:hAnsi="Times New Roman" w:cs="Times New Roman"/>
-          <w:color w:val="FF0000"/>
-          <w:sz w:val="28"/>
-        </w:rPr>
-        <w:t xml:space="preserve"> построен на принципах масштабируемости, многократного использования элементов и быстрой разработки. Также он отличается согласованностью и слабой связанностью компонентов, за счет чего отдельные компоненты не зависят друг от друга. </w:t>
-      </w:r>
-    </w:p>
-    <w:p>
-      <w:pPr>
+          <w:sz w:val="28"/>
+        </w:rPr>
+        <w:t xml:space="preserve"> помогает писать программное обеспечение, которое будет: Полным – </w:t>
+      </w:r>
+      <w:proofErr w:type="spellStart"/>
+      <w:r>
+        <w:rPr>
+          <w:rFonts w:ascii="Times New Roman" w:hAnsi="Times New Roman" w:cs="Times New Roman"/>
+          <w:sz w:val="28"/>
+        </w:rPr>
+        <w:t>Django</w:t>
+      </w:r>
+      <w:proofErr w:type="spellEnd"/>
+      <w:r>
+        <w:rPr>
+          <w:rFonts w:ascii="Times New Roman" w:hAnsi="Times New Roman" w:cs="Times New Roman"/>
+          <w:sz w:val="28"/>
+        </w:rPr>
+        <w:t xml:space="preserve"> следует философии «Всё включено» и предоставляет почти всё, что разработчики могут захотеть сделать «из коробки». Поскольку всё, что вам нужно, является частью единого «продукта», всё это безупречно работает вместе, соответствует последовательным принципам проектирования и имеет обширную и актуальную документацию.</w:t>
+      </w:r>
+    </w:p>
+    <w:p>
+      <w:pPr>
+        <w:spacing w:after="0" w:line="360" w:lineRule="auto"/>
         <w:ind w:firstLine="708"/>
         <w:jc w:val="both"/>
         <w:rPr>
           <w:rFonts w:ascii="Times New Roman" w:hAnsi="Times New Roman" w:cs="Times New Roman"/>
-          <w:color w:val="FF0000"/>
-          <w:sz w:val="28"/>
-        </w:rPr>
-      </w:pPr>
+          <w:sz w:val="28"/>
+        </w:rPr>
+      </w:pPr>
+      <w:r>
+        <w:rPr>
+          <w:rFonts w:ascii="Times New Roman" w:hAnsi="Times New Roman" w:cs="Times New Roman"/>
+          <w:sz w:val="28"/>
+        </w:rPr>
+        <w:t xml:space="preserve">Разносторонним – </w:t>
+      </w:r>
       <w:proofErr w:type="spellStart"/>
       <w:r>
         <w:rPr>
           <w:rFonts w:ascii="Times New Roman" w:hAnsi="Times New Roman" w:cs="Times New Roman"/>
-          <w:color w:val="FF0000"/>
           <w:sz w:val="28"/>
         </w:rPr>
         <w:t>Django</w:t>
@@ -2348,135 +2689,48 @@
       <w:r>
         <w:rPr>
           <w:rFonts w:ascii="Times New Roman" w:hAnsi="Times New Roman" w:cs="Times New Roman"/>
-          <w:color w:val="FF0000"/>
-          <w:sz w:val="28"/>
-        </w:rPr>
-        <w:t xml:space="preserve"> был разработан в период с 2003 по 2005 год командой, которая занималась созданием и обслуживанием газеты </w:t>
+          <w:sz w:val="28"/>
+        </w:rPr>
+        <w:t xml:space="preserve"> может быть использован для создания практически любого типа веб-сайтов от систем управления контентом и </w:t>
       </w:r>
       <w:proofErr w:type="spellStart"/>
       <w:r>
         <w:rPr>
           <w:rFonts w:ascii="Times New Roman" w:hAnsi="Times New Roman" w:cs="Times New Roman"/>
-          <w:color w:val="FF0000"/>
-          <w:sz w:val="28"/>
-        </w:rPr>
-        <w:t>Lawrence</w:t>
+          <w:sz w:val="28"/>
+        </w:rPr>
+        <w:t>wiki</w:t>
       </w:r>
       <w:proofErr w:type="spellEnd"/>
       <w:r>
         <w:rPr>
           <w:rFonts w:ascii="Times New Roman" w:hAnsi="Times New Roman" w:cs="Times New Roman"/>
-          <w:color w:val="FF0000"/>
-          <w:sz w:val="28"/>
-        </w:rPr>
-        <w:t xml:space="preserve"> </w:t>
-      </w:r>
-      <w:proofErr w:type="spellStart"/>
-      <w:r>
-        <w:rPr>
-          <w:rFonts w:ascii="Times New Roman" w:hAnsi="Times New Roman" w:cs="Times New Roman"/>
-          <w:color w:val="FF0000"/>
-          <w:sz w:val="28"/>
-        </w:rPr>
-        <w:t>Journal-World</w:t>
-      </w:r>
-      <w:proofErr w:type="spellEnd"/>
-      <w:r>
-        <w:rPr>
-          <w:rFonts w:ascii="Times New Roman" w:hAnsi="Times New Roman" w:cs="Times New Roman"/>
-          <w:color w:val="FF0000"/>
-          <w:sz w:val="28"/>
-        </w:rPr>
-        <w:t xml:space="preserve">, которые стали использовать </w:t>
-      </w:r>
-      <w:proofErr w:type="spellStart"/>
-      <w:r>
-        <w:rPr>
-          <w:rFonts w:ascii="Times New Roman" w:hAnsi="Times New Roman" w:cs="Times New Roman"/>
-          <w:color w:val="FF0000"/>
-          <w:sz w:val="28"/>
-        </w:rPr>
-        <w:t>Python</w:t>
-      </w:r>
-      <w:proofErr w:type="spellEnd"/>
-      <w:r>
-        <w:rPr>
-          <w:rFonts w:ascii="Times New Roman" w:hAnsi="Times New Roman" w:cs="Times New Roman"/>
-          <w:color w:val="FF0000"/>
-          <w:sz w:val="28"/>
-        </w:rPr>
-        <w:t xml:space="preserve"> в качестве языка для создания веб-сайтов. А в 2008 году вышел публичный первый релиз </w:t>
-      </w:r>
-      <w:proofErr w:type="spellStart"/>
-      <w:r>
-        <w:rPr>
-          <w:rFonts w:ascii="Times New Roman" w:hAnsi="Times New Roman" w:cs="Times New Roman"/>
-          <w:color w:val="FF0000"/>
-          <w:sz w:val="28"/>
-        </w:rPr>
-        <w:t>фреймворка</w:t>
-      </w:r>
-      <w:proofErr w:type="spellEnd"/>
-      <w:r>
-        <w:rPr>
-          <w:rFonts w:ascii="Times New Roman" w:hAnsi="Times New Roman" w:cs="Times New Roman"/>
-          <w:color w:val="FF0000"/>
-          <w:sz w:val="28"/>
-        </w:rPr>
-        <w:t xml:space="preserve">. </w:t>
-      </w:r>
-      <w:proofErr w:type="spellStart"/>
-      <w:r>
-        <w:rPr>
-          <w:rFonts w:ascii="Times New Roman" w:hAnsi="Times New Roman" w:cs="Times New Roman"/>
-          <w:color w:val="FF0000"/>
-          <w:sz w:val="28"/>
-        </w:rPr>
-        <w:t>Django</w:t>
-      </w:r>
-      <w:proofErr w:type="spellEnd"/>
-      <w:r>
-        <w:rPr>
-          <w:rFonts w:ascii="Times New Roman" w:hAnsi="Times New Roman" w:cs="Times New Roman"/>
-          <w:color w:val="FF0000"/>
-          <w:sz w:val="28"/>
-        </w:rPr>
-        <w:t xml:space="preserve"> продолжает расти и улучшаться с момента его первого релиза до недавно выпущенной версии 4.0 (декабрь, 2021). В каждой версии добавлены новые функциональные возможности и исправлены ошибки, начиная от поддержки новых типов баз данных, </w:t>
-      </w:r>
-      <w:proofErr w:type="spellStart"/>
-      <w:r>
-        <w:rPr>
-          <w:rFonts w:ascii="Times New Roman" w:hAnsi="Times New Roman" w:cs="Times New Roman"/>
-          <w:color w:val="FF0000"/>
-          <w:sz w:val="28"/>
-        </w:rPr>
-        <w:t>шаблонизаторов</w:t>
-      </w:r>
-      <w:proofErr w:type="spellEnd"/>
-      <w:r>
-        <w:rPr>
-          <w:rFonts w:ascii="Times New Roman" w:hAnsi="Times New Roman" w:cs="Times New Roman"/>
-          <w:color w:val="FF0000"/>
-          <w:sz w:val="28"/>
-        </w:rPr>
-        <w:t xml:space="preserve"> и кеширования, до добавления «общих» функций просмотра и классов (уменьшающих объём кода, который разработчики должны писать для ряда программных задач). На сегодняшний день он продолжает развиваться. </w:t>
-      </w:r>
-    </w:p>
-    <w:p>
-      <w:pPr>
+          <w:sz w:val="28"/>
+        </w:rPr>
+        <w:t xml:space="preserve"> до социальных сетей и новостных сайтов. Он может работать с любой клиентской средой и может доставлять контент практически в любом формате (включая HTML, RSS-каналы, JSON, XML и т. д.). </w:t>
+      </w:r>
+    </w:p>
+    <w:p>
+      <w:pPr>
+        <w:spacing w:after="0" w:line="360" w:lineRule="auto"/>
         <w:ind w:firstLine="708"/>
         <w:jc w:val="both"/>
         <w:rPr>
           <w:rFonts w:ascii="Times New Roman" w:hAnsi="Times New Roman" w:cs="Times New Roman"/>
-          <w:color w:val="FF0000"/>
-          <w:sz w:val="28"/>
-        </w:rPr>
-      </w:pPr>
+          <w:sz w:val="28"/>
+        </w:rPr>
+      </w:pPr>
+      <w:r>
+        <w:rPr>
+          <w:rFonts w:ascii="Times New Roman" w:hAnsi="Times New Roman" w:cs="Times New Roman"/>
+          <w:sz w:val="28"/>
+        </w:rPr>
+        <w:t xml:space="preserve">Хотя </w:t>
+      </w:r>
       <w:proofErr w:type="spellStart"/>
       <w:r>
         <w:rPr>
           <w:rFonts w:ascii="Times New Roman" w:hAnsi="Times New Roman" w:cs="Times New Roman"/>
-          <w:color w:val="FF0000"/>
           <w:sz w:val="28"/>
         </w:rPr>
         <w:t>Django</w:t>
@@ -2485,346 +2739,132 @@
       <w:r>
         <w:rPr>
           <w:rFonts w:ascii="Times New Roman" w:hAnsi="Times New Roman" w:cs="Times New Roman"/>
-          <w:color w:val="FF0000"/>
-          <w:sz w:val="28"/>
-        </w:rPr>
-        <w:t xml:space="preserve"> довольно популярен. Его используют такие крупные сайты, как, </w:t>
+          <w:sz w:val="28"/>
+        </w:rPr>
+        <w:t xml:space="preserve"> предоставляет решения практически для любой функциональности, которая вам может понадобиться (например, для нескольких популярных баз данных, </w:t>
       </w:r>
       <w:proofErr w:type="spellStart"/>
       <w:r>
         <w:rPr>
           <w:rFonts w:ascii="Times New Roman" w:hAnsi="Times New Roman" w:cs="Times New Roman"/>
-          <w:color w:val="FF0000"/>
-          <w:sz w:val="28"/>
-        </w:rPr>
-        <w:t>Instagram</w:t>
+          <w:sz w:val="28"/>
+        </w:rPr>
+        <w:t>шаблонизаторов</w:t>
       </w:r>
       <w:proofErr w:type="spellEnd"/>
       <w:r>
         <w:rPr>
           <w:rFonts w:ascii="Times New Roman" w:hAnsi="Times New Roman" w:cs="Times New Roman"/>
-          <w:color w:val="FF0000"/>
-          <w:sz w:val="28"/>
-        </w:rPr>
-        <w:t xml:space="preserve">, </w:t>
-      </w:r>
-      <w:proofErr w:type="spellStart"/>
-      <w:r>
-        <w:rPr>
-          <w:rFonts w:ascii="Times New Roman" w:hAnsi="Times New Roman" w:cs="Times New Roman"/>
-          <w:color w:val="FF0000"/>
-          <w:sz w:val="28"/>
-        </w:rPr>
-        <w:t>YouTube</w:t>
-      </w:r>
-      <w:proofErr w:type="spellEnd"/>
-      <w:r>
-        <w:rPr>
-          <w:rFonts w:ascii="Times New Roman" w:hAnsi="Times New Roman" w:cs="Times New Roman"/>
-          <w:color w:val="FF0000"/>
-          <w:sz w:val="28"/>
-        </w:rPr>
-        <w:t xml:space="preserve">, </w:t>
-      </w:r>
-      <w:proofErr w:type="spellStart"/>
-      <w:r>
-        <w:rPr>
-          <w:rFonts w:ascii="Times New Roman" w:hAnsi="Times New Roman" w:cs="Times New Roman"/>
-          <w:color w:val="FF0000"/>
-          <w:sz w:val="28"/>
-        </w:rPr>
-        <w:t>Google</w:t>
-      </w:r>
-      <w:proofErr w:type="spellEnd"/>
-      <w:r>
-        <w:rPr>
-          <w:rFonts w:ascii="Times New Roman" w:hAnsi="Times New Roman" w:cs="Times New Roman"/>
-          <w:color w:val="FF0000"/>
-          <w:sz w:val="28"/>
-        </w:rPr>
-        <w:t xml:space="preserve">, </w:t>
-      </w:r>
-      <w:proofErr w:type="spellStart"/>
-      <w:r>
-        <w:rPr>
-          <w:rFonts w:ascii="Times New Roman" w:hAnsi="Times New Roman" w:cs="Times New Roman"/>
-          <w:color w:val="FF0000"/>
-          <w:sz w:val="28"/>
-        </w:rPr>
-        <w:t>Disqus</w:t>
-      </w:r>
-      <w:proofErr w:type="spellEnd"/>
-      <w:r>
-        <w:rPr>
-          <w:rFonts w:ascii="Times New Roman" w:hAnsi="Times New Roman" w:cs="Times New Roman"/>
-          <w:color w:val="FF0000"/>
-          <w:sz w:val="28"/>
-        </w:rPr>
-        <w:t xml:space="preserve">, </w:t>
-      </w:r>
-      <w:proofErr w:type="spellStart"/>
-      <w:r>
-        <w:rPr>
-          <w:rFonts w:ascii="Times New Roman" w:hAnsi="Times New Roman" w:cs="Times New Roman"/>
-          <w:color w:val="FF0000"/>
-          <w:sz w:val="28"/>
-        </w:rPr>
-        <w:t>Mozilla</w:t>
-      </w:r>
-      <w:proofErr w:type="spellEnd"/>
-      <w:r>
-        <w:rPr>
-          <w:rFonts w:ascii="Times New Roman" w:hAnsi="Times New Roman" w:cs="Times New Roman"/>
-          <w:color w:val="FF0000"/>
-          <w:sz w:val="28"/>
-        </w:rPr>
-        <w:t xml:space="preserve">, </w:t>
-      </w:r>
-      <w:proofErr w:type="spellStart"/>
-      <w:r>
-        <w:rPr>
-          <w:rFonts w:ascii="Times New Roman" w:hAnsi="Times New Roman" w:cs="Times New Roman"/>
-          <w:color w:val="FF0000"/>
-          <w:sz w:val="28"/>
-        </w:rPr>
-        <w:t>National</w:t>
-      </w:r>
-      <w:proofErr w:type="spellEnd"/>
-      <w:r>
-        <w:rPr>
-          <w:rFonts w:ascii="Times New Roman" w:hAnsi="Times New Roman" w:cs="Times New Roman"/>
-          <w:color w:val="FF0000"/>
-          <w:sz w:val="28"/>
-        </w:rPr>
-        <w:t xml:space="preserve"> </w:t>
-      </w:r>
-      <w:proofErr w:type="spellStart"/>
-      <w:r>
-        <w:rPr>
-          <w:rFonts w:ascii="Times New Roman" w:hAnsi="Times New Roman" w:cs="Times New Roman"/>
-          <w:color w:val="FF0000"/>
-          <w:sz w:val="28"/>
-        </w:rPr>
-        <w:t>Geographic</w:t>
-      </w:r>
-      <w:proofErr w:type="spellEnd"/>
-      <w:r>
-        <w:rPr>
-          <w:rFonts w:ascii="Times New Roman" w:hAnsi="Times New Roman" w:cs="Times New Roman"/>
-          <w:color w:val="FF0000"/>
-          <w:sz w:val="28"/>
-        </w:rPr>
-        <w:t xml:space="preserve">, </w:t>
-      </w:r>
-      <w:proofErr w:type="spellStart"/>
-      <w:r>
-        <w:rPr>
-          <w:rFonts w:ascii="Times New Roman" w:hAnsi="Times New Roman" w:cs="Times New Roman"/>
-          <w:color w:val="FF0000"/>
-          <w:sz w:val="28"/>
-        </w:rPr>
-        <w:t>Open</w:t>
-      </w:r>
-      <w:proofErr w:type="spellEnd"/>
-      <w:r>
-        <w:rPr>
-          <w:rFonts w:ascii="Times New Roman" w:hAnsi="Times New Roman" w:cs="Times New Roman"/>
-          <w:color w:val="FF0000"/>
-          <w:sz w:val="28"/>
-        </w:rPr>
-        <w:t xml:space="preserve"> </w:t>
-      </w:r>
-      <w:proofErr w:type="spellStart"/>
-      <w:r>
-        <w:rPr>
-          <w:rFonts w:ascii="Times New Roman" w:hAnsi="Times New Roman" w:cs="Times New Roman"/>
-          <w:color w:val="FF0000"/>
-          <w:sz w:val="28"/>
-        </w:rPr>
-        <w:t>Knowledge</w:t>
-      </w:r>
-      <w:proofErr w:type="spellEnd"/>
-      <w:r>
-        <w:rPr>
-          <w:rFonts w:ascii="Times New Roman" w:hAnsi="Times New Roman" w:cs="Times New Roman"/>
-          <w:color w:val="FF0000"/>
-          <w:sz w:val="28"/>
-        </w:rPr>
-        <w:t xml:space="preserve"> </w:t>
-      </w:r>
-      <w:proofErr w:type="spellStart"/>
-      <w:r>
-        <w:rPr>
-          <w:rFonts w:ascii="Times New Roman" w:hAnsi="Times New Roman" w:cs="Times New Roman"/>
-          <w:color w:val="FF0000"/>
-          <w:sz w:val="28"/>
-        </w:rPr>
-        <w:t>Foundation</w:t>
-      </w:r>
-      <w:proofErr w:type="spellEnd"/>
-      <w:r>
-        <w:rPr>
-          <w:rFonts w:ascii="Times New Roman" w:hAnsi="Times New Roman" w:cs="Times New Roman"/>
-          <w:color w:val="FF0000"/>
-          <w:sz w:val="28"/>
-        </w:rPr>
-        <w:t xml:space="preserve">, </w:t>
-      </w:r>
-      <w:proofErr w:type="spellStart"/>
-      <w:r>
-        <w:rPr>
-          <w:rFonts w:ascii="Times New Roman" w:hAnsi="Times New Roman" w:cs="Times New Roman"/>
-          <w:color w:val="FF0000"/>
-          <w:sz w:val="28"/>
-        </w:rPr>
-        <w:t>Pinterest</w:t>
-      </w:r>
-      <w:proofErr w:type="spellEnd"/>
-      <w:r>
-        <w:rPr>
-          <w:rFonts w:ascii="Times New Roman" w:hAnsi="Times New Roman" w:cs="Times New Roman"/>
-          <w:color w:val="FF0000"/>
-          <w:sz w:val="28"/>
-        </w:rPr>
-        <w:t xml:space="preserve">, </w:t>
-      </w:r>
-      <w:proofErr w:type="spellStart"/>
-      <w:r>
-        <w:rPr>
-          <w:rFonts w:ascii="Times New Roman" w:hAnsi="Times New Roman" w:cs="Times New Roman"/>
-          <w:color w:val="FF0000"/>
-          <w:sz w:val="28"/>
-        </w:rPr>
-        <w:t>Open</w:t>
-      </w:r>
-      <w:proofErr w:type="spellEnd"/>
-      <w:r>
-        <w:rPr>
-          <w:rFonts w:ascii="Times New Roman" w:hAnsi="Times New Roman" w:cs="Times New Roman"/>
-          <w:color w:val="FF0000"/>
-          <w:sz w:val="28"/>
-        </w:rPr>
-        <w:t xml:space="preserve"> </w:t>
-      </w:r>
-      <w:proofErr w:type="spellStart"/>
-      <w:r>
-        <w:rPr>
-          <w:rFonts w:ascii="Times New Roman" w:hAnsi="Times New Roman" w:cs="Times New Roman"/>
-          <w:color w:val="FF0000"/>
-          <w:sz w:val="28"/>
-        </w:rPr>
-        <w:t>Stack</w:t>
-      </w:r>
-      <w:proofErr w:type="spellEnd"/>
-      <w:r>
-        <w:rPr>
-          <w:rFonts w:ascii="Times New Roman" w:hAnsi="Times New Roman" w:cs="Times New Roman"/>
-          <w:color w:val="FF0000"/>
-          <w:sz w:val="28"/>
-        </w:rPr>
-        <w:t xml:space="preserve"> и др. Фреймворк является бесплатным. Он развивается как </w:t>
-      </w:r>
-      <w:proofErr w:type="spellStart"/>
-      <w:r>
-        <w:rPr>
-          <w:rFonts w:ascii="Times New Roman" w:hAnsi="Times New Roman" w:cs="Times New Roman"/>
-          <w:color w:val="FF0000"/>
-          <w:sz w:val="28"/>
-        </w:rPr>
-        <w:t>open</w:t>
-      </w:r>
-      <w:proofErr w:type="spellEnd"/>
-      <w:r>
-        <w:rPr>
-          <w:rFonts w:ascii="Times New Roman" w:hAnsi="Times New Roman" w:cs="Times New Roman"/>
-          <w:color w:val="FF0000"/>
-          <w:sz w:val="28"/>
-        </w:rPr>
-        <w:t xml:space="preserve"> </w:t>
-      </w:r>
-      <w:proofErr w:type="spellStart"/>
-      <w:r>
-        <w:rPr>
-          <w:rFonts w:ascii="Times New Roman" w:hAnsi="Times New Roman" w:cs="Times New Roman"/>
-          <w:color w:val="FF0000"/>
-          <w:sz w:val="28"/>
-        </w:rPr>
-        <w:t>source</w:t>
-      </w:r>
-      <w:proofErr w:type="spellEnd"/>
-      <w:r>
-        <w:rPr>
-          <w:rFonts w:ascii="Times New Roman" w:hAnsi="Times New Roman" w:cs="Times New Roman"/>
-          <w:color w:val="FF0000"/>
-          <w:sz w:val="28"/>
-        </w:rPr>
-        <w:t xml:space="preserve">, его исходный код открыт, его можно найти </w:t>
-      </w:r>
-      <w:proofErr w:type="spellStart"/>
-      <w:r>
-        <w:rPr>
-          <w:rFonts w:ascii="Times New Roman" w:hAnsi="Times New Roman" w:cs="Times New Roman"/>
-          <w:color w:val="FF0000"/>
-          <w:sz w:val="28"/>
-        </w:rPr>
-        <w:t>репозитории</w:t>
-      </w:r>
-      <w:proofErr w:type="spellEnd"/>
-      <w:r>
-        <w:rPr>
-          <w:rFonts w:ascii="Times New Roman" w:hAnsi="Times New Roman" w:cs="Times New Roman"/>
-          <w:color w:val="FF0000"/>
-          <w:sz w:val="28"/>
-        </w:rPr>
-        <w:t xml:space="preserve"> на </w:t>
-      </w:r>
-      <w:proofErr w:type="spellStart"/>
-      <w:r>
-        <w:rPr>
-          <w:rFonts w:ascii="Times New Roman" w:hAnsi="Times New Roman" w:cs="Times New Roman"/>
-          <w:color w:val="FF0000"/>
-          <w:sz w:val="28"/>
-        </w:rPr>
-        <w:t>github</w:t>
-      </w:r>
-      <w:proofErr w:type="spellEnd"/>
-      <w:r>
-        <w:rPr>
-          <w:rFonts w:ascii="Times New Roman" w:hAnsi="Times New Roman" w:cs="Times New Roman"/>
-          <w:color w:val="FF0000"/>
-          <w:sz w:val="28"/>
-        </w:rPr>
-        <w:t>.</w:t>
-      </w:r>
-    </w:p>
-    <w:p>
-      <w:pPr>
+          <w:sz w:val="28"/>
+        </w:rPr>
+        <w:t xml:space="preserve"> и т. д.), внутренне он также может быть расширен сторонними компонентами, если это необходимо. </w:t>
+      </w:r>
+    </w:p>
+    <w:p>
+      <w:pPr>
+        <w:spacing w:after="0" w:line="360" w:lineRule="auto"/>
         <w:ind w:firstLine="708"/>
         <w:jc w:val="both"/>
         <w:rPr>
           <w:rFonts w:ascii="Times New Roman" w:hAnsi="Times New Roman" w:cs="Times New Roman"/>
-          <w:b/>
-          <w:color w:val="FF0000"/>
-          <w:sz w:val="28"/>
-        </w:rPr>
-      </w:pPr>
-      <w:r>
-        <w:rPr>
-          <w:rFonts w:ascii="Times New Roman" w:hAnsi="Times New Roman" w:cs="Times New Roman"/>
-          <w:b/>
-          <w:color w:val="FF0000"/>
-          <w:sz w:val="28"/>
-        </w:rPr>
-        <w:t xml:space="preserve"> Принципы </w:t>
-      </w:r>
-    </w:p>
-    <w:p>
-      <w:pPr>
+          <w:sz w:val="28"/>
+        </w:rPr>
+      </w:pPr>
+      <w:r>
+        <w:rPr>
+          <w:rFonts w:ascii="Times New Roman" w:hAnsi="Times New Roman" w:cs="Times New Roman"/>
+          <w:sz w:val="28"/>
+        </w:rPr>
+        <w:t xml:space="preserve">Безопасным – </w:t>
+      </w:r>
+      <w:proofErr w:type="spellStart"/>
+      <w:r>
+        <w:rPr>
+          <w:rFonts w:ascii="Times New Roman" w:hAnsi="Times New Roman" w:cs="Times New Roman"/>
+          <w:sz w:val="28"/>
+        </w:rPr>
+        <w:t>Django</w:t>
+      </w:r>
+      <w:proofErr w:type="spellEnd"/>
+      <w:r>
+        <w:rPr>
+          <w:rFonts w:ascii="Times New Roman" w:hAnsi="Times New Roman" w:cs="Times New Roman"/>
+          <w:sz w:val="28"/>
+        </w:rPr>
+        <w:t xml:space="preserve"> помогает разработчикам избежать многих распространённых ошибок безопасности, предоставляя </w:t>
+      </w:r>
+      <w:proofErr w:type="spellStart"/>
+      <w:r>
+        <w:rPr>
+          <w:rFonts w:ascii="Times New Roman" w:hAnsi="Times New Roman" w:cs="Times New Roman"/>
+          <w:sz w:val="28"/>
+        </w:rPr>
+        <w:t>фреймворк</w:t>
+      </w:r>
+      <w:proofErr w:type="spellEnd"/>
+      <w:r>
+        <w:rPr>
+          <w:rFonts w:ascii="Times New Roman" w:hAnsi="Times New Roman" w:cs="Times New Roman"/>
+          <w:sz w:val="28"/>
+        </w:rPr>
+        <w:t xml:space="preserve">, разработанный чтобы «делать правильные вещи» для автоматической защиты сайта. Например, </w:t>
+      </w:r>
+      <w:proofErr w:type="spellStart"/>
+      <w:r>
+        <w:rPr>
+          <w:rFonts w:ascii="Times New Roman" w:hAnsi="Times New Roman" w:cs="Times New Roman"/>
+          <w:sz w:val="28"/>
+        </w:rPr>
+        <w:t>Django</w:t>
+      </w:r>
+      <w:proofErr w:type="spellEnd"/>
+      <w:r>
+        <w:rPr>
+          <w:rFonts w:ascii="Times New Roman" w:hAnsi="Times New Roman" w:cs="Times New Roman"/>
+          <w:sz w:val="28"/>
+        </w:rPr>
+        <w:t xml:space="preserve"> предоставляет безопасный способ управления учётными записями пользователей и паролями, избегая распространённых ошибок, таких как размещение информации о сеансе в файлы </w:t>
+      </w:r>
+      <w:proofErr w:type="spellStart"/>
+      <w:r>
+        <w:rPr>
+          <w:rFonts w:ascii="Times New Roman" w:hAnsi="Times New Roman" w:cs="Times New Roman"/>
+          <w:sz w:val="28"/>
+        </w:rPr>
+        <w:t>cookie</w:t>
+      </w:r>
+      <w:proofErr w:type="spellEnd"/>
+      <w:r>
+        <w:rPr>
+          <w:rFonts w:ascii="Times New Roman" w:hAnsi="Times New Roman" w:cs="Times New Roman"/>
+          <w:sz w:val="28"/>
+        </w:rPr>
+        <w:t xml:space="preserve">, где она уязвима или непосредственное хранение паролей вместо </w:t>
+      </w:r>
+      <w:proofErr w:type="spellStart"/>
+      <w:r>
+        <w:rPr>
+          <w:rFonts w:ascii="Times New Roman" w:hAnsi="Times New Roman" w:cs="Times New Roman"/>
+          <w:sz w:val="28"/>
+        </w:rPr>
+        <w:t>хэша</w:t>
+      </w:r>
+      <w:proofErr w:type="spellEnd"/>
+      <w:r>
+        <w:rPr>
+          <w:rFonts w:ascii="Times New Roman" w:hAnsi="Times New Roman" w:cs="Times New Roman"/>
+          <w:sz w:val="28"/>
+        </w:rPr>
+        <w:t xml:space="preserve"> пароля. </w:t>
+      </w:r>
+    </w:p>
+    <w:p>
+      <w:pPr>
+        <w:spacing w:after="0" w:line="360" w:lineRule="auto"/>
         <w:ind w:firstLine="708"/>
         <w:jc w:val="both"/>
         <w:rPr>
           <w:rFonts w:ascii="Times New Roman" w:hAnsi="Times New Roman" w:cs="Times New Roman"/>
-          <w:color w:val="FF0000"/>
           <w:sz w:val="28"/>
         </w:rPr>
       </w:pPr>
@@ -2832,63 +2872,176 @@
       <w:r>
         <w:rPr>
           <w:rFonts w:ascii="Times New Roman" w:hAnsi="Times New Roman" w:cs="Times New Roman"/>
-          <w:color w:val="FF0000"/>
+          <w:sz w:val="28"/>
+        </w:rPr>
+        <w:t>Django</w:t>
+      </w:r>
+      <w:proofErr w:type="spellEnd"/>
+      <w:r>
+        <w:rPr>
+          <w:rFonts w:ascii="Times New Roman" w:hAnsi="Times New Roman" w:cs="Times New Roman"/>
+          <w:sz w:val="28"/>
+        </w:rPr>
+        <w:t xml:space="preserve">, по умолчанию, обеспечивает защиту от многих уязвимостей, включая SQL-инъекцию, межсайтовый </w:t>
+      </w:r>
+      <w:proofErr w:type="spellStart"/>
+      <w:r>
+        <w:rPr>
+          <w:rFonts w:ascii="Times New Roman" w:hAnsi="Times New Roman" w:cs="Times New Roman"/>
+          <w:sz w:val="28"/>
+        </w:rPr>
+        <w:t>скриптинг</w:t>
+      </w:r>
+      <w:proofErr w:type="spellEnd"/>
+      <w:r>
+        <w:rPr>
+          <w:rFonts w:ascii="Times New Roman" w:hAnsi="Times New Roman" w:cs="Times New Roman"/>
+          <w:sz w:val="28"/>
+        </w:rPr>
+        <w:t xml:space="preserve">, подделку межсайтовых запросов и </w:t>
+      </w:r>
+      <w:proofErr w:type="spellStart"/>
+      <w:r>
+        <w:rPr>
+          <w:rFonts w:ascii="Times New Roman" w:hAnsi="Times New Roman" w:cs="Times New Roman"/>
+          <w:sz w:val="28"/>
+        </w:rPr>
+        <w:t>кликджекинг</w:t>
+      </w:r>
+      <w:proofErr w:type="spellEnd"/>
+      <w:r>
+        <w:rPr>
+          <w:rFonts w:ascii="Times New Roman" w:hAnsi="Times New Roman" w:cs="Times New Roman"/>
+          <w:sz w:val="28"/>
+        </w:rPr>
+        <w:t xml:space="preserve">. Масштабируемым – </w:t>
+      </w:r>
+      <w:proofErr w:type="spellStart"/>
+      <w:r>
+        <w:rPr>
+          <w:rFonts w:ascii="Times New Roman" w:hAnsi="Times New Roman" w:cs="Times New Roman"/>
+          <w:sz w:val="28"/>
+        </w:rPr>
+        <w:t>Django</w:t>
+      </w:r>
+      <w:proofErr w:type="spellEnd"/>
+      <w:r>
+        <w:rPr>
+          <w:rFonts w:ascii="Times New Roman" w:hAnsi="Times New Roman" w:cs="Times New Roman"/>
+          <w:sz w:val="28"/>
+        </w:rPr>
+        <w:t xml:space="preserve"> использует компонентную “</w:t>
+      </w:r>
+      <w:proofErr w:type="spellStart"/>
+      <w:r>
+        <w:rPr>
+          <w:rFonts w:ascii="Times New Roman" w:hAnsi="Times New Roman" w:cs="Times New Roman"/>
+          <w:sz w:val="28"/>
+        </w:rPr>
+        <w:t>shared-nothing</w:t>
+      </w:r>
+      <w:proofErr w:type="spellEnd"/>
+      <w:r>
+        <w:rPr>
+          <w:rFonts w:ascii="Times New Roman" w:hAnsi="Times New Roman" w:cs="Times New Roman"/>
+          <w:sz w:val="28"/>
+        </w:rPr>
+        <w:t xml:space="preserve">” архитектуру (каждая её часть независима от других и, следовательно, может быть заменена или изменена, если это необходимо). Чёткое разделение частей означает, что </w:t>
+      </w:r>
+      <w:proofErr w:type="spellStart"/>
+      <w:r>
+        <w:rPr>
+          <w:rFonts w:ascii="Times New Roman" w:hAnsi="Times New Roman" w:cs="Times New Roman"/>
+          <w:sz w:val="28"/>
+        </w:rPr>
+        <w:t>Django</w:t>
+      </w:r>
+      <w:proofErr w:type="spellEnd"/>
+      <w:r>
+        <w:rPr>
+          <w:rFonts w:ascii="Times New Roman" w:hAnsi="Times New Roman" w:cs="Times New Roman"/>
+          <w:sz w:val="28"/>
+        </w:rPr>
+        <w:t xml:space="preserve"> может масштабироваться при увеличении трафика, путём добавления оборудования на любом уровне: серверы кеширования, серверы баз данных или серверы </w:t>
+      </w:r>
+      <w:r>
+        <w:rPr>
+          <w:rFonts w:ascii="Times New Roman" w:hAnsi="Times New Roman" w:cs="Times New Roman"/>
           <w:sz w:val="28"/>
         </w:rPr>
         <w:lastRenderedPageBreak/>
+        <w:t xml:space="preserve">приложений. Одни из самых загруженных сайтов успешно масштабировали </w:t>
+      </w:r>
+      <w:proofErr w:type="spellStart"/>
+      <w:r>
+        <w:rPr>
+          <w:rFonts w:ascii="Times New Roman" w:hAnsi="Times New Roman" w:cs="Times New Roman"/>
+          <w:sz w:val="28"/>
+        </w:rPr>
         <w:t>Django</w:t>
       </w:r>
       <w:proofErr w:type="spellEnd"/>
       <w:r>
         <w:rPr>
           <w:rFonts w:ascii="Times New Roman" w:hAnsi="Times New Roman" w:cs="Times New Roman"/>
-          <w:color w:val="FF0000"/>
-          <w:sz w:val="28"/>
-        </w:rPr>
-        <w:t xml:space="preserve"> помогает писать программное обеспечение, которое будет: Полным – </w:t>
+          <w:sz w:val="28"/>
+        </w:rPr>
+        <w:t xml:space="preserve"> (например, </w:t>
       </w:r>
       <w:proofErr w:type="spellStart"/>
       <w:r>
         <w:rPr>
           <w:rFonts w:ascii="Times New Roman" w:hAnsi="Times New Roman" w:cs="Times New Roman"/>
-          <w:color w:val="FF0000"/>
-          <w:sz w:val="28"/>
-        </w:rPr>
-        <w:t>Django</w:t>
+          <w:sz w:val="28"/>
+        </w:rPr>
+        <w:t>Instagram</w:t>
       </w:r>
       <w:proofErr w:type="spellEnd"/>
       <w:r>
         <w:rPr>
           <w:rFonts w:ascii="Times New Roman" w:hAnsi="Times New Roman" w:cs="Times New Roman"/>
-          <w:color w:val="FF0000"/>
-          <w:sz w:val="28"/>
-        </w:rPr>
-        <w:t xml:space="preserve"> следует философии «Всё включено» и предоставляет почти всё, что разработчики могут захотеть сделать «из коробки». Поскольку всё, что вам нужно, является частью единого «продукта», всё это безупречно работает вместе, соответствует последовательным принципам проектирования и имеет обширную и актуальную документацию.</w:t>
-      </w:r>
-    </w:p>
-    <w:p>
-      <w:pPr>
+          <w:sz w:val="28"/>
+        </w:rPr>
+        <w:t xml:space="preserve"> и </w:t>
+      </w:r>
+      <w:proofErr w:type="spellStart"/>
+      <w:r>
+        <w:rPr>
+          <w:rFonts w:ascii="Times New Roman" w:hAnsi="Times New Roman" w:cs="Times New Roman"/>
+          <w:sz w:val="28"/>
+        </w:rPr>
+        <w:t>Disqus</w:t>
+      </w:r>
+      <w:proofErr w:type="spellEnd"/>
+      <w:r>
+        <w:rPr>
+          <w:rFonts w:ascii="Times New Roman" w:hAnsi="Times New Roman" w:cs="Times New Roman"/>
+          <w:sz w:val="28"/>
+        </w:rPr>
+        <w:t xml:space="preserve">). </w:t>
+      </w:r>
+    </w:p>
+    <w:p>
+      <w:pPr>
+        <w:spacing w:after="0" w:line="360" w:lineRule="auto"/>
         <w:ind w:firstLine="708"/>
         <w:jc w:val="both"/>
         <w:rPr>
           <w:rFonts w:ascii="Times New Roman" w:hAnsi="Times New Roman" w:cs="Times New Roman"/>
-          <w:color w:val="FF0000"/>
-          <w:sz w:val="28"/>
-        </w:rPr>
-      </w:pPr>
-      <w:r>
-        <w:rPr>
-          <w:rFonts w:ascii="Times New Roman" w:hAnsi="Times New Roman" w:cs="Times New Roman"/>
-          <w:color w:val="FF0000"/>
-          <w:sz w:val="28"/>
-        </w:rPr>
-        <w:t xml:space="preserve">Разносторонним – </w:t>
+          <w:sz w:val="28"/>
+        </w:rPr>
+      </w:pPr>
+      <w:r>
+        <w:rPr>
+          <w:rFonts w:ascii="Times New Roman" w:hAnsi="Times New Roman" w:cs="Times New Roman"/>
+          <w:sz w:val="28"/>
+        </w:rPr>
+        <w:t xml:space="preserve">Удобным в сопровождении – Код </w:t>
       </w:r>
       <w:proofErr w:type="spellStart"/>
       <w:r>
         <w:rPr>
           <w:rFonts w:ascii="Times New Roman" w:hAnsi="Times New Roman" w:cs="Times New Roman"/>
-          <w:color w:val="FF0000"/>
           <w:sz w:val="28"/>
         </w:rPr>
         <w:t>Django</w:t>
@@ -2897,581 +3050,150 @@
       <w:r>
         <w:rPr>
           <w:rFonts w:ascii="Times New Roman" w:hAnsi="Times New Roman" w:cs="Times New Roman"/>
-          <w:color w:val="FF0000"/>
-          <w:sz w:val="28"/>
-        </w:rPr>
-        <w:t xml:space="preserve"> может быть использован для создания практически любого типа веб-сайтов от систем управления контентом и </w:t>
+          <w:sz w:val="28"/>
+        </w:rPr>
+        <w:t xml:space="preserve"> написан с использованием принципов и шаблонов проектирования, которые поощряют создание поддерживаемого и повторно используемого кода. В частности, в нём используется принцип «</w:t>
       </w:r>
       <w:proofErr w:type="spellStart"/>
       <w:r>
         <w:rPr>
           <w:rFonts w:ascii="Times New Roman" w:hAnsi="Times New Roman" w:cs="Times New Roman"/>
-          <w:color w:val="FF0000"/>
-          <w:sz w:val="28"/>
-        </w:rPr>
-        <w:t>wiki</w:t>
+          <w:sz w:val="28"/>
+        </w:rPr>
+        <w:t>Don't</w:t>
       </w:r>
       <w:proofErr w:type="spellEnd"/>
       <w:r>
         <w:rPr>
           <w:rFonts w:ascii="Times New Roman" w:hAnsi="Times New Roman" w:cs="Times New Roman"/>
-          <w:color w:val="FF0000"/>
-          <w:sz w:val="28"/>
-        </w:rPr>
-        <w:t xml:space="preserve"> до социальных сетей и новостных сайтов. Он может работать с любой клиентской средой и может доставлять контент практически в любом формате (включая HTML, RSS-каналы, JSON, XML и т. д.). </w:t>
-      </w:r>
-    </w:p>
-    <w:p>
-      <w:pPr>
+          <w:sz w:val="28"/>
+        </w:rPr>
+        <w:t xml:space="preserve"> </w:t>
+      </w:r>
+      <w:proofErr w:type="spellStart"/>
+      <w:r>
+        <w:rPr>
+          <w:rFonts w:ascii="Times New Roman" w:hAnsi="Times New Roman" w:cs="Times New Roman"/>
+          <w:sz w:val="28"/>
+        </w:rPr>
+        <w:t>Repeat</w:t>
+      </w:r>
+      <w:proofErr w:type="spellEnd"/>
+      <w:r>
+        <w:rPr>
+          <w:rFonts w:ascii="Times New Roman" w:hAnsi="Times New Roman" w:cs="Times New Roman"/>
+          <w:sz w:val="28"/>
+        </w:rPr>
+        <w:t xml:space="preserve"> </w:t>
+      </w:r>
+      <w:proofErr w:type="spellStart"/>
+      <w:r>
+        <w:rPr>
+          <w:rFonts w:ascii="Times New Roman" w:hAnsi="Times New Roman" w:cs="Times New Roman"/>
+          <w:sz w:val="28"/>
+        </w:rPr>
+        <w:t>Yourself</w:t>
+      </w:r>
+      <w:proofErr w:type="spellEnd"/>
+      <w:r>
+        <w:rPr>
+          <w:rFonts w:ascii="Times New Roman" w:hAnsi="Times New Roman" w:cs="Times New Roman"/>
+          <w:sz w:val="28"/>
+        </w:rPr>
+        <w:t xml:space="preserve">» («не повторяйся»). </w:t>
+      </w:r>
+      <w:proofErr w:type="spellStart"/>
+      <w:r>
+        <w:rPr>
+          <w:rFonts w:ascii="Times New Roman" w:hAnsi="Times New Roman" w:cs="Times New Roman"/>
+          <w:sz w:val="28"/>
+        </w:rPr>
+        <w:t>Django</w:t>
+      </w:r>
+      <w:proofErr w:type="spellEnd"/>
+      <w:r>
+        <w:rPr>
+          <w:rFonts w:ascii="Times New Roman" w:hAnsi="Times New Roman" w:cs="Times New Roman"/>
+          <w:sz w:val="28"/>
+        </w:rPr>
+        <w:t xml:space="preserve"> также способствует группированию связанных функциональных возможностей в повторно используемые «приложения» и, на более низком уровне, группирует связанный код в модули (в соответствии с шаблоном </w:t>
+      </w:r>
+      <w:proofErr w:type="spellStart"/>
+      <w:r>
+        <w:rPr>
+          <w:rFonts w:ascii="Times New Roman" w:hAnsi="Times New Roman" w:cs="Times New Roman"/>
+          <w:sz w:val="28"/>
+        </w:rPr>
+        <w:t>Model</w:t>
+      </w:r>
+      <w:proofErr w:type="spellEnd"/>
+      <w:r>
+        <w:rPr>
+          <w:rFonts w:ascii="Times New Roman" w:hAnsi="Times New Roman" w:cs="Times New Roman"/>
+          <w:sz w:val="28"/>
+        </w:rPr>
+        <w:t xml:space="preserve"> </w:t>
+      </w:r>
+      <w:proofErr w:type="spellStart"/>
+      <w:r>
+        <w:rPr>
+          <w:rFonts w:ascii="Times New Roman" w:hAnsi="Times New Roman" w:cs="Times New Roman"/>
+          <w:sz w:val="28"/>
+        </w:rPr>
+        <w:t>View</w:t>
+      </w:r>
+      <w:proofErr w:type="spellEnd"/>
+      <w:r>
+        <w:rPr>
+          <w:rFonts w:ascii="Times New Roman" w:hAnsi="Times New Roman" w:cs="Times New Roman"/>
+          <w:sz w:val="28"/>
+        </w:rPr>
+        <w:t xml:space="preserve"> </w:t>
+      </w:r>
+      <w:proofErr w:type="spellStart"/>
+      <w:r>
+        <w:rPr>
+          <w:rFonts w:ascii="Times New Roman" w:hAnsi="Times New Roman" w:cs="Times New Roman"/>
+          <w:sz w:val="28"/>
+        </w:rPr>
+        <w:t>Controller</w:t>
+      </w:r>
+      <w:proofErr w:type="spellEnd"/>
+      <w:r>
+        <w:rPr>
+          <w:rFonts w:ascii="Times New Roman" w:hAnsi="Times New Roman" w:cs="Times New Roman"/>
+          <w:sz w:val="28"/>
+        </w:rPr>
+        <w:t xml:space="preserve"> (MVC))</w:t>
+      </w:r>
+    </w:p>
+    <w:p>
+      <w:pPr>
+        <w:spacing w:after="0" w:line="360" w:lineRule="auto"/>
         <w:ind w:firstLine="708"/>
         <w:jc w:val="both"/>
         <w:rPr>
           <w:rFonts w:ascii="Times New Roman" w:hAnsi="Times New Roman" w:cs="Times New Roman"/>
-          <w:color w:val="FF0000"/>
-          <w:sz w:val="28"/>
-        </w:rPr>
-      </w:pPr>
-      <w:r>
-        <w:rPr>
-          <w:rFonts w:ascii="Times New Roman" w:hAnsi="Times New Roman" w:cs="Times New Roman"/>
-          <w:color w:val="FF0000"/>
-          <w:sz w:val="28"/>
-        </w:rPr>
-        <w:t xml:space="preserve">Хотя </w:t>
-      </w:r>
-      <w:proofErr w:type="spellStart"/>
-      <w:r>
-        <w:rPr>
-          <w:rFonts w:ascii="Times New Roman" w:hAnsi="Times New Roman" w:cs="Times New Roman"/>
-          <w:color w:val="FF0000"/>
-          <w:sz w:val="28"/>
-        </w:rPr>
-        <w:t>Django</w:t>
-      </w:r>
-      <w:proofErr w:type="spellEnd"/>
-      <w:r>
-        <w:rPr>
-          <w:rFonts w:ascii="Times New Roman" w:hAnsi="Times New Roman" w:cs="Times New Roman"/>
-          <w:color w:val="FF0000"/>
-          <w:sz w:val="28"/>
-        </w:rPr>
-        <w:t xml:space="preserve"> предоставляет решения практически для любой функциональности, которая вам может понадобиться (например, для нескольких популярных баз данных, </w:t>
-      </w:r>
-      <w:proofErr w:type="spellStart"/>
-      <w:r>
-        <w:rPr>
-          <w:rFonts w:ascii="Times New Roman" w:hAnsi="Times New Roman" w:cs="Times New Roman"/>
-          <w:color w:val="FF0000"/>
-          <w:sz w:val="28"/>
-        </w:rPr>
-        <w:t>шаблонизаторов</w:t>
-      </w:r>
-      <w:proofErr w:type="spellEnd"/>
-      <w:r>
-        <w:rPr>
-          <w:rFonts w:ascii="Times New Roman" w:hAnsi="Times New Roman" w:cs="Times New Roman"/>
-          <w:color w:val="FF0000"/>
-          <w:sz w:val="28"/>
-        </w:rPr>
-        <w:t xml:space="preserve"> и т. д.), внутренне он также может быть расширен сторонними компонентами, если это необходимо. </w:t>
-      </w:r>
-    </w:p>
-    <w:p>
-      <w:pPr>
-        <w:ind w:firstLine="708"/>
-        <w:jc w:val="both"/>
-        <w:rPr>
-          <w:rFonts w:ascii="Times New Roman" w:hAnsi="Times New Roman" w:cs="Times New Roman"/>
-          <w:color w:val="FF0000"/>
-          <w:sz w:val="28"/>
-        </w:rPr>
-      </w:pPr>
-      <w:r>
-        <w:rPr>
-          <w:rFonts w:ascii="Times New Roman" w:hAnsi="Times New Roman" w:cs="Times New Roman"/>
-          <w:color w:val="FF0000"/>
-          <w:sz w:val="28"/>
-        </w:rPr>
-        <w:t xml:space="preserve">Безопасным – </w:t>
-      </w:r>
-      <w:proofErr w:type="spellStart"/>
-      <w:r>
-        <w:rPr>
-          <w:rFonts w:ascii="Times New Roman" w:hAnsi="Times New Roman" w:cs="Times New Roman"/>
-          <w:color w:val="FF0000"/>
-          <w:sz w:val="28"/>
-        </w:rPr>
-        <w:t>Django</w:t>
-      </w:r>
-      <w:proofErr w:type="spellEnd"/>
-      <w:r>
-        <w:rPr>
-          <w:rFonts w:ascii="Times New Roman" w:hAnsi="Times New Roman" w:cs="Times New Roman"/>
-          <w:color w:val="FF0000"/>
-          <w:sz w:val="28"/>
-        </w:rPr>
-        <w:t xml:space="preserve"> помогает разработчикам избежать многих распространённых ошибок безопасности, предоставляя </w:t>
-      </w:r>
-      <w:proofErr w:type="spellStart"/>
-      <w:r>
-        <w:rPr>
-          <w:rFonts w:ascii="Times New Roman" w:hAnsi="Times New Roman" w:cs="Times New Roman"/>
-          <w:color w:val="FF0000"/>
-          <w:sz w:val="28"/>
-        </w:rPr>
-        <w:t>фреймворк</w:t>
-      </w:r>
-      <w:proofErr w:type="spellEnd"/>
-      <w:r>
-        <w:rPr>
-          <w:rFonts w:ascii="Times New Roman" w:hAnsi="Times New Roman" w:cs="Times New Roman"/>
-          <w:color w:val="FF0000"/>
-          <w:sz w:val="28"/>
-        </w:rPr>
-        <w:t xml:space="preserve">, разработанный чтобы «делать правильные вещи» для автоматической защиты сайта. Например, </w:t>
-      </w:r>
-      <w:proofErr w:type="spellStart"/>
-      <w:r>
-        <w:rPr>
-          <w:rFonts w:ascii="Times New Roman" w:hAnsi="Times New Roman" w:cs="Times New Roman"/>
-          <w:color w:val="FF0000"/>
-          <w:sz w:val="28"/>
-        </w:rPr>
-        <w:t>Django</w:t>
-      </w:r>
-      <w:proofErr w:type="spellEnd"/>
-      <w:r>
-        <w:rPr>
-          <w:rFonts w:ascii="Times New Roman" w:hAnsi="Times New Roman" w:cs="Times New Roman"/>
-          <w:color w:val="FF0000"/>
-          <w:sz w:val="28"/>
-        </w:rPr>
-        <w:t xml:space="preserve"> предоставляет безопасный способ управления учётными записями пользователей и паролями, избегая распространённых ошибок, таких как размещение информации о сеансе в файлы </w:t>
-      </w:r>
-      <w:proofErr w:type="spellStart"/>
-      <w:r>
-        <w:rPr>
-          <w:rFonts w:ascii="Times New Roman" w:hAnsi="Times New Roman" w:cs="Times New Roman"/>
-          <w:color w:val="FF0000"/>
-          <w:sz w:val="28"/>
-        </w:rPr>
-        <w:t>cookie</w:t>
-      </w:r>
-      <w:proofErr w:type="spellEnd"/>
-      <w:r>
-        <w:rPr>
-          <w:rFonts w:ascii="Times New Roman" w:hAnsi="Times New Roman" w:cs="Times New Roman"/>
-          <w:color w:val="FF0000"/>
-          <w:sz w:val="28"/>
-        </w:rPr>
-        <w:t xml:space="preserve">, где она уязвима или непосредственное хранение паролей вместо </w:t>
-      </w:r>
-      <w:proofErr w:type="spellStart"/>
-      <w:r>
-        <w:rPr>
-          <w:rFonts w:ascii="Times New Roman" w:hAnsi="Times New Roman" w:cs="Times New Roman"/>
-          <w:color w:val="FF0000"/>
-          <w:sz w:val="28"/>
-        </w:rPr>
-        <w:t>хэша</w:t>
-      </w:r>
-      <w:proofErr w:type="spellEnd"/>
-      <w:r>
-        <w:rPr>
-          <w:rFonts w:ascii="Times New Roman" w:hAnsi="Times New Roman" w:cs="Times New Roman"/>
-          <w:color w:val="FF0000"/>
-          <w:sz w:val="28"/>
-        </w:rPr>
-        <w:t xml:space="preserve"> пароля. </w:t>
-      </w:r>
-    </w:p>
-    <w:p>
-      <w:pPr>
-        <w:ind w:firstLine="708"/>
-        <w:jc w:val="both"/>
-        <w:rPr>
-          <w:rFonts w:ascii="Times New Roman" w:hAnsi="Times New Roman" w:cs="Times New Roman"/>
-          <w:color w:val="FF0000"/>
-          <w:sz w:val="28"/>
-        </w:rPr>
-      </w:pPr>
-      <w:proofErr w:type="spellStart"/>
-      <w:r>
-        <w:rPr>
-          <w:rFonts w:ascii="Times New Roman" w:hAnsi="Times New Roman" w:cs="Times New Roman"/>
-          <w:color w:val="FF0000"/>
-          <w:sz w:val="28"/>
-        </w:rPr>
-        <w:t>Django</w:t>
-      </w:r>
-      <w:proofErr w:type="spellEnd"/>
-      <w:r>
-        <w:rPr>
-          <w:rFonts w:ascii="Times New Roman" w:hAnsi="Times New Roman" w:cs="Times New Roman"/>
-          <w:color w:val="FF0000"/>
-          <w:sz w:val="28"/>
-        </w:rPr>
-        <w:t xml:space="preserve">, по умолчанию, обеспечивает защиту от многих уязвимостей, включая SQL-инъекцию, межсайтовый </w:t>
-      </w:r>
-      <w:proofErr w:type="spellStart"/>
-      <w:r>
-        <w:rPr>
-          <w:rFonts w:ascii="Times New Roman" w:hAnsi="Times New Roman" w:cs="Times New Roman"/>
-          <w:color w:val="FF0000"/>
-          <w:sz w:val="28"/>
-        </w:rPr>
-        <w:t>скриптинг</w:t>
-      </w:r>
-      <w:proofErr w:type="spellEnd"/>
-      <w:r>
-        <w:rPr>
-          <w:rFonts w:ascii="Times New Roman" w:hAnsi="Times New Roman" w:cs="Times New Roman"/>
-          <w:color w:val="FF0000"/>
-          <w:sz w:val="28"/>
-        </w:rPr>
-        <w:t xml:space="preserve">, подделку межсайтовых запросов и </w:t>
-      </w:r>
-      <w:proofErr w:type="spellStart"/>
-      <w:r>
-        <w:rPr>
-          <w:rFonts w:ascii="Times New Roman" w:hAnsi="Times New Roman" w:cs="Times New Roman"/>
-          <w:color w:val="FF0000"/>
-          <w:sz w:val="28"/>
-        </w:rPr>
-        <w:t>кликджекинг</w:t>
-      </w:r>
-      <w:proofErr w:type="spellEnd"/>
-      <w:r>
-        <w:rPr>
-          <w:rFonts w:ascii="Times New Roman" w:hAnsi="Times New Roman" w:cs="Times New Roman"/>
-          <w:color w:val="FF0000"/>
-          <w:sz w:val="28"/>
-        </w:rPr>
-        <w:t xml:space="preserve">. Масштабируемым – </w:t>
-      </w:r>
-      <w:proofErr w:type="spellStart"/>
-      <w:r>
-        <w:rPr>
-          <w:rFonts w:ascii="Times New Roman" w:hAnsi="Times New Roman" w:cs="Times New Roman"/>
-          <w:color w:val="FF0000"/>
-          <w:sz w:val="28"/>
-        </w:rPr>
-        <w:t>Django</w:t>
-      </w:r>
-      <w:proofErr w:type="spellEnd"/>
-      <w:r>
-        <w:rPr>
-          <w:rFonts w:ascii="Times New Roman" w:hAnsi="Times New Roman" w:cs="Times New Roman"/>
-          <w:color w:val="FF0000"/>
-          <w:sz w:val="28"/>
-        </w:rPr>
-        <w:t xml:space="preserve"> использует компонентную “</w:t>
-      </w:r>
-      <w:proofErr w:type="spellStart"/>
-      <w:r>
-        <w:rPr>
-          <w:rFonts w:ascii="Times New Roman" w:hAnsi="Times New Roman" w:cs="Times New Roman"/>
-          <w:color w:val="FF0000"/>
-          <w:sz w:val="28"/>
-        </w:rPr>
-        <w:t>shared-nothing</w:t>
-      </w:r>
-      <w:proofErr w:type="spellEnd"/>
-      <w:r>
-        <w:rPr>
-          <w:rFonts w:ascii="Times New Roman" w:hAnsi="Times New Roman" w:cs="Times New Roman"/>
-          <w:color w:val="FF0000"/>
-          <w:sz w:val="28"/>
-        </w:rPr>
-        <w:t xml:space="preserve">” архитектуру (каждая её часть независима от других и, следовательно, может быть заменена или изменена, если это необходимо). Чёткое разделение частей означает, что </w:t>
-      </w:r>
-      <w:proofErr w:type="spellStart"/>
-      <w:r>
-        <w:rPr>
-          <w:rFonts w:ascii="Times New Roman" w:hAnsi="Times New Roman" w:cs="Times New Roman"/>
-          <w:color w:val="FF0000"/>
-          <w:sz w:val="28"/>
-        </w:rPr>
-        <w:t>Django</w:t>
-      </w:r>
-      <w:proofErr w:type="spellEnd"/>
-      <w:r>
-        <w:rPr>
-          <w:rFonts w:ascii="Times New Roman" w:hAnsi="Times New Roman" w:cs="Times New Roman"/>
-          <w:color w:val="FF0000"/>
-          <w:sz w:val="28"/>
-        </w:rPr>
-        <w:t xml:space="preserve"> может масштабироваться при увеличении трафика, путём добавления оборудования на любом уровне: серверы кеширования, серверы баз данных или серверы приложений. Одни из самых загруженных сайтов успешно масштабировали </w:t>
-      </w:r>
-      <w:proofErr w:type="spellStart"/>
-      <w:r>
-        <w:rPr>
-          <w:rFonts w:ascii="Times New Roman" w:hAnsi="Times New Roman" w:cs="Times New Roman"/>
-          <w:color w:val="FF0000"/>
-          <w:sz w:val="28"/>
-        </w:rPr>
-        <w:t>Django</w:t>
-      </w:r>
-      <w:proofErr w:type="spellEnd"/>
-      <w:r>
-        <w:rPr>
-          <w:rFonts w:ascii="Times New Roman" w:hAnsi="Times New Roman" w:cs="Times New Roman"/>
-          <w:color w:val="FF0000"/>
-          <w:sz w:val="28"/>
-        </w:rPr>
-        <w:t xml:space="preserve"> (например, </w:t>
-      </w:r>
-      <w:proofErr w:type="spellStart"/>
-      <w:r>
-        <w:rPr>
-          <w:rFonts w:ascii="Times New Roman" w:hAnsi="Times New Roman" w:cs="Times New Roman"/>
-          <w:color w:val="FF0000"/>
-          <w:sz w:val="28"/>
-        </w:rPr>
-        <w:t>Instagram</w:t>
-      </w:r>
-      <w:proofErr w:type="spellEnd"/>
-      <w:r>
-        <w:rPr>
-          <w:rFonts w:ascii="Times New Roman" w:hAnsi="Times New Roman" w:cs="Times New Roman"/>
-          <w:color w:val="FF0000"/>
-          <w:sz w:val="28"/>
-        </w:rPr>
-        <w:t xml:space="preserve"> и </w:t>
-      </w:r>
-      <w:proofErr w:type="spellStart"/>
-      <w:r>
-        <w:rPr>
-          <w:rFonts w:ascii="Times New Roman" w:hAnsi="Times New Roman" w:cs="Times New Roman"/>
-          <w:color w:val="FF0000"/>
-          <w:sz w:val="28"/>
-        </w:rPr>
-        <w:t>Disqus</w:t>
-      </w:r>
-      <w:proofErr w:type="spellEnd"/>
-      <w:r>
-        <w:rPr>
-          <w:rFonts w:ascii="Times New Roman" w:hAnsi="Times New Roman" w:cs="Times New Roman"/>
-          <w:color w:val="FF0000"/>
-          <w:sz w:val="28"/>
-        </w:rPr>
-        <w:t xml:space="preserve">). </w:t>
-      </w:r>
-    </w:p>
-    <w:p>
-      <w:pPr>
-        <w:ind w:firstLine="708"/>
-        <w:jc w:val="both"/>
-        <w:rPr>
-          <w:rFonts w:ascii="Times New Roman" w:hAnsi="Times New Roman" w:cs="Times New Roman"/>
-          <w:color w:val="FF0000"/>
-          <w:sz w:val="28"/>
-        </w:rPr>
-      </w:pPr>
-      <w:r>
-        <w:rPr>
-          <w:rFonts w:ascii="Times New Roman" w:hAnsi="Times New Roman" w:cs="Times New Roman"/>
-          <w:color w:val="FF0000"/>
-          <w:sz w:val="28"/>
-        </w:rPr>
-        <w:t xml:space="preserve">Удобным в сопровождении – Код </w:t>
-      </w:r>
-      <w:proofErr w:type="spellStart"/>
-      <w:r>
-        <w:rPr>
-          <w:rFonts w:ascii="Times New Roman" w:hAnsi="Times New Roman" w:cs="Times New Roman"/>
-          <w:color w:val="FF0000"/>
-          <w:sz w:val="28"/>
-        </w:rPr>
-        <w:t>Django</w:t>
-      </w:r>
-      <w:proofErr w:type="spellEnd"/>
-      <w:r>
-        <w:rPr>
-          <w:rFonts w:ascii="Times New Roman" w:hAnsi="Times New Roman" w:cs="Times New Roman"/>
-          <w:color w:val="FF0000"/>
-          <w:sz w:val="28"/>
-        </w:rPr>
-        <w:t xml:space="preserve"> написан с использованием принципов и шаблонов проектирования, которые поощряют создание поддерживаемого и повторно используемого кода. В частности, в нём используется принцип «</w:t>
-      </w:r>
-      <w:proofErr w:type="spellStart"/>
-      <w:r>
-        <w:rPr>
-          <w:rFonts w:ascii="Times New Roman" w:hAnsi="Times New Roman" w:cs="Times New Roman"/>
-          <w:color w:val="FF0000"/>
-          <w:sz w:val="28"/>
-        </w:rPr>
-        <w:t>Don't</w:t>
-      </w:r>
-      <w:proofErr w:type="spellEnd"/>
-      <w:r>
-        <w:rPr>
-          <w:rFonts w:ascii="Times New Roman" w:hAnsi="Times New Roman" w:cs="Times New Roman"/>
-          <w:color w:val="FF0000"/>
-          <w:sz w:val="28"/>
-        </w:rPr>
-        <w:t xml:space="preserve"> </w:t>
-      </w:r>
-      <w:proofErr w:type="spellStart"/>
-      <w:r>
-        <w:rPr>
-          <w:rFonts w:ascii="Times New Roman" w:hAnsi="Times New Roman" w:cs="Times New Roman"/>
-          <w:color w:val="FF0000"/>
-          <w:sz w:val="28"/>
-        </w:rPr>
-        <w:t>Repeat</w:t>
-      </w:r>
-      <w:proofErr w:type="spellEnd"/>
-      <w:r>
-        <w:rPr>
-          <w:rFonts w:ascii="Times New Roman" w:hAnsi="Times New Roman" w:cs="Times New Roman"/>
-          <w:color w:val="FF0000"/>
-          <w:sz w:val="28"/>
-        </w:rPr>
-        <w:t xml:space="preserve"> </w:t>
-      </w:r>
-      <w:proofErr w:type="spellStart"/>
-      <w:r>
-        <w:rPr>
-          <w:rFonts w:ascii="Times New Roman" w:hAnsi="Times New Roman" w:cs="Times New Roman"/>
-          <w:color w:val="FF0000"/>
-          <w:sz w:val="28"/>
-        </w:rPr>
-        <w:t>Yourself</w:t>
-      </w:r>
-      <w:proofErr w:type="spellEnd"/>
-      <w:r>
-        <w:rPr>
-          <w:rFonts w:ascii="Times New Roman" w:hAnsi="Times New Roman" w:cs="Times New Roman"/>
-          <w:color w:val="FF0000"/>
-          <w:sz w:val="28"/>
-        </w:rPr>
-        <w:t xml:space="preserve">» («не повторяйся»). </w:t>
-      </w:r>
-      <w:proofErr w:type="spellStart"/>
-      <w:r>
-        <w:rPr>
-          <w:rFonts w:ascii="Times New Roman" w:hAnsi="Times New Roman" w:cs="Times New Roman"/>
-          <w:color w:val="FF0000"/>
-          <w:sz w:val="28"/>
-        </w:rPr>
-        <w:t>Django</w:t>
-      </w:r>
-      <w:proofErr w:type="spellEnd"/>
-      <w:r>
-        <w:rPr>
-          <w:rFonts w:ascii="Times New Roman" w:hAnsi="Times New Roman" w:cs="Times New Roman"/>
-          <w:color w:val="FF0000"/>
-          <w:sz w:val="28"/>
-        </w:rPr>
-        <w:t xml:space="preserve"> также способствует группированию связанных функциональных возможностей в повторно используемые «приложения» и, на более низком </w:t>
-      </w:r>
-      <w:r>
-        <w:rPr>
-          <w:rFonts w:ascii="Times New Roman" w:hAnsi="Times New Roman" w:cs="Times New Roman"/>
-          <w:color w:val="FF0000"/>
-          <w:sz w:val="28"/>
-        </w:rPr>
-        <w:lastRenderedPageBreak/>
-        <w:t xml:space="preserve">уровне, группирует связанный код в модули (в соответствии с шаблоном </w:t>
-      </w:r>
-      <w:proofErr w:type="spellStart"/>
-      <w:r>
-        <w:rPr>
-          <w:rFonts w:ascii="Times New Roman" w:hAnsi="Times New Roman" w:cs="Times New Roman"/>
-          <w:color w:val="FF0000"/>
-          <w:sz w:val="28"/>
-        </w:rPr>
-        <w:t>Model</w:t>
-      </w:r>
-      <w:proofErr w:type="spellEnd"/>
-      <w:r>
-        <w:rPr>
-          <w:rFonts w:ascii="Times New Roman" w:hAnsi="Times New Roman" w:cs="Times New Roman"/>
-          <w:color w:val="FF0000"/>
-          <w:sz w:val="28"/>
-        </w:rPr>
-        <w:t xml:space="preserve"> </w:t>
-      </w:r>
-      <w:proofErr w:type="spellStart"/>
-      <w:r>
-        <w:rPr>
-          <w:rFonts w:ascii="Times New Roman" w:hAnsi="Times New Roman" w:cs="Times New Roman"/>
-          <w:color w:val="FF0000"/>
-          <w:sz w:val="28"/>
-        </w:rPr>
-        <w:t>View</w:t>
-      </w:r>
-      <w:proofErr w:type="spellEnd"/>
-      <w:r>
-        <w:rPr>
-          <w:rFonts w:ascii="Times New Roman" w:hAnsi="Times New Roman" w:cs="Times New Roman"/>
-          <w:color w:val="FF0000"/>
-          <w:sz w:val="28"/>
-        </w:rPr>
-        <w:t xml:space="preserve"> </w:t>
-      </w:r>
-      <w:proofErr w:type="spellStart"/>
-      <w:r>
-        <w:rPr>
-          <w:rFonts w:ascii="Times New Roman" w:hAnsi="Times New Roman" w:cs="Times New Roman"/>
-          <w:color w:val="FF0000"/>
-          <w:sz w:val="28"/>
-        </w:rPr>
-        <w:t>Controller</w:t>
-      </w:r>
-      <w:proofErr w:type="spellEnd"/>
-      <w:r>
-        <w:rPr>
-          <w:rFonts w:ascii="Times New Roman" w:hAnsi="Times New Roman" w:cs="Times New Roman"/>
-          <w:color w:val="FF0000"/>
-          <w:sz w:val="28"/>
-        </w:rPr>
-        <w:t xml:space="preserve"> (MVC))</w:t>
-      </w:r>
-    </w:p>
-    <w:p>
-      <w:pPr>
-        <w:ind w:firstLine="708"/>
-        <w:jc w:val="both"/>
-        <w:rPr>
-          <w:rFonts w:ascii="Times New Roman" w:hAnsi="Times New Roman" w:cs="Times New Roman"/>
-          <w:b/>
-          <w:color w:val="000000" w:themeColor="text1"/>
-          <w:sz w:val="28"/>
-        </w:rPr>
-      </w:pPr>
-    </w:p>
-    <w:p>
-      <w:pPr>
-        <w:ind w:firstLine="708"/>
-        <w:jc w:val="both"/>
-        <w:rPr>
-          <w:rFonts w:ascii="Times New Roman" w:hAnsi="Times New Roman" w:cs="Times New Roman"/>
-          <w:b/>
-          <w:color w:val="000000" w:themeColor="text1"/>
-          <w:sz w:val="28"/>
-        </w:rPr>
-      </w:pPr>
-    </w:p>
-    <w:p>
-      <w:pPr>
-        <w:spacing w:after="200" w:line="276" w:lineRule="auto"/>
+          <w:sz w:val="28"/>
+        </w:rPr>
+      </w:pPr>
+    </w:p>
+    <w:p>
+      <w:pPr>
+        <w:spacing w:after="0" w:line="360" w:lineRule="auto"/>
         <w:ind w:firstLine="709"/>
         <w:jc w:val="both"/>
         <w:rPr>
           <w:rFonts w:ascii="Times New Roman" w:hAnsi="Times New Roman" w:cs="Times New Roman"/>
-          <w:color w:val="000000" w:themeColor="text1"/>
-          <w:sz w:val="28"/>
-          <w:szCs w:val="28"/>
-        </w:rPr>
-      </w:pPr>
-      <w:bookmarkStart w:id="0" w:name="_GoBack"/>
+          <w:sz w:val="28"/>
+          <w:szCs w:val="28"/>
+          <w:shd w:val="clear" w:color="auto" w:fill="FFFFFF"/>
+        </w:rPr>
+      </w:pPr>
       <w:proofErr w:type="spellStart"/>
       <w:r>
         <w:rPr>
           <w:rFonts w:ascii="Times New Roman" w:hAnsi="Times New Roman" w:cs="Times New Roman"/>
-          <w:color w:val="000000" w:themeColor="text1"/>
           <w:sz w:val="28"/>
           <w:szCs w:val="28"/>
           <w:lang w:val="en-US"/>
@@ -3482,63 +3204,122 @@
       <w:r>
         <w:rPr>
           <w:rFonts w:ascii="Times New Roman" w:hAnsi="Times New Roman" w:cs="Times New Roman"/>
-          <w:color w:val="000000" w:themeColor="text1"/>
-          <w:sz w:val="28"/>
-          <w:szCs w:val="28"/>
+          <w:sz w:val="28"/>
+          <w:szCs w:val="28"/>
+        </w:rPr>
+        <w:t xml:space="preserve"> – это</w:t>
+      </w:r>
+      <w:r>
+        <w:rPr>
+          <w:rFonts w:ascii="Times New Roman" w:hAnsi="Times New Roman" w:cs="Times New Roman"/>
+          <w:sz w:val="28"/>
+          <w:szCs w:val="28"/>
+          <w:shd w:val="clear" w:color="auto" w:fill="FFFFFF"/>
+        </w:rPr>
+        <w:t xml:space="preserve"> интегрированная среда разработки на языке </w:t>
+      </w:r>
+      <w:proofErr w:type="spellStart"/>
+      <w:r>
+        <w:rPr>
+          <w:rFonts w:ascii="Times New Roman" w:hAnsi="Times New Roman" w:cs="Times New Roman"/>
+          <w:sz w:val="28"/>
+          <w:szCs w:val="28"/>
+          <w:shd w:val="clear" w:color="auto" w:fill="FFFFFF"/>
+        </w:rPr>
+        <w:t>Python</w:t>
+      </w:r>
+      <w:proofErr w:type="spellEnd"/>
+      <w:r>
+        <w:rPr>
+          <w:rFonts w:ascii="Times New Roman" w:hAnsi="Times New Roman" w:cs="Times New Roman"/>
+          <w:sz w:val="28"/>
+          <w:szCs w:val="28"/>
+          <w:shd w:val="clear" w:color="auto" w:fill="FFFFFF"/>
+        </w:rPr>
+        <w:t xml:space="preserve">, созданная компанией </w:t>
+      </w:r>
+      <w:proofErr w:type="spellStart"/>
+      <w:r>
+        <w:rPr>
+          <w:rFonts w:ascii="Times New Roman" w:hAnsi="Times New Roman" w:cs="Times New Roman"/>
+          <w:sz w:val="28"/>
+          <w:szCs w:val="28"/>
+          <w:shd w:val="clear" w:color="auto" w:fill="FFFFFF"/>
+        </w:rPr>
+        <w:t>JetBrains</w:t>
+      </w:r>
+      <w:proofErr w:type="spellEnd"/>
+      <w:r>
+        <w:rPr>
+          <w:rFonts w:ascii="Times New Roman" w:hAnsi="Times New Roman" w:cs="Times New Roman"/>
+          <w:sz w:val="28"/>
+          <w:szCs w:val="28"/>
+          <w:shd w:val="clear" w:color="auto" w:fill="FFFFFF"/>
+        </w:rPr>
+        <w:t>.</w:t>
+      </w:r>
+      <w:r>
+        <w:rPr>
+          <w:rFonts w:ascii="Times New Roman" w:hAnsi="Times New Roman" w:cs="Times New Roman"/>
+          <w:sz w:val="28"/>
+          <w:szCs w:val="28"/>
+          <w:shd w:val="clear" w:color="auto" w:fill="FFFFFF"/>
         </w:rPr>
         <w:t xml:space="preserve"> </w:t>
       </w:r>
-      <w:bookmarkEnd w:id="0"/>
-      <w:r>
-        <w:rPr>
-          <w:rFonts w:ascii="Times New Roman" w:hAnsi="Times New Roman" w:cs="Times New Roman"/>
-          <w:color w:val="000000" w:themeColor="text1"/>
-          <w:sz w:val="28"/>
-          <w:szCs w:val="28"/>
-          <w:lang w:val="en-US"/>
-        </w:rPr>
-        <w:t>Community</w:t>
-      </w:r>
-      <w:r>
-        <w:rPr>
-          <w:rFonts w:ascii="Times New Roman" w:hAnsi="Times New Roman" w:cs="Times New Roman"/>
-          <w:color w:val="000000" w:themeColor="text1"/>
-          <w:sz w:val="28"/>
-          <w:szCs w:val="28"/>
-        </w:rPr>
-        <w:t xml:space="preserve"> </w:t>
-      </w:r>
-      <w:r>
-        <w:rPr>
-          <w:rFonts w:ascii="Times New Roman" w:hAnsi="Times New Roman" w:cs="Times New Roman"/>
-          <w:color w:val="000000" w:themeColor="text1"/>
-          <w:sz w:val="28"/>
-          <w:szCs w:val="28"/>
-          <w:lang w:val="en-US"/>
-        </w:rPr>
-        <w:t>Edition</w:t>
-      </w:r>
-    </w:p>
-    <w:p>
-      <w:pPr>
-        <w:spacing w:after="200" w:line="276" w:lineRule="auto"/>
+      <w:r>
+        <w:rPr>
+          <w:rFonts w:ascii="Times New Roman" w:hAnsi="Times New Roman" w:cs="Times New Roman"/>
+          <w:sz w:val="28"/>
+          <w:szCs w:val="28"/>
+          <w:shd w:val="clear" w:color="auto" w:fill="FFFFFF"/>
+        </w:rPr>
+        <w:t>В ней есть все инструменты, чтобы писать, отлаживать и тестировать код.</w:t>
+      </w:r>
+    </w:p>
+    <w:p>
+      <w:pPr>
+        <w:spacing w:after="0" w:line="360" w:lineRule="auto"/>
         <w:ind w:firstLine="709"/>
         <w:jc w:val="both"/>
         <w:rPr>
           <w:rFonts w:ascii="Times New Roman" w:hAnsi="Times New Roman" w:cs="Times New Roman"/>
-          <w:color w:val="FF0000"/>
-          <w:sz w:val="28"/>
-          <w:szCs w:val="28"/>
-        </w:rPr>
-      </w:pPr>
-      <w:r>
-        <w:rPr>
-          <w:rFonts w:ascii="Times New Roman" w:hAnsi="Times New Roman" w:cs="Times New Roman"/>
-          <w:color w:val="FF0000"/>
-          <w:sz w:val="28"/>
-          <w:szCs w:val="28"/>
-        </w:rPr>
-        <w:t>Описать процесс установки и настройки в бес</w:t>
+          <w:color w:val="202122"/>
+          <w:sz w:val="28"/>
+          <w:szCs w:val="28"/>
+          <w:shd w:val="clear" w:color="auto" w:fill="FFFFFF"/>
+        </w:rPr>
+      </w:pPr>
+      <w:r>
+        <w:rPr>
+          <w:rFonts w:ascii="Times New Roman" w:hAnsi="Times New Roman" w:cs="Times New Roman"/>
+          <w:color w:val="202122"/>
+          <w:sz w:val="28"/>
+          <w:szCs w:val="28"/>
+          <w:shd w:val="clear" w:color="auto" w:fill="FFFFFF"/>
+        </w:rPr>
+        <w:t xml:space="preserve">Продукт доступен в двух </w:t>
+      </w:r>
+      <w:proofErr w:type="spellStart"/>
+      <w:r>
+        <w:rPr>
+          <w:rFonts w:ascii="Times New Roman" w:hAnsi="Times New Roman" w:cs="Times New Roman"/>
+          <w:color w:val="202122"/>
+          <w:sz w:val="28"/>
+          <w:szCs w:val="28"/>
+          <w:shd w:val="clear" w:color="auto" w:fill="FFFFFF"/>
+        </w:rPr>
+        <w:t>вер</w:t>
+      </w:r>
+      <w:r>
+        <w:rPr>
+          <w:rFonts w:ascii="Times New Roman" w:hAnsi="Times New Roman" w:cs="Times New Roman"/>
+          <w:color w:val="202122"/>
+          <w:sz w:val="28"/>
+          <w:szCs w:val="28"/>
+          <w:shd w:val="clear" w:color="auto" w:fill="FFFFFF"/>
+        </w:rPr>
+        <w:t>сиях:</w:t>
       </w:r>
     </w:p>
     <w:p>
@@ -3546,45 +3327,621 @@
         <w:pStyle w:val="a3"/>
         <w:numPr>
           <w:ilvl w:val="0"/>
-          <w:numId w:val="4"/>
+          <w:numId w:val="5"/>
         </w:numPr>
-        <w:rPr>
-          <w:color w:val="FF0000"/>
-        </w:rPr>
-      </w:pPr>
-      <w:r>
-        <w:rPr>
-          <w:color w:val="FF0000"/>
-        </w:rPr>
-        <w:t xml:space="preserve">Скачать питон по ссылке - </w:t>
-      </w:r>
+        <w:spacing w:after="0" w:line="360" w:lineRule="auto"/>
+        <w:jc w:val="both"/>
+        <w:rPr>
+          <w:rFonts w:ascii="Times New Roman" w:hAnsi="Times New Roman" w:cs="Times New Roman"/>
+          <w:color w:val="202122"/>
+          <w:sz w:val="28"/>
+          <w:szCs w:val="28"/>
+          <w:shd w:val="clear" w:color="auto" w:fill="FFFFFF"/>
+        </w:rPr>
+      </w:pPr>
+      <w:r>
+        <w:rPr>
+          <w:rFonts w:ascii="Times New Roman" w:hAnsi="Times New Roman" w:cs="Times New Roman"/>
+          <w:color w:val="202122"/>
+          <w:sz w:val="28"/>
+          <w:szCs w:val="28"/>
+          <w:shd w:val="clear" w:color="auto" w:fill="FFFFFF"/>
+        </w:rPr>
+        <w:t>PyCharm</w:t>
+      </w:r>
+      <w:proofErr w:type="spellEnd"/>
+      <w:r>
+        <w:rPr>
+          <w:rFonts w:ascii="Times New Roman" w:hAnsi="Times New Roman" w:cs="Times New Roman"/>
+          <w:color w:val="202122"/>
+          <w:sz w:val="28"/>
+          <w:szCs w:val="28"/>
+          <w:shd w:val="clear" w:color="auto" w:fill="FFFFFF"/>
+        </w:rPr>
+        <w:t xml:space="preserve"> </w:t>
+      </w:r>
+      <w:proofErr w:type="spellStart"/>
+      <w:r>
+        <w:rPr>
+          <w:rFonts w:ascii="Times New Roman" w:hAnsi="Times New Roman" w:cs="Times New Roman"/>
+          <w:color w:val="202122"/>
+          <w:sz w:val="28"/>
+          <w:szCs w:val="28"/>
+          <w:shd w:val="clear" w:color="auto" w:fill="FFFFFF"/>
+        </w:rPr>
+        <w:t>Community</w:t>
+      </w:r>
+      <w:proofErr w:type="spellEnd"/>
+      <w:r>
+        <w:rPr>
+          <w:rFonts w:ascii="Times New Roman" w:hAnsi="Times New Roman" w:cs="Times New Roman"/>
+          <w:color w:val="202122"/>
+          <w:sz w:val="28"/>
+          <w:szCs w:val="28"/>
+          <w:shd w:val="clear" w:color="auto" w:fill="FFFFFF"/>
+        </w:rPr>
+        <w:t xml:space="preserve"> </w:t>
+      </w:r>
+      <w:proofErr w:type="spellStart"/>
+      <w:r>
+        <w:rPr>
+          <w:rFonts w:ascii="Times New Roman" w:hAnsi="Times New Roman" w:cs="Times New Roman"/>
+          <w:color w:val="202122"/>
+          <w:sz w:val="28"/>
+          <w:szCs w:val="28"/>
+          <w:shd w:val="clear" w:color="auto" w:fill="FFFFFF"/>
+        </w:rPr>
+        <w:t>Edition</w:t>
+      </w:r>
+      <w:proofErr w:type="spellEnd"/>
+      <w:r>
+        <w:rPr>
+          <w:rFonts w:ascii="Times New Roman" w:hAnsi="Times New Roman" w:cs="Times New Roman"/>
+          <w:color w:val="202122"/>
+          <w:sz w:val="28"/>
+          <w:szCs w:val="28"/>
+          <w:shd w:val="clear" w:color="auto" w:fill="FFFFFF"/>
+        </w:rPr>
+        <w:t xml:space="preserve"> </w:t>
+      </w:r>
+      <w:r>
+        <w:rPr>
+          <w:rFonts w:ascii="Times New Roman" w:hAnsi="Times New Roman" w:cs="Times New Roman"/>
+          <w:color w:val="202122"/>
+          <w:sz w:val="28"/>
+          <w:szCs w:val="28"/>
+          <w:shd w:val="clear" w:color="auto" w:fill="FFFFFF"/>
+        </w:rPr>
+        <w:t>— бесплатная версия, находится под лицензией</w:t>
+      </w:r>
+      <w:r>
+        <w:rPr>
+          <w:rFonts w:ascii="Times New Roman" w:hAnsi="Times New Roman" w:cs="Times New Roman"/>
+          <w:color w:val="202122"/>
+          <w:sz w:val="28"/>
+          <w:szCs w:val="28"/>
+          <w:shd w:val="clear" w:color="auto" w:fill="FFFFFF"/>
+        </w:rPr>
+        <w:t xml:space="preserve"> </w:t>
+      </w:r>
+      <w:proofErr w:type="spellStart"/>
+      <w:r>
+        <w:rPr>
+          <w:rFonts w:ascii="Times New Roman" w:hAnsi="Times New Roman" w:cs="Times New Roman"/>
+          <w:sz w:val="28"/>
+          <w:szCs w:val="28"/>
+          <w:shd w:val="clear" w:color="auto" w:fill="FFFFFF"/>
+        </w:rPr>
+        <w:t>Apache</w:t>
+      </w:r>
+      <w:proofErr w:type="spellEnd"/>
+      <w:r>
+        <w:rPr>
+          <w:rFonts w:ascii="Times New Roman" w:hAnsi="Times New Roman" w:cs="Times New Roman"/>
+          <w:sz w:val="28"/>
+          <w:szCs w:val="28"/>
+          <w:shd w:val="clear" w:color="auto" w:fill="FFFFFF"/>
+        </w:rPr>
+        <w:t xml:space="preserve"> </w:t>
+      </w:r>
+      <w:proofErr w:type="spellStart"/>
+      <w:r>
+        <w:rPr>
+          <w:rFonts w:ascii="Times New Roman" w:hAnsi="Times New Roman" w:cs="Times New Roman"/>
+          <w:sz w:val="28"/>
+          <w:szCs w:val="28"/>
+          <w:shd w:val="clear" w:color="auto" w:fill="FFFFFF"/>
+        </w:rPr>
+        <w:t>License</w:t>
+      </w:r>
+      <w:proofErr w:type="spellEnd"/>
+      <w:r>
+        <w:rPr>
+          <w:rFonts w:ascii="Times New Roman" w:hAnsi="Times New Roman" w:cs="Times New Roman"/>
+          <w:color w:val="202122"/>
+          <w:sz w:val="28"/>
+          <w:szCs w:val="28"/>
+          <w:shd w:val="clear" w:color="auto" w:fill="FFFFFF"/>
+        </w:rPr>
+        <w:t>;</w:t>
+      </w:r>
+    </w:p>
+    <w:p>
+      <w:pPr>
+        <w:pStyle w:val="a3"/>
+        <w:numPr>
+          <w:ilvl w:val="0"/>
+          <w:numId w:val="5"/>
+        </w:numPr>
+        <w:spacing w:after="0" w:line="360" w:lineRule="auto"/>
+        <w:jc w:val="both"/>
+        <w:rPr>
+          <w:rFonts w:ascii="Times New Roman" w:hAnsi="Times New Roman" w:cs="Times New Roman"/>
+          <w:color w:val="000000" w:themeColor="text1"/>
+          <w:sz w:val="28"/>
+          <w:szCs w:val="28"/>
+        </w:rPr>
+      </w:pPr>
+      <w:proofErr w:type="spellStart"/>
+      <w:r>
+        <w:rPr>
+          <w:rFonts w:ascii="Times New Roman" w:hAnsi="Times New Roman" w:cs="Times New Roman"/>
+          <w:color w:val="202122"/>
+          <w:sz w:val="28"/>
+          <w:szCs w:val="28"/>
+          <w:shd w:val="clear" w:color="auto" w:fill="FFFFFF"/>
+        </w:rPr>
+        <w:t>PyCharm</w:t>
+      </w:r>
+      <w:proofErr w:type="spellEnd"/>
+      <w:r>
+        <w:rPr>
+          <w:rFonts w:ascii="Times New Roman" w:hAnsi="Times New Roman" w:cs="Times New Roman"/>
+          <w:color w:val="202122"/>
+          <w:sz w:val="28"/>
+          <w:szCs w:val="28"/>
+          <w:shd w:val="clear" w:color="auto" w:fill="FFFFFF"/>
+        </w:rPr>
+        <w:t xml:space="preserve"> </w:t>
+      </w:r>
+      <w:proofErr w:type="spellStart"/>
+      <w:r>
+        <w:rPr>
+          <w:rFonts w:ascii="Times New Roman" w:hAnsi="Times New Roman" w:cs="Times New Roman"/>
+          <w:color w:val="202122"/>
+          <w:sz w:val="28"/>
+          <w:szCs w:val="28"/>
+          <w:shd w:val="clear" w:color="auto" w:fill="FFFFFF"/>
+        </w:rPr>
+        <w:t>Professional</w:t>
+      </w:r>
+      <w:proofErr w:type="spellEnd"/>
+      <w:r>
+        <w:rPr>
+          <w:rFonts w:ascii="Times New Roman" w:hAnsi="Times New Roman" w:cs="Times New Roman"/>
+          <w:color w:val="202122"/>
+          <w:sz w:val="28"/>
+          <w:szCs w:val="28"/>
+          <w:shd w:val="clear" w:color="auto" w:fill="FFFFFF"/>
+        </w:rPr>
+        <w:t xml:space="preserve"> </w:t>
+      </w:r>
+      <w:proofErr w:type="spellStart"/>
+      <w:r>
+        <w:rPr>
+          <w:rFonts w:ascii="Times New Roman" w:hAnsi="Times New Roman" w:cs="Times New Roman"/>
+          <w:color w:val="202122"/>
+          <w:sz w:val="28"/>
+          <w:szCs w:val="28"/>
+          <w:shd w:val="clear" w:color="auto" w:fill="FFFFFF"/>
+        </w:rPr>
+        <w:t>Edition</w:t>
+      </w:r>
+      <w:proofErr w:type="spellEnd"/>
+      <w:r>
+        <w:rPr>
+          <w:rFonts w:ascii="Times New Roman" w:hAnsi="Times New Roman" w:cs="Times New Roman"/>
+          <w:color w:val="202122"/>
+          <w:sz w:val="28"/>
+          <w:szCs w:val="28"/>
+          <w:shd w:val="clear" w:color="auto" w:fill="FFFFFF"/>
+        </w:rPr>
+        <w:t xml:space="preserve"> </w:t>
+      </w:r>
+      <w:r>
+        <w:rPr>
+          <w:rFonts w:ascii="Times New Roman" w:hAnsi="Times New Roman" w:cs="Times New Roman"/>
+          <w:color w:val="202122"/>
+          <w:sz w:val="28"/>
+          <w:szCs w:val="28"/>
+          <w:shd w:val="clear" w:color="auto" w:fill="FFFFFF"/>
+        </w:rPr>
+        <w:t>— расширенная версия продукта, обладающая дополнительной функциональностью, является</w:t>
+      </w:r>
+      <w:r>
+        <w:rPr>
+          <w:rFonts w:ascii="Times New Roman" w:hAnsi="Times New Roman" w:cs="Times New Roman"/>
+          <w:color w:val="202122"/>
+          <w:sz w:val="28"/>
+          <w:szCs w:val="28"/>
+          <w:shd w:val="clear" w:color="auto" w:fill="FFFFFF"/>
+        </w:rPr>
+        <w:t xml:space="preserve"> </w:t>
+      </w:r>
+      <w:proofErr w:type="spellStart"/>
+      <w:r>
+        <w:rPr>
+          <w:rFonts w:ascii="Times New Roman" w:hAnsi="Times New Roman" w:cs="Times New Roman"/>
+          <w:sz w:val="28"/>
+          <w:szCs w:val="28"/>
+          <w:shd w:val="clear" w:color="auto" w:fill="FFFFFF"/>
+        </w:rPr>
+        <w:t>проприетарным</w:t>
+      </w:r>
+      <w:proofErr w:type="spellEnd"/>
+      <w:r>
+        <w:rPr>
+          <w:rFonts w:ascii="Times New Roman" w:hAnsi="Times New Roman" w:cs="Times New Roman"/>
+          <w:sz w:val="28"/>
+          <w:szCs w:val="28"/>
+          <w:shd w:val="clear" w:color="auto" w:fill="FFFFFF"/>
+        </w:rPr>
+        <w:t xml:space="preserve"> ПО</w:t>
+      </w:r>
+      <w:r>
+        <w:rPr>
+          <w:rFonts w:ascii="Times New Roman" w:hAnsi="Times New Roman" w:cs="Times New Roman"/>
+          <w:color w:val="202122"/>
+          <w:sz w:val="28"/>
+          <w:szCs w:val="28"/>
+          <w:shd w:val="clear" w:color="auto" w:fill="FFFFFF"/>
+        </w:rPr>
+        <w:t>.</w:t>
+      </w:r>
+    </w:p>
+    <w:p>
+      <w:pPr>
+        <w:pStyle w:val="a3"/>
+        <w:spacing w:after="0" w:line="360" w:lineRule="auto"/>
+        <w:ind w:left="1429"/>
+        <w:jc w:val="both"/>
+        <w:rPr>
+          <w:rFonts w:ascii="Times New Roman" w:hAnsi="Times New Roman" w:cs="Times New Roman"/>
+          <w:color w:val="000000" w:themeColor="text1"/>
+          <w:sz w:val="28"/>
+          <w:szCs w:val="28"/>
+        </w:rPr>
+      </w:pPr>
+    </w:p>
+    <w:p>
+      <w:pPr>
+        <w:spacing w:after="0" w:line="360" w:lineRule="auto"/>
+        <w:ind w:firstLine="709"/>
+        <w:jc w:val="both"/>
+        <w:rPr>
+          <w:rFonts w:ascii="Times New Roman" w:hAnsi="Times New Roman" w:cs="Times New Roman"/>
+          <w:color w:val="000000" w:themeColor="text1"/>
+          <w:sz w:val="28"/>
+          <w:szCs w:val="28"/>
+        </w:rPr>
+      </w:pPr>
+      <w:r>
+        <w:rPr>
+          <w:rFonts w:ascii="Times New Roman" w:hAnsi="Times New Roman" w:cs="Times New Roman"/>
+          <w:color w:val="000000" w:themeColor="text1"/>
+          <w:sz w:val="28"/>
+          <w:szCs w:val="28"/>
+        </w:rPr>
+        <w:t xml:space="preserve">Далее будет подробно рассмотрено установка и настройка </w:t>
+      </w:r>
+      <w:r>
+        <w:rPr>
+          <w:rFonts w:ascii="Times New Roman" w:hAnsi="Times New Roman" w:cs="Times New Roman"/>
+          <w:color w:val="000000" w:themeColor="text1"/>
+          <w:sz w:val="28"/>
+          <w:szCs w:val="28"/>
+          <w:lang w:val="en-US"/>
+        </w:rPr>
+        <w:t>Django</w:t>
+      </w:r>
+      <w:r>
+        <w:rPr>
+          <w:rFonts w:ascii="Times New Roman" w:hAnsi="Times New Roman" w:cs="Times New Roman"/>
+          <w:color w:val="000000" w:themeColor="text1"/>
+          <w:sz w:val="28"/>
+          <w:szCs w:val="28"/>
+        </w:rPr>
+        <w:t xml:space="preserve"> на обеих версиях </w:t>
+      </w:r>
+      <w:proofErr w:type="spellStart"/>
+      <w:r>
+        <w:rPr>
+          <w:rFonts w:ascii="Times New Roman" w:hAnsi="Times New Roman" w:cs="Times New Roman"/>
+          <w:color w:val="000000" w:themeColor="text1"/>
+          <w:sz w:val="28"/>
+          <w:szCs w:val="28"/>
+          <w:lang w:val="en-US"/>
+        </w:rPr>
+        <w:t>PyCharm</w:t>
+      </w:r>
+      <w:proofErr w:type="spellEnd"/>
+      <w:r>
+        <w:rPr>
+          <w:rFonts w:ascii="Times New Roman" w:hAnsi="Times New Roman" w:cs="Times New Roman"/>
+          <w:color w:val="000000" w:themeColor="text1"/>
+          <w:sz w:val="28"/>
+          <w:szCs w:val="28"/>
+        </w:rPr>
+        <w:t>’</w:t>
+      </w:r>
+      <w:r>
+        <w:rPr>
+          <w:rFonts w:ascii="Times New Roman" w:hAnsi="Times New Roman" w:cs="Times New Roman"/>
+          <w:color w:val="000000" w:themeColor="text1"/>
+          <w:sz w:val="28"/>
+          <w:szCs w:val="28"/>
+        </w:rPr>
+        <w:t>а.</w:t>
+      </w:r>
+    </w:p>
+    <w:p>
+      <w:pPr>
+        <w:spacing w:after="0" w:line="360" w:lineRule="auto"/>
+        <w:ind w:firstLine="709"/>
+        <w:jc w:val="both"/>
+        <w:rPr>
+          <w:rFonts w:ascii="Times New Roman" w:hAnsi="Times New Roman" w:cs="Times New Roman"/>
+          <w:color w:val="000000" w:themeColor="text1"/>
+          <w:sz w:val="28"/>
+          <w:szCs w:val="28"/>
+          <w:lang w:val="en-US"/>
+        </w:rPr>
+      </w:pPr>
+      <w:r>
+        <w:rPr>
+          <w:rFonts w:ascii="Times New Roman" w:hAnsi="Times New Roman" w:cs="Times New Roman"/>
+          <w:color w:val="000000" w:themeColor="text1"/>
+          <w:sz w:val="28"/>
+          <w:szCs w:val="28"/>
+        </w:rPr>
+        <w:t xml:space="preserve">1. </w:t>
+      </w:r>
+      <w:proofErr w:type="spellStart"/>
+      <w:r>
+        <w:rPr>
+          <w:rFonts w:ascii="Times New Roman" w:hAnsi="Times New Roman" w:cs="Times New Roman"/>
+          <w:color w:val="000000" w:themeColor="text1"/>
+          <w:sz w:val="28"/>
+          <w:szCs w:val="28"/>
+          <w:lang w:val="en-US"/>
+        </w:rPr>
+        <w:t>PyCharm</w:t>
+      </w:r>
+      <w:proofErr w:type="spellEnd"/>
+      <w:r>
+        <w:rPr>
+          <w:rFonts w:ascii="Times New Roman" w:hAnsi="Times New Roman" w:cs="Times New Roman"/>
+          <w:color w:val="000000" w:themeColor="text1"/>
+          <w:sz w:val="28"/>
+          <w:szCs w:val="28"/>
+        </w:rPr>
+        <w:t xml:space="preserve"> </w:t>
+      </w:r>
+      <w:r>
+        <w:rPr>
+          <w:rFonts w:ascii="Times New Roman" w:hAnsi="Times New Roman" w:cs="Times New Roman"/>
+          <w:color w:val="000000" w:themeColor="text1"/>
+          <w:sz w:val="28"/>
+          <w:szCs w:val="28"/>
+          <w:lang w:val="en-US"/>
+        </w:rPr>
+        <w:t>Community</w:t>
+      </w:r>
+      <w:r>
+        <w:rPr>
+          <w:rFonts w:ascii="Times New Roman" w:hAnsi="Times New Roman" w:cs="Times New Roman"/>
+          <w:color w:val="000000" w:themeColor="text1"/>
+          <w:sz w:val="28"/>
+          <w:szCs w:val="28"/>
+        </w:rPr>
+        <w:t xml:space="preserve"> </w:t>
+      </w:r>
+      <w:r>
+        <w:rPr>
+          <w:rFonts w:ascii="Times New Roman" w:hAnsi="Times New Roman" w:cs="Times New Roman"/>
+          <w:color w:val="000000" w:themeColor="text1"/>
+          <w:sz w:val="28"/>
+          <w:szCs w:val="28"/>
+          <w:lang w:val="en-US"/>
+        </w:rPr>
+        <w:t>Edition</w:t>
+      </w:r>
+    </w:p>
+    <w:p>
+      <w:pPr>
+        <w:spacing w:after="0" w:line="360" w:lineRule="auto"/>
+        <w:ind w:firstLine="709"/>
+        <w:jc w:val="both"/>
+        <w:rPr>
+          <w:rFonts w:ascii="Times New Roman" w:hAnsi="Times New Roman" w:cs="Times New Roman"/>
+          <w:color w:val="000000" w:themeColor="text1"/>
+          <w:sz w:val="28"/>
+          <w:szCs w:val="28"/>
+        </w:rPr>
+      </w:pPr>
+      <w:r>
+        <w:rPr>
+          <w:rFonts w:ascii="Times New Roman" w:hAnsi="Times New Roman" w:cs="Times New Roman"/>
+          <w:color w:val="000000" w:themeColor="text1"/>
+          <w:sz w:val="28"/>
+          <w:szCs w:val="28"/>
+        </w:rPr>
+        <w:t xml:space="preserve">Для начала необходимо скачать </w:t>
+      </w:r>
+      <w:r>
+        <w:rPr>
+          <w:rFonts w:ascii="Times New Roman" w:hAnsi="Times New Roman" w:cs="Times New Roman"/>
+          <w:color w:val="000000" w:themeColor="text1"/>
+          <w:sz w:val="28"/>
+          <w:szCs w:val="28"/>
+          <w:lang w:val="en-US"/>
+        </w:rPr>
+        <w:t>Python</w:t>
+      </w:r>
+      <w:r>
+        <w:rPr>
+          <w:rFonts w:ascii="Times New Roman" w:hAnsi="Times New Roman" w:cs="Times New Roman"/>
+          <w:color w:val="000000" w:themeColor="text1"/>
+          <w:sz w:val="28"/>
+          <w:szCs w:val="28"/>
+        </w:rPr>
+        <w:t>,</w:t>
+      </w:r>
+      <w:r>
+        <w:rPr>
+          <w:rFonts w:ascii="Times New Roman" w:hAnsi="Times New Roman" w:cs="Times New Roman"/>
+          <w:color w:val="000000" w:themeColor="text1"/>
+          <w:sz w:val="28"/>
+          <w:szCs w:val="28"/>
+        </w:rPr>
+        <w:t xml:space="preserve"> если ещё не скачен,</w:t>
+      </w:r>
+      <w:bookmarkStart w:id="0" w:name="_GoBack"/>
+      <w:bookmarkEnd w:id="0"/>
+      <w:r>
+        <w:rPr>
+          <w:rFonts w:ascii="Times New Roman" w:hAnsi="Times New Roman" w:cs="Times New Roman"/>
+          <w:color w:val="000000" w:themeColor="text1"/>
+          <w:sz w:val="28"/>
+          <w:szCs w:val="28"/>
+        </w:rPr>
+        <w:t xml:space="preserve"> перейдя по ссылке:</w:t>
+      </w:r>
+    </w:p>
+    <w:p>
+      <w:pPr>
+        <w:spacing w:after="0" w:line="360" w:lineRule="auto"/>
+        <w:ind w:firstLine="709"/>
+        <w:jc w:val="both"/>
+        <w:rPr>
+          <w:rStyle w:val="a4"/>
+          <w:rFonts w:ascii="Times New Roman" w:hAnsi="Times New Roman" w:cs="Times New Roman"/>
+          <w:color w:val="auto"/>
+          <w:sz w:val="28"/>
+          <w:szCs w:val="28"/>
+          <w:u w:val="none"/>
+        </w:rPr>
+      </w:pPr>
       <w:hyperlink r:id="rId5" w:history="1">
         <w:r>
           <w:rPr>
             <w:rStyle w:val="a4"/>
-            <w:color w:val="FF0000"/>
+            <w:rFonts w:ascii="Times New Roman" w:hAnsi="Times New Roman" w:cs="Times New Roman"/>
+            <w:color w:val="auto"/>
+            <w:sz w:val="28"/>
+            <w:szCs w:val="28"/>
+            <w:u w:val="none"/>
           </w:rPr>
-          <w:t>https://www.python.org/downloads/</w:t>
+          <w:t>https://www.python.org/downl</w:t>
+        </w:r>
+        <w:r>
+          <w:rPr>
+            <w:rStyle w:val="a4"/>
+            <w:rFonts w:ascii="Times New Roman" w:hAnsi="Times New Roman" w:cs="Times New Roman"/>
+            <w:color w:val="auto"/>
+            <w:sz w:val="28"/>
+            <w:szCs w:val="28"/>
+            <w:u w:val="none"/>
+          </w:rPr>
+          <w:t>oads/</w:t>
         </w:r>
       </w:hyperlink>
     </w:p>
     <w:p>
       <w:pPr>
-        <w:pStyle w:val="a3"/>
-        <w:rPr>
-          <w:color w:val="FF0000"/>
-        </w:rPr>
-      </w:pPr>
-      <w:r>
-        <w:rPr>
-          <w:color w:val="FF0000"/>
-        </w:rPr>
-        <w:t>При установке обязательно поставить данные флажки:</w:t>
-      </w:r>
-    </w:p>
-    <w:p>
-      <w:pPr>
-        <w:pStyle w:val="a3"/>
+        <w:spacing w:after="0" w:line="360" w:lineRule="auto"/>
+        <w:ind w:firstLine="709"/>
+        <w:jc w:val="both"/>
+        <w:rPr>
+          <w:rStyle w:val="a4"/>
+          <w:rFonts w:ascii="Times New Roman" w:hAnsi="Times New Roman" w:cs="Times New Roman"/>
+          <w:color w:val="auto"/>
+          <w:sz w:val="28"/>
+          <w:szCs w:val="28"/>
+          <w:u w:val="none"/>
+        </w:rPr>
+      </w:pPr>
+      <w:r>
+        <w:rPr>
+          <w:rStyle w:val="a4"/>
+          <w:rFonts w:ascii="Times New Roman" w:hAnsi="Times New Roman" w:cs="Times New Roman"/>
+          <w:color w:val="auto"/>
+          <w:sz w:val="28"/>
+          <w:szCs w:val="28"/>
+          <w:u w:val="none"/>
+        </w:rPr>
+        <w:t xml:space="preserve">Вы можете установить любую версию, которую хотите, но лучшим вариантом будет установка одной из новейших версий. При установке </w:t>
+      </w:r>
+      <w:r>
+        <w:rPr>
+          <w:rStyle w:val="a4"/>
+          <w:rFonts w:ascii="Times New Roman" w:hAnsi="Times New Roman" w:cs="Times New Roman"/>
+          <w:color w:val="auto"/>
+          <w:sz w:val="28"/>
+          <w:szCs w:val="28"/>
+          <w:u w:val="none"/>
+          <w:lang w:val="en-US"/>
+        </w:rPr>
+        <w:t>Python</w:t>
+      </w:r>
+      <w:r>
+        <w:rPr>
+          <w:rStyle w:val="a4"/>
+          <w:rFonts w:ascii="Times New Roman" w:hAnsi="Times New Roman" w:cs="Times New Roman"/>
+          <w:color w:val="auto"/>
+          <w:sz w:val="28"/>
+          <w:szCs w:val="28"/>
+          <w:u w:val="none"/>
+        </w:rPr>
+        <w:t>’</w:t>
+      </w:r>
+      <w:r>
+        <w:rPr>
+          <w:rStyle w:val="a4"/>
+          <w:rFonts w:ascii="Times New Roman" w:hAnsi="Times New Roman" w:cs="Times New Roman"/>
+          <w:color w:val="auto"/>
+          <w:sz w:val="28"/>
+          <w:szCs w:val="28"/>
+          <w:u w:val="none"/>
+          <w:lang w:val="en-US"/>
+        </w:rPr>
+        <w:t>a</w:t>
+      </w:r>
+      <w:r>
+        <w:rPr>
+          <w:rStyle w:val="a4"/>
+          <w:rFonts w:ascii="Times New Roman" w:hAnsi="Times New Roman" w:cs="Times New Roman"/>
+          <w:color w:val="auto"/>
+          <w:sz w:val="28"/>
+          <w:szCs w:val="28"/>
+          <w:u w:val="none"/>
+        </w:rPr>
+        <w:t xml:space="preserve"> </w:t>
+      </w:r>
+      <w:r>
+        <w:rPr>
+          <w:rStyle w:val="a4"/>
+          <w:rFonts w:ascii="Times New Roman" w:hAnsi="Times New Roman" w:cs="Times New Roman"/>
+          <w:color w:val="auto"/>
+          <w:sz w:val="28"/>
+          <w:szCs w:val="28"/>
+          <w:u w:val="none"/>
+        </w:rPr>
+        <w:t>необходимо установить следующий флажок. (см рис.1)</w:t>
+      </w:r>
+    </w:p>
+    <w:p>
+      <w:pPr>
         <w:rPr>
           <w:color w:val="FF0000"/>
         </w:rPr>
@@ -3592,9 +3949,9 @@
       <w:r>
         <w:rPr>
           <w:noProof/>
-          <w:color w:val="FF0000"/>
           <w:lang w:eastAsia="ru-RU"/>
         </w:rPr>
+        <w:lastRenderedPageBreak/>
         <w:drawing>
           <wp:inline distT="0" distB="0" distL="0" distR="0" wp14:anchorId="2083F163" wp14:editId="00D0359D">
             <wp:extent cx="4422775" cy="2491804"/>
@@ -3789,7 +4146,6 @@
           <w:color w:val="FF0000"/>
           <w:lang w:eastAsia="ru-RU"/>
         </w:rPr>
-        <w:lastRenderedPageBreak/>
         <w:drawing>
           <wp:inline distT="0" distB="0" distL="0" distR="0" wp14:anchorId="12EB53A0" wp14:editId="68F3DDAA">
             <wp:extent cx="5940425" cy="2896235"/>
@@ -3839,6 +4195,7 @@
           <w:color w:val="FF0000"/>
           <w:lang w:eastAsia="ru-RU"/>
         </w:rPr>
+        <w:lastRenderedPageBreak/>
         <w:drawing>
           <wp:inline distT="0" distB="0" distL="0" distR="0" wp14:anchorId="6E8BB9F7" wp14:editId="016A3890">
             <wp:extent cx="5940425" cy="3679190"/>
@@ -3888,7 +4245,6 @@
           <w:color w:val="FF0000"/>
           <w:lang w:eastAsia="ru-RU"/>
         </w:rPr>
-        <w:lastRenderedPageBreak/>
         <w:drawing>
           <wp:inline distT="0" distB="0" distL="0" distR="0" wp14:anchorId="63089B4A" wp14:editId="5C3A61D0">
             <wp:extent cx="5940425" cy="3228975"/>
@@ -3981,6 +4337,7 @@
           <w:color w:val="FF0000"/>
           <w:lang w:eastAsia="ru-RU"/>
         </w:rPr>
+        <w:lastRenderedPageBreak/>
         <w:drawing>
           <wp:inline distT="0" distB="0" distL="0" distR="0" wp14:anchorId="46C75E80" wp14:editId="69812A97">
             <wp:extent cx="4743450" cy="2819400"/>
@@ -4081,7 +4438,6 @@
           <w:color w:val="FF0000"/>
           <w:lang w:eastAsia="ru-RU"/>
         </w:rPr>
-        <w:lastRenderedPageBreak/>
         <w:drawing>
           <wp:inline distT="0" distB="0" distL="0" distR="0" wp14:anchorId="72B47129" wp14:editId="0F661447">
             <wp:extent cx="5940425" cy="4062730"/>
@@ -4150,6 +4506,7 @@
           <w:color w:val="FF0000"/>
           <w:lang w:eastAsia="ru-RU"/>
         </w:rPr>
+        <w:lastRenderedPageBreak/>
         <w:drawing>
           <wp:inline distT="0" distB="0" distL="0" distR="0" wp14:anchorId="5A24AE4D" wp14:editId="4C3F96E4">
             <wp:extent cx="5940425" cy="4356735"/>
@@ -4263,7 +4620,6 @@
           <w:color w:val="FF0000"/>
           <w:lang w:eastAsia="ru-RU"/>
         </w:rPr>
-        <w:lastRenderedPageBreak/>
         <w:drawing>
           <wp:inline distT="0" distB="0" distL="0" distR="0" wp14:anchorId="3E8C7747" wp14:editId="2DC8BF74">
             <wp:extent cx="5940425" cy="2526665"/>
@@ -4440,6 +4796,7 @@
           <w:color w:val="FF0000"/>
           <w:lang w:eastAsia="ru-RU"/>
         </w:rPr>
+        <w:lastRenderedPageBreak/>
         <w:drawing>
           <wp:inline distT="0" distB="0" distL="0" distR="0" wp14:anchorId="7CFDE936" wp14:editId="33E8C789">
             <wp:extent cx="4600000" cy="1333333"/>
@@ -4693,11 +5050,10 @@
           <w:noProof/>
           <w:lang w:eastAsia="ru-RU"/>
         </w:rPr>
-        <w:lastRenderedPageBreak/>
         <w:drawing>
           <wp:inline distT="0" distB="0" distL="0" distR="0" wp14:anchorId="7D9CE9A5" wp14:editId="07BC5E8C">
-            <wp:extent cx="5940425" cy="5953125"/>
-            <wp:effectExtent l="0" t="0" r="3175" b="9525"/>
+            <wp:extent cx="3848389" cy="3856616"/>
+            <wp:effectExtent l="0" t="0" r="0" b="0"/>
             <wp:docPr id="16" name="Рисунок 16"/>
             <wp:cNvGraphicFramePr>
               <a:graphicFrameLocks xmlns:a="http://schemas.openxmlformats.org/drawingml/2006/main" noChangeAspect="1"/>
@@ -4718,7 +5074,7 @@
                   <pic:spPr>
                     <a:xfrm>
                       <a:off x="0" y="0"/>
-                      <a:ext cx="5940425" cy="5953125"/>
+                      <a:ext cx="3853153" cy="3861391"/>
                     </a:xfrm>
                     <a:prstGeom prst="rect">
                       <a:avLst/>
@@ -4761,6 +5117,16 @@
           <w:szCs w:val="28"/>
         </w:rPr>
       </w:pPr>
+      <w:r>
+        <w:rPr>
+          <w:rFonts w:ascii="Times New Roman" w:hAnsi="Times New Roman" w:cs="Times New Roman"/>
+          <w:color w:val="000000" w:themeColor="text1"/>
+          <w:sz w:val="28"/>
+          <w:szCs w:val="28"/>
+        </w:rPr>
+        <w:lastRenderedPageBreak/>
+        <w:t xml:space="preserve">2. </w:t>
+      </w:r>
       <w:proofErr w:type="spellStart"/>
       <w:r>
         <w:rPr>
@@ -4996,7 +5362,6 @@
           <w:color w:val="FF0000"/>
           <w:lang w:eastAsia="ru-RU"/>
         </w:rPr>
-        <w:lastRenderedPageBreak/>
         <w:drawing>
           <wp:inline distT="0" distB="0" distL="0" distR="0" wp14:anchorId="7F9A317D" wp14:editId="59699772">
             <wp:extent cx="3734588" cy="1394460"/>
@@ -6304,17 +6669,15 @@
         </w:rPr>
         <w:t xml:space="preserve">Создать виртуальную среду, проект и приложение </w:t>
       </w:r>
-      <w:proofErr w:type="gramStart"/>
-      <w:r>
-        <w:rPr>
-          <w:rFonts w:ascii="Times New Roman" w:hAnsi="Times New Roman" w:cs="Times New Roman"/>
-          <w:color w:val="000000" w:themeColor="text1"/>
-          <w:sz w:val="28"/>
-          <w:szCs w:val="28"/>
-        </w:rPr>
-        <w:t>по примеру</w:t>
-      </w:r>
-      <w:proofErr w:type="gramEnd"/>
+      <w:r>
+        <w:rPr>
+          <w:rFonts w:ascii="Times New Roman" w:hAnsi="Times New Roman" w:cs="Times New Roman"/>
+          <w:color w:val="000000" w:themeColor="text1"/>
+          <w:sz w:val="28"/>
+          <w:szCs w:val="28"/>
+        </w:rPr>
+        <w:t>по примеру,</w:t>
+      </w:r>
       <w:r>
         <w:rPr>
           <w:rFonts w:ascii="Times New Roman" w:hAnsi="Times New Roman" w:cs="Times New Roman"/>
@@ -6573,6 +6936,34 @@
           <w:szCs w:val="28"/>
         </w:rPr>
       </w:pPr>
+      <w:r>
+        <w:rPr>
+          <w:rFonts w:ascii="Times New Roman" w:hAnsi="Times New Roman" w:cs="Times New Roman"/>
+          <w:color w:val="000000" w:themeColor="text1"/>
+          <w:sz w:val="28"/>
+          <w:szCs w:val="28"/>
+        </w:rPr>
+        <w:t xml:space="preserve">Что такое </w:t>
+      </w:r>
+      <w:r>
+        <w:rPr>
+          <w:rFonts w:ascii="Times New Roman" w:hAnsi="Times New Roman" w:cs="Times New Roman"/>
+          <w:color w:val="000000" w:themeColor="text1"/>
+          <w:sz w:val="28"/>
+          <w:szCs w:val="28"/>
+          <w:lang w:val="en-US"/>
+        </w:rPr>
+        <w:t>Django</w:t>
+      </w:r>
+      <w:r>
+        <w:rPr>
+          <w:rFonts w:ascii="Times New Roman" w:hAnsi="Times New Roman" w:cs="Times New Roman"/>
+          <w:color w:val="000000" w:themeColor="text1"/>
+          <w:sz w:val="28"/>
+          <w:szCs w:val="28"/>
+        </w:rPr>
+        <w:t>?</w:t>
+      </w:r>
     </w:p>
     <w:p>
       <w:pPr>
@@ -6590,6 +6981,15 @@
           <w:szCs w:val="28"/>
         </w:rPr>
       </w:pPr>
+      <w:r>
+        <w:rPr>
+          <w:rFonts w:ascii="Times New Roman" w:hAnsi="Times New Roman" w:cs="Times New Roman"/>
+          <w:color w:val="000000" w:themeColor="text1"/>
+          <w:sz w:val="28"/>
+          <w:szCs w:val="28"/>
+        </w:rPr>
+        <w:t>Как зовут преподавателя????</w:t>
+      </w:r>
     </w:p>
     <w:p>
       <w:pPr>
@@ -6607,6 +7007,15 @@
           <w:szCs w:val="28"/>
         </w:rPr>
       </w:pPr>
+      <w:r>
+        <w:rPr>
+          <w:rFonts w:ascii="Times New Roman" w:hAnsi="Times New Roman" w:cs="Times New Roman"/>
+          <w:color w:val="000000" w:themeColor="text1"/>
+          <w:sz w:val="28"/>
+          <w:szCs w:val="28"/>
+        </w:rPr>
+        <w:t>ЧТО за предмет??</w:t>
+      </w:r>
     </w:p>
     <w:p>
       <w:pPr>
@@ -6624,6 +7033,15 @@
           <w:szCs w:val="28"/>
         </w:rPr>
       </w:pPr>
+      <w:r>
+        <w:rPr>
+          <w:rFonts w:ascii="Times New Roman" w:hAnsi="Times New Roman" w:cs="Times New Roman"/>
+          <w:color w:val="000000" w:themeColor="text1"/>
+          <w:sz w:val="28"/>
+          <w:szCs w:val="28"/>
+        </w:rPr>
+        <w:t>Зачем, а главное ЗАЧЕМ ты сюда поступил ??</w:t>
+      </w:r>
     </w:p>
     <w:p>
       <w:pPr>
@@ -6641,17 +7059,15 @@
           <w:szCs w:val="28"/>
         </w:rPr>
       </w:pPr>
-      <w:proofErr w:type="spellStart"/>
-      <w:r>
-        <w:rPr>
-          <w:rFonts w:ascii="Times New Roman" w:hAnsi="Times New Roman" w:cs="Times New Roman"/>
-          <w:color w:val="000000" w:themeColor="text1"/>
-          <w:sz w:val="28"/>
-          <w:szCs w:val="28"/>
-        </w:rPr>
-        <w:t>тл</w:t>
-      </w:r>
-      <w:proofErr w:type="spellEnd"/>
+      <w:r>
+        <w:rPr>
+          <w:rFonts w:ascii="Times New Roman" w:hAnsi="Times New Roman" w:cs="Times New Roman"/>
+          <w:color w:val="000000" w:themeColor="text1"/>
+          <w:sz w:val="28"/>
+          <w:szCs w:val="28"/>
+        </w:rPr>
+        <w:t>Мама помоги</w:t>
+      </w:r>
     </w:p>
     <w:p>
       <w:pPr>
@@ -6785,6 +7201,92 @@
     </w:lvl>
   </w:abstractNum>
   <w:abstractNum w:abstractNumId="1" w15:restartNumberingAfterBreak="0">
+    <w:nsid w:val="58795299"/>
+    <w:multiLevelType w:val="hybridMultilevel"/>
+    <w:tmpl w:val="095A2D40"/>
+    <w:lvl w:ilvl="0" w:tplc="0419000F">
+      <w:start w:val="1"/>
+      <w:numFmt w:val="decimal"/>
+      <w:lvlText w:val="%1."/>
+      <w:lvlJc w:val="left"/>
+      <w:pPr>
+        <w:ind w:left="1429" w:hanging="360"/>
+      </w:pPr>
+    </w:lvl>
+    <w:lvl w:ilvl="1" w:tplc="04190019" w:tentative="1">
+      <w:start w:val="1"/>
+      <w:numFmt w:val="lowerLetter"/>
+      <w:lvlText w:val="%2."/>
+      <w:lvlJc w:val="left"/>
+      <w:pPr>
+        <w:ind w:left="2149" w:hanging="360"/>
+      </w:pPr>
+    </w:lvl>
+    <w:lvl w:ilvl="2" w:tplc="0419001B" w:tentative="1">
+      <w:start w:val="1"/>
+      <w:numFmt w:val="lowerRoman"/>
+      <w:lvlText w:val="%3."/>
+      <w:lvlJc w:val="right"/>
+      <w:pPr>
+        <w:ind w:left="2869" w:hanging="180"/>
+      </w:pPr>
+    </w:lvl>
+    <w:lvl w:ilvl="3" w:tplc="0419000F" w:tentative="1">
+      <w:start w:val="1"/>
+      <w:numFmt w:val="decimal"/>
+      <w:lvlText w:val="%4."/>
+      <w:lvlJc w:val="left"/>
+      <w:pPr>
+        <w:ind w:left="3589" w:hanging="360"/>
+      </w:pPr>
+    </w:lvl>
+    <w:lvl w:ilvl="4" w:tplc="04190019" w:tentative="1">
+      <w:start w:val="1"/>
+      <w:numFmt w:val="lowerLetter"/>
+      <w:lvlText w:val="%5."/>
+      <w:lvlJc w:val="left"/>
+      <w:pPr>
+        <w:ind w:left="4309" w:hanging="360"/>
+      </w:pPr>
+    </w:lvl>
+    <w:lvl w:ilvl="5" w:tplc="0419001B" w:tentative="1">
+      <w:start w:val="1"/>
+      <w:numFmt w:val="lowerRoman"/>
+      <w:lvlText w:val="%6."/>
+      <w:lvlJc w:val="right"/>
+      <w:pPr>
+        <w:ind w:left="5029" w:hanging="180"/>
+      </w:pPr>
+    </w:lvl>
+    <w:lvl w:ilvl="6" w:tplc="0419000F" w:tentative="1">
+      <w:start w:val="1"/>
+      <w:numFmt w:val="decimal"/>
+      <w:lvlText w:val="%7."/>
+      <w:lvlJc w:val="left"/>
+      <w:pPr>
+        <w:ind w:left="5749" w:hanging="360"/>
+      </w:pPr>
+    </w:lvl>
+    <w:lvl w:ilvl="7" w:tplc="04190019" w:tentative="1">
+      <w:start w:val="1"/>
+      <w:numFmt w:val="lowerLetter"/>
+      <w:lvlText w:val="%8."/>
+      <w:lvlJc w:val="left"/>
+      <w:pPr>
+        <w:ind w:left="6469" w:hanging="360"/>
+      </w:pPr>
+    </w:lvl>
+    <w:lvl w:ilvl="8" w:tplc="0419001B" w:tentative="1">
+      <w:start w:val="1"/>
+      <w:numFmt w:val="lowerRoman"/>
+      <w:lvlText w:val="%9."/>
+      <w:lvlJc w:val="right"/>
+      <w:pPr>
+        <w:ind w:left="7189" w:hanging="180"/>
+      </w:pPr>
+    </w:lvl>
+  </w:abstractNum>
+  <w:abstractNum w:abstractNumId="2" w15:restartNumberingAfterBreak="0">
     <w:nsid w:val="6C2B0827"/>
     <w:multiLevelType w:val="hybridMultilevel"/>
     <w:tmpl w:val="338856B0"/>
@@ -6870,7 +7372,7 @@
       </w:pPr>
     </w:lvl>
   </w:abstractNum>
-  <w:abstractNum w:abstractNumId="2" w15:restartNumberingAfterBreak="0">
+  <w:abstractNum w:abstractNumId="3" w15:restartNumberingAfterBreak="0">
     <w:nsid w:val="6F112C9D"/>
     <w:multiLevelType w:val="hybridMultilevel"/>
     <w:tmpl w:val="6A3289D8"/>
@@ -6956,7 +7458,7 @@
       </w:pPr>
     </w:lvl>
   </w:abstractNum>
-  <w:abstractNum w:abstractNumId="3" w15:restartNumberingAfterBreak="0">
+  <w:abstractNum w:abstractNumId="4" w15:restartNumberingAfterBreak="0">
     <w:nsid w:val="77972695"/>
     <w:multiLevelType w:val="hybridMultilevel"/>
     <w:tmpl w:val="A6327F40"/>
@@ -7046,12 +7548,15 @@
     <w:abstractNumId w:val="0"/>
   </w:num>
   <w:num w:numId="2">
+    <w:abstractNumId w:val="4"/>
+  </w:num>
+  <w:num w:numId="3">
     <w:abstractNumId w:val="3"/>
   </w:num>
-  <w:num w:numId="3">
+  <w:num w:numId="4">
     <w:abstractNumId w:val="2"/>
   </w:num>
-  <w:num w:numId="4">
+  <w:num w:numId="5">
     <w:abstractNumId w:val="1"/>
   </w:num>
 </w:numbering>
@@ -7520,6 +8025,18 @@
       <w:szCs w:val="18"/>
     </w:rPr>
   </w:style>
+  <w:style w:type="character" w:styleId="a6">
+    <w:name w:val="FollowedHyperlink"/>
+    <w:basedOn w:val="a0"/>
+    <w:uiPriority w:val="99"/>
+    <w:semiHidden/>
+    <w:unhideWhenUsed/>
+    <w:rsid w:val="009C7FB4"/>
+    <w:rPr>
+      <w:color w:val="954F72" w:themeColor="followedHyperlink"/>
+      <w:u w:val="single"/>
+    </w:rPr>
+  </w:style>
 </w:styles>
 </file>
 

--- a/Методичка или как там.docx
+++ b/Методичка или как там.docx
@@ -2279,17 +2279,7 @@
           <w:szCs w:val="28"/>
           <w:shd w:val="clear" w:color="auto" w:fill="FFFFFF"/>
         </w:rPr>
-        <w:t>г</w:t>
-      </w:r>
-      <w:r>
-        <w:rPr>
-          <w:rFonts w:ascii="Times New Roman" w:hAnsi="Times New Roman" w:cs="Times New Roman"/>
-          <w:color w:val="333333"/>
-          <w:sz w:val="28"/>
-          <w:szCs w:val="28"/>
-          <w:shd w:val="clear" w:color="auto" w:fill="FFFFFF"/>
-        </w:rPr>
-        <w:t>отовый набор инструментов, который помогает разработчику быстро создать продукт: сайт, приложение, интернет-магазин</w:t>
+        <w:t>готовый набор инструментов, который помогает разработчику быстро создать продукт: сайт, приложение, интернет-магазин</w:t>
       </w:r>
       <w:r>
         <w:rPr>
@@ -2590,30 +2580,36 @@
         <w:rPr>
           <w:rFonts w:ascii="Times New Roman" w:hAnsi="Times New Roman" w:cs="Times New Roman"/>
           <w:sz w:val="28"/>
+        </w:rPr>
+      </w:pPr>
+      <w:r>
+        <w:rPr>
+          <w:rFonts w:ascii="Times New Roman" w:hAnsi="Times New Roman" w:cs="Times New Roman"/>
+          <w:sz w:val="28"/>
+        </w:rPr>
+        <w:t xml:space="preserve">Принципы </w:t>
+      </w:r>
+      <w:r>
+        <w:rPr>
+          <w:rFonts w:ascii="Times New Roman" w:hAnsi="Times New Roman" w:cs="Times New Roman"/>
+          <w:sz w:val="28"/>
+        </w:rPr>
+        <w:t xml:space="preserve">работы </w:t>
+      </w:r>
+      <w:r>
+        <w:rPr>
+          <w:rFonts w:ascii="Times New Roman" w:hAnsi="Times New Roman" w:cs="Times New Roman"/>
+          <w:sz w:val="28"/>
           <w:lang w:val="en-US"/>
         </w:rPr>
-      </w:pPr>
-      <w:r>
-        <w:rPr>
-          <w:rFonts w:ascii="Times New Roman" w:hAnsi="Times New Roman" w:cs="Times New Roman"/>
-          <w:sz w:val="28"/>
-        </w:rPr>
-        <w:t xml:space="preserve">Принципы </w:t>
-      </w:r>
-      <w:r>
-        <w:rPr>
-          <w:rFonts w:ascii="Times New Roman" w:hAnsi="Times New Roman" w:cs="Times New Roman"/>
-          <w:sz w:val="28"/>
-        </w:rPr>
-        <w:t xml:space="preserve">работы </w:t>
-      </w:r>
-      <w:r>
-        <w:rPr>
-          <w:rFonts w:ascii="Times New Roman" w:hAnsi="Times New Roman" w:cs="Times New Roman"/>
-          <w:sz w:val="28"/>
-          <w:lang w:val="en-US"/>
-        </w:rPr>
-        <w:t>Django:</w:t>
+        <w:t>Django</w:t>
+      </w:r>
+      <w:r>
+        <w:rPr>
+          <w:rFonts w:ascii="Times New Roman" w:hAnsi="Times New Roman" w:cs="Times New Roman"/>
+          <w:sz w:val="28"/>
+        </w:rPr>
+        <w:t>:</w:t>
       </w:r>
     </w:p>
     <w:p>
@@ -3256,16 +3252,7 @@
           <w:szCs w:val="28"/>
           <w:shd w:val="clear" w:color="auto" w:fill="FFFFFF"/>
         </w:rPr>
-        <w:t>.</w:t>
-      </w:r>
-      <w:r>
-        <w:rPr>
-          <w:rFonts w:ascii="Times New Roman" w:hAnsi="Times New Roman" w:cs="Times New Roman"/>
-          <w:sz w:val="28"/>
-          <w:szCs w:val="28"/>
-          <w:shd w:val="clear" w:color="auto" w:fill="FFFFFF"/>
-        </w:rPr>
-        <w:t xml:space="preserve"> </w:t>
+        <w:t xml:space="preserve">. </w:t>
       </w:r>
       <w:r>
         <w:rPr>
@@ -3298,18 +3285,7 @@
           <w:szCs w:val="28"/>
           <w:shd w:val="clear" w:color="auto" w:fill="FFFFFF"/>
         </w:rPr>
-        <w:t xml:space="preserve">Продукт доступен в двух </w:t>
-      </w:r>
-      <w:proofErr w:type="spellStart"/>
-      <w:r>
-        <w:rPr>
-          <w:rFonts w:ascii="Times New Roman" w:hAnsi="Times New Roman" w:cs="Times New Roman"/>
-          <w:color w:val="202122"/>
-          <w:sz w:val="28"/>
-          <w:szCs w:val="28"/>
-          <w:shd w:val="clear" w:color="auto" w:fill="FFFFFF"/>
-        </w:rPr>
-        <w:t>вер</w:t>
+        <w:t>Продукт доступен в двух вер</w:t>
       </w:r>
       <w:r>
         <w:rPr>
@@ -3339,6 +3315,7 @@
           <w:shd w:val="clear" w:color="auto" w:fill="FFFFFF"/>
         </w:rPr>
       </w:pPr>
+      <w:proofErr w:type="spellStart"/>
       <w:r>
         <w:rPr>
           <w:rFonts w:ascii="Times New Roman" w:hAnsi="Times New Roman" w:cs="Times New Roman"/>
@@ -3402,27 +3379,7 @@
           <w:szCs w:val="28"/>
           <w:shd w:val="clear" w:color="auto" w:fill="FFFFFF"/>
         </w:rPr>
-        <w:t xml:space="preserve"> </w:t>
-      </w:r>
-      <w:r>
-        <w:rPr>
-          <w:rFonts w:ascii="Times New Roman" w:hAnsi="Times New Roman" w:cs="Times New Roman"/>
-          <w:color w:val="202122"/>
-          <w:sz w:val="28"/>
-          <w:szCs w:val="28"/>
-          <w:shd w:val="clear" w:color="auto" w:fill="FFFFFF"/>
-        </w:rPr>
-        <w:t>— бесплатная версия, находится под лицензией</w:t>
-      </w:r>
-      <w:r>
-        <w:rPr>
-          <w:rFonts w:ascii="Times New Roman" w:hAnsi="Times New Roman" w:cs="Times New Roman"/>
-          <w:color w:val="202122"/>
-          <w:sz w:val="28"/>
-          <w:szCs w:val="28"/>
-          <w:shd w:val="clear" w:color="auto" w:fill="FFFFFF"/>
-        </w:rPr>
-        <w:t xml:space="preserve"> </w:t>
+        <w:t xml:space="preserve"> — бесплатная версия, находится под лицензией </w:t>
       </w:r>
       <w:proofErr w:type="spellStart"/>
       <w:r>
@@ -3546,27 +3503,7 @@
           <w:szCs w:val="28"/>
           <w:shd w:val="clear" w:color="auto" w:fill="FFFFFF"/>
         </w:rPr>
-        <w:t xml:space="preserve"> </w:t>
-      </w:r>
-      <w:r>
-        <w:rPr>
-          <w:rFonts w:ascii="Times New Roman" w:hAnsi="Times New Roman" w:cs="Times New Roman"/>
-          <w:color w:val="202122"/>
-          <w:sz w:val="28"/>
-          <w:szCs w:val="28"/>
-          <w:shd w:val="clear" w:color="auto" w:fill="FFFFFF"/>
-        </w:rPr>
-        <w:t>— расширенная версия продукта, обладающая дополнительной функциональностью, является</w:t>
-      </w:r>
-      <w:r>
-        <w:rPr>
-          <w:rFonts w:ascii="Times New Roman" w:hAnsi="Times New Roman" w:cs="Times New Roman"/>
-          <w:color w:val="202122"/>
-          <w:sz w:val="28"/>
-          <w:szCs w:val="28"/>
-          <w:shd w:val="clear" w:color="auto" w:fill="FFFFFF"/>
-        </w:rPr>
-        <w:t xml:space="preserve"> </w:t>
+        <w:t xml:space="preserve"> — расширенная версия продукта, обладающая дополнительной функциональностью, является </w:t>
       </w:r>
       <w:proofErr w:type="spellStart"/>
       <w:r>
@@ -3694,7 +3631,6 @@
           <w:color w:val="000000" w:themeColor="text1"/>
           <w:sz w:val="28"/>
           <w:szCs w:val="28"/>
-          <w:lang w:val="en-US"/>
         </w:rPr>
       </w:pPr>
       <w:r>
@@ -3806,8 +3742,6 @@
         </w:rPr>
         <w:t xml:space="preserve"> если ещё не скачен,</w:t>
       </w:r>
-      <w:bookmarkStart w:id="0" w:name="_GoBack"/>
-      <w:bookmarkEnd w:id="0"/>
       <w:r>
         <w:rPr>
           <w:rFonts w:ascii="Times New Roman" w:hAnsi="Times New Roman" w:cs="Times New Roman"/>
@@ -3829,10 +3763,9 @@
           <w:color w:val="auto"/>
           <w:sz w:val="28"/>
           <w:szCs w:val="28"/>
-          <w:u w:val="none"/>
-        </w:rPr>
-      </w:pPr>
-      <w:hyperlink r:id="rId5" w:history="1">
+        </w:rPr>
+      </w:pPr>
+      <w:hyperlink r:id="rId7" w:history="1">
         <w:r>
           <w:rPr>
             <w:rStyle w:val="a4"/>
@@ -3840,9 +3773,8 @@
             <w:color w:val="auto"/>
             <w:sz w:val="28"/>
             <w:szCs w:val="28"/>
-            <w:u w:val="none"/>
           </w:rPr>
-          <w:t>https://www.python.org/downl</w:t>
+          <w:t>https://www.python.org/d</w:t>
         </w:r>
         <w:r>
           <w:rPr>
@@ -3851,9 +3783,18 @@
             <w:color w:val="auto"/>
             <w:sz w:val="28"/>
             <w:szCs w:val="28"/>
-            <w:u w:val="none"/>
           </w:rPr>
-          <w:t>oads/</w:t>
+          <w:t>ow</w:t>
+        </w:r>
+        <w:r>
+          <w:rPr>
+            <w:rStyle w:val="a4"/>
+            <w:rFonts w:ascii="Times New Roman" w:hAnsi="Times New Roman" w:cs="Times New Roman"/>
+            <w:color w:val="auto"/>
+            <w:sz w:val="28"/>
+            <w:szCs w:val="28"/>
+          </w:rPr>
+          <w:t>nloads/</w:t>
         </w:r>
       </w:hyperlink>
     </w:p>
@@ -3942,9 +3883,8 @@
     </w:p>
     <w:p>
       <w:pPr>
-        <w:rPr>
-          <w:color w:val="FF0000"/>
-        </w:rPr>
+        <w:keepNext/>
+        <w:jc w:val="center"/>
       </w:pPr>
       <w:r>
         <w:rPr>
@@ -3970,7 +3910,7 @@
                     </pic:cNvPicPr>
                   </pic:nvPicPr>
                   <pic:blipFill>
-                    <a:blip r:embed="rId6" cstate="print">
+                    <a:blip r:embed="rId8" cstate="print">
                       <a:extLst>
                         <a:ext uri="{28A0092B-C50C-407E-A947-70E740481C1C}">
                           <a14:useLocalDpi xmlns:a14="http://schemas.microsoft.com/office/drawing/2010/main" val="0"/>
@@ -4004,203 +3944,220 @@
     </w:p>
     <w:p>
       <w:pPr>
+        <w:pStyle w:val="a5"/>
+        <w:jc w:val="center"/>
+        <w:rPr>
+          <w:rFonts w:ascii="Times New Roman" w:hAnsi="Times New Roman" w:cs="Times New Roman"/>
+          <w:i w:val="0"/>
+          <w:color w:val="auto"/>
+          <w:sz w:val="28"/>
+          <w:szCs w:val="28"/>
+        </w:rPr>
+      </w:pPr>
+      <w:r>
+        <w:rPr>
+          <w:rFonts w:ascii="Times New Roman" w:hAnsi="Times New Roman" w:cs="Times New Roman"/>
+          <w:i w:val="0"/>
+          <w:color w:val="auto"/>
+          <w:sz w:val="28"/>
+          <w:szCs w:val="28"/>
+        </w:rPr>
+        <w:t xml:space="preserve">Рисунок </w:t>
+      </w:r>
+      <w:r>
+        <w:rPr>
+          <w:rFonts w:ascii="Times New Roman" w:hAnsi="Times New Roman" w:cs="Times New Roman"/>
+          <w:i w:val="0"/>
+          <w:color w:val="auto"/>
+          <w:sz w:val="28"/>
+          <w:szCs w:val="28"/>
+        </w:rPr>
+        <w:fldChar w:fldCharType="begin"/>
+      </w:r>
+      <w:r>
+        <w:rPr>
+          <w:rFonts w:ascii="Times New Roman" w:hAnsi="Times New Roman" w:cs="Times New Roman"/>
+          <w:i w:val="0"/>
+          <w:color w:val="auto"/>
+          <w:sz w:val="28"/>
+          <w:szCs w:val="28"/>
+        </w:rPr>
+        <w:instrText xml:space="preserve"> SEQ Рисунок \* ARABIC </w:instrText>
+      </w:r>
+      <w:r>
+        <w:rPr>
+          <w:rFonts w:ascii="Times New Roman" w:hAnsi="Times New Roman" w:cs="Times New Roman"/>
+          <w:i w:val="0"/>
+          <w:color w:val="auto"/>
+          <w:sz w:val="28"/>
+          <w:szCs w:val="28"/>
+        </w:rPr>
+        <w:fldChar w:fldCharType="separate"/>
+      </w:r>
+      <w:r>
+        <w:rPr>
+          <w:rFonts w:ascii="Times New Roman" w:hAnsi="Times New Roman" w:cs="Times New Roman"/>
+          <w:i w:val="0"/>
+          <w:noProof/>
+          <w:color w:val="auto"/>
+          <w:sz w:val="28"/>
+          <w:szCs w:val="28"/>
+        </w:rPr>
+        <w:t>1</w:t>
+      </w:r>
+      <w:r>
+        <w:rPr>
+          <w:rFonts w:ascii="Times New Roman" w:hAnsi="Times New Roman" w:cs="Times New Roman"/>
+          <w:i w:val="0"/>
+          <w:color w:val="auto"/>
+          <w:sz w:val="28"/>
+          <w:szCs w:val="28"/>
+        </w:rPr>
+        <w:fldChar w:fldCharType="end"/>
+      </w:r>
+      <w:r>
+        <w:rPr>
+          <w:rFonts w:ascii="Times New Roman" w:hAnsi="Times New Roman" w:cs="Times New Roman"/>
+          <w:i w:val="0"/>
+          <w:color w:val="auto"/>
+          <w:sz w:val="28"/>
+          <w:szCs w:val="28"/>
+        </w:rPr>
+        <w:t xml:space="preserve">. Установка </w:t>
+      </w:r>
+      <w:r>
+        <w:rPr>
+          <w:rFonts w:ascii="Times New Roman" w:hAnsi="Times New Roman" w:cs="Times New Roman"/>
+          <w:i w:val="0"/>
+          <w:color w:val="auto"/>
+          <w:sz w:val="28"/>
+          <w:szCs w:val="28"/>
+          <w:lang w:val="en-US"/>
+        </w:rPr>
+        <w:t>Python</w:t>
+      </w:r>
+    </w:p>
+    <w:p/>
+    <w:p>
+      <w:pPr>
         <w:pStyle w:val="a3"/>
+        <w:spacing w:after="0" w:line="360" w:lineRule="auto"/>
+        <w:ind w:left="0" w:firstLine="709"/>
+        <w:jc w:val="both"/>
+        <w:rPr>
+          <w:rFonts w:ascii="Times New Roman" w:hAnsi="Times New Roman" w:cs="Times New Roman"/>
+          <w:sz w:val="28"/>
+          <w:szCs w:val="28"/>
+        </w:rPr>
+      </w:pPr>
+      <w:r>
+        <w:rPr>
+          <w:rFonts w:ascii="Times New Roman" w:hAnsi="Times New Roman" w:cs="Times New Roman"/>
+          <w:sz w:val="28"/>
+          <w:szCs w:val="28"/>
+        </w:rPr>
+        <w:t xml:space="preserve">После установки </w:t>
+      </w:r>
+      <w:proofErr w:type="spellStart"/>
+      <w:r>
+        <w:rPr>
+          <w:rFonts w:ascii="Times New Roman" w:hAnsi="Times New Roman" w:cs="Times New Roman"/>
+          <w:sz w:val="28"/>
+          <w:szCs w:val="28"/>
+          <w:lang w:val="en-US"/>
+        </w:rPr>
+        <w:t>PyCharma</w:t>
+      </w:r>
+      <w:proofErr w:type="spellEnd"/>
+      <w:r>
+        <w:rPr>
+          <w:rFonts w:ascii="Times New Roman" w:hAnsi="Times New Roman" w:cs="Times New Roman"/>
+          <w:sz w:val="28"/>
+          <w:szCs w:val="28"/>
+        </w:rPr>
+        <w:t xml:space="preserve">, открываем его и создаём новый </w:t>
+      </w:r>
+      <w:r>
+        <w:rPr>
+          <w:rFonts w:ascii="Times New Roman" w:hAnsi="Times New Roman" w:cs="Times New Roman"/>
+          <w:sz w:val="28"/>
+          <w:szCs w:val="28"/>
+        </w:rPr>
+        <w:t xml:space="preserve">стандартный </w:t>
+      </w:r>
+      <w:r>
+        <w:rPr>
+          <w:rFonts w:ascii="Times New Roman" w:hAnsi="Times New Roman" w:cs="Times New Roman"/>
+          <w:sz w:val="28"/>
+          <w:szCs w:val="28"/>
+        </w:rPr>
+        <w:t>проект с помощь. кнопки «</w:t>
+      </w:r>
+      <w:r>
+        <w:rPr>
+          <w:rFonts w:ascii="Times New Roman" w:hAnsi="Times New Roman" w:cs="Times New Roman"/>
+          <w:sz w:val="28"/>
+          <w:szCs w:val="28"/>
+          <w:lang w:val="en-US"/>
+        </w:rPr>
+        <w:t>New</w:t>
+      </w:r>
+      <w:r>
+        <w:rPr>
+          <w:rFonts w:ascii="Times New Roman" w:hAnsi="Times New Roman" w:cs="Times New Roman"/>
+          <w:sz w:val="28"/>
+          <w:szCs w:val="28"/>
+        </w:rPr>
+        <w:t xml:space="preserve"> </w:t>
+      </w:r>
+      <w:r>
+        <w:rPr>
+          <w:rFonts w:ascii="Times New Roman" w:hAnsi="Times New Roman" w:cs="Times New Roman"/>
+          <w:sz w:val="28"/>
+          <w:szCs w:val="28"/>
+          <w:lang w:val="en-US"/>
+        </w:rPr>
+        <w:t>Project</w:t>
+      </w:r>
+      <w:r>
+        <w:rPr>
+          <w:rFonts w:ascii="Times New Roman" w:hAnsi="Times New Roman" w:cs="Times New Roman"/>
+          <w:sz w:val="28"/>
+          <w:szCs w:val="28"/>
+        </w:rPr>
+        <w:t xml:space="preserve">». </w:t>
+      </w:r>
+      <w:r>
+        <w:rPr>
+          <w:rFonts w:ascii="Times New Roman" w:hAnsi="Times New Roman" w:cs="Times New Roman"/>
+          <w:sz w:val="28"/>
+          <w:szCs w:val="28"/>
+        </w:rPr>
+        <w:t>(</w:t>
+      </w:r>
+      <w:r>
+        <w:rPr>
+          <w:rFonts w:ascii="Times New Roman" w:hAnsi="Times New Roman" w:cs="Times New Roman"/>
+          <w:sz w:val="28"/>
+          <w:szCs w:val="28"/>
+        </w:rPr>
+        <w:t>см рис.2)</w:t>
+      </w:r>
+    </w:p>
+    <w:p>
+      <w:pPr>
+        <w:keepNext/>
+        <w:jc w:val="center"/>
+      </w:pPr>
+      <w:r>
         <w:rPr>
           <w:color w:val="FF0000"/>
         </w:rPr>
-      </w:pPr>
-    </w:p>
-    <w:p>
-      <w:pPr>
-        <w:pStyle w:val="a3"/>
-        <w:numPr>
-          <w:ilvl w:val="0"/>
-          <w:numId w:val="4"/>
-        </w:numPr>
-        <w:rPr>
-          <w:color w:val="FF0000"/>
-        </w:rPr>
-      </w:pPr>
-      <w:r>
-        <w:rPr>
-          <w:color w:val="FF0000"/>
-        </w:rPr>
-        <w:t xml:space="preserve">Установить </w:t>
-      </w:r>
-      <w:proofErr w:type="spellStart"/>
-      <w:r>
-        <w:rPr>
-          <w:color w:val="FF0000"/>
-          <w:lang w:val="en-US"/>
-        </w:rPr>
-        <w:t>PyCharm</w:t>
-      </w:r>
-      <w:proofErr w:type="spellEnd"/>
-      <w:r>
-        <w:rPr>
-          <w:color w:val="FF0000"/>
-          <w:lang w:val="en-US"/>
-        </w:rPr>
-        <w:t xml:space="preserve"> Community Edition</w:t>
-      </w:r>
-    </w:p>
-    <w:p>
-      <w:pPr>
-        <w:jc w:val="center"/>
-        <w:rPr>
-          <w:color w:val="FF0000"/>
-        </w:rPr>
-      </w:pPr>
-      <w:r>
-        <w:rPr>
-          <w:noProof/>
-          <w:color w:val="FF0000"/>
-          <w:lang w:eastAsia="ru-RU"/>
-        </w:rPr>
         <w:drawing>
-          <wp:inline distT="0" distB="0" distL="0" distR="0" wp14:anchorId="4EA588EC" wp14:editId="3F82AB1D">
-            <wp:extent cx="4655505" cy="2222500"/>
-            <wp:effectExtent l="0" t="0" r="0" b="6350"/>
-            <wp:docPr id="2" name="Рисунок 2"/>
-            <wp:cNvGraphicFramePr>
-              <a:graphicFrameLocks xmlns:a="http://schemas.openxmlformats.org/drawingml/2006/main" noChangeAspect="1"/>
-            </wp:cNvGraphicFramePr>
-            <a:graphic xmlns:a="http://schemas.openxmlformats.org/drawingml/2006/main">
-              <a:graphicData uri="http://schemas.openxmlformats.org/drawingml/2006/picture">
-                <pic:pic xmlns:pic="http://schemas.openxmlformats.org/drawingml/2006/picture">
-                  <pic:nvPicPr>
-                    <pic:cNvPr id="1" name=""/>
-                    <pic:cNvPicPr/>
-                  </pic:nvPicPr>
-                  <pic:blipFill>
-                    <a:blip r:embed="rId7"/>
-                    <a:stretch>
-                      <a:fillRect/>
-                    </a:stretch>
-                  </pic:blipFill>
-                  <pic:spPr>
-                    <a:xfrm>
-                      <a:off x="0" y="0"/>
-                      <a:ext cx="4659727" cy="2224516"/>
-                    </a:xfrm>
-                    <a:prstGeom prst="rect">
-                      <a:avLst/>
-                    </a:prstGeom>
-                  </pic:spPr>
-                </pic:pic>
-              </a:graphicData>
-            </a:graphic>
-          </wp:inline>
-        </w:drawing>
-      </w:r>
-    </w:p>
-    <w:p>
-      <w:pPr>
-        <w:pStyle w:val="a3"/>
-        <w:numPr>
-          <w:ilvl w:val="0"/>
-          <w:numId w:val="4"/>
-        </w:numPr>
-        <w:rPr>
-          <w:color w:val="FF0000"/>
-        </w:rPr>
-      </w:pPr>
-      <w:r>
-        <w:rPr>
-          <w:color w:val="FF0000"/>
-        </w:rPr>
-        <w:t xml:space="preserve">После установки открываем </w:t>
-      </w:r>
-      <w:proofErr w:type="spellStart"/>
-      <w:r>
-        <w:rPr>
-          <w:color w:val="FF0000"/>
-          <w:lang w:val="en-US"/>
-        </w:rPr>
-        <w:t>PyCharm</w:t>
-      </w:r>
-      <w:proofErr w:type="spellEnd"/>
-      <w:r>
-        <w:rPr>
-          <w:color w:val="FF0000"/>
-        </w:rPr>
-        <w:t xml:space="preserve"> и создаем стандартный проект на </w:t>
-      </w:r>
-      <w:r>
-        <w:rPr>
-          <w:color w:val="FF0000"/>
-          <w:lang w:val="en-US"/>
-        </w:rPr>
-        <w:t>Python</w:t>
-      </w:r>
-    </w:p>
-    <w:p>
-      <w:pPr>
-        <w:rPr>
-          <w:color w:val="FF0000"/>
-        </w:rPr>
-      </w:pPr>
-      <w:r>
-        <w:rPr>
-          <w:noProof/>
-          <w:color w:val="FF0000"/>
-          <w:lang w:eastAsia="ru-RU"/>
-        </w:rPr>
-        <w:drawing>
-          <wp:inline distT="0" distB="0" distL="0" distR="0" wp14:anchorId="12EB53A0" wp14:editId="68F3DDAA">
-            <wp:extent cx="5940425" cy="2896235"/>
-            <wp:effectExtent l="0" t="0" r="3175" b="0"/>
-            <wp:docPr id="3" name="Рисунок 3"/>
-            <wp:cNvGraphicFramePr>
-              <a:graphicFrameLocks xmlns:a="http://schemas.openxmlformats.org/drawingml/2006/main" noChangeAspect="1"/>
-            </wp:cNvGraphicFramePr>
-            <a:graphic xmlns:a="http://schemas.openxmlformats.org/drawingml/2006/main">
-              <a:graphicData uri="http://schemas.openxmlformats.org/drawingml/2006/picture">
-                <pic:pic xmlns:pic="http://schemas.openxmlformats.org/drawingml/2006/picture">
-                  <pic:nvPicPr>
-                    <pic:cNvPr id="1" name=""/>
-                    <pic:cNvPicPr/>
-                  </pic:nvPicPr>
-                  <pic:blipFill>
-                    <a:blip r:embed="rId8"/>
-                    <a:stretch>
-                      <a:fillRect/>
-                    </a:stretch>
-                  </pic:blipFill>
-                  <pic:spPr>
-                    <a:xfrm>
-                      <a:off x="0" y="0"/>
-                      <a:ext cx="5940425" cy="2896235"/>
-                    </a:xfrm>
-                    <a:prstGeom prst="rect">
-                      <a:avLst/>
-                    </a:prstGeom>
-                  </pic:spPr>
-                </pic:pic>
-              </a:graphicData>
-            </a:graphic>
-          </wp:inline>
-        </w:drawing>
-      </w:r>
-    </w:p>
-    <w:p>
-      <w:pPr>
-        <w:rPr>
-          <w:color w:val="FF0000"/>
-        </w:rPr>
-      </w:pPr>
-      <w:r>
-        <w:rPr>
-          <w:noProof/>
-          <w:color w:val="FF0000"/>
-          <w:lang w:eastAsia="ru-RU"/>
-        </w:rPr>
-        <w:lastRenderedPageBreak/>
-        <w:drawing>
-          <wp:inline distT="0" distB="0" distL="0" distR="0" wp14:anchorId="6E8BB9F7" wp14:editId="016A3890">
-            <wp:extent cx="5940425" cy="3679190"/>
-            <wp:effectExtent l="0" t="0" r="3175" b="0"/>
-            <wp:docPr id="4" name="Рисунок 4"/>
+          <wp:inline distT="0" distB="0" distL="0" distR="0" wp14:anchorId="69183459" wp14:editId="6EAA6B85">
+            <wp:extent cx="4977535" cy="4048005"/>
+            <wp:effectExtent l="0" t="0" r="0" b="0"/>
+            <wp:docPr id="22" name="Рисунок 22"/>
             <wp:cNvGraphicFramePr>
               <a:graphicFrameLocks xmlns:a="http://schemas.openxmlformats.org/drawingml/2006/main" noChangeAspect="1"/>
             </wp:cNvGraphicFramePr>
@@ -4220,7 +4177,7 @@
                   <pic:spPr>
                     <a:xfrm>
                       <a:off x="0" y="0"/>
-                      <a:ext cx="5940425" cy="3679190"/>
+                      <a:ext cx="4984944" cy="4054031"/>
                     </a:xfrm>
                     <a:prstGeom prst="rect">
                       <a:avLst/>
@@ -4235,21 +4192,166 @@
     </w:p>
     <w:p>
       <w:pPr>
+        <w:pStyle w:val="a5"/>
+        <w:jc w:val="center"/>
+        <w:rPr>
+          <w:rFonts w:ascii="Times New Roman" w:hAnsi="Times New Roman" w:cs="Times New Roman"/>
+          <w:i w:val="0"/>
+          <w:color w:val="auto"/>
+          <w:sz w:val="28"/>
+          <w:szCs w:val="28"/>
+        </w:rPr>
+      </w:pPr>
+      <w:r>
+        <w:rPr>
+          <w:rFonts w:ascii="Times New Roman" w:hAnsi="Times New Roman" w:cs="Times New Roman"/>
+          <w:i w:val="0"/>
+          <w:color w:val="auto"/>
+          <w:sz w:val="28"/>
+          <w:szCs w:val="28"/>
+        </w:rPr>
+        <w:t xml:space="preserve">Рисунок </w:t>
+      </w:r>
+      <w:r>
+        <w:rPr>
+          <w:rFonts w:ascii="Times New Roman" w:hAnsi="Times New Roman" w:cs="Times New Roman"/>
+          <w:i w:val="0"/>
+          <w:color w:val="auto"/>
+          <w:sz w:val="28"/>
+          <w:szCs w:val="28"/>
+        </w:rPr>
+        <w:fldChar w:fldCharType="begin"/>
+      </w:r>
+      <w:r>
+        <w:rPr>
+          <w:rFonts w:ascii="Times New Roman" w:hAnsi="Times New Roman" w:cs="Times New Roman"/>
+          <w:i w:val="0"/>
+          <w:color w:val="auto"/>
+          <w:sz w:val="28"/>
+          <w:szCs w:val="28"/>
+        </w:rPr>
+        <w:instrText xml:space="preserve"> SEQ Рисунок \* ARABIC </w:instrText>
+      </w:r>
+      <w:r>
+        <w:rPr>
+          <w:rFonts w:ascii="Times New Roman" w:hAnsi="Times New Roman" w:cs="Times New Roman"/>
+          <w:i w:val="0"/>
+          <w:color w:val="auto"/>
+          <w:sz w:val="28"/>
+          <w:szCs w:val="28"/>
+        </w:rPr>
+        <w:fldChar w:fldCharType="separate"/>
+      </w:r>
+      <w:r>
+        <w:rPr>
+          <w:rFonts w:ascii="Times New Roman" w:hAnsi="Times New Roman" w:cs="Times New Roman"/>
+          <w:i w:val="0"/>
+          <w:noProof/>
+          <w:color w:val="auto"/>
+          <w:sz w:val="28"/>
+          <w:szCs w:val="28"/>
+        </w:rPr>
+        <w:t>2</w:t>
+      </w:r>
+      <w:r>
+        <w:rPr>
+          <w:rFonts w:ascii="Times New Roman" w:hAnsi="Times New Roman" w:cs="Times New Roman"/>
+          <w:i w:val="0"/>
+          <w:color w:val="auto"/>
+          <w:sz w:val="28"/>
+          <w:szCs w:val="28"/>
+        </w:rPr>
+        <w:fldChar w:fldCharType="end"/>
+      </w:r>
+      <w:r>
+        <w:rPr>
+          <w:rFonts w:ascii="Times New Roman" w:hAnsi="Times New Roman" w:cs="Times New Roman"/>
+          <w:i w:val="0"/>
+          <w:color w:val="auto"/>
+          <w:sz w:val="28"/>
+          <w:szCs w:val="28"/>
+        </w:rPr>
+        <w:t>.Создание нового проекта</w:t>
+      </w:r>
+    </w:p>
+    <w:p/>
+    <w:p>
+      <w:pPr>
+        <w:pStyle w:val="a3"/>
+        <w:spacing w:after="0" w:line="360" w:lineRule="auto"/>
+        <w:ind w:left="0" w:firstLine="709"/>
+        <w:jc w:val="both"/>
+        <w:rPr>
+          <w:rFonts w:ascii="Times New Roman" w:hAnsi="Times New Roman" w:cs="Times New Roman"/>
+          <w:sz w:val="28"/>
+          <w:szCs w:val="28"/>
+        </w:rPr>
+      </w:pPr>
+      <w:r>
+        <w:rPr>
+          <w:rFonts w:ascii="Times New Roman" w:hAnsi="Times New Roman" w:cs="Times New Roman"/>
+          <w:sz w:val="28"/>
+          <w:szCs w:val="28"/>
+        </w:rPr>
+        <w:lastRenderedPageBreak/>
+        <w:t>Далее вы можете дать имя своему проекту и изменить его расположение, но лучше оставить его по умолчанию. После заполнения необходимо нажать на кнопку «</w:t>
+      </w:r>
+      <w:r>
+        <w:rPr>
+          <w:rFonts w:ascii="Times New Roman" w:hAnsi="Times New Roman" w:cs="Times New Roman"/>
+          <w:sz w:val="28"/>
+          <w:szCs w:val="28"/>
+          <w:lang w:val="en-US"/>
+        </w:rPr>
+        <w:t>Create</w:t>
+      </w:r>
+      <w:r>
+        <w:rPr>
+          <w:rFonts w:ascii="Times New Roman" w:hAnsi="Times New Roman" w:cs="Times New Roman"/>
+          <w:sz w:val="28"/>
+          <w:szCs w:val="28"/>
+        </w:rPr>
+        <w:t xml:space="preserve">», чтобы закончить создание проекта. </w:t>
+      </w:r>
+      <w:r>
+        <w:rPr>
+          <w:rFonts w:ascii="Times New Roman" w:hAnsi="Times New Roman" w:cs="Times New Roman"/>
+          <w:sz w:val="28"/>
+          <w:szCs w:val="28"/>
+        </w:rPr>
+        <w:t>(</w:t>
+      </w:r>
+      <w:r>
+        <w:rPr>
+          <w:rFonts w:ascii="Times New Roman" w:hAnsi="Times New Roman" w:cs="Times New Roman"/>
+          <w:sz w:val="28"/>
+          <w:szCs w:val="28"/>
+        </w:rPr>
+        <w:t>см рис.3-4</w:t>
+      </w:r>
+      <w:r>
+        <w:rPr>
+          <w:rFonts w:ascii="Times New Roman" w:hAnsi="Times New Roman" w:cs="Times New Roman"/>
+          <w:sz w:val="28"/>
+          <w:szCs w:val="28"/>
+        </w:rPr>
+        <w:t>)</w:t>
+      </w:r>
+    </w:p>
+    <w:p>
+      <w:pPr>
+        <w:keepNext/>
+        <w:jc w:val="center"/>
+      </w:pPr>
+      <w:r>
         <w:rPr>
           <w:color w:val="FF0000"/>
         </w:rPr>
-      </w:pPr>
-      <w:r>
-        <w:rPr>
-          <w:noProof/>
-          <w:color w:val="FF0000"/>
-          <w:lang w:eastAsia="ru-RU"/>
-        </w:rPr>
         <w:drawing>
-          <wp:inline distT="0" distB="0" distL="0" distR="0" wp14:anchorId="63089B4A" wp14:editId="5C3A61D0">
-            <wp:extent cx="5940425" cy="3228975"/>
-            <wp:effectExtent l="0" t="0" r="3175" b="9525"/>
-            <wp:docPr id="5" name="Рисунок 5"/>
+          <wp:inline distT="0" distB="0" distL="0" distR="0" wp14:anchorId="70697F8D" wp14:editId="2241D2BD">
+            <wp:extent cx="4305589" cy="3525474"/>
+            <wp:effectExtent l="0" t="0" r="0" b="0"/>
+            <wp:docPr id="25" name="Рисунок 25"/>
             <wp:cNvGraphicFramePr>
               <a:graphicFrameLocks xmlns:a="http://schemas.openxmlformats.org/drawingml/2006/main" noChangeAspect="1"/>
             </wp:cNvGraphicFramePr>
@@ -4269,7 +4371,7 @@
                   <pic:spPr>
                     <a:xfrm>
                       <a:off x="0" y="0"/>
-                      <a:ext cx="5940425" cy="3228975"/>
+                      <a:ext cx="4313946" cy="3532317"/>
                     </a:xfrm>
                     <a:prstGeom prst="rect">
                       <a:avLst/>
@@ -4284,65 +4386,113 @@
     </w:p>
     <w:p>
       <w:pPr>
-        <w:pStyle w:val="a3"/>
-        <w:numPr>
-          <w:ilvl w:val="0"/>
-          <w:numId w:val="4"/>
-        </w:numPr>
+        <w:pStyle w:val="a5"/>
+        <w:jc w:val="center"/>
+        <w:rPr>
+          <w:rFonts w:ascii="Times New Roman" w:hAnsi="Times New Roman" w:cs="Times New Roman"/>
+          <w:i w:val="0"/>
+          <w:color w:val="auto"/>
+          <w:sz w:val="28"/>
+          <w:szCs w:val="28"/>
+        </w:rPr>
+      </w:pPr>
+      <w:r>
+        <w:rPr>
+          <w:rFonts w:ascii="Times New Roman" w:hAnsi="Times New Roman" w:cs="Times New Roman"/>
+          <w:i w:val="0"/>
+          <w:color w:val="auto"/>
+          <w:sz w:val="28"/>
+          <w:szCs w:val="28"/>
+        </w:rPr>
+        <w:t xml:space="preserve">Рисунок </w:t>
+      </w:r>
+      <w:r>
+        <w:rPr>
+          <w:rFonts w:ascii="Times New Roman" w:hAnsi="Times New Roman" w:cs="Times New Roman"/>
+          <w:i w:val="0"/>
+          <w:color w:val="auto"/>
+          <w:sz w:val="28"/>
+          <w:szCs w:val="28"/>
+        </w:rPr>
+        <w:fldChar w:fldCharType="begin"/>
+      </w:r>
+      <w:r>
+        <w:rPr>
+          <w:rFonts w:ascii="Times New Roman" w:hAnsi="Times New Roman" w:cs="Times New Roman"/>
+          <w:i w:val="0"/>
+          <w:color w:val="auto"/>
+          <w:sz w:val="28"/>
+          <w:szCs w:val="28"/>
+        </w:rPr>
+        <w:instrText xml:space="preserve"> SEQ Рисунок \* ARABIC </w:instrText>
+      </w:r>
+      <w:r>
+        <w:rPr>
+          <w:rFonts w:ascii="Times New Roman" w:hAnsi="Times New Roman" w:cs="Times New Roman"/>
+          <w:i w:val="0"/>
+          <w:color w:val="auto"/>
+          <w:sz w:val="28"/>
+          <w:szCs w:val="28"/>
+        </w:rPr>
+        <w:fldChar w:fldCharType="separate"/>
+      </w:r>
+      <w:r>
+        <w:rPr>
+          <w:rFonts w:ascii="Times New Roman" w:hAnsi="Times New Roman" w:cs="Times New Roman"/>
+          <w:i w:val="0"/>
+          <w:noProof/>
+          <w:color w:val="auto"/>
+          <w:sz w:val="28"/>
+          <w:szCs w:val="28"/>
+        </w:rPr>
+        <w:t>3</w:t>
+      </w:r>
+      <w:r>
+        <w:rPr>
+          <w:rFonts w:ascii="Times New Roman" w:hAnsi="Times New Roman" w:cs="Times New Roman"/>
+          <w:i w:val="0"/>
+          <w:color w:val="auto"/>
+          <w:sz w:val="28"/>
+          <w:szCs w:val="28"/>
+        </w:rPr>
+        <w:fldChar w:fldCharType="end"/>
+      </w:r>
+      <w:r>
+        <w:rPr>
+          <w:rFonts w:ascii="Times New Roman" w:hAnsi="Times New Roman" w:cs="Times New Roman"/>
+          <w:i w:val="0"/>
+          <w:color w:val="auto"/>
+          <w:sz w:val="28"/>
+          <w:szCs w:val="28"/>
+        </w:rPr>
+        <w:t>.</w:t>
+      </w:r>
+      <w:r>
+        <w:rPr>
+          <w:rFonts w:ascii="Times New Roman" w:hAnsi="Times New Roman" w:cs="Times New Roman"/>
+          <w:i w:val="0"/>
+          <w:color w:val="auto"/>
+          <w:sz w:val="28"/>
+          <w:szCs w:val="28"/>
+        </w:rPr>
+        <w:t>Свойства проекта</w:t>
+      </w:r>
+    </w:p>
+    <w:p/>
+    <w:p>
+      <w:pPr>
+        <w:keepNext/>
+        <w:jc w:val="center"/>
+      </w:pPr>
+      <w:r>
         <w:rPr>
           <w:color w:val="FF0000"/>
         </w:rPr>
-      </w:pPr>
-      <w:proofErr w:type="gramStart"/>
-      <w:r>
-        <w:rPr>
-          <w:color w:val="FF0000"/>
-        </w:rPr>
-        <w:t>Устанавливаем</w:t>
-      </w:r>
-      <w:proofErr w:type="gramEnd"/>
-      <w:r>
-        <w:rPr>
-          <w:color w:val="FF0000"/>
-        </w:rPr>
-        <w:t xml:space="preserve"> питон в </w:t>
-      </w:r>
-      <w:proofErr w:type="spellStart"/>
-      <w:r>
-        <w:rPr>
-          <w:color w:val="FF0000"/>
-          <w:lang w:val="en-US"/>
-        </w:rPr>
-        <w:t>pycharm</w:t>
-      </w:r>
-      <w:proofErr w:type="spellEnd"/>
-      <w:r>
-        <w:rPr>
-          <w:color w:val="FF0000"/>
-          <w:lang w:val="en-US"/>
-        </w:rPr>
-        <w:t xml:space="preserve"> </w:t>
-      </w:r>
-    </w:p>
-    <w:p>
-      <w:pPr>
-        <w:jc w:val="center"/>
-        <w:rPr>
-          <w:color w:val="FF0000"/>
-        </w:rPr>
-      </w:pPr>
-      <w:r>
-        <w:rPr>
-          <w:noProof/>
-          <w:color w:val="FF0000"/>
-          <w:lang w:eastAsia="ru-RU"/>
-        </w:rPr>
-        <w:lastRenderedPageBreak/>
         <w:drawing>
-          <wp:inline distT="0" distB="0" distL="0" distR="0" wp14:anchorId="46C75E80" wp14:editId="69812A97">
-            <wp:extent cx="4743450" cy="2819400"/>
-            <wp:effectExtent l="0" t="0" r="0" b="0"/>
-            <wp:docPr id="6" name="Рисунок 6"/>
+          <wp:inline distT="0" distB="0" distL="0" distR="0" wp14:anchorId="257E24B0" wp14:editId="754E7451">
+            <wp:extent cx="5088371" cy="2722319"/>
+            <wp:effectExtent l="0" t="0" r="0" b="1905"/>
+            <wp:docPr id="26" name="Рисунок 26"/>
             <wp:cNvGraphicFramePr>
               <a:graphicFrameLocks xmlns:a="http://schemas.openxmlformats.org/drawingml/2006/main" noChangeAspect="1"/>
             </wp:cNvGraphicFramePr>
@@ -4362,7 +4512,7 @@
                   <pic:spPr>
                     <a:xfrm>
                       <a:off x="0" y="0"/>
-                      <a:ext cx="4743450" cy="2819400"/>
+                      <a:ext cx="5100266" cy="2728683"/>
                     </a:xfrm>
                     <a:prstGeom prst="rect">
                       <a:avLst/>
@@ -4377,22 +4527,343 @@
     </w:p>
     <w:p>
       <w:pPr>
+        <w:pStyle w:val="a5"/>
         <w:jc w:val="center"/>
         <w:rPr>
+          <w:rFonts w:ascii="Times New Roman" w:hAnsi="Times New Roman" w:cs="Times New Roman"/>
+          <w:i w:val="0"/>
+          <w:color w:val="auto"/>
+          <w:sz w:val="28"/>
+          <w:szCs w:val="28"/>
+        </w:rPr>
+      </w:pPr>
+      <w:r>
+        <w:rPr>
+          <w:rFonts w:ascii="Times New Roman" w:hAnsi="Times New Roman" w:cs="Times New Roman"/>
+          <w:i w:val="0"/>
+          <w:color w:val="auto"/>
+          <w:sz w:val="28"/>
+          <w:szCs w:val="28"/>
+        </w:rPr>
+        <w:t xml:space="preserve">Рисунок </w:t>
+      </w:r>
+      <w:r>
+        <w:rPr>
+          <w:rFonts w:ascii="Times New Roman" w:hAnsi="Times New Roman" w:cs="Times New Roman"/>
+          <w:i w:val="0"/>
+          <w:color w:val="auto"/>
+          <w:sz w:val="28"/>
+          <w:szCs w:val="28"/>
+        </w:rPr>
+        <w:fldChar w:fldCharType="begin"/>
+      </w:r>
+      <w:r>
+        <w:rPr>
+          <w:rFonts w:ascii="Times New Roman" w:hAnsi="Times New Roman" w:cs="Times New Roman"/>
+          <w:i w:val="0"/>
+          <w:color w:val="auto"/>
+          <w:sz w:val="28"/>
+          <w:szCs w:val="28"/>
+        </w:rPr>
+        <w:instrText xml:space="preserve"> SEQ Рисунок \* ARABIC </w:instrText>
+      </w:r>
+      <w:r>
+        <w:rPr>
+          <w:rFonts w:ascii="Times New Roman" w:hAnsi="Times New Roman" w:cs="Times New Roman"/>
+          <w:i w:val="0"/>
+          <w:color w:val="auto"/>
+          <w:sz w:val="28"/>
+          <w:szCs w:val="28"/>
+        </w:rPr>
+        <w:fldChar w:fldCharType="separate"/>
+      </w:r>
+      <w:r>
+        <w:rPr>
+          <w:rFonts w:ascii="Times New Roman" w:hAnsi="Times New Roman" w:cs="Times New Roman"/>
+          <w:i w:val="0"/>
+          <w:noProof/>
+          <w:color w:val="auto"/>
+          <w:sz w:val="28"/>
+          <w:szCs w:val="28"/>
+        </w:rPr>
+        <w:t>4</w:t>
+      </w:r>
+      <w:r>
+        <w:rPr>
+          <w:rFonts w:ascii="Times New Roman" w:hAnsi="Times New Roman" w:cs="Times New Roman"/>
+          <w:i w:val="0"/>
+          <w:color w:val="auto"/>
+          <w:sz w:val="28"/>
+          <w:szCs w:val="28"/>
+        </w:rPr>
+        <w:fldChar w:fldCharType="end"/>
+      </w:r>
+      <w:r>
+        <w:rPr>
+          <w:rFonts w:ascii="Times New Roman" w:hAnsi="Times New Roman" w:cs="Times New Roman"/>
+          <w:i w:val="0"/>
+          <w:color w:val="auto"/>
+          <w:sz w:val="28"/>
+          <w:szCs w:val="28"/>
+        </w:rPr>
+        <w:t>.Созданный проект</w:t>
+      </w:r>
+    </w:p>
+    <w:p/>
+    <w:p>
+      <w:pPr>
+        <w:pStyle w:val="a3"/>
+        <w:spacing w:after="0" w:line="360" w:lineRule="auto"/>
+        <w:ind w:left="0" w:firstLine="709"/>
+        <w:jc w:val="both"/>
+        <w:rPr>
+          <w:rFonts w:ascii="Times New Roman" w:hAnsi="Times New Roman" w:cs="Times New Roman"/>
+          <w:sz w:val="28"/>
+          <w:szCs w:val="28"/>
+        </w:rPr>
+      </w:pPr>
+      <w:r>
+        <w:rPr>
+          <w:rFonts w:ascii="Times New Roman" w:hAnsi="Times New Roman" w:cs="Times New Roman"/>
+          <w:sz w:val="28"/>
+          <w:szCs w:val="28"/>
+        </w:rPr>
+        <w:t xml:space="preserve">После создания проекта устанавливаем ранее скаченный </w:t>
+      </w:r>
+      <w:r>
+        <w:rPr>
+          <w:rFonts w:ascii="Times New Roman" w:hAnsi="Times New Roman" w:cs="Times New Roman"/>
+          <w:sz w:val="28"/>
+          <w:szCs w:val="28"/>
+          <w:lang w:val="en-US"/>
+        </w:rPr>
+        <w:t>Python</w:t>
+      </w:r>
+      <w:r>
+        <w:rPr>
+          <w:rFonts w:ascii="Times New Roman" w:hAnsi="Times New Roman" w:cs="Times New Roman"/>
+          <w:sz w:val="28"/>
+          <w:szCs w:val="28"/>
+        </w:rPr>
+        <w:t xml:space="preserve"> </w:t>
+      </w:r>
+      <w:r>
+        <w:rPr>
+          <w:rFonts w:ascii="Times New Roman" w:hAnsi="Times New Roman" w:cs="Times New Roman"/>
+          <w:sz w:val="28"/>
+          <w:szCs w:val="28"/>
+        </w:rPr>
+        <w:t xml:space="preserve">в </w:t>
+      </w:r>
+      <w:proofErr w:type="spellStart"/>
+      <w:r>
+        <w:rPr>
+          <w:rFonts w:ascii="Times New Roman" w:hAnsi="Times New Roman" w:cs="Times New Roman"/>
+          <w:sz w:val="28"/>
+          <w:szCs w:val="28"/>
+          <w:lang w:val="en-US"/>
+        </w:rPr>
+        <w:t>PyCharm</w:t>
+      </w:r>
+      <w:proofErr w:type="spellEnd"/>
+      <w:r>
+        <w:rPr>
+          <w:rFonts w:ascii="Times New Roman" w:hAnsi="Times New Roman" w:cs="Times New Roman"/>
+          <w:sz w:val="28"/>
+          <w:szCs w:val="28"/>
+        </w:rPr>
+        <w:t>, для этого в нижней правой части окна находим</w:t>
+      </w:r>
+      <w:r>
+        <w:rPr>
+          <w:rFonts w:ascii="Times New Roman" w:hAnsi="Times New Roman" w:cs="Times New Roman"/>
+          <w:sz w:val="28"/>
+          <w:szCs w:val="28"/>
+        </w:rPr>
+        <w:t xml:space="preserve"> </w:t>
+      </w:r>
+      <w:r>
+        <w:rPr>
+          <w:rFonts w:ascii="Times New Roman" w:hAnsi="Times New Roman" w:cs="Times New Roman"/>
+          <w:sz w:val="28"/>
+          <w:szCs w:val="28"/>
+        </w:rPr>
+        <w:t xml:space="preserve">название нашего </w:t>
+      </w:r>
+      <w:r>
+        <w:rPr>
+          <w:rFonts w:ascii="Times New Roman" w:hAnsi="Times New Roman" w:cs="Times New Roman"/>
+          <w:sz w:val="28"/>
+          <w:szCs w:val="28"/>
+        </w:rPr>
+        <w:lastRenderedPageBreak/>
+        <w:t xml:space="preserve">проекта и </w:t>
+      </w:r>
+      <w:r>
+        <w:rPr>
+          <w:rFonts w:ascii="Times New Roman" w:hAnsi="Times New Roman" w:cs="Times New Roman"/>
+          <w:sz w:val="28"/>
+          <w:szCs w:val="28"/>
+          <w:lang w:val="en-US"/>
+        </w:rPr>
+        <w:t>y</w:t>
+      </w:r>
+      <w:r>
+        <w:rPr>
+          <w:rFonts w:ascii="Times New Roman" w:hAnsi="Times New Roman" w:cs="Times New Roman"/>
+          <w:sz w:val="28"/>
+          <w:szCs w:val="28"/>
+        </w:rPr>
+        <w:t>нажимаем на него правой копкой мыши, после чего появляется модульное окно, где выбираем «</w:t>
+      </w:r>
+      <w:r>
+        <w:rPr>
+          <w:rFonts w:ascii="Times New Roman" w:hAnsi="Times New Roman" w:cs="Times New Roman"/>
+          <w:sz w:val="28"/>
+          <w:szCs w:val="28"/>
+          <w:lang w:val="en-US"/>
+        </w:rPr>
+        <w:t>Add</w:t>
+      </w:r>
+      <w:r>
+        <w:rPr>
+          <w:rFonts w:ascii="Times New Roman" w:hAnsi="Times New Roman" w:cs="Times New Roman"/>
+          <w:sz w:val="28"/>
+          <w:szCs w:val="28"/>
+        </w:rPr>
+        <w:t xml:space="preserve"> </w:t>
+      </w:r>
+      <w:r>
+        <w:rPr>
+          <w:rFonts w:ascii="Times New Roman" w:hAnsi="Times New Roman" w:cs="Times New Roman"/>
+          <w:sz w:val="28"/>
+          <w:szCs w:val="28"/>
+          <w:lang w:val="en-US"/>
+        </w:rPr>
+        <w:t>Interpreter</w:t>
+      </w:r>
+      <w:r>
+        <w:rPr>
+          <w:rFonts w:ascii="Times New Roman" w:hAnsi="Times New Roman" w:cs="Times New Roman"/>
+          <w:sz w:val="28"/>
+          <w:szCs w:val="28"/>
+        </w:rPr>
+        <w:t>»</w:t>
+      </w:r>
+      <w:r>
+        <w:rPr>
+          <w:rFonts w:ascii="Times New Roman" w:hAnsi="Times New Roman" w:cs="Times New Roman"/>
+          <w:sz w:val="28"/>
+          <w:szCs w:val="28"/>
+        </w:rPr>
+        <w:t>, а затем «</w:t>
+      </w:r>
+      <w:r>
+        <w:rPr>
+          <w:rFonts w:ascii="Times New Roman" w:hAnsi="Times New Roman" w:cs="Times New Roman"/>
+          <w:sz w:val="28"/>
+          <w:szCs w:val="28"/>
+          <w:lang w:val="en-US"/>
+        </w:rPr>
+        <w:t>Add</w:t>
+      </w:r>
+      <w:r>
+        <w:rPr>
+          <w:rFonts w:ascii="Times New Roman" w:hAnsi="Times New Roman" w:cs="Times New Roman"/>
+          <w:sz w:val="28"/>
+          <w:szCs w:val="28"/>
+        </w:rPr>
+        <w:t xml:space="preserve"> </w:t>
+      </w:r>
+      <w:r>
+        <w:rPr>
+          <w:rFonts w:ascii="Times New Roman" w:hAnsi="Times New Roman" w:cs="Times New Roman"/>
+          <w:sz w:val="28"/>
+          <w:szCs w:val="28"/>
+          <w:lang w:val="en-US"/>
+        </w:rPr>
+        <w:t>Local</w:t>
+      </w:r>
+      <w:r>
+        <w:rPr>
+          <w:rFonts w:ascii="Times New Roman" w:hAnsi="Times New Roman" w:cs="Times New Roman"/>
+          <w:sz w:val="28"/>
+          <w:szCs w:val="28"/>
+        </w:rPr>
+        <w:t xml:space="preserve"> </w:t>
+      </w:r>
+      <w:r>
+        <w:rPr>
+          <w:rFonts w:ascii="Times New Roman" w:hAnsi="Times New Roman" w:cs="Times New Roman"/>
+          <w:sz w:val="28"/>
+          <w:szCs w:val="28"/>
+          <w:lang w:val="en-US"/>
+        </w:rPr>
+        <w:t>Interpreter</w:t>
+      </w:r>
+      <w:r>
+        <w:rPr>
+          <w:rFonts w:ascii="Times New Roman" w:hAnsi="Times New Roman" w:cs="Times New Roman"/>
+          <w:sz w:val="28"/>
+          <w:szCs w:val="28"/>
+        </w:rPr>
+        <w:t>».</w:t>
+      </w:r>
+      <w:r>
+        <w:rPr>
+          <w:rFonts w:ascii="Times New Roman" w:hAnsi="Times New Roman" w:cs="Times New Roman"/>
+          <w:sz w:val="28"/>
+          <w:szCs w:val="28"/>
+        </w:rPr>
+        <w:t xml:space="preserve"> </w:t>
+      </w:r>
+      <w:r>
+        <w:rPr>
+          <w:rFonts w:ascii="Times New Roman" w:hAnsi="Times New Roman" w:cs="Times New Roman"/>
+          <w:sz w:val="28"/>
+          <w:szCs w:val="28"/>
+        </w:rPr>
+        <w:t>(</w:t>
+      </w:r>
+      <w:r>
+        <w:rPr>
+          <w:rFonts w:ascii="Times New Roman" w:hAnsi="Times New Roman" w:cs="Times New Roman"/>
+          <w:sz w:val="28"/>
+          <w:szCs w:val="28"/>
+        </w:rPr>
+        <w:t>см рис.5</w:t>
+      </w:r>
+      <w:r>
+        <w:rPr>
+          <w:rFonts w:ascii="Times New Roman" w:hAnsi="Times New Roman" w:cs="Times New Roman"/>
+          <w:sz w:val="28"/>
+          <w:szCs w:val="28"/>
+        </w:rPr>
+        <w:t>-6</w:t>
+      </w:r>
+      <w:r>
+        <w:rPr>
+          <w:rFonts w:ascii="Times New Roman" w:hAnsi="Times New Roman" w:cs="Times New Roman"/>
+          <w:sz w:val="28"/>
+          <w:szCs w:val="28"/>
+        </w:rPr>
+        <w:t>)</w:t>
+      </w:r>
+    </w:p>
+    <w:p>
+      <w:pPr>
+        <w:keepNext/>
+        <w:jc w:val="center"/>
+      </w:pPr>
+      <w:r>
+        <w:rPr>
           <w:color w:val="FF0000"/>
         </w:rPr>
-      </w:pPr>
-      <w:r>
-        <w:rPr>
-          <w:noProof/>
-          <w:color w:val="FF0000"/>
-          <w:lang w:eastAsia="ru-RU"/>
-        </w:rPr>
         <w:drawing>
-          <wp:inline distT="0" distB="0" distL="0" distR="0" wp14:anchorId="1B4BD7BF" wp14:editId="47A07BA6">
-            <wp:extent cx="2152381" cy="1314286"/>
-            <wp:effectExtent l="0" t="0" r="635" b="635"/>
-            <wp:docPr id="7" name="Рисунок 7"/>
+          <wp:inline distT="0" distB="0" distL="0" distR="0" wp14:anchorId="17D5BDEE" wp14:editId="11B1108A">
+            <wp:extent cx="5940425" cy="2655570"/>
+            <wp:effectExtent l="0" t="0" r="3175" b="0"/>
+            <wp:docPr id="27" name="Рисунок 27"/>
             <wp:cNvGraphicFramePr>
               <a:graphicFrameLocks xmlns:a="http://schemas.openxmlformats.org/drawingml/2006/main" noChangeAspect="1"/>
             </wp:cNvGraphicFramePr>
@@ -4412,7 +4883,7 @@
                   <pic:spPr>
                     <a:xfrm>
                       <a:off x="0" y="0"/>
-                      <a:ext cx="2152381" cy="1314286"/>
+                      <a:ext cx="5940425" cy="2655570"/>
                     </a:xfrm>
                     <a:prstGeom prst="rect">
                       <a:avLst/>
@@ -4427,22 +4898,110 @@
     </w:p>
     <w:p>
       <w:pPr>
+        <w:pStyle w:val="a5"/>
         <w:jc w:val="center"/>
         <w:rPr>
+          <w:rFonts w:ascii="Times New Roman" w:hAnsi="Times New Roman" w:cs="Times New Roman"/>
+          <w:i w:val="0"/>
           <w:color w:val="FF0000"/>
-        </w:rPr>
-      </w:pPr>
-      <w:r>
-        <w:rPr>
+          <w:sz w:val="28"/>
+          <w:szCs w:val="28"/>
+        </w:rPr>
+      </w:pPr>
+      <w:r>
+        <w:rPr>
+          <w:rFonts w:ascii="Times New Roman" w:hAnsi="Times New Roman" w:cs="Times New Roman"/>
+          <w:i w:val="0"/>
+          <w:color w:val="FF0000"/>
+          <w:sz w:val="28"/>
+          <w:szCs w:val="28"/>
+        </w:rPr>
+        <w:t xml:space="preserve">Рисунок </w:t>
+      </w:r>
+      <w:r>
+        <w:rPr>
+          <w:rFonts w:ascii="Times New Roman" w:hAnsi="Times New Roman" w:cs="Times New Roman"/>
+          <w:i w:val="0"/>
+          <w:color w:val="FF0000"/>
+          <w:sz w:val="28"/>
+          <w:szCs w:val="28"/>
+        </w:rPr>
+        <w:fldChar w:fldCharType="begin"/>
+      </w:r>
+      <w:r>
+        <w:rPr>
+          <w:rFonts w:ascii="Times New Roman" w:hAnsi="Times New Roman" w:cs="Times New Roman"/>
+          <w:i w:val="0"/>
+          <w:color w:val="FF0000"/>
+          <w:sz w:val="28"/>
+          <w:szCs w:val="28"/>
+        </w:rPr>
+        <w:instrText xml:space="preserve"> SEQ Рисунок \* ARABIC </w:instrText>
+      </w:r>
+      <w:r>
+        <w:rPr>
+          <w:rFonts w:ascii="Times New Roman" w:hAnsi="Times New Roman" w:cs="Times New Roman"/>
+          <w:i w:val="0"/>
+          <w:color w:val="FF0000"/>
+          <w:sz w:val="28"/>
+          <w:szCs w:val="28"/>
+        </w:rPr>
+        <w:fldChar w:fldCharType="separate"/>
+      </w:r>
+      <w:r>
+        <w:rPr>
+          <w:rFonts w:ascii="Times New Roman" w:hAnsi="Times New Roman" w:cs="Times New Roman"/>
+          <w:i w:val="0"/>
           <w:noProof/>
           <w:color w:val="FF0000"/>
-          <w:lang w:eastAsia="ru-RU"/>
-        </w:rPr>
+          <w:sz w:val="28"/>
+          <w:szCs w:val="28"/>
+        </w:rPr>
+        <w:t>5</w:t>
+      </w:r>
+      <w:r>
+        <w:rPr>
+          <w:rFonts w:ascii="Times New Roman" w:hAnsi="Times New Roman" w:cs="Times New Roman"/>
+          <w:i w:val="0"/>
+          <w:color w:val="FF0000"/>
+          <w:sz w:val="28"/>
+          <w:szCs w:val="28"/>
+        </w:rPr>
+        <w:fldChar w:fldCharType="end"/>
+      </w:r>
+      <w:r>
+        <w:rPr>
+          <w:rFonts w:ascii="Times New Roman" w:hAnsi="Times New Roman" w:cs="Times New Roman"/>
+          <w:i w:val="0"/>
+          <w:color w:val="FF0000"/>
+          <w:sz w:val="28"/>
+          <w:szCs w:val="28"/>
+        </w:rPr>
+        <w:t xml:space="preserve">. </w:t>
+      </w:r>
+      <w:r>
+        <w:rPr>
+          <w:rFonts w:ascii="Times New Roman" w:hAnsi="Times New Roman" w:cs="Times New Roman"/>
+          <w:i w:val="0"/>
+          <w:color w:val="FF0000"/>
+          <w:sz w:val="28"/>
+          <w:szCs w:val="28"/>
+        </w:rPr>
+        <w:t>а как подписать??</w:t>
+      </w:r>
+    </w:p>
+    <w:p/>
+    <w:p>
+      <w:pPr>
+        <w:keepNext/>
+        <w:jc w:val="center"/>
+      </w:pPr>
+      <w:r>
         <w:drawing>
-          <wp:inline distT="0" distB="0" distL="0" distR="0" wp14:anchorId="72B47129" wp14:editId="0F661447">
-            <wp:extent cx="5940425" cy="4062730"/>
-            <wp:effectExtent l="0" t="0" r="3175" b="0"/>
-            <wp:docPr id="8" name="Рисунок 8"/>
+          <wp:inline distT="0" distB="0" distL="0" distR="0" wp14:anchorId="051E8273" wp14:editId="1D1C6123">
+            <wp:extent cx="5243014" cy="1920406"/>
+            <wp:effectExtent l="0" t="0" r="0" b="3810"/>
+            <wp:docPr id="29" name="Рисунок 29"/>
             <wp:cNvGraphicFramePr>
               <a:graphicFrameLocks xmlns:a="http://schemas.openxmlformats.org/drawingml/2006/main" noChangeAspect="1"/>
             </wp:cNvGraphicFramePr>
@@ -4462,7 +5021,7 @@
                   <pic:spPr>
                     <a:xfrm>
                       <a:off x="0" y="0"/>
-                      <a:ext cx="5940425" cy="4062730"/>
+                      <a:ext cx="5243014" cy="1920406"/>
                     </a:xfrm>
                     <a:prstGeom prst="rect">
                       <a:avLst/>
@@ -4477,41 +5036,301 @@
     </w:p>
     <w:p>
       <w:pPr>
-        <w:pStyle w:val="a3"/>
-        <w:numPr>
-          <w:ilvl w:val="0"/>
-          <w:numId w:val="4"/>
-        </w:numPr>
-        <w:rPr>
+        <w:pStyle w:val="a5"/>
+        <w:jc w:val="center"/>
+        <w:rPr>
+          <w:rFonts w:ascii="Times New Roman" w:hAnsi="Times New Roman" w:cs="Times New Roman"/>
+          <w:i w:val="0"/>
           <w:color w:val="FF0000"/>
-        </w:rPr>
-      </w:pPr>
-      <w:r>
-        <w:rPr>
+          <w:sz w:val="28"/>
+          <w:szCs w:val="28"/>
+        </w:rPr>
+      </w:pPr>
+      <w:r>
+        <w:rPr>
+          <w:rFonts w:ascii="Times New Roman" w:hAnsi="Times New Roman" w:cs="Times New Roman"/>
+          <w:i w:val="0"/>
           <w:color w:val="FF0000"/>
-        </w:rPr>
-        <w:t>Здесь нужно выбрать установленный питон ранее</w:t>
-      </w:r>
-    </w:p>
-    <w:p>
-      <w:pPr>
-        <w:rPr>
+          <w:sz w:val="28"/>
+          <w:szCs w:val="28"/>
+        </w:rPr>
+        <w:t xml:space="preserve">Рисунок </w:t>
+      </w:r>
+      <w:r>
+        <w:rPr>
+          <w:rFonts w:ascii="Times New Roman" w:hAnsi="Times New Roman" w:cs="Times New Roman"/>
+          <w:i w:val="0"/>
           <w:color w:val="FF0000"/>
-          <w:lang w:val="en-US"/>
-        </w:rPr>
-      </w:pPr>
-      <w:r>
-        <w:rPr>
+          <w:sz w:val="28"/>
+          <w:szCs w:val="28"/>
+        </w:rPr>
+        <w:fldChar w:fldCharType="begin"/>
+      </w:r>
+      <w:r>
+        <w:rPr>
+          <w:rFonts w:ascii="Times New Roman" w:hAnsi="Times New Roman" w:cs="Times New Roman"/>
+          <w:i w:val="0"/>
+          <w:color w:val="FF0000"/>
+          <w:sz w:val="28"/>
+          <w:szCs w:val="28"/>
+        </w:rPr>
+        <w:instrText xml:space="preserve"> SEQ Рисунок \* ARABIC </w:instrText>
+      </w:r>
+      <w:r>
+        <w:rPr>
+          <w:rFonts w:ascii="Times New Roman" w:hAnsi="Times New Roman" w:cs="Times New Roman"/>
+          <w:i w:val="0"/>
+          <w:color w:val="FF0000"/>
+          <w:sz w:val="28"/>
+          <w:szCs w:val="28"/>
+        </w:rPr>
+        <w:fldChar w:fldCharType="separate"/>
+      </w:r>
+      <w:r>
+        <w:rPr>
+          <w:rFonts w:ascii="Times New Roman" w:hAnsi="Times New Roman" w:cs="Times New Roman"/>
+          <w:i w:val="0"/>
           <w:noProof/>
           <w:color w:val="FF0000"/>
-          <w:lang w:eastAsia="ru-RU"/>
+          <w:sz w:val="28"/>
+          <w:szCs w:val="28"/>
+        </w:rPr>
+        <w:t>6</w:t>
+      </w:r>
+      <w:r>
+        <w:rPr>
+          <w:rFonts w:ascii="Times New Roman" w:hAnsi="Times New Roman" w:cs="Times New Roman"/>
+          <w:i w:val="0"/>
+          <w:color w:val="FF0000"/>
+          <w:sz w:val="28"/>
+          <w:szCs w:val="28"/>
+        </w:rPr>
+        <w:fldChar w:fldCharType="end"/>
+      </w:r>
+      <w:r>
+        <w:rPr>
+          <w:rFonts w:ascii="Times New Roman" w:hAnsi="Times New Roman" w:cs="Times New Roman"/>
+          <w:i w:val="0"/>
+          <w:color w:val="FF0000"/>
+          <w:sz w:val="28"/>
+          <w:szCs w:val="28"/>
+        </w:rPr>
+        <w:t>. А как подписать парт 2</w:t>
+      </w:r>
+    </w:p>
+    <w:p>
+      <w:pPr>
+        <w:jc w:val="center"/>
+        <w:rPr>
+          <w:color w:val="FF0000"/>
+        </w:rPr>
+      </w:pPr>
+    </w:p>
+    <w:p>
+      <w:pPr>
+        <w:pStyle w:val="a3"/>
+        <w:spacing w:after="0" w:line="360" w:lineRule="auto"/>
+        <w:ind w:left="0" w:firstLine="709"/>
+        <w:jc w:val="both"/>
+        <w:rPr>
+          <w:rFonts w:ascii="Times New Roman" w:hAnsi="Times New Roman" w:cs="Times New Roman"/>
+          <w:sz w:val="28"/>
+          <w:szCs w:val="28"/>
+        </w:rPr>
+      </w:pPr>
+      <w:r>
+        <w:rPr>
+          <w:rFonts w:ascii="Times New Roman" w:hAnsi="Times New Roman" w:cs="Times New Roman"/>
+          <w:sz w:val="28"/>
+          <w:szCs w:val="28"/>
+        </w:rPr>
+        <w:t xml:space="preserve">Открывается страница добавления интерпретатора, где в меню мы </w:t>
+      </w:r>
+      <w:r>
+        <w:rPr>
+          <w:rFonts w:ascii="Times New Roman" w:hAnsi="Times New Roman" w:cs="Times New Roman"/>
+          <w:sz w:val="28"/>
+          <w:szCs w:val="28"/>
+        </w:rPr>
+        <w:t>переходим</w:t>
+      </w:r>
+      <w:r>
+        <w:rPr>
+          <w:rFonts w:ascii="Times New Roman" w:hAnsi="Times New Roman" w:cs="Times New Roman"/>
+          <w:sz w:val="28"/>
+          <w:szCs w:val="28"/>
+        </w:rPr>
+        <w:t xml:space="preserve"> «</w:t>
+      </w:r>
+      <w:r>
+        <w:rPr>
+          <w:rFonts w:ascii="Times New Roman" w:hAnsi="Times New Roman" w:cs="Times New Roman"/>
+          <w:sz w:val="28"/>
+          <w:szCs w:val="28"/>
+          <w:lang w:val="en-US"/>
+        </w:rPr>
+        <w:t>System</w:t>
+      </w:r>
+      <w:r>
+        <w:rPr>
+          <w:rFonts w:ascii="Times New Roman" w:hAnsi="Times New Roman" w:cs="Times New Roman"/>
+          <w:sz w:val="28"/>
+          <w:szCs w:val="28"/>
+        </w:rPr>
+        <w:t xml:space="preserve"> </w:t>
+      </w:r>
+      <w:proofErr w:type="spellStart"/>
+      <w:r>
+        <w:rPr>
+          <w:rFonts w:ascii="Times New Roman" w:hAnsi="Times New Roman" w:cs="Times New Roman"/>
+          <w:sz w:val="28"/>
+          <w:szCs w:val="28"/>
+          <w:lang w:val="en-US"/>
+        </w:rPr>
+        <w:t>Interpriter</w:t>
+      </w:r>
+      <w:proofErr w:type="spellEnd"/>
+      <w:r>
+        <w:rPr>
+          <w:rFonts w:ascii="Times New Roman" w:hAnsi="Times New Roman" w:cs="Times New Roman"/>
+          <w:sz w:val="28"/>
+          <w:szCs w:val="28"/>
+        </w:rPr>
+        <w:t>»</w:t>
+      </w:r>
+      <w:r>
+        <w:rPr>
+          <w:rFonts w:ascii="Times New Roman" w:hAnsi="Times New Roman" w:cs="Times New Roman"/>
+          <w:sz w:val="28"/>
+          <w:szCs w:val="28"/>
+        </w:rPr>
+        <w:t xml:space="preserve"> и в поле «</w:t>
+      </w:r>
+      <w:proofErr w:type="spellStart"/>
+      <w:r>
+        <w:rPr>
+          <w:rFonts w:ascii="Times New Roman" w:hAnsi="Times New Roman" w:cs="Times New Roman"/>
+          <w:sz w:val="28"/>
+          <w:szCs w:val="28"/>
+          <w:lang w:val="en-US"/>
+        </w:rPr>
+        <w:t>Interpriter</w:t>
+      </w:r>
+      <w:proofErr w:type="spellEnd"/>
+      <w:r>
+        <w:rPr>
+          <w:rFonts w:ascii="Times New Roman" w:hAnsi="Times New Roman" w:cs="Times New Roman"/>
+          <w:sz w:val="28"/>
+          <w:szCs w:val="28"/>
+        </w:rPr>
+        <w:t>»</w:t>
+      </w:r>
+      <w:r>
+        <w:rPr>
+          <w:rFonts w:ascii="Times New Roman" w:hAnsi="Times New Roman" w:cs="Times New Roman"/>
+          <w:sz w:val="28"/>
+          <w:szCs w:val="28"/>
+        </w:rPr>
+        <w:t xml:space="preserve"> выбираем установленный ранее </w:t>
+      </w:r>
+      <w:r>
+        <w:rPr>
+          <w:rFonts w:ascii="Times New Roman" w:hAnsi="Times New Roman" w:cs="Times New Roman"/>
+          <w:sz w:val="28"/>
+          <w:szCs w:val="28"/>
+          <w:lang w:val="en-US"/>
+        </w:rPr>
+        <w:t>Python</w:t>
+      </w:r>
+      <w:r>
+        <w:rPr>
+          <w:rFonts w:ascii="Times New Roman" w:hAnsi="Times New Roman" w:cs="Times New Roman"/>
+          <w:sz w:val="28"/>
+          <w:szCs w:val="28"/>
+        </w:rPr>
+        <w:t xml:space="preserve"> </w:t>
+      </w:r>
+      <w:r>
+        <w:rPr>
+          <w:rFonts w:ascii="Times New Roman" w:hAnsi="Times New Roman" w:cs="Times New Roman"/>
+          <w:sz w:val="28"/>
+          <w:szCs w:val="28"/>
+        </w:rPr>
+        <w:t>и нажимаем кнопку «</w:t>
+      </w:r>
+      <w:r>
+        <w:rPr>
+          <w:rFonts w:ascii="Times New Roman" w:hAnsi="Times New Roman" w:cs="Times New Roman"/>
+          <w:sz w:val="28"/>
+          <w:szCs w:val="28"/>
+          <w:lang w:val="en-US"/>
+        </w:rPr>
+        <w:t>OK</w:t>
+      </w:r>
+      <w:r>
+        <w:rPr>
+          <w:rFonts w:ascii="Times New Roman" w:hAnsi="Times New Roman" w:cs="Times New Roman"/>
+          <w:sz w:val="28"/>
+          <w:szCs w:val="28"/>
+        </w:rPr>
+        <w:t xml:space="preserve">» </w:t>
+      </w:r>
+      <w:r>
+        <w:rPr>
+          <w:rFonts w:ascii="Times New Roman" w:hAnsi="Times New Roman" w:cs="Times New Roman"/>
+          <w:sz w:val="28"/>
+          <w:szCs w:val="28"/>
+        </w:rPr>
+        <w:t>(</w:t>
+      </w:r>
+      <w:r>
+        <w:rPr>
+          <w:rFonts w:ascii="Times New Roman" w:hAnsi="Times New Roman" w:cs="Times New Roman"/>
+          <w:sz w:val="28"/>
+          <w:szCs w:val="28"/>
+        </w:rPr>
+        <w:t>см рис.7</w:t>
+      </w:r>
+      <w:r>
+        <w:rPr>
+          <w:rFonts w:ascii="Times New Roman" w:hAnsi="Times New Roman" w:cs="Times New Roman"/>
+          <w:sz w:val="28"/>
+          <w:szCs w:val="28"/>
+        </w:rPr>
+        <w:t>-8</w:t>
+      </w:r>
+      <w:r>
+        <w:rPr>
+          <w:rFonts w:ascii="Times New Roman" w:hAnsi="Times New Roman" w:cs="Times New Roman"/>
+          <w:sz w:val="28"/>
+          <w:szCs w:val="28"/>
+        </w:rPr>
+        <w:t>)</w:t>
+      </w:r>
+    </w:p>
+    <w:p>
+      <w:pPr>
+        <w:keepNext/>
+        <w:jc w:val="center"/>
+        <w:rPr>
+          <w:rFonts w:ascii="Times New Roman" w:hAnsi="Times New Roman" w:cs="Times New Roman"/>
+          <w:sz w:val="28"/>
+          <w:szCs w:val="28"/>
+        </w:rPr>
+      </w:pPr>
+      <w:r>
+        <w:rPr>
+          <w:rFonts w:ascii="Times New Roman" w:hAnsi="Times New Roman" w:cs="Times New Roman"/>
+          <w:color w:val="FF0000"/>
+          <w:sz w:val="28"/>
+          <w:szCs w:val="28"/>
         </w:rPr>
         <w:lastRenderedPageBreak/>
         <w:drawing>
-          <wp:inline distT="0" distB="0" distL="0" distR="0" wp14:anchorId="5A24AE4D" wp14:editId="4C3F96E4">
-            <wp:extent cx="5940425" cy="4356735"/>
-            <wp:effectExtent l="0" t="0" r="3175" b="5715"/>
-            <wp:docPr id="9" name="Рисунок 9"/>
+          <wp:inline distT="0" distB="0" distL="0" distR="0" wp14:anchorId="61E88495" wp14:editId="21571895">
+            <wp:extent cx="5466264" cy="1759528"/>
+            <wp:effectExtent l="0" t="0" r="1270" b="0"/>
+            <wp:docPr id="30" name="Рисунок 30"/>
             <wp:cNvGraphicFramePr>
               <a:graphicFrameLocks xmlns:a="http://schemas.openxmlformats.org/drawingml/2006/main" noChangeAspect="1"/>
             </wp:cNvGraphicFramePr>
@@ -4522,20 +5341,27 @@
                     <pic:cNvPr id="1" name=""/>
                     <pic:cNvPicPr/>
                   </pic:nvPicPr>
-                  <pic:blipFill>
+                  <pic:blipFill rotWithShape="1">
                     <a:blip r:embed="rId14"/>
-                    <a:stretch>
-                      <a:fillRect/>
-                    </a:stretch>
+                    <a:srcRect r="3253" b="53282"/>
+                    <a:stretch/>
                   </pic:blipFill>
-                  <pic:spPr>
+                  <pic:spPr bwMode="auto">
                     <a:xfrm>
                       <a:off x="0" y="0"/>
-                      <a:ext cx="5940425" cy="4356735"/>
+                      <a:ext cx="5482825" cy="1764859"/>
                     </a:xfrm>
                     <a:prstGeom prst="rect">
                       <a:avLst/>
                     </a:prstGeom>
+                    <a:ln>
+                      <a:noFill/>
+                    </a:ln>
+                    <a:extLst>
+                      <a:ext uri="{53640926-AAD7-44D8-BBD7-CCE9431645EC}">
+                        <a14:shadowObscured xmlns:a14="http://schemas.microsoft.com/office/drawing/2010/main"/>
+                      </a:ext>
+                    </a:extLst>
                   </pic:spPr>
                 </pic:pic>
               </a:graphicData>
@@ -4546,85 +5372,122 @@
     </w:p>
     <w:p>
       <w:pPr>
-        <w:pStyle w:val="a3"/>
-        <w:numPr>
-          <w:ilvl w:val="0"/>
-          <w:numId w:val="4"/>
-        </w:numPr>
-        <w:rPr>
+        <w:pStyle w:val="a5"/>
+        <w:jc w:val="center"/>
+        <w:rPr>
+          <w:rFonts w:ascii="Times New Roman" w:hAnsi="Times New Roman" w:cs="Times New Roman"/>
+          <w:i w:val="0"/>
           <w:color w:val="FF0000"/>
-        </w:rPr>
-      </w:pPr>
-      <w:r>
-        <w:rPr>
+          <w:sz w:val="28"/>
+          <w:szCs w:val="28"/>
+        </w:rPr>
+      </w:pPr>
+      <w:r>
+        <w:rPr>
+          <w:rFonts w:ascii="Times New Roman" w:hAnsi="Times New Roman" w:cs="Times New Roman"/>
+          <w:i w:val="0"/>
           <w:color w:val="FF0000"/>
-        </w:rPr>
-        <w:t xml:space="preserve">Открываем терминал и скачиваем </w:t>
-      </w:r>
-      <w:r>
-        <w:rPr>
+          <w:sz w:val="28"/>
+          <w:szCs w:val="28"/>
+        </w:rPr>
+        <w:t xml:space="preserve">Рисунок </w:t>
+      </w:r>
+      <w:r>
+        <w:rPr>
+          <w:rFonts w:ascii="Times New Roman" w:hAnsi="Times New Roman" w:cs="Times New Roman"/>
+          <w:i w:val="0"/>
           <w:color w:val="FF0000"/>
-          <w:lang w:val="en-US"/>
-        </w:rPr>
-        <w:t>Django</w:t>
-      </w:r>
-      <w:r>
-        <w:rPr>
+          <w:sz w:val="28"/>
+          <w:szCs w:val="28"/>
+        </w:rPr>
+        <w:fldChar w:fldCharType="begin"/>
+      </w:r>
+      <w:r>
+        <w:rPr>
+          <w:rFonts w:ascii="Times New Roman" w:hAnsi="Times New Roman" w:cs="Times New Roman"/>
+          <w:i w:val="0"/>
           <w:color w:val="FF0000"/>
-        </w:rPr>
-        <w:t xml:space="preserve"> с помощью команды – </w:t>
-      </w:r>
-      <w:r>
-        <w:rPr>
+          <w:sz w:val="28"/>
+          <w:szCs w:val="28"/>
+        </w:rPr>
+        <w:instrText xml:space="preserve"> SEQ Рисунок \* ARABIC </w:instrText>
+      </w:r>
+      <w:r>
+        <w:rPr>
+          <w:rFonts w:ascii="Times New Roman" w:hAnsi="Times New Roman" w:cs="Times New Roman"/>
+          <w:i w:val="0"/>
           <w:color w:val="FF0000"/>
-          <w:lang w:val="en-US"/>
-        </w:rPr>
-        <w:t>pip</w:t>
-      </w:r>
-      <w:r>
-        <w:rPr>
-          <w:color w:val="FF0000"/>
-        </w:rPr>
-        <w:t xml:space="preserve"> </w:t>
-      </w:r>
-      <w:r>
-        <w:rPr>
-          <w:color w:val="FF0000"/>
-          <w:lang w:val="en-US"/>
-        </w:rPr>
-        <w:t>install</w:t>
-      </w:r>
-      <w:r>
-        <w:rPr>
-          <w:color w:val="FF0000"/>
-        </w:rPr>
-        <w:t xml:space="preserve"> </w:t>
-      </w:r>
-      <w:r>
-        <w:rPr>
-          <w:color w:val="FF0000"/>
-          <w:lang w:val="en-US"/>
-        </w:rPr>
-        <w:t>Django</w:t>
-      </w:r>
-    </w:p>
-    <w:p>
-      <w:pPr>
-        <w:rPr>
-          <w:color w:val="FF0000"/>
-        </w:rPr>
-      </w:pPr>
-      <w:r>
-        <w:rPr>
+          <w:sz w:val="28"/>
+          <w:szCs w:val="28"/>
+        </w:rPr>
+        <w:fldChar w:fldCharType="separate"/>
+      </w:r>
+      <w:r>
+        <w:rPr>
+          <w:rFonts w:ascii="Times New Roman" w:hAnsi="Times New Roman" w:cs="Times New Roman"/>
+          <w:i w:val="0"/>
           <w:noProof/>
           <w:color w:val="FF0000"/>
-          <w:lang w:eastAsia="ru-RU"/>
+          <w:sz w:val="28"/>
+          <w:szCs w:val="28"/>
+        </w:rPr>
+        <w:t>7</w:t>
+      </w:r>
+      <w:r>
+        <w:rPr>
+          <w:rFonts w:ascii="Times New Roman" w:hAnsi="Times New Roman" w:cs="Times New Roman"/>
+          <w:i w:val="0"/>
+          <w:color w:val="FF0000"/>
+          <w:sz w:val="28"/>
+          <w:szCs w:val="28"/>
+        </w:rPr>
+        <w:fldChar w:fldCharType="end"/>
+      </w:r>
+      <w:r>
+        <w:rPr>
+          <w:rFonts w:ascii="Times New Roman" w:hAnsi="Times New Roman" w:cs="Times New Roman"/>
+          <w:i w:val="0"/>
+          <w:color w:val="FF0000"/>
+          <w:sz w:val="28"/>
+          <w:szCs w:val="28"/>
+          <w:lang w:val="en-US"/>
+        </w:rPr>
+        <w:t xml:space="preserve"> </w:t>
+      </w:r>
+      <w:r>
+        <w:rPr>
+          <w:rFonts w:ascii="Times New Roman" w:hAnsi="Times New Roman" w:cs="Times New Roman"/>
+          <w:i w:val="0"/>
+          <w:color w:val="FF0000"/>
+          <w:sz w:val="28"/>
+          <w:szCs w:val="28"/>
+        </w:rPr>
+        <w:t>че писать</w:t>
+      </w:r>
+    </w:p>
+    <w:p/>
+    <w:p>
+      <w:pPr>
+        <w:keepNext/>
+        <w:jc w:val="center"/>
+        <w:rPr>
+          <w:rFonts w:ascii="Times New Roman" w:hAnsi="Times New Roman" w:cs="Times New Roman"/>
+          <w:sz w:val="28"/>
+          <w:szCs w:val="28"/>
+        </w:rPr>
+      </w:pPr>
+      <w:r>
+        <w:rPr>
+          <w:rFonts w:ascii="Times New Roman" w:hAnsi="Times New Roman" w:cs="Times New Roman"/>
+          <w:sz w:val="28"/>
+          <w:szCs w:val="28"/>
+          <w:lang w:val="en-US"/>
         </w:rPr>
         <w:drawing>
-          <wp:inline distT="0" distB="0" distL="0" distR="0" wp14:anchorId="3E8C7747" wp14:editId="2DC8BF74">
-            <wp:extent cx="5940425" cy="2526665"/>
-            <wp:effectExtent l="0" t="0" r="3175" b="6985"/>
-            <wp:docPr id="10" name="Рисунок 10"/>
+          <wp:inline distT="0" distB="0" distL="0" distR="0" wp14:anchorId="28EEA5B1" wp14:editId="0F0B416F">
+            <wp:extent cx="5353153" cy="3532909"/>
+            <wp:effectExtent l="0" t="0" r="0" b="0"/>
+            <wp:docPr id="31" name="Рисунок 31"/>
             <wp:cNvGraphicFramePr>
               <a:graphicFrameLocks xmlns:a="http://schemas.openxmlformats.org/drawingml/2006/main" noChangeAspect="1"/>
             </wp:cNvGraphicFramePr>
@@ -4644,7 +5507,7 @@
                   <pic:spPr>
                     <a:xfrm>
                       <a:off x="0" y="0"/>
-                      <a:ext cx="5940425" cy="2526665"/>
+                      <a:ext cx="5357281" cy="3535633"/>
                     </a:xfrm>
                     <a:prstGeom prst="rect">
                       <a:avLst/>
@@ -4659,83 +5522,372 @@
     </w:p>
     <w:p>
       <w:pPr>
-        <w:rPr>
-          <w:color w:val="FF0000"/>
-        </w:rPr>
-      </w:pPr>
-    </w:p>
+        <w:pStyle w:val="a5"/>
+        <w:jc w:val="center"/>
+        <w:rPr>
+          <w:rFonts w:ascii="Times New Roman" w:hAnsi="Times New Roman" w:cs="Times New Roman"/>
+          <w:i w:val="0"/>
+          <w:color w:val="auto"/>
+          <w:sz w:val="28"/>
+          <w:szCs w:val="28"/>
+        </w:rPr>
+      </w:pPr>
+      <w:r>
+        <w:rPr>
+          <w:rFonts w:ascii="Times New Roman" w:hAnsi="Times New Roman" w:cs="Times New Roman"/>
+          <w:i w:val="0"/>
+          <w:color w:val="auto"/>
+          <w:sz w:val="28"/>
+          <w:szCs w:val="28"/>
+        </w:rPr>
+        <w:t xml:space="preserve">Рисунок </w:t>
+      </w:r>
+      <w:r>
+        <w:rPr>
+          <w:rFonts w:ascii="Times New Roman" w:hAnsi="Times New Roman" w:cs="Times New Roman"/>
+          <w:i w:val="0"/>
+          <w:color w:val="auto"/>
+          <w:sz w:val="28"/>
+          <w:szCs w:val="28"/>
+        </w:rPr>
+        <w:fldChar w:fldCharType="begin"/>
+      </w:r>
+      <w:r>
+        <w:rPr>
+          <w:rFonts w:ascii="Times New Roman" w:hAnsi="Times New Roman" w:cs="Times New Roman"/>
+          <w:i w:val="0"/>
+          <w:color w:val="auto"/>
+          <w:sz w:val="28"/>
+          <w:szCs w:val="28"/>
+        </w:rPr>
+        <w:instrText xml:space="preserve"> SEQ Рисунок \* ARABIC </w:instrText>
+      </w:r>
+      <w:r>
+        <w:rPr>
+          <w:rFonts w:ascii="Times New Roman" w:hAnsi="Times New Roman" w:cs="Times New Roman"/>
+          <w:i w:val="0"/>
+          <w:color w:val="auto"/>
+          <w:sz w:val="28"/>
+          <w:szCs w:val="28"/>
+        </w:rPr>
+        <w:fldChar w:fldCharType="separate"/>
+      </w:r>
+      <w:r>
+        <w:rPr>
+          <w:rFonts w:ascii="Times New Roman" w:hAnsi="Times New Roman" w:cs="Times New Roman"/>
+          <w:i w:val="0"/>
+          <w:noProof/>
+          <w:color w:val="auto"/>
+          <w:sz w:val="28"/>
+          <w:szCs w:val="28"/>
+        </w:rPr>
+        <w:t>8</w:t>
+      </w:r>
+      <w:r>
+        <w:rPr>
+          <w:rFonts w:ascii="Times New Roman" w:hAnsi="Times New Roman" w:cs="Times New Roman"/>
+          <w:i w:val="0"/>
+          <w:color w:val="auto"/>
+          <w:sz w:val="28"/>
+          <w:szCs w:val="28"/>
+        </w:rPr>
+        <w:fldChar w:fldCharType="end"/>
+      </w:r>
+      <w:r>
+        <w:rPr>
+          <w:rFonts w:ascii="Times New Roman" w:hAnsi="Times New Roman" w:cs="Times New Roman"/>
+          <w:i w:val="0"/>
+          <w:color w:val="auto"/>
+          <w:sz w:val="28"/>
+          <w:szCs w:val="28"/>
+        </w:rPr>
+        <w:t xml:space="preserve">. </w:t>
+      </w:r>
+      <w:r>
+        <w:rPr>
+          <w:rFonts w:ascii="Times New Roman" w:hAnsi="Times New Roman" w:cs="Times New Roman"/>
+          <w:i w:val="0"/>
+          <w:color w:val="auto"/>
+          <w:sz w:val="28"/>
+          <w:szCs w:val="28"/>
+        </w:rPr>
+        <w:t xml:space="preserve">Подключение </w:t>
+      </w:r>
+      <w:r>
+        <w:rPr>
+          <w:rFonts w:ascii="Times New Roman" w:hAnsi="Times New Roman" w:cs="Times New Roman"/>
+          <w:i w:val="0"/>
+          <w:color w:val="auto"/>
+          <w:sz w:val="28"/>
+          <w:szCs w:val="28"/>
+          <w:lang w:val="en-US"/>
+        </w:rPr>
+        <w:t>Python</w:t>
+      </w:r>
+      <w:r>
+        <w:rPr>
+          <w:rFonts w:ascii="Times New Roman" w:hAnsi="Times New Roman" w:cs="Times New Roman"/>
+          <w:i w:val="0"/>
+          <w:color w:val="auto"/>
+          <w:sz w:val="28"/>
+          <w:szCs w:val="28"/>
+        </w:rPr>
+        <w:t>'</w:t>
+      </w:r>
+      <w:r>
+        <w:rPr>
+          <w:rFonts w:ascii="Times New Roman" w:hAnsi="Times New Roman" w:cs="Times New Roman"/>
+          <w:i w:val="0"/>
+          <w:color w:val="auto"/>
+          <w:sz w:val="28"/>
+          <w:szCs w:val="28"/>
+          <w:lang w:val="en-US"/>
+        </w:rPr>
+        <w:t>a</w:t>
+      </w:r>
+    </w:p>
+    <w:p/>
     <w:p>
       <w:pPr>
         <w:pStyle w:val="a3"/>
-        <w:numPr>
-          <w:ilvl w:val="0"/>
-          <w:numId w:val="4"/>
-        </w:numPr>
-        <w:rPr>
-          <w:color w:val="FF0000"/>
-        </w:rPr>
-      </w:pPr>
-      <w:r>
-        <w:rPr>
-          <w:color w:val="FF0000"/>
-        </w:rPr>
-        <w:t xml:space="preserve">С помощью команды создаем </w:t>
+        <w:spacing w:after="0" w:line="360" w:lineRule="auto"/>
+        <w:ind w:left="0" w:firstLine="709"/>
+        <w:jc w:val="both"/>
+        <w:rPr>
+          <w:rFonts w:ascii="Times New Roman" w:hAnsi="Times New Roman" w:cs="Times New Roman"/>
+          <w:sz w:val="28"/>
+          <w:szCs w:val="28"/>
+        </w:rPr>
+      </w:pPr>
+      <w:r>
+        <w:rPr>
+          <w:rFonts w:ascii="Times New Roman" w:hAnsi="Times New Roman" w:cs="Times New Roman"/>
+          <w:sz w:val="28"/>
+          <w:szCs w:val="28"/>
+        </w:rPr>
+        <w:t>Следующим шагом</w:t>
+      </w:r>
+      <w:r>
+        <w:rPr>
+          <w:rFonts w:ascii="Times New Roman" w:hAnsi="Times New Roman" w:cs="Times New Roman"/>
+          <w:sz w:val="28"/>
+          <w:szCs w:val="28"/>
+        </w:rPr>
+        <w:t xml:space="preserve"> </w:t>
+      </w:r>
+      <w:r>
+        <w:rPr>
+          <w:rFonts w:ascii="Times New Roman" w:hAnsi="Times New Roman" w:cs="Times New Roman"/>
+          <w:sz w:val="28"/>
+          <w:szCs w:val="28"/>
+        </w:rPr>
+        <w:t xml:space="preserve">открываем терминал </w:t>
+      </w:r>
+      <w:r>
+        <w:rPr>
+          <w:rFonts w:ascii="Times New Roman" w:hAnsi="Times New Roman" w:cs="Times New Roman"/>
+          <w:sz w:val="28"/>
+          <w:szCs w:val="28"/>
+        </w:rPr>
+        <w:t xml:space="preserve">и скачиваем уже сам </w:t>
+      </w:r>
+      <w:r>
+        <w:rPr>
+          <w:rFonts w:ascii="Times New Roman" w:hAnsi="Times New Roman" w:cs="Times New Roman"/>
+          <w:sz w:val="28"/>
+          <w:szCs w:val="28"/>
+          <w:lang w:val="en-US"/>
+        </w:rPr>
+        <w:t>Django</w:t>
+      </w:r>
+      <w:r>
+        <w:rPr>
+          <w:rFonts w:ascii="Times New Roman" w:hAnsi="Times New Roman" w:cs="Times New Roman"/>
+          <w:sz w:val="28"/>
+          <w:szCs w:val="28"/>
+        </w:rPr>
+        <w:t xml:space="preserve"> </w:t>
+      </w:r>
+      <w:r>
+        <w:rPr>
+          <w:rFonts w:ascii="Times New Roman" w:hAnsi="Times New Roman" w:cs="Times New Roman"/>
+          <w:sz w:val="28"/>
+          <w:szCs w:val="28"/>
+        </w:rPr>
+        <w:t>с помощью команды:</w:t>
+      </w:r>
+      <w:r>
+        <w:rPr>
+          <w:rFonts w:ascii="Times New Roman" w:hAnsi="Times New Roman" w:cs="Times New Roman"/>
+          <w:sz w:val="28"/>
+          <w:szCs w:val="28"/>
+        </w:rPr>
+        <w:t xml:space="preserve"> </w:t>
+      </w:r>
+      <w:r>
+        <w:rPr>
+          <w:rFonts w:ascii="Times New Roman" w:hAnsi="Times New Roman" w:cs="Times New Roman"/>
+          <w:sz w:val="28"/>
+          <w:szCs w:val="28"/>
+          <w:lang w:val="en-US"/>
+        </w:rPr>
+        <w:t>pip</w:t>
+      </w:r>
+      <w:r>
+        <w:rPr>
+          <w:rFonts w:ascii="Times New Roman" w:hAnsi="Times New Roman" w:cs="Times New Roman"/>
+          <w:sz w:val="28"/>
+          <w:szCs w:val="28"/>
+        </w:rPr>
+        <w:t xml:space="preserve"> </w:t>
+      </w:r>
+      <w:r>
+        <w:rPr>
+          <w:rFonts w:ascii="Times New Roman" w:hAnsi="Times New Roman" w:cs="Times New Roman"/>
+          <w:sz w:val="28"/>
+          <w:szCs w:val="28"/>
+          <w:lang w:val="en-US"/>
+        </w:rPr>
+        <w:t>install</w:t>
+      </w:r>
+      <w:r>
+        <w:rPr>
+          <w:rFonts w:ascii="Times New Roman" w:hAnsi="Times New Roman" w:cs="Times New Roman"/>
+          <w:sz w:val="28"/>
+          <w:szCs w:val="28"/>
+        </w:rPr>
+        <w:t xml:space="preserve"> </w:t>
       </w:r>
       <w:proofErr w:type="spellStart"/>
       <w:r>
         <w:rPr>
-          <w:color w:val="FF0000"/>
-        </w:rPr>
-        <w:t>джанго</w:t>
+          <w:rFonts w:ascii="Times New Roman" w:hAnsi="Times New Roman" w:cs="Times New Roman"/>
+          <w:sz w:val="28"/>
+          <w:szCs w:val="28"/>
+          <w:lang w:val="en-US"/>
+        </w:rPr>
+        <w:t>d</w:t>
+      </w:r>
+      <w:r>
+        <w:rPr>
+          <w:rFonts w:ascii="Times New Roman" w:hAnsi="Times New Roman" w:cs="Times New Roman"/>
+          <w:sz w:val="28"/>
+          <w:szCs w:val="28"/>
+          <w:lang w:val="en-US"/>
+        </w:rPr>
+        <w:t>jango</w:t>
       </w:r>
       <w:proofErr w:type="spellEnd"/>
       <w:r>
         <w:rPr>
-          <w:color w:val="FF0000"/>
+          <w:rFonts w:ascii="Times New Roman" w:hAnsi="Times New Roman" w:cs="Times New Roman"/>
+          <w:sz w:val="28"/>
+          <w:szCs w:val="28"/>
+        </w:rPr>
+        <w:t xml:space="preserve">. Открыть терминал можно в левой части окна в панели инструментов или с помощью комбинации клавиш </w:t>
+      </w:r>
+      <w:r>
+        <w:rPr>
+          <w:rFonts w:ascii="Times New Roman" w:hAnsi="Times New Roman" w:cs="Times New Roman"/>
+          <w:sz w:val="28"/>
+          <w:szCs w:val="28"/>
+          <w:lang w:val="en-US"/>
+        </w:rPr>
+        <w:t>Alt</w:t>
+      </w:r>
+      <w:r>
+        <w:rPr>
+          <w:rFonts w:ascii="Times New Roman" w:hAnsi="Times New Roman" w:cs="Times New Roman"/>
+          <w:sz w:val="28"/>
+          <w:szCs w:val="28"/>
+        </w:rPr>
+        <w:t xml:space="preserve"> + </w:t>
+      </w:r>
+      <w:r>
+        <w:rPr>
+          <w:rFonts w:ascii="Times New Roman" w:hAnsi="Times New Roman" w:cs="Times New Roman"/>
+          <w:sz w:val="28"/>
+          <w:szCs w:val="28"/>
+          <w:lang w:val="en-US"/>
+        </w:rPr>
+        <w:t>F</w:t>
+      </w:r>
+      <w:r>
+        <w:rPr>
+          <w:rFonts w:ascii="Times New Roman" w:hAnsi="Times New Roman" w:cs="Times New Roman"/>
+          <w:sz w:val="28"/>
+          <w:szCs w:val="28"/>
+        </w:rPr>
+        <w:t>12</w:t>
+      </w:r>
+      <w:r>
+        <w:rPr>
+          <w:rFonts w:ascii="Times New Roman" w:hAnsi="Times New Roman" w:cs="Times New Roman"/>
+          <w:sz w:val="28"/>
+          <w:szCs w:val="28"/>
         </w:rPr>
         <w:t xml:space="preserve"> </w:t>
       </w:r>
-      <w:proofErr w:type="gramStart"/>
-      <w:r>
-        <w:rPr>
-          <w:color w:val="FF0000"/>
-        </w:rPr>
-        <w:t xml:space="preserve">приложение  </w:t>
-      </w:r>
-      <w:proofErr w:type="spellStart"/>
-      <w:r>
-        <w:rPr>
-          <w:color w:val="FF0000"/>
-          <w:lang w:val="en-US"/>
-        </w:rPr>
-        <w:t>flowershop</w:t>
-      </w:r>
-      <w:proofErr w:type="spellEnd"/>
-      <w:proofErr w:type="gramEnd"/>
-      <w:r>
-        <w:rPr>
-          <w:color w:val="FF0000"/>
-        </w:rPr>
-        <w:t xml:space="preserve"> – название вашего проекта</w:t>
-      </w:r>
-    </w:p>
-    <w:p>
-      <w:pPr>
-        <w:rPr>
-          <w:color w:val="FF0000"/>
-        </w:rPr>
-      </w:pPr>
-      <w:r>
-        <w:rPr>
-          <w:noProof/>
-          <w:color w:val="FF0000"/>
-          <w:lang w:eastAsia="ru-RU"/>
-        </w:rPr>
+      <w:r>
+        <w:rPr>
+          <w:rFonts w:ascii="Times New Roman" w:hAnsi="Times New Roman" w:cs="Times New Roman"/>
+          <w:sz w:val="28"/>
+          <w:szCs w:val="28"/>
+        </w:rPr>
+        <w:t>(см рис</w:t>
+      </w:r>
+      <w:r>
+        <w:rPr>
+          <w:rFonts w:ascii="Times New Roman" w:hAnsi="Times New Roman" w:cs="Times New Roman"/>
+          <w:sz w:val="28"/>
+          <w:szCs w:val="28"/>
+        </w:rPr>
+        <w:t>.</w:t>
+      </w:r>
+      <w:r>
+        <w:rPr>
+          <w:rFonts w:ascii="Times New Roman" w:hAnsi="Times New Roman" w:cs="Times New Roman"/>
+          <w:sz w:val="28"/>
+          <w:szCs w:val="28"/>
+        </w:rPr>
+        <w:t>9</w:t>
+      </w:r>
+      <w:r>
+        <w:rPr>
+          <w:rFonts w:ascii="Times New Roman" w:hAnsi="Times New Roman" w:cs="Times New Roman"/>
+          <w:sz w:val="28"/>
+          <w:szCs w:val="28"/>
+        </w:rPr>
+        <w:t>-10</w:t>
+      </w:r>
+      <w:r>
+        <w:rPr>
+          <w:rFonts w:ascii="Times New Roman" w:hAnsi="Times New Roman" w:cs="Times New Roman"/>
+          <w:sz w:val="28"/>
+          <w:szCs w:val="28"/>
+        </w:rPr>
+        <w:t>)</w:t>
+      </w:r>
+    </w:p>
+    <w:p>
+      <w:pPr>
+        <w:pStyle w:val="a3"/>
+        <w:spacing w:after="0" w:line="360" w:lineRule="auto"/>
+        <w:ind w:left="0" w:firstLine="709"/>
+        <w:jc w:val="center"/>
+        <w:rPr>
+          <w:rFonts w:ascii="Times New Roman" w:hAnsi="Times New Roman" w:cs="Times New Roman"/>
+          <w:sz w:val="28"/>
+          <w:szCs w:val="28"/>
+        </w:rPr>
+      </w:pPr>
+      <w:r>
+        <w:lastRenderedPageBreak/>
         <w:drawing>
-          <wp:inline distT="0" distB="0" distL="0" distR="0" wp14:anchorId="096584C2" wp14:editId="16A2C21F">
-            <wp:extent cx="5940425" cy="250825"/>
-            <wp:effectExtent l="0" t="0" r="3175" b="0"/>
-            <wp:docPr id="12" name="Рисунок 12"/>
+          <wp:inline distT="0" distB="0" distL="0" distR="0" wp14:anchorId="7F8C165E" wp14:editId="7C3ECE7D">
+            <wp:extent cx="2013373" cy="2482326"/>
+            <wp:effectExtent l="0" t="0" r="6350" b="0"/>
+            <wp:docPr id="33" name="Рисунок 33"/>
             <wp:cNvGraphicFramePr>
               <a:graphicFrameLocks xmlns:a="http://schemas.openxmlformats.org/drawingml/2006/main" noChangeAspect="1"/>
             </wp:cNvGraphicFramePr>
@@ -4755,7 +5907,7 @@
                   <pic:spPr>
                     <a:xfrm>
                       <a:off x="0" y="0"/>
-                      <a:ext cx="5940425" cy="250825"/>
+                      <a:ext cx="2020215" cy="2490761"/>
                     </a:xfrm>
                     <a:prstGeom prst="rect">
                       <a:avLst/>
@@ -4770,25 +5922,104 @@
     </w:p>
     <w:p>
       <w:pPr>
-        <w:rPr>
-          <w:b/>
-          <w:color w:val="FF0000"/>
-        </w:rPr>
-      </w:pPr>
-      <w:r>
-        <w:rPr>
-          <w:b/>
-          <w:color w:val="FF0000"/>
-        </w:rPr>
-        <w:t>Должно случится такое изменение</w:t>
-      </w:r>
-    </w:p>
-    <w:p>
-      <w:pPr>
+        <w:pStyle w:val="a5"/>
         <w:jc w:val="center"/>
         <w:rPr>
-          <w:color w:val="FF0000"/>
-        </w:rPr>
+          <w:rFonts w:ascii="Times New Roman" w:hAnsi="Times New Roman" w:cs="Times New Roman"/>
+          <w:i w:val="0"/>
+          <w:color w:val="auto"/>
+          <w:sz w:val="28"/>
+          <w:szCs w:val="28"/>
+        </w:rPr>
+      </w:pPr>
+      <w:r>
+        <w:rPr>
+          <w:rFonts w:ascii="Times New Roman" w:hAnsi="Times New Roman" w:cs="Times New Roman"/>
+          <w:i w:val="0"/>
+          <w:color w:val="auto"/>
+          <w:sz w:val="28"/>
+          <w:szCs w:val="28"/>
+        </w:rPr>
+        <w:t xml:space="preserve">Рисунок </w:t>
+      </w:r>
+      <w:r>
+        <w:rPr>
+          <w:rFonts w:ascii="Times New Roman" w:hAnsi="Times New Roman" w:cs="Times New Roman"/>
+          <w:i w:val="0"/>
+          <w:color w:val="auto"/>
+          <w:sz w:val="28"/>
+          <w:szCs w:val="28"/>
+        </w:rPr>
+        <w:fldChar w:fldCharType="begin"/>
+      </w:r>
+      <w:r>
+        <w:rPr>
+          <w:rFonts w:ascii="Times New Roman" w:hAnsi="Times New Roman" w:cs="Times New Roman"/>
+          <w:i w:val="0"/>
+          <w:color w:val="auto"/>
+          <w:sz w:val="28"/>
+          <w:szCs w:val="28"/>
+        </w:rPr>
+        <w:instrText xml:space="preserve"> SEQ Рисунок \* ARABIC </w:instrText>
+      </w:r>
+      <w:r>
+        <w:rPr>
+          <w:rFonts w:ascii="Times New Roman" w:hAnsi="Times New Roman" w:cs="Times New Roman"/>
+          <w:i w:val="0"/>
+          <w:color w:val="auto"/>
+          <w:sz w:val="28"/>
+          <w:szCs w:val="28"/>
+        </w:rPr>
+        <w:fldChar w:fldCharType="separate"/>
+      </w:r>
+      <w:r>
+        <w:rPr>
+          <w:rFonts w:ascii="Times New Roman" w:hAnsi="Times New Roman" w:cs="Times New Roman"/>
+          <w:i w:val="0"/>
+          <w:noProof/>
+          <w:color w:val="auto"/>
+          <w:sz w:val="28"/>
+          <w:szCs w:val="28"/>
+        </w:rPr>
+        <w:t>9</w:t>
+      </w:r>
+      <w:r>
+        <w:rPr>
+          <w:rFonts w:ascii="Times New Roman" w:hAnsi="Times New Roman" w:cs="Times New Roman"/>
+          <w:i w:val="0"/>
+          <w:color w:val="auto"/>
+          <w:sz w:val="28"/>
+          <w:szCs w:val="28"/>
+        </w:rPr>
+        <w:fldChar w:fldCharType="end"/>
+      </w:r>
+      <w:r>
+        <w:rPr>
+          <w:rFonts w:ascii="Times New Roman" w:hAnsi="Times New Roman" w:cs="Times New Roman"/>
+          <w:i w:val="0"/>
+          <w:color w:val="auto"/>
+          <w:sz w:val="28"/>
+          <w:szCs w:val="28"/>
+          <w:lang w:val="en-US"/>
+        </w:rPr>
+        <w:t xml:space="preserve">. </w:t>
+      </w:r>
+      <w:r>
+        <w:rPr>
+          <w:rFonts w:ascii="Times New Roman" w:hAnsi="Times New Roman" w:cs="Times New Roman"/>
+          <w:i w:val="0"/>
+          <w:color w:val="auto"/>
+          <w:sz w:val="28"/>
+          <w:szCs w:val="28"/>
+        </w:rPr>
+        <w:t>Кнопка терминала</w:t>
+      </w:r>
+    </w:p>
+    <w:p/>
+    <w:p>
+      <w:pPr>
+        <w:keepNext/>
+        <w:jc w:val="center"/>
       </w:pPr>
       <w:r>
         <w:rPr>
@@ -4796,12 +6027,11 @@
           <w:color w:val="FF0000"/>
           <w:lang w:eastAsia="ru-RU"/>
         </w:rPr>
-        <w:lastRenderedPageBreak/>
         <w:drawing>
-          <wp:inline distT="0" distB="0" distL="0" distR="0" wp14:anchorId="7CFDE936" wp14:editId="33E8C789">
-            <wp:extent cx="4600000" cy="1333333"/>
-            <wp:effectExtent l="0" t="0" r="0" b="635"/>
-            <wp:docPr id="13" name="Рисунок 13"/>
+          <wp:inline distT="0" distB="0" distL="0" distR="0" wp14:anchorId="3E8C7747" wp14:editId="2DC8BF74">
+            <wp:extent cx="5000625" cy="2126936"/>
+            <wp:effectExtent l="0" t="0" r="0" b="6985"/>
+            <wp:docPr id="10" name="Рисунок 10"/>
             <wp:cNvGraphicFramePr>
               <a:graphicFrameLocks xmlns:a="http://schemas.openxmlformats.org/drawingml/2006/main" noChangeAspect="1"/>
             </wp:cNvGraphicFramePr>
@@ -4821,7 +6051,7 @@
                   <pic:spPr>
                     <a:xfrm>
                       <a:off x="0" y="0"/>
-                      <a:ext cx="4600000" cy="1333333"/>
+                      <a:ext cx="5010365" cy="2131079"/>
                     </a:xfrm>
                     <a:prstGeom prst="rect">
                       <a:avLst/>
@@ -4836,129 +6066,314 @@
     </w:p>
     <w:p>
       <w:pPr>
+        <w:pStyle w:val="a5"/>
+        <w:jc w:val="center"/>
+        <w:rPr>
+          <w:rFonts w:ascii="Times New Roman" w:hAnsi="Times New Roman" w:cs="Times New Roman"/>
+          <w:i w:val="0"/>
+          <w:color w:val="auto"/>
+          <w:sz w:val="28"/>
+          <w:szCs w:val="28"/>
+        </w:rPr>
+      </w:pPr>
+      <w:r>
+        <w:rPr>
+          <w:rFonts w:ascii="Times New Roman" w:hAnsi="Times New Roman" w:cs="Times New Roman"/>
+          <w:i w:val="0"/>
+          <w:color w:val="auto"/>
+          <w:sz w:val="28"/>
+          <w:szCs w:val="28"/>
+        </w:rPr>
+        <w:t xml:space="preserve">Рисунок </w:t>
+      </w:r>
+      <w:r>
+        <w:rPr>
+          <w:rFonts w:ascii="Times New Roman" w:hAnsi="Times New Roman" w:cs="Times New Roman"/>
+          <w:i w:val="0"/>
+          <w:color w:val="auto"/>
+          <w:sz w:val="28"/>
+          <w:szCs w:val="28"/>
+        </w:rPr>
+        <w:fldChar w:fldCharType="begin"/>
+      </w:r>
+      <w:r>
+        <w:rPr>
+          <w:rFonts w:ascii="Times New Roman" w:hAnsi="Times New Roman" w:cs="Times New Roman"/>
+          <w:i w:val="0"/>
+          <w:color w:val="auto"/>
+          <w:sz w:val="28"/>
+          <w:szCs w:val="28"/>
+        </w:rPr>
+        <w:instrText xml:space="preserve"> SEQ Рисунок \* ARABIC </w:instrText>
+      </w:r>
+      <w:r>
+        <w:rPr>
+          <w:rFonts w:ascii="Times New Roman" w:hAnsi="Times New Roman" w:cs="Times New Roman"/>
+          <w:i w:val="0"/>
+          <w:color w:val="auto"/>
+          <w:sz w:val="28"/>
+          <w:szCs w:val="28"/>
+        </w:rPr>
+        <w:fldChar w:fldCharType="separate"/>
+      </w:r>
+      <w:r>
+        <w:rPr>
+          <w:rFonts w:ascii="Times New Roman" w:hAnsi="Times New Roman" w:cs="Times New Roman"/>
+          <w:i w:val="0"/>
+          <w:noProof/>
+          <w:color w:val="auto"/>
+          <w:sz w:val="28"/>
+          <w:szCs w:val="28"/>
+        </w:rPr>
+        <w:t>10</w:t>
+      </w:r>
+      <w:r>
+        <w:rPr>
+          <w:rFonts w:ascii="Times New Roman" w:hAnsi="Times New Roman" w:cs="Times New Roman"/>
+          <w:i w:val="0"/>
+          <w:color w:val="auto"/>
+          <w:sz w:val="28"/>
+          <w:szCs w:val="28"/>
+        </w:rPr>
+        <w:fldChar w:fldCharType="end"/>
+      </w:r>
+      <w:r>
+        <w:rPr>
+          <w:rFonts w:ascii="Times New Roman" w:hAnsi="Times New Roman" w:cs="Times New Roman"/>
+          <w:i w:val="0"/>
+          <w:color w:val="auto"/>
+          <w:sz w:val="28"/>
+          <w:szCs w:val="28"/>
+          <w:lang w:val="en-US"/>
+        </w:rPr>
+        <w:t xml:space="preserve">. </w:t>
+      </w:r>
+      <w:r>
+        <w:rPr>
+          <w:rFonts w:ascii="Times New Roman" w:hAnsi="Times New Roman" w:cs="Times New Roman"/>
+          <w:i w:val="0"/>
+          <w:color w:val="auto"/>
+          <w:sz w:val="28"/>
+          <w:szCs w:val="28"/>
+        </w:rPr>
+        <w:t xml:space="preserve">Установка </w:t>
+      </w:r>
+      <w:r>
+        <w:rPr>
+          <w:rFonts w:ascii="Times New Roman" w:hAnsi="Times New Roman" w:cs="Times New Roman"/>
+          <w:i w:val="0"/>
+          <w:color w:val="auto"/>
+          <w:sz w:val="28"/>
+          <w:szCs w:val="28"/>
+          <w:lang w:val="en-US"/>
+        </w:rPr>
+        <w:t>Django</w:t>
+      </w:r>
+    </w:p>
+    <w:p>
+      <w:pPr>
+        <w:rPr>
+          <w:color w:val="FF0000"/>
+        </w:rPr>
+      </w:pPr>
+    </w:p>
+    <w:p>
+      <w:pPr>
         <w:pStyle w:val="a3"/>
-        <w:numPr>
-          <w:ilvl w:val="0"/>
-          <w:numId w:val="4"/>
-        </w:numPr>
-        <w:rPr>
-          <w:color w:val="FF0000"/>
-        </w:rPr>
-      </w:pPr>
-      <w:r>
-        <w:rPr>
-          <w:color w:val="FF0000"/>
-        </w:rPr>
-        <w:t xml:space="preserve">Далее подключаемся к нашему проекту – </w:t>
-      </w:r>
-      <w:r>
-        <w:rPr>
-          <w:color w:val="FF0000"/>
+        <w:spacing w:after="0" w:line="360" w:lineRule="auto"/>
+        <w:ind w:left="0" w:firstLine="709"/>
+        <w:jc w:val="both"/>
+        <w:rPr>
+          <w:rFonts w:ascii="Times New Roman" w:hAnsi="Times New Roman" w:cs="Times New Roman"/>
+          <w:sz w:val="28"/>
+          <w:szCs w:val="28"/>
+        </w:rPr>
+      </w:pPr>
+      <w:r>
+        <w:rPr>
+          <w:rFonts w:ascii="Times New Roman" w:hAnsi="Times New Roman" w:cs="Times New Roman"/>
+          <w:sz w:val="28"/>
+          <w:szCs w:val="28"/>
+        </w:rPr>
+        <w:t xml:space="preserve">После установки необходимо создать само </w:t>
+      </w:r>
+      <w:r>
+        <w:rPr>
+          <w:rFonts w:ascii="Times New Roman" w:hAnsi="Times New Roman" w:cs="Times New Roman"/>
+          <w:sz w:val="28"/>
+          <w:szCs w:val="28"/>
           <w:lang w:val="en-US"/>
         </w:rPr>
-        <w:t>cd</w:t>
-      </w:r>
-      <w:r>
-        <w:rPr>
-          <w:color w:val="FF0000"/>
+        <w:t>Django</w:t>
+      </w:r>
+      <w:r>
+        <w:rPr>
+          <w:rFonts w:ascii="Times New Roman" w:hAnsi="Times New Roman" w:cs="Times New Roman"/>
+          <w:sz w:val="28"/>
+          <w:szCs w:val="28"/>
+        </w:rPr>
+        <w:t>-</w:t>
+      </w:r>
+      <w:r>
+        <w:rPr>
+          <w:rFonts w:ascii="Times New Roman" w:hAnsi="Times New Roman" w:cs="Times New Roman"/>
+          <w:sz w:val="28"/>
+          <w:szCs w:val="28"/>
+        </w:rPr>
+        <w:t>приложение. Это делается с помощью ввода команды</w:t>
+      </w:r>
+      <w:r>
+        <w:rPr>
+          <w:rFonts w:ascii="Times New Roman" w:hAnsi="Times New Roman" w:cs="Times New Roman"/>
+          <w:sz w:val="28"/>
+          <w:szCs w:val="28"/>
+        </w:rPr>
+        <w:t>:</w:t>
+      </w:r>
+      <w:r>
+        <w:rPr>
+          <w:rFonts w:ascii="Times New Roman" w:hAnsi="Times New Roman" w:cs="Times New Roman"/>
+          <w:sz w:val="28"/>
+          <w:szCs w:val="28"/>
         </w:rPr>
         <w:t xml:space="preserve"> </w:t>
       </w:r>
       <w:proofErr w:type="spellStart"/>
       <w:r>
         <w:rPr>
-          <w:color w:val="FF0000"/>
+          <w:rFonts w:ascii="Times New Roman" w:hAnsi="Times New Roman" w:cs="Times New Roman"/>
+          <w:sz w:val="28"/>
+          <w:szCs w:val="28"/>
           <w:lang w:val="en-US"/>
         </w:rPr>
-        <w:t>flowershop</w:t>
+        <w:t>django</w:t>
       </w:r>
       <w:proofErr w:type="spellEnd"/>
-    </w:p>
-    <w:p>
-      <w:pPr>
-        <w:pStyle w:val="a3"/>
-        <w:numPr>
-          <w:ilvl w:val="0"/>
-          <w:numId w:val="4"/>
-        </w:numPr>
-        <w:rPr>
-          <w:color w:val="FF0000"/>
-        </w:rPr>
-      </w:pPr>
-      <w:r>
-        <w:rPr>
-          <w:color w:val="FF0000"/>
-        </w:rPr>
-        <w:t xml:space="preserve">И запускаем наш проект командой – </w:t>
-      </w:r>
-      <w:r>
-        <w:rPr>
-          <w:color w:val="FF0000"/>
+      <w:r>
+        <w:rPr>
+          <w:rFonts w:ascii="Times New Roman" w:hAnsi="Times New Roman" w:cs="Times New Roman"/>
+          <w:sz w:val="28"/>
+          <w:szCs w:val="28"/>
+        </w:rPr>
+        <w:t>-</w:t>
+      </w:r>
+      <w:r>
+        <w:rPr>
+          <w:rFonts w:ascii="Times New Roman" w:hAnsi="Times New Roman" w:cs="Times New Roman"/>
+          <w:sz w:val="28"/>
+          <w:szCs w:val="28"/>
           <w:lang w:val="en-US"/>
         </w:rPr>
-        <w:t>python</w:t>
-      </w:r>
-      <w:r>
-        <w:rPr>
-          <w:color w:val="FF0000"/>
+        <w:t>admin</w:t>
+      </w:r>
+      <w:r>
+        <w:rPr>
+          <w:rFonts w:ascii="Times New Roman" w:hAnsi="Times New Roman" w:cs="Times New Roman"/>
+          <w:sz w:val="28"/>
+          <w:szCs w:val="28"/>
         </w:rPr>
         <w:t xml:space="preserve"> </w:t>
       </w:r>
-      <w:r>
-        <w:rPr>
-          <w:color w:val="FF0000"/>
+      <w:proofErr w:type="spellStart"/>
+      <w:r>
+        <w:rPr>
+          <w:rFonts w:ascii="Times New Roman" w:hAnsi="Times New Roman" w:cs="Times New Roman"/>
+          <w:sz w:val="28"/>
+          <w:szCs w:val="28"/>
           <w:lang w:val="en-US"/>
         </w:rPr>
-        <w:t>manage</w:t>
-      </w:r>
-      <w:r>
-        <w:rPr>
-          <w:color w:val="FF0000"/>
-        </w:rPr>
-        <w:t>.</w:t>
+        <w:t>startproject</w:t>
+      </w:r>
+      <w:proofErr w:type="spellEnd"/>
+      <w:r>
+        <w:rPr>
+          <w:rFonts w:ascii="Times New Roman" w:hAnsi="Times New Roman" w:cs="Times New Roman"/>
+          <w:sz w:val="28"/>
+          <w:szCs w:val="28"/>
+        </w:rPr>
+        <w:t xml:space="preserve"> </w:t>
       </w:r>
       <w:proofErr w:type="spellStart"/>
       <w:r>
         <w:rPr>
-          <w:color w:val="FF0000"/>
+          <w:rFonts w:ascii="Times New Roman" w:hAnsi="Times New Roman" w:cs="Times New Roman"/>
+          <w:sz w:val="28"/>
+          <w:szCs w:val="28"/>
+        </w:rPr>
+        <w:t>название_вашего_проекта</w:t>
+      </w:r>
+      <w:proofErr w:type="spellEnd"/>
+      <w:r>
+        <w:rPr>
+          <w:rFonts w:ascii="Times New Roman" w:hAnsi="Times New Roman" w:cs="Times New Roman"/>
+          <w:sz w:val="28"/>
+          <w:szCs w:val="28"/>
+        </w:rPr>
+        <w:t xml:space="preserve"> в консоль. В примере названием проекта является </w:t>
+      </w:r>
+      <w:r>
+        <w:rPr>
+          <w:rFonts w:ascii="Times New Roman" w:hAnsi="Times New Roman" w:cs="Times New Roman"/>
+          <w:sz w:val="28"/>
+          <w:szCs w:val="28"/>
           <w:lang w:val="en-US"/>
         </w:rPr>
-        <w:t>py</w:t>
-      </w:r>
-      <w:proofErr w:type="spellEnd"/>
-      <w:r>
-        <w:rPr>
-          <w:color w:val="FF0000"/>
-        </w:rPr>
-        <w:t xml:space="preserve"> </w:t>
-      </w:r>
-      <w:proofErr w:type="spellStart"/>
-      <w:r>
-        <w:rPr>
-          <w:color w:val="FF0000"/>
-          <w:lang w:val="en-US"/>
-        </w:rPr>
-        <w:t>runserver</w:t>
-      </w:r>
-      <w:proofErr w:type="spellEnd"/>
-    </w:p>
-    <w:p>
-      <w:pPr>
-        <w:rPr>
-          <w:color w:val="FF0000"/>
-        </w:rPr>
-      </w:pPr>
-      <w:r>
-        <w:rPr>
-          <w:noProof/>
-          <w:color w:val="FF0000"/>
-          <w:lang w:eastAsia="ru-RU"/>
+        <w:t>theatre</w:t>
+      </w:r>
+      <w:r>
+        <w:rPr>
+          <w:rFonts w:ascii="Times New Roman" w:hAnsi="Times New Roman" w:cs="Times New Roman"/>
+          <w:sz w:val="28"/>
+          <w:szCs w:val="28"/>
+        </w:rPr>
+        <w:t xml:space="preserve">. </w:t>
+      </w:r>
+      <w:r>
+        <w:rPr>
+          <w:rFonts w:ascii="Times New Roman" w:hAnsi="Times New Roman" w:cs="Times New Roman"/>
+          <w:sz w:val="28"/>
+          <w:szCs w:val="28"/>
+        </w:rPr>
+        <w:t>(см рис.</w:t>
+      </w:r>
+      <w:r>
+        <w:rPr>
+          <w:rFonts w:ascii="Times New Roman" w:hAnsi="Times New Roman" w:cs="Times New Roman"/>
+          <w:sz w:val="28"/>
+          <w:szCs w:val="28"/>
+        </w:rPr>
+        <w:t>11</w:t>
+      </w:r>
+      <w:r>
+        <w:rPr>
+          <w:rFonts w:ascii="Times New Roman" w:hAnsi="Times New Roman" w:cs="Times New Roman"/>
+          <w:sz w:val="28"/>
+          <w:szCs w:val="28"/>
+        </w:rPr>
+        <w:t>)</w:t>
+      </w:r>
+    </w:p>
+    <w:p>
+      <w:pPr>
+        <w:keepNext/>
+        <w:jc w:val="center"/>
+        <w:rPr>
+          <w:rFonts w:ascii="Times New Roman" w:hAnsi="Times New Roman" w:cs="Times New Roman"/>
+          <w:sz w:val="28"/>
+          <w:szCs w:val="28"/>
+        </w:rPr>
+      </w:pPr>
+      <w:r>
+        <w:rPr>
+          <w:rFonts w:ascii="Times New Roman" w:hAnsi="Times New Roman" w:cs="Times New Roman"/>
+          <w:sz w:val="28"/>
+          <w:szCs w:val="28"/>
         </w:rPr>
         <w:drawing>
-          <wp:inline distT="0" distB="0" distL="0" distR="0" wp14:anchorId="043BA39F" wp14:editId="7F00BDDC">
-            <wp:extent cx="5940425" cy="1937385"/>
-            <wp:effectExtent l="0" t="0" r="3175" b="5715"/>
-            <wp:docPr id="14" name="Рисунок 14"/>
+          <wp:inline distT="0" distB="0" distL="0" distR="0" wp14:anchorId="0635728C" wp14:editId="047AA960">
+            <wp:extent cx="5940425" cy="205105"/>
+            <wp:effectExtent l="0" t="0" r="3175" b="4445"/>
+            <wp:docPr id="34" name="Рисунок 34"/>
             <wp:cNvGraphicFramePr>
               <a:graphicFrameLocks xmlns:a="http://schemas.openxmlformats.org/drawingml/2006/main" noChangeAspect="1"/>
             </wp:cNvGraphicFramePr>
@@ -4978,7 +6393,7 @@
                   <pic:spPr>
                     <a:xfrm>
                       <a:off x="0" y="0"/>
-                      <a:ext cx="5940425" cy="1937385"/>
+                      <a:ext cx="5940425" cy="205105"/>
                     </a:xfrm>
                     <a:prstGeom prst="rect">
                       <a:avLst/>
@@ -4993,22 +6408,214 @@
     </w:p>
     <w:p>
       <w:pPr>
+        <w:pStyle w:val="a5"/>
         <w:jc w:val="center"/>
         <w:rPr>
+          <w:rFonts w:ascii="Times New Roman" w:hAnsi="Times New Roman" w:cs="Times New Roman"/>
+          <w:i w:val="0"/>
+          <w:color w:val="auto"/>
+          <w:sz w:val="28"/>
+          <w:szCs w:val="28"/>
+        </w:rPr>
+      </w:pPr>
+      <w:r>
+        <w:rPr>
+          <w:rFonts w:ascii="Times New Roman" w:hAnsi="Times New Roman" w:cs="Times New Roman"/>
+          <w:i w:val="0"/>
+          <w:color w:val="auto"/>
+          <w:sz w:val="28"/>
+          <w:szCs w:val="28"/>
+        </w:rPr>
+        <w:t xml:space="preserve">Рисунок </w:t>
+      </w:r>
+      <w:r>
+        <w:rPr>
+          <w:rFonts w:ascii="Times New Roman" w:hAnsi="Times New Roman" w:cs="Times New Roman"/>
+          <w:i w:val="0"/>
+          <w:color w:val="auto"/>
+          <w:sz w:val="28"/>
+          <w:szCs w:val="28"/>
+        </w:rPr>
+        <w:fldChar w:fldCharType="begin"/>
+      </w:r>
+      <w:r>
+        <w:rPr>
+          <w:rFonts w:ascii="Times New Roman" w:hAnsi="Times New Roman" w:cs="Times New Roman"/>
+          <w:i w:val="0"/>
+          <w:color w:val="auto"/>
+          <w:sz w:val="28"/>
+          <w:szCs w:val="28"/>
+        </w:rPr>
+        <w:instrText xml:space="preserve"> SEQ Рисунок \* ARABIC </w:instrText>
+      </w:r>
+      <w:r>
+        <w:rPr>
+          <w:rFonts w:ascii="Times New Roman" w:hAnsi="Times New Roman" w:cs="Times New Roman"/>
+          <w:i w:val="0"/>
+          <w:color w:val="auto"/>
+          <w:sz w:val="28"/>
+          <w:szCs w:val="28"/>
+        </w:rPr>
+        <w:fldChar w:fldCharType="separate"/>
+      </w:r>
+      <w:r>
+        <w:rPr>
+          <w:rFonts w:ascii="Times New Roman" w:hAnsi="Times New Roman" w:cs="Times New Roman"/>
+          <w:i w:val="0"/>
+          <w:noProof/>
+          <w:color w:val="auto"/>
+          <w:sz w:val="28"/>
+          <w:szCs w:val="28"/>
+        </w:rPr>
+        <w:t>11</w:t>
+      </w:r>
+      <w:r>
+        <w:rPr>
+          <w:rFonts w:ascii="Times New Roman" w:hAnsi="Times New Roman" w:cs="Times New Roman"/>
+          <w:i w:val="0"/>
+          <w:color w:val="auto"/>
+          <w:sz w:val="28"/>
+          <w:szCs w:val="28"/>
+        </w:rPr>
+        <w:fldChar w:fldCharType="end"/>
+      </w:r>
+      <w:r>
+        <w:rPr>
+          <w:rFonts w:ascii="Times New Roman" w:hAnsi="Times New Roman" w:cs="Times New Roman"/>
+          <w:i w:val="0"/>
+          <w:color w:val="auto"/>
+          <w:sz w:val="28"/>
+          <w:szCs w:val="28"/>
+          <w:lang w:val="en-US"/>
+        </w:rPr>
+        <w:t xml:space="preserve">. </w:t>
+      </w:r>
+      <w:r>
+        <w:rPr>
+          <w:rFonts w:ascii="Times New Roman" w:hAnsi="Times New Roman" w:cs="Times New Roman"/>
+          <w:i w:val="0"/>
+          <w:color w:val="auto"/>
+          <w:sz w:val="28"/>
+          <w:szCs w:val="28"/>
+        </w:rPr>
+        <w:t xml:space="preserve">Создание </w:t>
+      </w:r>
+      <w:proofErr w:type="spellStart"/>
+      <w:r>
+        <w:rPr>
+          <w:rFonts w:ascii="Times New Roman" w:hAnsi="Times New Roman" w:cs="Times New Roman"/>
+          <w:i w:val="0"/>
+          <w:color w:val="auto"/>
+          <w:sz w:val="28"/>
+          <w:szCs w:val="28"/>
+          <w:lang w:val="en-US"/>
+        </w:rPr>
+        <w:t>django</w:t>
+      </w:r>
+      <w:proofErr w:type="spellEnd"/>
+      <w:r>
+        <w:rPr>
+          <w:rFonts w:ascii="Times New Roman" w:hAnsi="Times New Roman" w:cs="Times New Roman"/>
+          <w:i w:val="0"/>
+          <w:color w:val="auto"/>
+          <w:sz w:val="28"/>
+          <w:szCs w:val="28"/>
+          <w:lang w:val="en-US"/>
+        </w:rPr>
+        <w:t>-</w:t>
+      </w:r>
+      <w:r>
+        <w:rPr>
+          <w:rFonts w:ascii="Times New Roman" w:hAnsi="Times New Roman" w:cs="Times New Roman"/>
+          <w:i w:val="0"/>
+          <w:color w:val="auto"/>
+          <w:sz w:val="28"/>
+          <w:szCs w:val="28"/>
+        </w:rPr>
+        <w:t>приложения</w:t>
+      </w:r>
+    </w:p>
+    <w:p/>
+    <w:p>
+      <w:pPr>
+        <w:pStyle w:val="a3"/>
+        <w:spacing w:after="0" w:line="360" w:lineRule="auto"/>
+        <w:ind w:left="0" w:firstLine="709"/>
+        <w:jc w:val="both"/>
+        <w:rPr>
+          <w:rFonts w:ascii="Times New Roman" w:hAnsi="Times New Roman" w:cs="Times New Roman"/>
+          <w:b/>
+          <w:sz w:val="28"/>
+          <w:szCs w:val="28"/>
+        </w:rPr>
+      </w:pPr>
+      <w:r>
+        <w:rPr>
+          <w:rFonts w:ascii="Times New Roman" w:hAnsi="Times New Roman" w:cs="Times New Roman"/>
+          <w:b/>
+          <w:sz w:val="28"/>
+          <w:szCs w:val="28"/>
+        </w:rPr>
+        <w:t>Должно произойти такое изменение, а именно п</w:t>
+      </w:r>
+      <w:r>
+        <w:rPr>
+          <w:rFonts w:ascii="Times New Roman" w:hAnsi="Times New Roman" w:cs="Times New Roman"/>
+          <w:b/>
+          <w:sz w:val="28"/>
+          <w:szCs w:val="28"/>
+        </w:rPr>
+        <w:t>оявление вашего проекта в папке</w:t>
+      </w:r>
+      <w:r>
+        <w:rPr>
+          <w:rFonts w:ascii="Times New Roman" w:hAnsi="Times New Roman" w:cs="Times New Roman"/>
+          <w:b/>
+          <w:sz w:val="28"/>
+          <w:szCs w:val="28"/>
+        </w:rPr>
+        <w:t xml:space="preserve">! </w:t>
+      </w:r>
+      <w:r>
+        <w:rPr>
+          <w:rFonts w:ascii="Times New Roman" w:hAnsi="Times New Roman" w:cs="Times New Roman"/>
+          <w:sz w:val="28"/>
+          <w:szCs w:val="28"/>
+        </w:rPr>
+        <w:t>(см рис.</w:t>
+      </w:r>
+      <w:r>
+        <w:rPr>
+          <w:rFonts w:ascii="Times New Roman" w:hAnsi="Times New Roman" w:cs="Times New Roman"/>
+          <w:sz w:val="28"/>
+          <w:szCs w:val="28"/>
+        </w:rPr>
+        <w:t>12</w:t>
+      </w:r>
+      <w:r>
+        <w:rPr>
+          <w:rFonts w:ascii="Times New Roman" w:hAnsi="Times New Roman" w:cs="Times New Roman"/>
+          <w:sz w:val="28"/>
+          <w:szCs w:val="28"/>
+        </w:rPr>
+        <w:t>)</w:t>
+      </w:r>
+    </w:p>
+    <w:p>
+      <w:pPr>
+        <w:keepNext/>
+        <w:jc w:val="center"/>
+      </w:pPr>
+      <w:r>
+        <w:rPr>
           <w:color w:val="FF0000"/>
         </w:rPr>
-      </w:pPr>
-      <w:r>
-        <w:rPr>
-          <w:noProof/>
-          <w:color w:val="FF0000"/>
-          <w:lang w:eastAsia="ru-RU"/>
-        </w:rPr>
+        <w:lastRenderedPageBreak/>
         <w:drawing>
-          <wp:inline distT="0" distB="0" distL="0" distR="0" wp14:anchorId="5A809C7A" wp14:editId="12FFE265">
-            <wp:extent cx="4552381" cy="638095"/>
-            <wp:effectExtent l="0" t="0" r="635" b="0"/>
-            <wp:docPr id="15" name="Рисунок 15"/>
+          <wp:inline distT="0" distB="0" distL="0" distR="0" wp14:anchorId="0DDDB9FE" wp14:editId="681A79D5">
+            <wp:extent cx="2872989" cy="1646063"/>
+            <wp:effectExtent l="0" t="0" r="3810" b="0"/>
+            <wp:docPr id="35" name="Рисунок 35"/>
             <wp:cNvGraphicFramePr>
               <a:graphicFrameLocks xmlns:a="http://schemas.openxmlformats.org/drawingml/2006/main" noChangeAspect="1"/>
             </wp:cNvGraphicFramePr>
@@ -5028,7 +6635,7 @@
                   <pic:spPr>
                     <a:xfrm>
                       <a:off x="0" y="0"/>
-                      <a:ext cx="4552381" cy="638095"/>
+                      <a:ext cx="2872989" cy="1646063"/>
                     </a:xfrm>
                     <a:prstGeom prst="rect">
                       <a:avLst/>
@@ -5043,330 +6650,278 @@
     </w:p>
     <w:p>
       <w:pPr>
+        <w:pStyle w:val="a5"/>
         <w:jc w:val="center"/>
-      </w:pPr>
-      <w:r>
-        <w:rPr>
+        <w:rPr>
+          <w:rFonts w:ascii="Times New Roman" w:hAnsi="Times New Roman" w:cs="Times New Roman"/>
+          <w:i w:val="0"/>
+          <w:color w:val="auto"/>
+          <w:sz w:val="28"/>
+          <w:szCs w:val="28"/>
+        </w:rPr>
+      </w:pPr>
+      <w:r>
+        <w:rPr>
+          <w:rFonts w:ascii="Times New Roman" w:hAnsi="Times New Roman" w:cs="Times New Roman"/>
+          <w:i w:val="0"/>
+          <w:color w:val="auto"/>
+          <w:sz w:val="28"/>
+          <w:szCs w:val="28"/>
+        </w:rPr>
+        <w:t xml:space="preserve">Рисунок </w:t>
+      </w:r>
+      <w:r>
+        <w:rPr>
+          <w:rFonts w:ascii="Times New Roman" w:hAnsi="Times New Roman" w:cs="Times New Roman"/>
+          <w:i w:val="0"/>
+          <w:color w:val="auto"/>
+          <w:sz w:val="28"/>
+          <w:szCs w:val="28"/>
+        </w:rPr>
+        <w:fldChar w:fldCharType="begin"/>
+      </w:r>
+      <w:r>
+        <w:rPr>
+          <w:rFonts w:ascii="Times New Roman" w:hAnsi="Times New Roman" w:cs="Times New Roman"/>
+          <w:i w:val="0"/>
+          <w:color w:val="auto"/>
+          <w:sz w:val="28"/>
+          <w:szCs w:val="28"/>
+        </w:rPr>
+        <w:instrText xml:space="preserve"> SEQ Рисунок \* ARABIC </w:instrText>
+      </w:r>
+      <w:r>
+        <w:rPr>
+          <w:rFonts w:ascii="Times New Roman" w:hAnsi="Times New Roman" w:cs="Times New Roman"/>
+          <w:i w:val="0"/>
+          <w:color w:val="auto"/>
+          <w:sz w:val="28"/>
+          <w:szCs w:val="28"/>
+        </w:rPr>
+        <w:fldChar w:fldCharType="separate"/>
+      </w:r>
+      <w:r>
+        <w:rPr>
+          <w:rFonts w:ascii="Times New Roman" w:hAnsi="Times New Roman" w:cs="Times New Roman"/>
+          <w:i w:val="0"/>
           <w:noProof/>
-          <w:lang w:eastAsia="ru-RU"/>
-        </w:rPr>
-        <w:drawing>
-          <wp:inline distT="0" distB="0" distL="0" distR="0" wp14:anchorId="7D9CE9A5" wp14:editId="07BC5E8C">
-            <wp:extent cx="3848389" cy="3856616"/>
-            <wp:effectExtent l="0" t="0" r="0" b="0"/>
-            <wp:docPr id="16" name="Рисунок 16"/>
-            <wp:cNvGraphicFramePr>
-              <a:graphicFrameLocks xmlns:a="http://schemas.openxmlformats.org/drawingml/2006/main" noChangeAspect="1"/>
-            </wp:cNvGraphicFramePr>
-            <a:graphic xmlns:a="http://schemas.openxmlformats.org/drawingml/2006/main">
-              <a:graphicData uri="http://schemas.openxmlformats.org/drawingml/2006/picture">
-                <pic:pic xmlns:pic="http://schemas.openxmlformats.org/drawingml/2006/picture">
-                  <pic:nvPicPr>
-                    <pic:cNvPr id="1" name=""/>
-                    <pic:cNvPicPr/>
-                  </pic:nvPicPr>
-                  <pic:blipFill>
-                    <a:blip r:embed="rId20"/>
-                    <a:stretch>
-                      <a:fillRect/>
-                    </a:stretch>
-                  </pic:blipFill>
-                  <pic:spPr>
-                    <a:xfrm>
-                      <a:off x="0" y="0"/>
-                      <a:ext cx="3853153" cy="3861391"/>
-                    </a:xfrm>
-                    <a:prstGeom prst="rect">
-                      <a:avLst/>
-                    </a:prstGeom>
-                  </pic:spPr>
-                </pic:pic>
-              </a:graphicData>
-            </a:graphic>
-          </wp:inline>
-        </w:drawing>
+          <w:color w:val="auto"/>
+          <w:sz w:val="28"/>
+          <w:szCs w:val="28"/>
+        </w:rPr>
+        <w:t>12</w:t>
+      </w:r>
+      <w:r>
+        <w:rPr>
+          <w:rFonts w:ascii="Times New Roman" w:hAnsi="Times New Roman" w:cs="Times New Roman"/>
+          <w:i w:val="0"/>
+          <w:color w:val="auto"/>
+          <w:sz w:val="28"/>
+          <w:szCs w:val="28"/>
+        </w:rPr>
+        <w:fldChar w:fldCharType="end"/>
+      </w:r>
+      <w:r>
+        <w:rPr>
+          <w:rFonts w:ascii="Times New Roman" w:hAnsi="Times New Roman" w:cs="Times New Roman"/>
+          <w:i w:val="0"/>
+          <w:color w:val="auto"/>
+          <w:sz w:val="28"/>
+          <w:szCs w:val="28"/>
+        </w:rPr>
+        <w:t>. Обязательное изменение</w:t>
       </w:r>
     </w:p>
     <w:p>
       <w:pPr>
         <w:jc w:val="center"/>
-      </w:pPr>
-    </w:p>
-    <w:p>
-      <w:pPr>
-        <w:spacing w:after="200" w:line="276" w:lineRule="auto"/>
-        <w:ind w:firstLine="709"/>
+        <w:rPr>
+          <w:color w:val="FF0000"/>
+        </w:rPr>
+      </w:pPr>
+    </w:p>
+    <w:p>
+      <w:pPr>
+        <w:pStyle w:val="a3"/>
+        <w:spacing w:after="0" w:line="360" w:lineRule="auto"/>
+        <w:ind w:left="0" w:firstLine="709"/>
         <w:jc w:val="both"/>
         <w:rPr>
           <w:rFonts w:ascii="Times New Roman" w:hAnsi="Times New Roman" w:cs="Times New Roman"/>
-          <w:color w:val="FF0000"/>
-          <w:sz w:val="28"/>
-          <w:szCs w:val="28"/>
-        </w:rPr>
-      </w:pPr>
-    </w:p>
-    <w:p>
-      <w:pPr>
-        <w:spacing w:after="200" w:line="276" w:lineRule="auto"/>
-        <w:ind w:firstLine="709"/>
-        <w:jc w:val="both"/>
-        <w:rPr>
-          <w:rFonts w:ascii="Times New Roman" w:hAnsi="Times New Roman" w:cs="Times New Roman"/>
-          <w:color w:val="000000" w:themeColor="text1"/>
-          <w:sz w:val="28"/>
-          <w:szCs w:val="28"/>
-        </w:rPr>
-      </w:pPr>
-      <w:r>
-        <w:rPr>
-          <w:rFonts w:ascii="Times New Roman" w:hAnsi="Times New Roman" w:cs="Times New Roman"/>
-          <w:color w:val="000000" w:themeColor="text1"/>
-          <w:sz w:val="28"/>
-          <w:szCs w:val="28"/>
-        </w:rPr>
-        <w:lastRenderedPageBreak/>
-        <w:t xml:space="preserve">2. </w:t>
+          <w:sz w:val="28"/>
+          <w:szCs w:val="28"/>
+        </w:rPr>
+      </w:pPr>
+      <w:r>
+        <w:rPr>
+          <w:rFonts w:ascii="Times New Roman" w:hAnsi="Times New Roman" w:cs="Times New Roman"/>
+          <w:sz w:val="28"/>
+          <w:szCs w:val="28"/>
+        </w:rPr>
+        <w:t>П</w:t>
+      </w:r>
+      <w:r>
+        <w:rPr>
+          <w:rFonts w:ascii="Times New Roman" w:hAnsi="Times New Roman" w:cs="Times New Roman"/>
+          <w:sz w:val="28"/>
+          <w:szCs w:val="28"/>
+        </w:rPr>
+        <w:t xml:space="preserve">одключаемся к созданному проекту с помощью команды </w:t>
+      </w:r>
+      <w:r>
+        <w:rPr>
+          <w:rFonts w:ascii="Times New Roman" w:hAnsi="Times New Roman" w:cs="Times New Roman"/>
+          <w:sz w:val="28"/>
+          <w:szCs w:val="28"/>
+          <w:lang w:val="en-US"/>
+        </w:rPr>
+        <w:t>cd</w:t>
+      </w:r>
+      <w:r>
+        <w:rPr>
+          <w:rFonts w:ascii="Times New Roman" w:hAnsi="Times New Roman" w:cs="Times New Roman"/>
+          <w:sz w:val="28"/>
+          <w:szCs w:val="28"/>
+        </w:rPr>
+        <w:t xml:space="preserve"> </w:t>
       </w:r>
       <w:proofErr w:type="spellStart"/>
       <w:r>
         <w:rPr>
           <w:rFonts w:ascii="Times New Roman" w:hAnsi="Times New Roman" w:cs="Times New Roman"/>
-          <w:color w:val="000000" w:themeColor="text1"/>
+          <w:sz w:val="28"/>
+          <w:szCs w:val="28"/>
+        </w:rPr>
+        <w:t>название_вашего_проекта</w:t>
+      </w:r>
+      <w:proofErr w:type="spellEnd"/>
+      <w:r>
+        <w:rPr>
+          <w:rFonts w:ascii="Times New Roman" w:hAnsi="Times New Roman" w:cs="Times New Roman"/>
+          <w:sz w:val="28"/>
+          <w:szCs w:val="28"/>
+        </w:rPr>
+        <w:t xml:space="preserve">, после чего запускаем проект с помощью команды </w:t>
+      </w:r>
+      <w:r>
+        <w:rPr>
+          <w:rFonts w:ascii="Times New Roman" w:hAnsi="Times New Roman" w:cs="Times New Roman"/>
           <w:sz w:val="28"/>
           <w:szCs w:val="28"/>
           <w:lang w:val="en-US"/>
         </w:rPr>
-        <w:t>PyCharm</w:t>
+        <w:t>python</w:t>
+      </w:r>
+      <w:r>
+        <w:rPr>
+          <w:rFonts w:ascii="Times New Roman" w:hAnsi="Times New Roman" w:cs="Times New Roman"/>
+          <w:sz w:val="28"/>
+          <w:szCs w:val="28"/>
+        </w:rPr>
+        <w:t xml:space="preserve"> </w:t>
+      </w:r>
+      <w:r>
+        <w:rPr>
+          <w:rFonts w:ascii="Times New Roman" w:hAnsi="Times New Roman" w:cs="Times New Roman"/>
+          <w:sz w:val="28"/>
+          <w:szCs w:val="28"/>
+          <w:lang w:val="en-US"/>
+        </w:rPr>
+        <w:t>manage</w:t>
+      </w:r>
+      <w:r>
+        <w:rPr>
+          <w:rFonts w:ascii="Times New Roman" w:hAnsi="Times New Roman" w:cs="Times New Roman"/>
+          <w:sz w:val="28"/>
+          <w:szCs w:val="28"/>
+        </w:rPr>
+        <w:t>.</w:t>
+      </w:r>
+      <w:proofErr w:type="spellStart"/>
+      <w:r>
+        <w:rPr>
+          <w:rFonts w:ascii="Times New Roman" w:hAnsi="Times New Roman" w:cs="Times New Roman"/>
+          <w:sz w:val="28"/>
+          <w:szCs w:val="28"/>
+          <w:lang w:val="en-US"/>
+        </w:rPr>
+        <w:t>py</w:t>
       </w:r>
       <w:proofErr w:type="spellEnd"/>
       <w:r>
         <w:rPr>
           <w:rFonts w:ascii="Times New Roman" w:hAnsi="Times New Roman" w:cs="Times New Roman"/>
-          <w:color w:val="000000" w:themeColor="text1"/>
           <w:sz w:val="28"/>
           <w:szCs w:val="28"/>
         </w:rPr>
         <w:t xml:space="preserve"> </w:t>
       </w:r>
-      <w:r>
-        <w:rPr>
-          <w:rFonts w:ascii="Times New Roman" w:hAnsi="Times New Roman" w:cs="Times New Roman"/>
-          <w:color w:val="000000" w:themeColor="text1"/>
+      <w:proofErr w:type="spellStart"/>
+      <w:r>
+        <w:rPr>
+          <w:rFonts w:ascii="Times New Roman" w:hAnsi="Times New Roman" w:cs="Times New Roman"/>
           <w:sz w:val="28"/>
           <w:szCs w:val="28"/>
           <w:lang w:val="en-US"/>
         </w:rPr>
-        <w:t>Professional</w:t>
-      </w:r>
-    </w:p>
-    <w:p>
-      <w:pPr>
-        <w:spacing w:after="200" w:line="276" w:lineRule="auto"/>
-        <w:ind w:firstLine="709"/>
-        <w:jc w:val="both"/>
-        <w:rPr>
-          <w:rFonts w:ascii="Times New Roman" w:hAnsi="Times New Roman" w:cs="Times New Roman"/>
-          <w:color w:val="FF0000"/>
-          <w:sz w:val="28"/>
-          <w:szCs w:val="28"/>
-        </w:rPr>
-      </w:pPr>
-      <w:r>
-        <w:rPr>
-          <w:rFonts w:ascii="Times New Roman" w:hAnsi="Times New Roman" w:cs="Times New Roman"/>
-          <w:color w:val="FF0000"/>
-          <w:sz w:val="28"/>
-          <w:szCs w:val="28"/>
-        </w:rPr>
-        <w:t xml:space="preserve">С </w:t>
-      </w:r>
-      <w:proofErr w:type="spellStart"/>
-      <w:r>
-        <w:rPr>
-          <w:rFonts w:ascii="Times New Roman" w:hAnsi="Times New Roman" w:cs="Times New Roman"/>
-          <w:color w:val="FF0000"/>
-          <w:sz w:val="28"/>
-          <w:szCs w:val="28"/>
-        </w:rPr>
-        <w:t>лабы</w:t>
+        <w:t>runserver</w:t>
       </w:r>
       <w:proofErr w:type="spellEnd"/>
       <w:r>
         <w:rPr>
           <w:rFonts w:ascii="Times New Roman" w:hAnsi="Times New Roman" w:cs="Times New Roman"/>
-          <w:color w:val="FF0000"/>
-          <w:sz w:val="28"/>
-          <w:szCs w:val="28"/>
-        </w:rPr>
-        <w:t xml:space="preserve"> слизать со своей</w:t>
-      </w:r>
-    </w:p>
-    <w:p>
-      <w:pPr>
-        <w:ind w:firstLine="708"/>
-        <w:jc w:val="both"/>
-        <w:rPr>
-          <w:rFonts w:ascii="Times New Roman" w:hAnsi="Times New Roman" w:cs="Times New Roman"/>
-          <w:color w:val="FF0000"/>
-          <w:spacing w:val="-4"/>
-          <w:sz w:val="28"/>
-          <w:szCs w:val="38"/>
-        </w:rPr>
-      </w:pPr>
-      <w:r>
-        <w:rPr>
-          <w:rFonts w:ascii="Times New Roman" w:hAnsi="Times New Roman" w:cs="Times New Roman"/>
-          <w:color w:val="FF0000"/>
-          <w:spacing w:val="-4"/>
-          <w:sz w:val="28"/>
-          <w:szCs w:val="38"/>
-        </w:rPr>
-        <w:t xml:space="preserve">Первым шагом был открыт </w:t>
-      </w:r>
-      <w:proofErr w:type="spellStart"/>
-      <w:r>
-        <w:rPr>
-          <w:rFonts w:ascii="Times New Roman" w:hAnsi="Times New Roman" w:cs="Times New Roman"/>
-          <w:color w:val="FF0000"/>
-          <w:spacing w:val="-4"/>
-          <w:sz w:val="28"/>
-          <w:szCs w:val="38"/>
-          <w:lang w:val="en-US"/>
-        </w:rPr>
-        <w:t>PyCharm</w:t>
-      </w:r>
-      <w:proofErr w:type="spellEnd"/>
-      <w:r>
-        <w:rPr>
-          <w:rFonts w:ascii="Times New Roman" w:hAnsi="Times New Roman" w:cs="Times New Roman"/>
-          <w:color w:val="FF0000"/>
-          <w:spacing w:val="-4"/>
-          <w:sz w:val="28"/>
-          <w:szCs w:val="38"/>
-        </w:rPr>
-        <w:t xml:space="preserve"> и создан новый проект, с помощью нажатия на</w:t>
-      </w:r>
-      <w:r>
-        <w:rPr>
-          <w:rFonts w:ascii="Times New Roman" w:hAnsi="Times New Roman" w:cs="Times New Roman"/>
-          <w:color w:val="FF0000"/>
-          <w:spacing w:val="-4"/>
-          <w:sz w:val="28"/>
-          <w:szCs w:val="38"/>
-          <w:lang w:val="en-US"/>
-        </w:rPr>
-        <w:t> </w:t>
-      </w:r>
-      <w:r>
-        <w:rPr>
-          <w:rFonts w:ascii="Times New Roman" w:hAnsi="Times New Roman" w:cs="Times New Roman"/>
-          <w:bCs/>
-          <w:color w:val="FF0000"/>
-          <w:spacing w:val="-4"/>
-          <w:sz w:val="28"/>
-          <w:szCs w:val="38"/>
-        </w:rPr>
-        <w:t>“</w:t>
-      </w:r>
-      <w:r>
-        <w:rPr>
-          <w:rFonts w:ascii="Times New Roman" w:hAnsi="Times New Roman" w:cs="Times New Roman"/>
-          <w:bCs/>
-          <w:color w:val="FF0000"/>
-          <w:spacing w:val="-4"/>
-          <w:sz w:val="28"/>
-          <w:szCs w:val="38"/>
-          <w:lang w:val="en-US"/>
-        </w:rPr>
-        <w:t>Create</w:t>
-      </w:r>
-      <w:r>
-        <w:rPr>
-          <w:rFonts w:ascii="Times New Roman" w:hAnsi="Times New Roman" w:cs="Times New Roman"/>
-          <w:bCs/>
-          <w:color w:val="FF0000"/>
-          <w:spacing w:val="-4"/>
-          <w:sz w:val="28"/>
-          <w:szCs w:val="38"/>
-        </w:rPr>
-        <w:t xml:space="preserve"> </w:t>
-      </w:r>
-      <w:r>
-        <w:rPr>
-          <w:rFonts w:ascii="Times New Roman" w:hAnsi="Times New Roman" w:cs="Times New Roman"/>
-          <w:bCs/>
-          <w:color w:val="FF0000"/>
-          <w:spacing w:val="-4"/>
-          <w:sz w:val="28"/>
-          <w:szCs w:val="38"/>
-          <w:lang w:val="en-US"/>
-        </w:rPr>
-        <w:t>New</w:t>
-      </w:r>
-      <w:r>
-        <w:rPr>
-          <w:rFonts w:ascii="Times New Roman" w:hAnsi="Times New Roman" w:cs="Times New Roman"/>
-          <w:bCs/>
-          <w:color w:val="FF0000"/>
-          <w:spacing w:val="-4"/>
-          <w:sz w:val="28"/>
-          <w:szCs w:val="38"/>
-        </w:rPr>
-        <w:t xml:space="preserve"> </w:t>
-      </w:r>
-      <w:r>
-        <w:rPr>
-          <w:rFonts w:ascii="Times New Roman" w:hAnsi="Times New Roman" w:cs="Times New Roman"/>
-          <w:bCs/>
-          <w:color w:val="FF0000"/>
-          <w:spacing w:val="-4"/>
-          <w:sz w:val="28"/>
-          <w:szCs w:val="38"/>
-          <w:lang w:val="en-US"/>
-        </w:rPr>
-        <w:t>Project</w:t>
-      </w:r>
-      <w:r>
-        <w:rPr>
-          <w:rFonts w:ascii="Times New Roman" w:hAnsi="Times New Roman" w:cs="Times New Roman"/>
-          <w:bCs/>
-          <w:color w:val="FF0000"/>
-          <w:spacing w:val="-4"/>
-          <w:sz w:val="28"/>
-          <w:szCs w:val="38"/>
-        </w:rPr>
-        <w:t>”</w:t>
-      </w:r>
-      <w:r>
-        <w:rPr>
-          <w:rFonts w:ascii="Times New Roman" w:hAnsi="Times New Roman" w:cs="Times New Roman"/>
-          <w:color w:val="FF0000"/>
-          <w:spacing w:val="-4"/>
-          <w:sz w:val="28"/>
-          <w:szCs w:val="38"/>
-        </w:rPr>
-        <w:t>:</w:t>
+          <w:sz w:val="28"/>
+          <w:szCs w:val="28"/>
+        </w:rPr>
+        <w:t xml:space="preserve">. </w:t>
+      </w:r>
+      <w:r>
+        <w:rPr>
+          <w:rFonts w:ascii="Times New Roman" w:hAnsi="Times New Roman" w:cs="Times New Roman"/>
+          <w:sz w:val="28"/>
+          <w:szCs w:val="28"/>
+        </w:rPr>
+        <w:t>(см рис.</w:t>
+      </w:r>
+      <w:r>
+        <w:rPr>
+          <w:rFonts w:ascii="Times New Roman" w:hAnsi="Times New Roman" w:cs="Times New Roman"/>
+          <w:sz w:val="28"/>
+          <w:szCs w:val="28"/>
+        </w:rPr>
+        <w:t>1</w:t>
+      </w:r>
+      <w:r>
+        <w:rPr>
+          <w:rFonts w:ascii="Times New Roman" w:hAnsi="Times New Roman" w:cs="Times New Roman"/>
+          <w:sz w:val="28"/>
+          <w:szCs w:val="28"/>
+        </w:rPr>
+        <w:t>3</w:t>
+      </w:r>
+      <w:r>
+        <w:rPr>
+          <w:rFonts w:ascii="Times New Roman" w:hAnsi="Times New Roman" w:cs="Times New Roman"/>
+          <w:sz w:val="28"/>
+          <w:szCs w:val="28"/>
+        </w:rPr>
+        <w:t>)</w:t>
       </w:r>
     </w:p>
     <w:p>
       <w:pPr>
         <w:keepNext/>
         <w:jc w:val="center"/>
+      </w:pPr>
+      <w:r>
         <w:rPr>
           <w:color w:val="FF0000"/>
         </w:rPr>
-      </w:pPr>
-      <w:r>
-        <w:rPr>
-          <w:noProof/>
-          <w:color w:val="FF0000"/>
-          <w:lang w:eastAsia="ru-RU"/>
-        </w:rPr>
         <w:drawing>
-          <wp:inline distT="0" distB="0" distL="0" distR="0" wp14:anchorId="7F9A317D" wp14:editId="59699772">
-            <wp:extent cx="3734588" cy="1394460"/>
-            <wp:effectExtent l="0" t="0" r="0" b="0"/>
-            <wp:docPr id="11" name="Рисунок 11"/>
+          <wp:inline distT="0" distB="0" distL="0" distR="0" wp14:anchorId="3A515FA0" wp14:editId="5B202193">
+            <wp:extent cx="5999029" cy="2540000"/>
+            <wp:effectExtent l="0" t="0" r="1905" b="0"/>
+            <wp:docPr id="36" name="Рисунок 36"/>
             <wp:cNvGraphicFramePr>
               <a:graphicFrameLocks xmlns:a="http://schemas.openxmlformats.org/drawingml/2006/main" noChangeAspect="1"/>
             </wp:cNvGraphicFramePr>
@@ -5378,14 +6933,14 @@
                     <pic:cNvPicPr/>
                   </pic:nvPicPr>
                   <pic:blipFill rotWithShape="1">
-                    <a:blip r:embed="rId21"/>
-                    <a:srcRect l="5259" t="2964" r="64853" b="77195"/>
+                    <a:blip r:embed="rId20"/>
+                    <a:srcRect r="30874"/>
                     <a:stretch/>
                   </pic:blipFill>
                   <pic:spPr bwMode="auto">
                     <a:xfrm>
                       <a:off x="0" y="0"/>
-                      <a:ext cx="3739906" cy="1396446"/>
+                      <a:ext cx="6029343" cy="2552835"/>
                     </a:xfrm>
                     <a:prstGeom prst="rect">
                       <a:avLst/>
@@ -5412,15 +6967,260 @@
         <w:jc w:val="center"/>
         <w:rPr>
           <w:rFonts w:ascii="Times New Roman" w:hAnsi="Times New Roman" w:cs="Times New Roman"/>
+          <w:i w:val="0"/>
+          <w:color w:val="auto"/>
+          <w:sz w:val="28"/>
+          <w:szCs w:val="28"/>
+        </w:rPr>
+      </w:pPr>
+      <w:r>
+        <w:rPr>
+          <w:rFonts w:ascii="Times New Roman" w:hAnsi="Times New Roman" w:cs="Times New Roman"/>
+          <w:i w:val="0"/>
+          <w:color w:val="auto"/>
+          <w:sz w:val="28"/>
+          <w:szCs w:val="28"/>
+        </w:rPr>
+        <w:t xml:space="preserve">Рисунок </w:t>
+      </w:r>
+      <w:r>
+        <w:rPr>
+          <w:rFonts w:ascii="Times New Roman" w:hAnsi="Times New Roman" w:cs="Times New Roman"/>
+          <w:i w:val="0"/>
+          <w:color w:val="auto"/>
+          <w:sz w:val="28"/>
+          <w:szCs w:val="28"/>
+        </w:rPr>
+        <w:fldChar w:fldCharType="begin"/>
+      </w:r>
+      <w:r>
+        <w:rPr>
+          <w:rFonts w:ascii="Times New Roman" w:hAnsi="Times New Roman" w:cs="Times New Roman"/>
+          <w:i w:val="0"/>
+          <w:color w:val="auto"/>
+          <w:sz w:val="28"/>
+          <w:szCs w:val="28"/>
+        </w:rPr>
+        <w:instrText xml:space="preserve"> SEQ Рисунок \* ARABIC </w:instrText>
+      </w:r>
+      <w:r>
+        <w:rPr>
+          <w:rFonts w:ascii="Times New Roman" w:hAnsi="Times New Roman" w:cs="Times New Roman"/>
+          <w:i w:val="0"/>
+          <w:color w:val="auto"/>
+          <w:sz w:val="28"/>
+          <w:szCs w:val="28"/>
+        </w:rPr>
+        <w:fldChar w:fldCharType="separate"/>
+      </w:r>
+      <w:r>
+        <w:rPr>
+          <w:rFonts w:ascii="Times New Roman" w:hAnsi="Times New Roman" w:cs="Times New Roman"/>
+          <w:i w:val="0"/>
+          <w:noProof/>
+          <w:color w:val="auto"/>
+          <w:sz w:val="28"/>
+          <w:szCs w:val="28"/>
+        </w:rPr>
+        <w:t>13</w:t>
+      </w:r>
+      <w:r>
+        <w:rPr>
+          <w:rFonts w:ascii="Times New Roman" w:hAnsi="Times New Roman" w:cs="Times New Roman"/>
+          <w:i w:val="0"/>
+          <w:color w:val="auto"/>
+          <w:sz w:val="28"/>
+          <w:szCs w:val="28"/>
+        </w:rPr>
+        <w:fldChar w:fldCharType="end"/>
+      </w:r>
+      <w:r>
+        <w:rPr>
+          <w:rFonts w:ascii="Times New Roman" w:hAnsi="Times New Roman" w:cs="Times New Roman"/>
+          <w:i w:val="0"/>
+          <w:color w:val="auto"/>
+          <w:sz w:val="28"/>
+          <w:szCs w:val="28"/>
+        </w:rPr>
+        <w:t>.</w:t>
+      </w:r>
+      <w:r>
+        <w:rPr>
+          <w:rFonts w:ascii="Times New Roman" w:hAnsi="Times New Roman" w:cs="Times New Roman"/>
+          <w:i w:val="0"/>
+          <w:color w:val="auto"/>
+          <w:sz w:val="28"/>
+          <w:szCs w:val="28"/>
+        </w:rPr>
+        <w:t xml:space="preserve"> Запуск проекта</w:t>
+      </w:r>
+    </w:p>
+    <w:p/>
+    <w:p>
+      <w:pPr>
+        <w:pStyle w:val="a3"/>
+        <w:spacing w:after="0" w:line="360" w:lineRule="auto"/>
+        <w:ind w:left="0" w:firstLine="709"/>
+        <w:jc w:val="both"/>
+        <w:rPr>
+          <w:rFonts w:ascii="Times New Roman" w:hAnsi="Times New Roman" w:cs="Times New Roman"/>
+          <w:sz w:val="28"/>
+          <w:szCs w:val="28"/>
+        </w:rPr>
+      </w:pPr>
+      <w:r>
+        <w:rPr>
+          <w:rFonts w:ascii="Times New Roman" w:hAnsi="Times New Roman" w:cs="Times New Roman"/>
+          <w:sz w:val="28"/>
+          <w:szCs w:val="28"/>
+        </w:rPr>
+        <w:t>Последним шагом открываем проект в браузере по представленно</w:t>
+      </w:r>
+      <w:r>
+        <w:rPr>
+          <w:rFonts w:ascii="Times New Roman" w:hAnsi="Times New Roman" w:cs="Times New Roman"/>
+          <w:sz w:val="28"/>
+          <w:szCs w:val="28"/>
+        </w:rPr>
+        <w:t>му</w:t>
+      </w:r>
+      <w:r>
+        <w:rPr>
+          <w:rFonts w:ascii="Times New Roman" w:hAnsi="Times New Roman" w:cs="Times New Roman"/>
+          <w:sz w:val="28"/>
+          <w:szCs w:val="28"/>
+        </w:rPr>
+        <w:t xml:space="preserve"> </w:t>
+      </w:r>
+      <w:r>
+        <w:rPr>
+          <w:rFonts w:ascii="Times New Roman" w:hAnsi="Times New Roman" w:cs="Times New Roman"/>
+          <w:sz w:val="28"/>
+          <w:szCs w:val="28"/>
+        </w:rPr>
+        <w:t>адресу</w:t>
+      </w:r>
+      <w:r>
+        <w:rPr>
+          <w:rFonts w:ascii="Times New Roman" w:hAnsi="Times New Roman" w:cs="Times New Roman"/>
+          <w:sz w:val="28"/>
+          <w:szCs w:val="28"/>
+        </w:rPr>
+        <w:t xml:space="preserve">, открыв которую должна появиться информационная страница представленная самим </w:t>
+      </w:r>
+      <w:r>
+        <w:rPr>
+          <w:rFonts w:ascii="Times New Roman" w:hAnsi="Times New Roman" w:cs="Times New Roman"/>
+          <w:sz w:val="28"/>
+          <w:szCs w:val="28"/>
+          <w:lang w:val="en-US"/>
+        </w:rPr>
+        <w:t>Django</w:t>
+      </w:r>
+      <w:r>
+        <w:rPr>
+          <w:rFonts w:ascii="Times New Roman" w:hAnsi="Times New Roman" w:cs="Times New Roman"/>
+          <w:sz w:val="28"/>
+          <w:szCs w:val="28"/>
+        </w:rPr>
+        <w:t xml:space="preserve">. </w:t>
+      </w:r>
+      <w:r>
+        <w:rPr>
+          <w:rFonts w:ascii="Times New Roman" w:hAnsi="Times New Roman" w:cs="Times New Roman"/>
+          <w:sz w:val="28"/>
+          <w:szCs w:val="28"/>
+        </w:rPr>
+        <w:t>(см рис.</w:t>
+      </w:r>
+      <w:r>
+        <w:rPr>
+          <w:rFonts w:ascii="Times New Roman" w:hAnsi="Times New Roman" w:cs="Times New Roman"/>
+          <w:sz w:val="28"/>
+          <w:szCs w:val="28"/>
+        </w:rPr>
+        <w:t>1</w:t>
+      </w:r>
+      <w:r>
+        <w:rPr>
+          <w:rFonts w:ascii="Times New Roman" w:hAnsi="Times New Roman" w:cs="Times New Roman"/>
+          <w:sz w:val="28"/>
+          <w:szCs w:val="28"/>
+        </w:rPr>
+        <w:t>4-15</w:t>
+      </w:r>
+      <w:r>
+        <w:rPr>
+          <w:rFonts w:ascii="Times New Roman" w:hAnsi="Times New Roman" w:cs="Times New Roman"/>
+          <w:sz w:val="28"/>
+          <w:szCs w:val="28"/>
+        </w:rPr>
+        <w:t>)</w:t>
+      </w:r>
+    </w:p>
+    <w:p>
+      <w:pPr>
+        <w:keepNext/>
+        <w:jc w:val="center"/>
+      </w:pPr>
+      <w:r>
+        <w:rPr>
           <w:color w:val="FF0000"/>
-          <w:sz w:val="28"/>
-          <w:szCs w:val="28"/>
-        </w:rPr>
-      </w:pPr>
-      <w:r>
-        <w:rPr>
-          <w:rFonts w:ascii="Times New Roman" w:hAnsi="Times New Roman" w:cs="Times New Roman"/>
-          <w:color w:val="FF0000"/>
+        </w:rPr>
+        <w:drawing>
+          <wp:inline distT="0" distB="0" distL="0" distR="0" wp14:anchorId="75FE707E" wp14:editId="3A5EA6B6">
+            <wp:extent cx="4290432" cy="670618"/>
+            <wp:effectExtent l="0" t="0" r="0" b="0"/>
+            <wp:docPr id="37" name="Рисунок 37"/>
+            <wp:cNvGraphicFramePr>
+              <a:graphicFrameLocks xmlns:a="http://schemas.openxmlformats.org/drawingml/2006/main" noChangeAspect="1"/>
+            </wp:cNvGraphicFramePr>
+            <a:graphic xmlns:a="http://schemas.openxmlformats.org/drawingml/2006/main">
+              <a:graphicData uri="http://schemas.openxmlformats.org/drawingml/2006/picture">
+                <pic:pic xmlns:pic="http://schemas.openxmlformats.org/drawingml/2006/picture">
+                  <pic:nvPicPr>
+                    <pic:cNvPr id="1" name=""/>
+                    <pic:cNvPicPr/>
+                  </pic:nvPicPr>
+                  <pic:blipFill>
+                    <a:blip r:embed="rId21"/>
+                    <a:stretch>
+                      <a:fillRect/>
+                    </a:stretch>
+                  </pic:blipFill>
+                  <pic:spPr>
+                    <a:xfrm>
+                      <a:off x="0" y="0"/>
+                      <a:ext cx="4290432" cy="670618"/>
+                    </a:xfrm>
+                    <a:prstGeom prst="rect">
+                      <a:avLst/>
+                    </a:prstGeom>
+                  </pic:spPr>
+                </pic:pic>
+              </a:graphicData>
+            </a:graphic>
+          </wp:inline>
+        </w:drawing>
+      </w:r>
+    </w:p>
+    <w:p>
+      <w:pPr>
+        <w:pStyle w:val="a5"/>
+        <w:jc w:val="center"/>
+        <w:rPr>
+          <w:rFonts w:ascii="Times New Roman" w:hAnsi="Times New Roman" w:cs="Times New Roman"/>
+          <w:i w:val="0"/>
+          <w:color w:val="auto"/>
+          <w:sz w:val="28"/>
+          <w:szCs w:val="28"/>
+        </w:rPr>
+      </w:pPr>
+      <w:r>
+        <w:rPr>
+          <w:rFonts w:ascii="Times New Roman" w:hAnsi="Times New Roman" w:cs="Times New Roman"/>
+          <w:i w:val="0"/>
+          <w:color w:val="auto"/>
           <w:sz w:val="28"/>
           <w:szCs w:val="28"/>
         </w:rPr>
@@ -5429,7 +7229,8 @@
       <w:r>
         <w:rPr>
           <w:rFonts w:ascii="Times New Roman" w:hAnsi="Times New Roman" w:cs="Times New Roman"/>
-          <w:color w:val="FF0000"/>
+          <w:i w:val="0"/>
+          <w:color w:val="auto"/>
           <w:sz w:val="28"/>
           <w:szCs w:val="28"/>
         </w:rPr>
@@ -5438,7 +7239,8 @@
       <w:r>
         <w:rPr>
           <w:rFonts w:ascii="Times New Roman" w:hAnsi="Times New Roman" w:cs="Times New Roman"/>
-          <w:color w:val="FF0000"/>
+          <w:i w:val="0"/>
+          <w:color w:val="auto"/>
           <w:sz w:val="28"/>
           <w:szCs w:val="28"/>
         </w:rPr>
@@ -5447,7 +7249,8 @@
       <w:r>
         <w:rPr>
           <w:rFonts w:ascii="Times New Roman" w:hAnsi="Times New Roman" w:cs="Times New Roman"/>
-          <w:color w:val="FF0000"/>
+          <w:i w:val="0"/>
+          <w:color w:val="auto"/>
           <w:sz w:val="28"/>
           <w:szCs w:val="28"/>
         </w:rPr>
@@ -5456,17 +7259,19 @@
       <w:r>
         <w:rPr>
           <w:rFonts w:ascii="Times New Roman" w:hAnsi="Times New Roman" w:cs="Times New Roman"/>
+          <w:i w:val="0"/>
           <w:noProof/>
-          <w:color w:val="FF0000"/>
-          <w:sz w:val="28"/>
-          <w:szCs w:val="28"/>
-        </w:rPr>
-        <w:t>1</w:t>
-      </w:r>
-      <w:r>
-        <w:rPr>
-          <w:rFonts w:ascii="Times New Roman" w:hAnsi="Times New Roman" w:cs="Times New Roman"/>
-          <w:color w:val="FF0000"/>
+          <w:color w:val="auto"/>
+          <w:sz w:val="28"/>
+          <w:szCs w:val="28"/>
+        </w:rPr>
+        <w:t>14</w:t>
+      </w:r>
+      <w:r>
+        <w:rPr>
+          <w:rFonts w:ascii="Times New Roman" w:hAnsi="Times New Roman" w:cs="Times New Roman"/>
+          <w:i w:val="0"/>
+          <w:color w:val="auto"/>
           <w:sz w:val="28"/>
           <w:szCs w:val="28"/>
         </w:rPr>
@@ -5475,66 +7280,498 @@
       <w:r>
         <w:rPr>
           <w:rFonts w:ascii="Times New Roman" w:hAnsi="Times New Roman" w:cs="Times New Roman"/>
-          <w:color w:val="FF0000"/>
-          <w:sz w:val="28"/>
-          <w:szCs w:val="28"/>
-        </w:rPr>
-        <w:t>.Создание нового проекта</w:t>
-      </w:r>
-    </w:p>
-    <w:p>
-      <w:pPr>
+          <w:i w:val="0"/>
+          <w:color w:val="auto"/>
+          <w:sz w:val="28"/>
+          <w:szCs w:val="28"/>
+          <w:lang w:val="en-US"/>
+        </w:rPr>
+        <w:t xml:space="preserve">. </w:t>
+      </w:r>
+      <w:r>
+        <w:rPr>
+          <w:rFonts w:ascii="Times New Roman" w:hAnsi="Times New Roman" w:cs="Times New Roman"/>
+          <w:i w:val="0"/>
+          <w:color w:val="auto"/>
+          <w:sz w:val="28"/>
+          <w:szCs w:val="28"/>
+        </w:rPr>
+        <w:t>Доменное имя</w:t>
+      </w:r>
+    </w:p>
+    <w:p>
+      <w:pPr>
+        <w:keepNext/>
+        <w:jc w:val="center"/>
+      </w:pPr>
+      <w:r>
+        <w:lastRenderedPageBreak/>
+        <w:drawing>
+          <wp:inline distT="0" distB="0" distL="0" distR="0" wp14:anchorId="756E385E" wp14:editId="5A6C40AB">
+            <wp:extent cx="5056505" cy="3114440"/>
+            <wp:effectExtent l="0" t="0" r="0" b="0"/>
+            <wp:docPr id="38" name="Рисунок 38"/>
+            <wp:cNvGraphicFramePr>
+              <a:graphicFrameLocks xmlns:a="http://schemas.openxmlformats.org/drawingml/2006/main" noChangeAspect="1"/>
+            </wp:cNvGraphicFramePr>
+            <a:graphic xmlns:a="http://schemas.openxmlformats.org/drawingml/2006/main">
+              <a:graphicData uri="http://schemas.openxmlformats.org/drawingml/2006/picture">
+                <pic:pic xmlns:pic="http://schemas.openxmlformats.org/drawingml/2006/picture">
+                  <pic:nvPicPr>
+                    <pic:cNvPr id="1" name=""/>
+                    <pic:cNvPicPr/>
+                  </pic:nvPicPr>
+                  <pic:blipFill>
+                    <a:blip r:embed="rId22"/>
+                    <a:stretch>
+                      <a:fillRect/>
+                    </a:stretch>
+                  </pic:blipFill>
+                  <pic:spPr>
+                    <a:xfrm>
+                      <a:off x="0" y="0"/>
+                      <a:ext cx="5058392" cy="3115602"/>
+                    </a:xfrm>
+                    <a:prstGeom prst="rect">
+                      <a:avLst/>
+                    </a:prstGeom>
+                  </pic:spPr>
+                </pic:pic>
+              </a:graphicData>
+            </a:graphic>
+          </wp:inline>
+        </w:drawing>
+      </w:r>
+    </w:p>
+    <w:p>
+      <w:pPr>
+        <w:pStyle w:val="a5"/>
+        <w:jc w:val="center"/>
+        <w:rPr>
+          <w:rFonts w:ascii="Times New Roman" w:hAnsi="Times New Roman" w:cs="Times New Roman"/>
+          <w:i w:val="0"/>
+          <w:color w:val="auto"/>
+          <w:sz w:val="28"/>
+          <w:szCs w:val="28"/>
+        </w:rPr>
+      </w:pPr>
+      <w:r>
+        <w:rPr>
+          <w:rFonts w:ascii="Times New Roman" w:hAnsi="Times New Roman" w:cs="Times New Roman"/>
+          <w:i w:val="0"/>
+          <w:color w:val="auto"/>
+          <w:sz w:val="28"/>
+          <w:szCs w:val="28"/>
+        </w:rPr>
+        <w:t xml:space="preserve">Рисунок </w:t>
+      </w:r>
+      <w:r>
+        <w:rPr>
+          <w:rFonts w:ascii="Times New Roman" w:hAnsi="Times New Roman" w:cs="Times New Roman"/>
+          <w:i w:val="0"/>
+          <w:color w:val="auto"/>
+          <w:sz w:val="28"/>
+          <w:szCs w:val="28"/>
+        </w:rPr>
+        <w:fldChar w:fldCharType="begin"/>
+      </w:r>
+      <w:r>
+        <w:rPr>
+          <w:rFonts w:ascii="Times New Roman" w:hAnsi="Times New Roman" w:cs="Times New Roman"/>
+          <w:i w:val="0"/>
+          <w:color w:val="auto"/>
+          <w:sz w:val="28"/>
+          <w:szCs w:val="28"/>
+        </w:rPr>
+        <w:instrText xml:space="preserve"> SEQ Рисунок \* ARABIC </w:instrText>
+      </w:r>
+      <w:r>
+        <w:rPr>
+          <w:rFonts w:ascii="Times New Roman" w:hAnsi="Times New Roman" w:cs="Times New Roman"/>
+          <w:i w:val="0"/>
+          <w:color w:val="auto"/>
+          <w:sz w:val="28"/>
+          <w:szCs w:val="28"/>
+        </w:rPr>
+        <w:fldChar w:fldCharType="separate"/>
+      </w:r>
+      <w:r>
+        <w:rPr>
+          <w:rFonts w:ascii="Times New Roman" w:hAnsi="Times New Roman" w:cs="Times New Roman"/>
+          <w:i w:val="0"/>
+          <w:noProof/>
+          <w:color w:val="auto"/>
+          <w:sz w:val="28"/>
+          <w:szCs w:val="28"/>
+        </w:rPr>
+        <w:t>15</w:t>
+      </w:r>
+      <w:r>
+        <w:rPr>
+          <w:rFonts w:ascii="Times New Roman" w:hAnsi="Times New Roman" w:cs="Times New Roman"/>
+          <w:i w:val="0"/>
+          <w:color w:val="auto"/>
+          <w:sz w:val="28"/>
+          <w:szCs w:val="28"/>
+        </w:rPr>
+        <w:fldChar w:fldCharType="end"/>
+      </w:r>
+      <w:r>
+        <w:rPr>
+          <w:rFonts w:ascii="Times New Roman" w:hAnsi="Times New Roman" w:cs="Times New Roman"/>
+          <w:i w:val="0"/>
+          <w:color w:val="auto"/>
+          <w:sz w:val="28"/>
+          <w:szCs w:val="28"/>
+        </w:rPr>
+        <w:t>. Вид страницы, которая должна открыться</w:t>
+      </w:r>
+    </w:p>
+    <w:p>
+      <w:pPr>
+        <w:spacing w:after="200" w:line="360" w:lineRule="auto"/>
+        <w:ind w:firstLine="709"/>
+        <w:jc w:val="both"/>
+      </w:pPr>
+    </w:p>
+    <w:p>
+      <w:pPr>
+        <w:spacing w:after="200" w:line="360" w:lineRule="auto"/>
+        <w:ind w:firstLine="709"/>
+        <w:jc w:val="both"/>
+        <w:rPr>
+          <w:rFonts w:ascii="Times New Roman" w:hAnsi="Times New Roman" w:cs="Times New Roman"/>
+          <w:color w:val="000000" w:themeColor="text1"/>
+          <w:sz w:val="28"/>
+          <w:szCs w:val="28"/>
+          <w:lang w:val="en-US"/>
+        </w:rPr>
+      </w:pPr>
+      <w:r>
+        <w:rPr>
+          <w:rFonts w:ascii="Times New Roman" w:hAnsi="Times New Roman" w:cs="Times New Roman"/>
+          <w:color w:val="000000" w:themeColor="text1"/>
+          <w:sz w:val="28"/>
+          <w:szCs w:val="28"/>
+        </w:rPr>
+        <w:t xml:space="preserve">2. </w:t>
+      </w:r>
+      <w:proofErr w:type="spellStart"/>
+      <w:r>
+        <w:rPr>
+          <w:rFonts w:ascii="Times New Roman" w:hAnsi="Times New Roman" w:cs="Times New Roman"/>
+          <w:color w:val="000000" w:themeColor="text1"/>
+          <w:sz w:val="28"/>
+          <w:szCs w:val="28"/>
+          <w:lang w:val="en-US"/>
+        </w:rPr>
+        <w:t>PyCharm</w:t>
+      </w:r>
+      <w:proofErr w:type="spellEnd"/>
+      <w:r>
+        <w:rPr>
+          <w:rFonts w:ascii="Times New Roman" w:hAnsi="Times New Roman" w:cs="Times New Roman"/>
+          <w:color w:val="000000" w:themeColor="text1"/>
+          <w:sz w:val="28"/>
+          <w:szCs w:val="28"/>
+        </w:rPr>
+        <w:t xml:space="preserve"> </w:t>
+      </w:r>
+      <w:r>
+        <w:rPr>
+          <w:rFonts w:ascii="Times New Roman" w:hAnsi="Times New Roman" w:cs="Times New Roman"/>
+          <w:color w:val="000000" w:themeColor="text1"/>
+          <w:sz w:val="28"/>
+          <w:szCs w:val="28"/>
+          <w:lang w:val="en-US"/>
+        </w:rPr>
+        <w:t>Professional</w:t>
+      </w:r>
+    </w:p>
+    <w:p>
+      <w:pPr>
+        <w:spacing w:after="0" w:line="360" w:lineRule="auto"/>
+        <w:ind w:firstLine="709"/>
+        <w:jc w:val="both"/>
+        <w:rPr>
+          <w:rFonts w:ascii="Times New Roman" w:hAnsi="Times New Roman" w:cs="Times New Roman"/>
+          <w:sz w:val="28"/>
+          <w:szCs w:val="28"/>
+        </w:rPr>
+      </w:pPr>
+      <w:r>
+        <w:rPr>
+          <w:rFonts w:ascii="Times New Roman" w:hAnsi="Times New Roman" w:cs="Times New Roman"/>
+          <w:color w:val="000000" w:themeColor="text1"/>
+          <w:sz w:val="28"/>
+          <w:szCs w:val="28"/>
+        </w:rPr>
+        <w:t xml:space="preserve">В профессиональной версии </w:t>
+      </w:r>
+      <w:proofErr w:type="spellStart"/>
+      <w:r>
+        <w:rPr>
+          <w:rFonts w:ascii="Times New Roman" w:hAnsi="Times New Roman" w:cs="Times New Roman"/>
+          <w:color w:val="000000" w:themeColor="text1"/>
+          <w:sz w:val="28"/>
+          <w:szCs w:val="28"/>
+          <w:lang w:val="en-US"/>
+        </w:rPr>
+        <w:t>PyCharm</w:t>
+      </w:r>
+      <w:proofErr w:type="spellEnd"/>
+      <w:r>
+        <w:rPr>
+          <w:rFonts w:ascii="Times New Roman" w:hAnsi="Times New Roman" w:cs="Times New Roman"/>
+          <w:color w:val="000000" w:themeColor="text1"/>
+          <w:sz w:val="28"/>
+          <w:szCs w:val="28"/>
+        </w:rPr>
+        <w:t>’</w:t>
+      </w:r>
+      <w:r>
+        <w:rPr>
+          <w:rFonts w:ascii="Times New Roman" w:hAnsi="Times New Roman" w:cs="Times New Roman"/>
+          <w:color w:val="000000" w:themeColor="text1"/>
+          <w:sz w:val="28"/>
+          <w:szCs w:val="28"/>
+          <w:lang w:val="en-US"/>
+        </w:rPr>
+        <w:t>a</w:t>
+      </w:r>
+      <w:r>
+        <w:rPr>
+          <w:rFonts w:ascii="Times New Roman" w:hAnsi="Times New Roman" w:cs="Times New Roman"/>
+          <w:color w:val="000000" w:themeColor="text1"/>
+          <w:sz w:val="28"/>
+          <w:szCs w:val="28"/>
+        </w:rPr>
+        <w:t xml:space="preserve"> </w:t>
+      </w:r>
+      <w:r>
+        <w:rPr>
+          <w:rFonts w:ascii="Times New Roman" w:hAnsi="Times New Roman" w:cs="Times New Roman"/>
+          <w:color w:val="000000" w:themeColor="text1"/>
+          <w:sz w:val="28"/>
+          <w:szCs w:val="28"/>
+        </w:rPr>
+        <w:t xml:space="preserve">создание </w:t>
+      </w:r>
+      <w:r>
+        <w:rPr>
+          <w:rFonts w:ascii="Times New Roman" w:hAnsi="Times New Roman" w:cs="Times New Roman"/>
+          <w:color w:val="000000" w:themeColor="text1"/>
+          <w:sz w:val="28"/>
+          <w:szCs w:val="28"/>
+          <w:lang w:val="en-US"/>
+        </w:rPr>
+        <w:t>Django</w:t>
+      </w:r>
+      <w:r>
+        <w:rPr>
+          <w:rFonts w:ascii="Times New Roman" w:hAnsi="Times New Roman" w:cs="Times New Roman"/>
+          <w:color w:val="000000" w:themeColor="text1"/>
+          <w:sz w:val="28"/>
+          <w:szCs w:val="28"/>
+        </w:rPr>
+        <w:t>-</w:t>
+      </w:r>
+      <w:r>
+        <w:rPr>
+          <w:rFonts w:ascii="Times New Roman" w:hAnsi="Times New Roman" w:cs="Times New Roman"/>
+          <w:color w:val="000000" w:themeColor="text1"/>
+          <w:sz w:val="28"/>
+          <w:szCs w:val="28"/>
+        </w:rPr>
+        <w:t xml:space="preserve">проекта </w:t>
+      </w:r>
+      <w:r>
+        <w:rPr>
+          <w:rFonts w:ascii="Times New Roman" w:hAnsi="Times New Roman" w:cs="Times New Roman"/>
+          <w:sz w:val="28"/>
+          <w:szCs w:val="28"/>
+        </w:rPr>
+        <w:t>немного упрощается.</w:t>
+      </w:r>
+    </w:p>
+    <w:p>
+      <w:pPr>
+        <w:spacing w:after="0" w:line="360" w:lineRule="auto"/>
         <w:ind w:firstLine="708"/>
         <w:jc w:val="both"/>
         <w:rPr>
           <w:rFonts w:ascii="Times New Roman" w:hAnsi="Times New Roman" w:cs="Times New Roman"/>
-          <w:color w:val="FF0000"/>
-          <w:sz w:val="28"/>
-        </w:rPr>
-      </w:pPr>
-      <w:r>
-        <w:rPr>
-          <w:rFonts w:ascii="Times New Roman" w:hAnsi="Times New Roman" w:cs="Times New Roman"/>
-          <w:color w:val="FF0000"/>
-          <w:sz w:val="28"/>
-        </w:rPr>
-        <w:t>Открылось окно создания нового проекта. Был выбран “</w:t>
+          <w:spacing w:val="-4"/>
+          <w:sz w:val="28"/>
+          <w:szCs w:val="38"/>
+        </w:rPr>
+      </w:pPr>
+      <w:r>
+        <w:rPr>
+          <w:rFonts w:ascii="Times New Roman" w:hAnsi="Times New Roman" w:cs="Times New Roman"/>
+          <w:spacing w:val="-4"/>
+          <w:sz w:val="28"/>
+          <w:szCs w:val="38"/>
+        </w:rPr>
+        <w:t>Для нач</w:t>
+      </w:r>
+      <w:r>
+        <w:rPr>
+          <w:rFonts w:ascii="Times New Roman" w:hAnsi="Times New Roman" w:cs="Times New Roman"/>
+          <w:spacing w:val="-4"/>
+          <w:sz w:val="28"/>
+          <w:szCs w:val="38"/>
+        </w:rPr>
+        <w:t>ала открываем</w:t>
+      </w:r>
+      <w:r>
+        <w:rPr>
+          <w:rFonts w:ascii="Times New Roman" w:hAnsi="Times New Roman" w:cs="Times New Roman"/>
+          <w:spacing w:val="-4"/>
+          <w:sz w:val="28"/>
+          <w:szCs w:val="38"/>
+        </w:rPr>
+        <w:t xml:space="preserve"> </w:t>
       </w:r>
       <w:proofErr w:type="spellStart"/>
       <w:r>
         <w:rPr>
           <w:rFonts w:ascii="Times New Roman" w:hAnsi="Times New Roman" w:cs="Times New Roman"/>
-          <w:color w:val="FF0000"/>
-          <w:sz w:val="28"/>
-        </w:rPr>
-        <w:t>Django</w:t>
+          <w:spacing w:val="-4"/>
+          <w:sz w:val="28"/>
+          <w:szCs w:val="38"/>
+          <w:lang w:val="en-US"/>
+        </w:rPr>
+        <w:t>PyCharm</w:t>
       </w:r>
       <w:proofErr w:type="spellEnd"/>
       <w:r>
         <w:rPr>
           <w:rFonts w:ascii="Times New Roman" w:hAnsi="Times New Roman" w:cs="Times New Roman"/>
-          <w:color w:val="FF0000"/>
-          <w:sz w:val="28"/>
-        </w:rPr>
-        <w:t>” и выставлены необходимые настройки проекта, а затем нажата кнопка “</w:t>
-      </w:r>
-      <w:proofErr w:type="spellStart"/>
-      <w:r>
-        <w:rPr>
-          <w:rFonts w:ascii="Times New Roman" w:hAnsi="Times New Roman" w:cs="Times New Roman"/>
-          <w:color w:val="FF0000"/>
-          <w:sz w:val="28"/>
+          <w:spacing w:val="-4"/>
+          <w:sz w:val="28"/>
+          <w:szCs w:val="38"/>
+        </w:rPr>
+        <w:t xml:space="preserve"> и </w:t>
+      </w:r>
+      <w:r>
+        <w:rPr>
+          <w:rFonts w:ascii="Times New Roman" w:hAnsi="Times New Roman" w:cs="Times New Roman"/>
+          <w:spacing w:val="-4"/>
+          <w:sz w:val="28"/>
+          <w:szCs w:val="38"/>
+        </w:rPr>
+        <w:t>создаём новый проект</w:t>
+      </w:r>
+      <w:r>
+        <w:rPr>
+          <w:rFonts w:ascii="Times New Roman" w:hAnsi="Times New Roman" w:cs="Times New Roman"/>
+          <w:spacing w:val="-4"/>
+          <w:sz w:val="28"/>
+          <w:szCs w:val="38"/>
+        </w:rPr>
+        <w:t>, с помощью нажатия на</w:t>
+      </w:r>
+      <w:r>
+        <w:rPr>
+          <w:rFonts w:ascii="Times New Roman" w:hAnsi="Times New Roman" w:cs="Times New Roman"/>
+          <w:spacing w:val="-4"/>
+          <w:sz w:val="28"/>
+          <w:szCs w:val="38"/>
+          <w:lang w:val="en-US"/>
+        </w:rPr>
+        <w:t> </w:t>
+      </w:r>
+      <w:r>
+        <w:rPr>
+          <w:rFonts w:ascii="Times New Roman" w:hAnsi="Times New Roman" w:cs="Times New Roman"/>
+          <w:bCs/>
+          <w:spacing w:val="-4"/>
+          <w:sz w:val="28"/>
+          <w:szCs w:val="38"/>
+        </w:rPr>
+        <w:t>«</w:t>
+      </w:r>
+      <w:r>
+        <w:rPr>
+          <w:rFonts w:ascii="Times New Roman" w:hAnsi="Times New Roman" w:cs="Times New Roman"/>
+          <w:bCs/>
+          <w:spacing w:val="-4"/>
+          <w:sz w:val="28"/>
+          <w:szCs w:val="38"/>
+          <w:lang w:val="en-US"/>
         </w:rPr>
         <w:t>Create</w:t>
       </w:r>
-      <w:proofErr w:type="spellEnd"/>
-      <w:r>
-        <w:rPr>
-          <w:rFonts w:ascii="Times New Roman" w:hAnsi="Times New Roman" w:cs="Times New Roman"/>
-          <w:color w:val="FF0000"/>
-          <w:sz w:val="28"/>
-        </w:rPr>
-        <w:t>”:</w:t>
+      <w:r>
+        <w:rPr>
+          <w:rFonts w:ascii="Times New Roman" w:hAnsi="Times New Roman" w:cs="Times New Roman"/>
+          <w:bCs/>
+          <w:spacing w:val="-4"/>
+          <w:sz w:val="28"/>
+          <w:szCs w:val="38"/>
+        </w:rPr>
+        <w:t xml:space="preserve"> </w:t>
+      </w:r>
+      <w:r>
+        <w:rPr>
+          <w:rFonts w:ascii="Times New Roman" w:hAnsi="Times New Roman" w:cs="Times New Roman"/>
+          <w:bCs/>
+          <w:spacing w:val="-4"/>
+          <w:sz w:val="28"/>
+          <w:szCs w:val="38"/>
+          <w:lang w:val="en-US"/>
+        </w:rPr>
+        <w:t>New</w:t>
+      </w:r>
+      <w:r>
+        <w:rPr>
+          <w:rFonts w:ascii="Times New Roman" w:hAnsi="Times New Roman" w:cs="Times New Roman"/>
+          <w:bCs/>
+          <w:spacing w:val="-4"/>
+          <w:sz w:val="28"/>
+          <w:szCs w:val="38"/>
+        </w:rPr>
+        <w:t xml:space="preserve"> </w:t>
+      </w:r>
+      <w:r>
+        <w:rPr>
+          <w:rFonts w:ascii="Times New Roman" w:hAnsi="Times New Roman" w:cs="Times New Roman"/>
+          <w:bCs/>
+          <w:spacing w:val="-4"/>
+          <w:sz w:val="28"/>
+          <w:szCs w:val="38"/>
+          <w:lang w:val="en-US"/>
+        </w:rPr>
+        <w:t>Project</w:t>
+      </w:r>
+      <w:r>
+        <w:rPr>
+          <w:rFonts w:ascii="Times New Roman" w:hAnsi="Times New Roman" w:cs="Times New Roman"/>
+          <w:bCs/>
+          <w:spacing w:val="-4"/>
+          <w:sz w:val="28"/>
+          <w:szCs w:val="38"/>
+        </w:rPr>
+        <w:t>»</w:t>
+      </w:r>
+      <w:r>
+        <w:rPr>
+          <w:rFonts w:ascii="Times New Roman" w:hAnsi="Times New Roman" w:cs="Times New Roman"/>
+          <w:spacing w:val="-4"/>
+          <w:sz w:val="28"/>
+          <w:szCs w:val="38"/>
+        </w:rPr>
+        <w:t>:</w:t>
+      </w:r>
+      <w:r>
+        <w:rPr>
+          <w:rFonts w:ascii="Times New Roman" w:hAnsi="Times New Roman" w:cs="Times New Roman"/>
+          <w:spacing w:val="-4"/>
+          <w:sz w:val="28"/>
+          <w:szCs w:val="38"/>
+        </w:rPr>
+        <w:t xml:space="preserve"> (см рис. 16)</w:t>
       </w:r>
     </w:p>
     <w:p>
@@ -5547,15 +7784,470 @@
       </w:pPr>
       <w:r>
         <w:rPr>
+          <w:color w:val="FF0000"/>
+        </w:rPr>
+        <w:drawing>
+          <wp:inline distT="0" distB="0" distL="0" distR="0" wp14:anchorId="77C734C7" wp14:editId="3B44FA78">
+            <wp:extent cx="4093123" cy="1495926"/>
+            <wp:effectExtent l="0" t="0" r="3175" b="9525"/>
+            <wp:docPr id="39" name="Рисунок 39"/>
+            <wp:cNvGraphicFramePr>
+              <a:graphicFrameLocks xmlns:a="http://schemas.openxmlformats.org/drawingml/2006/main" noChangeAspect="1"/>
+            </wp:cNvGraphicFramePr>
+            <a:graphic xmlns:a="http://schemas.openxmlformats.org/drawingml/2006/main">
+              <a:graphicData uri="http://schemas.openxmlformats.org/drawingml/2006/picture">
+                <pic:pic xmlns:pic="http://schemas.openxmlformats.org/drawingml/2006/picture">
+                  <pic:nvPicPr>
+                    <pic:cNvPr id="1" name=""/>
+                    <pic:cNvPicPr/>
+                  </pic:nvPicPr>
+                  <pic:blipFill>
+                    <a:blip r:embed="rId23"/>
+                    <a:stretch>
+                      <a:fillRect/>
+                    </a:stretch>
+                  </pic:blipFill>
+                  <pic:spPr>
+                    <a:xfrm>
+                      <a:off x="0" y="0"/>
+                      <a:ext cx="4104570" cy="1500109"/>
+                    </a:xfrm>
+                    <a:prstGeom prst="rect">
+                      <a:avLst/>
+                    </a:prstGeom>
+                  </pic:spPr>
+                </pic:pic>
+              </a:graphicData>
+            </a:graphic>
+          </wp:inline>
+        </w:drawing>
+      </w:r>
+    </w:p>
+    <w:p>
+      <w:pPr>
+        <w:pStyle w:val="a5"/>
+        <w:jc w:val="center"/>
+        <w:rPr>
+          <w:rFonts w:ascii="Times New Roman" w:hAnsi="Times New Roman" w:cs="Times New Roman"/>
+          <w:i w:val="0"/>
+          <w:color w:val="auto"/>
+          <w:sz w:val="28"/>
+          <w:szCs w:val="28"/>
+        </w:rPr>
+      </w:pPr>
+      <w:r>
+        <w:rPr>
+          <w:rFonts w:ascii="Times New Roman" w:hAnsi="Times New Roman" w:cs="Times New Roman"/>
+          <w:i w:val="0"/>
+          <w:color w:val="auto"/>
+          <w:sz w:val="28"/>
+          <w:szCs w:val="28"/>
+        </w:rPr>
+        <w:t xml:space="preserve">Рисунок </w:t>
+      </w:r>
+      <w:r>
+        <w:rPr>
+          <w:rFonts w:ascii="Times New Roman" w:hAnsi="Times New Roman" w:cs="Times New Roman"/>
+          <w:i w:val="0"/>
+          <w:color w:val="auto"/>
+          <w:sz w:val="28"/>
+          <w:szCs w:val="28"/>
+        </w:rPr>
+        <w:fldChar w:fldCharType="begin"/>
+      </w:r>
+      <w:r>
+        <w:rPr>
+          <w:rFonts w:ascii="Times New Roman" w:hAnsi="Times New Roman" w:cs="Times New Roman"/>
+          <w:i w:val="0"/>
+          <w:color w:val="auto"/>
+          <w:sz w:val="28"/>
+          <w:szCs w:val="28"/>
+        </w:rPr>
+        <w:instrText xml:space="preserve"> SEQ Рисунок \* ARABIC </w:instrText>
+      </w:r>
+      <w:r>
+        <w:rPr>
+          <w:rFonts w:ascii="Times New Roman" w:hAnsi="Times New Roman" w:cs="Times New Roman"/>
+          <w:i w:val="0"/>
+          <w:color w:val="auto"/>
+          <w:sz w:val="28"/>
+          <w:szCs w:val="28"/>
+        </w:rPr>
+        <w:fldChar w:fldCharType="separate"/>
+      </w:r>
+      <w:r>
+        <w:rPr>
+          <w:rFonts w:ascii="Times New Roman" w:hAnsi="Times New Roman" w:cs="Times New Roman"/>
+          <w:i w:val="0"/>
           <w:noProof/>
+          <w:color w:val="auto"/>
+          <w:sz w:val="28"/>
+          <w:szCs w:val="28"/>
+        </w:rPr>
+        <w:t>16</w:t>
+      </w:r>
+      <w:r>
+        <w:rPr>
+          <w:rFonts w:ascii="Times New Roman" w:hAnsi="Times New Roman" w:cs="Times New Roman"/>
+          <w:i w:val="0"/>
+          <w:color w:val="auto"/>
+          <w:sz w:val="28"/>
+          <w:szCs w:val="28"/>
+        </w:rPr>
+        <w:fldChar w:fldCharType="end"/>
+      </w:r>
+      <w:r>
+        <w:rPr>
+          <w:rFonts w:ascii="Times New Roman" w:hAnsi="Times New Roman" w:cs="Times New Roman"/>
+          <w:i w:val="0"/>
+          <w:color w:val="auto"/>
+          <w:sz w:val="28"/>
+          <w:szCs w:val="28"/>
+        </w:rPr>
+        <w:t>.Создание нового проекта</w:t>
+      </w:r>
+    </w:p>
+    <w:p/>
+    <w:p>
+      <w:pPr>
+        <w:ind w:firstLine="708"/>
+        <w:jc w:val="both"/>
+        <w:rPr>
+          <w:rFonts w:ascii="Times New Roman" w:hAnsi="Times New Roman" w:cs="Times New Roman"/>
+          <w:sz w:val="28"/>
+        </w:rPr>
+      </w:pPr>
+      <w:r>
+        <w:rPr>
+          <w:rFonts w:ascii="Times New Roman" w:hAnsi="Times New Roman" w:cs="Times New Roman"/>
+          <w:sz w:val="28"/>
+        </w:rPr>
+        <w:t>Открылось окно создания нового проекта</w:t>
+      </w:r>
+      <w:r>
+        <w:rPr>
+          <w:rFonts w:ascii="Times New Roman" w:hAnsi="Times New Roman" w:cs="Times New Roman"/>
+          <w:sz w:val="28"/>
+        </w:rPr>
+        <w:t>, где необходимо выбрать «</w:t>
+      </w:r>
+      <w:proofErr w:type="spellStart"/>
+      <w:r>
+        <w:rPr>
+          <w:rFonts w:ascii="Times New Roman" w:hAnsi="Times New Roman" w:cs="Times New Roman"/>
+          <w:sz w:val="28"/>
+        </w:rPr>
+        <w:t>Django</w:t>
+      </w:r>
+      <w:proofErr w:type="spellEnd"/>
+      <w:r>
+        <w:rPr>
+          <w:rFonts w:ascii="Times New Roman" w:hAnsi="Times New Roman" w:cs="Times New Roman"/>
+          <w:sz w:val="28"/>
+        </w:rPr>
+        <w:t>»</w:t>
+      </w:r>
+      <w:r>
+        <w:rPr>
+          <w:rFonts w:ascii="Times New Roman" w:hAnsi="Times New Roman" w:cs="Times New Roman"/>
+          <w:sz w:val="28"/>
+        </w:rPr>
+        <w:t xml:space="preserve"> и выстав</w:t>
+      </w:r>
+      <w:r>
+        <w:rPr>
+          <w:rFonts w:ascii="Times New Roman" w:hAnsi="Times New Roman" w:cs="Times New Roman"/>
+          <w:sz w:val="28"/>
+        </w:rPr>
+        <w:t>ить</w:t>
+      </w:r>
+      <w:r>
+        <w:rPr>
+          <w:rFonts w:ascii="Times New Roman" w:hAnsi="Times New Roman" w:cs="Times New Roman"/>
+          <w:sz w:val="28"/>
+        </w:rPr>
+        <w:t xml:space="preserve"> необходимые н</w:t>
+      </w:r>
+      <w:r>
+        <w:rPr>
+          <w:rFonts w:ascii="Times New Roman" w:hAnsi="Times New Roman" w:cs="Times New Roman"/>
+          <w:sz w:val="28"/>
+        </w:rPr>
+        <w:t>астройки проекта, т.е. его название и размещение, а затем нажать кнопку «</w:t>
+      </w:r>
+      <w:proofErr w:type="spellStart"/>
+      <w:r>
+        <w:rPr>
+          <w:rFonts w:ascii="Times New Roman" w:hAnsi="Times New Roman" w:cs="Times New Roman"/>
+          <w:sz w:val="28"/>
+        </w:rPr>
+        <w:t>Create</w:t>
+      </w:r>
+      <w:proofErr w:type="spellEnd"/>
+      <w:r>
+        <w:rPr>
+          <w:rFonts w:ascii="Times New Roman" w:hAnsi="Times New Roman" w:cs="Times New Roman"/>
+          <w:sz w:val="28"/>
+        </w:rPr>
+        <w:t xml:space="preserve">». </w:t>
+      </w:r>
+      <w:r>
+        <w:rPr>
+          <w:rFonts w:ascii="Times New Roman" w:hAnsi="Times New Roman" w:cs="Times New Roman"/>
+          <w:spacing w:val="-4"/>
+          <w:sz w:val="28"/>
+          <w:szCs w:val="38"/>
+        </w:rPr>
+        <w:t xml:space="preserve">(см рис. </w:t>
+      </w:r>
+      <w:r>
+        <w:rPr>
+          <w:rFonts w:ascii="Times New Roman" w:hAnsi="Times New Roman" w:cs="Times New Roman"/>
+          <w:spacing w:val="-4"/>
+          <w:sz w:val="28"/>
+          <w:szCs w:val="38"/>
+        </w:rPr>
+        <w:t>17</w:t>
+      </w:r>
+      <w:r>
+        <w:rPr>
+          <w:rFonts w:ascii="Times New Roman" w:hAnsi="Times New Roman" w:cs="Times New Roman"/>
+          <w:spacing w:val="-4"/>
+          <w:sz w:val="28"/>
+          <w:szCs w:val="38"/>
+        </w:rPr>
+        <w:t>)</w:t>
+      </w:r>
+    </w:p>
+    <w:p>
+      <w:pPr>
+        <w:keepNext/>
+        <w:jc w:val="center"/>
+        <w:rPr>
           <w:color w:val="FF0000"/>
+        </w:rPr>
+      </w:pPr>
+      <w:r>
+        <w:rPr>
+          <w:color w:val="FF0000"/>
+        </w:rPr>
+        <w:lastRenderedPageBreak/>
+        <w:drawing>
+          <wp:inline distT="0" distB="0" distL="0" distR="0" wp14:anchorId="155BB9BB" wp14:editId="1DD1DF3B">
+            <wp:extent cx="4026267" cy="3278685"/>
+            <wp:effectExtent l="0" t="0" r="0" b="0"/>
+            <wp:docPr id="41" name="Рисунок 41"/>
+            <wp:cNvGraphicFramePr>
+              <a:graphicFrameLocks xmlns:a="http://schemas.openxmlformats.org/drawingml/2006/main" noChangeAspect="1"/>
+            </wp:cNvGraphicFramePr>
+            <a:graphic xmlns:a="http://schemas.openxmlformats.org/drawingml/2006/main">
+              <a:graphicData uri="http://schemas.openxmlformats.org/drawingml/2006/picture">
+                <pic:pic xmlns:pic="http://schemas.openxmlformats.org/drawingml/2006/picture">
+                  <pic:nvPicPr>
+                    <pic:cNvPr id="1" name=""/>
+                    <pic:cNvPicPr/>
+                  </pic:nvPicPr>
+                  <pic:blipFill>
+                    <a:blip r:embed="rId24"/>
+                    <a:stretch>
+                      <a:fillRect/>
+                    </a:stretch>
+                  </pic:blipFill>
+                  <pic:spPr>
+                    <a:xfrm>
+                      <a:off x="0" y="0"/>
+                      <a:ext cx="4031101" cy="3282622"/>
+                    </a:xfrm>
+                    <a:prstGeom prst="rect">
+                      <a:avLst/>
+                    </a:prstGeom>
+                  </pic:spPr>
+                </pic:pic>
+              </a:graphicData>
+            </a:graphic>
+          </wp:inline>
+        </w:drawing>
+      </w:r>
+    </w:p>
+    <w:p>
+      <w:pPr>
+        <w:pStyle w:val="a5"/>
+        <w:jc w:val="center"/>
+        <w:rPr>
+          <w:rFonts w:ascii="Times New Roman" w:hAnsi="Times New Roman" w:cs="Times New Roman"/>
+          <w:i w:val="0"/>
+          <w:color w:val="auto"/>
+          <w:sz w:val="28"/>
+          <w:szCs w:val="28"/>
+        </w:rPr>
+      </w:pPr>
+      <w:r>
+        <w:rPr>
+          <w:rFonts w:ascii="Times New Roman" w:hAnsi="Times New Roman" w:cs="Times New Roman"/>
+          <w:i w:val="0"/>
+          <w:color w:val="auto"/>
+          <w:sz w:val="28"/>
+          <w:szCs w:val="28"/>
+        </w:rPr>
+        <w:t xml:space="preserve">Рисунок </w:t>
+      </w:r>
+      <w:r>
+        <w:rPr>
+          <w:rFonts w:ascii="Times New Roman" w:hAnsi="Times New Roman" w:cs="Times New Roman"/>
+          <w:i w:val="0"/>
+          <w:color w:val="auto"/>
+          <w:sz w:val="28"/>
+          <w:szCs w:val="28"/>
+        </w:rPr>
+        <w:fldChar w:fldCharType="begin"/>
+      </w:r>
+      <w:r>
+        <w:rPr>
+          <w:rFonts w:ascii="Times New Roman" w:hAnsi="Times New Roman" w:cs="Times New Roman"/>
+          <w:i w:val="0"/>
+          <w:color w:val="auto"/>
+          <w:sz w:val="28"/>
+          <w:szCs w:val="28"/>
+        </w:rPr>
+        <w:instrText xml:space="preserve"> SEQ Рисунок \* ARABIC </w:instrText>
+      </w:r>
+      <w:r>
+        <w:rPr>
+          <w:rFonts w:ascii="Times New Roman" w:hAnsi="Times New Roman" w:cs="Times New Roman"/>
+          <w:i w:val="0"/>
+          <w:color w:val="auto"/>
+          <w:sz w:val="28"/>
+          <w:szCs w:val="28"/>
+        </w:rPr>
+        <w:fldChar w:fldCharType="separate"/>
+      </w:r>
+      <w:r>
+        <w:rPr>
+          <w:rFonts w:ascii="Times New Roman" w:hAnsi="Times New Roman" w:cs="Times New Roman"/>
+          <w:i w:val="0"/>
+          <w:noProof/>
+          <w:color w:val="auto"/>
+          <w:sz w:val="28"/>
+          <w:szCs w:val="28"/>
+        </w:rPr>
+        <w:t>17</w:t>
+      </w:r>
+      <w:r>
+        <w:rPr>
+          <w:rFonts w:ascii="Times New Roman" w:hAnsi="Times New Roman" w:cs="Times New Roman"/>
+          <w:i w:val="0"/>
+          <w:color w:val="auto"/>
+          <w:sz w:val="28"/>
+          <w:szCs w:val="28"/>
+        </w:rPr>
+        <w:fldChar w:fldCharType="end"/>
+      </w:r>
+      <w:r>
+        <w:rPr>
+          <w:rFonts w:ascii="Times New Roman" w:hAnsi="Times New Roman" w:cs="Times New Roman"/>
+          <w:i w:val="0"/>
+          <w:color w:val="auto"/>
+          <w:sz w:val="28"/>
+          <w:szCs w:val="28"/>
+        </w:rPr>
+        <w:t>.Настройка проекта</w:t>
+      </w:r>
+    </w:p>
+    <w:p>
+      <w:pPr>
+        <w:rPr>
+          <w:lang w:val="en-US"/>
+        </w:rPr>
+      </w:pPr>
+    </w:p>
+    <w:p>
+      <w:pPr>
+        <w:ind w:firstLine="708"/>
+        <w:jc w:val="both"/>
+        <w:rPr>
+          <w:rFonts w:ascii="Times New Roman" w:hAnsi="Times New Roman" w:cs="Times New Roman"/>
+          <w:sz w:val="28"/>
+        </w:rPr>
+      </w:pPr>
+      <w:r>
+        <w:rPr>
+          <w:rFonts w:ascii="Times New Roman" w:hAnsi="Times New Roman" w:cs="Times New Roman"/>
+          <w:sz w:val="28"/>
+        </w:rPr>
+        <w:t xml:space="preserve">После нажатия кнопки начинается скачивание </w:t>
+      </w:r>
+      <w:proofErr w:type="spellStart"/>
+      <w:r>
+        <w:rPr>
+          <w:rFonts w:ascii="Times New Roman" w:hAnsi="Times New Roman" w:cs="Times New Roman"/>
+          <w:sz w:val="28"/>
+        </w:rPr>
+        <w:t>фреймворка</w:t>
+      </w:r>
+      <w:proofErr w:type="spellEnd"/>
+      <w:r>
+        <w:rPr>
+          <w:rFonts w:ascii="Times New Roman" w:hAnsi="Times New Roman" w:cs="Times New Roman"/>
+          <w:sz w:val="28"/>
+        </w:rPr>
+        <w:t xml:space="preserve"> и создание вашего проекта</w:t>
+      </w:r>
+      <w:r>
+        <w:rPr>
+          <w:rFonts w:ascii="Times New Roman" w:hAnsi="Times New Roman" w:cs="Times New Roman"/>
+          <w:sz w:val="28"/>
+        </w:rPr>
+        <w:t xml:space="preserve">. </w:t>
+      </w:r>
+      <w:r>
+        <w:rPr>
+          <w:rFonts w:ascii="Times New Roman" w:hAnsi="Times New Roman" w:cs="Times New Roman"/>
+          <w:spacing w:val="-4"/>
+          <w:sz w:val="28"/>
+          <w:szCs w:val="38"/>
+        </w:rPr>
+        <w:t xml:space="preserve">(см рис. </w:t>
+      </w:r>
+      <w:r>
+        <w:rPr>
+          <w:rFonts w:ascii="Times New Roman" w:hAnsi="Times New Roman" w:cs="Times New Roman"/>
+          <w:spacing w:val="-4"/>
+          <w:sz w:val="28"/>
+          <w:szCs w:val="38"/>
+        </w:rPr>
+        <w:t>18</w:t>
+      </w:r>
+      <w:r>
+        <w:rPr>
+          <w:rFonts w:ascii="Times New Roman" w:hAnsi="Times New Roman" w:cs="Times New Roman"/>
+          <w:spacing w:val="-4"/>
+          <w:sz w:val="28"/>
+          <w:szCs w:val="38"/>
+        </w:rPr>
+        <w:t>)</w:t>
+      </w:r>
+    </w:p>
+    <w:p>
+      <w:pPr>
+        <w:keepNext/>
+        <w:jc w:val="center"/>
+        <w:rPr>
+          <w:sz w:val="28"/>
+          <w:szCs w:val="28"/>
+        </w:rPr>
+      </w:pPr>
+      <w:r>
+        <w:rPr>
+          <w:noProof/>
+          <w:sz w:val="28"/>
+          <w:szCs w:val="28"/>
           <w:lang w:eastAsia="ru-RU"/>
         </w:rPr>
         <w:drawing>
-          <wp:inline distT="0" distB="0" distL="0" distR="0" wp14:anchorId="42E3E72D" wp14:editId="3C287F5E">
-            <wp:extent cx="3832860" cy="2535734"/>
+          <wp:inline distT="0" distB="0" distL="0" distR="0" wp14:anchorId="78AB00B4" wp14:editId="5346E523">
+            <wp:extent cx="3206115" cy="1240101"/>
             <wp:effectExtent l="0" t="0" r="0" b="0"/>
-            <wp:docPr id="17" name="Рисунок 17"/>
+            <wp:docPr id="18" name="Рисунок 18"/>
             <wp:cNvGraphicFramePr>
               <a:graphicFrameLocks xmlns:a="http://schemas.openxmlformats.org/drawingml/2006/main" noChangeAspect="1"/>
             </wp:cNvGraphicFramePr>
@@ -5567,14 +8259,14 @@
                     <pic:cNvPicPr/>
                   </pic:nvPicPr>
                   <pic:blipFill rotWithShape="1">
-                    <a:blip r:embed="rId22"/>
-                    <a:srcRect l="22448" t="12771" r="27140" b="27936"/>
+                    <a:blip r:embed="rId25"/>
+                    <a:srcRect l="27578" t="33637" r="27098" b="35195"/>
                     <a:stretch/>
                   </pic:blipFill>
                   <pic:spPr bwMode="auto">
                     <a:xfrm>
                       <a:off x="0" y="0"/>
-                      <a:ext cx="3840914" cy="2541062"/>
+                      <a:ext cx="3214609" cy="1243386"/>
                     </a:xfrm>
                     <a:prstGeom prst="rect">
                       <a:avLst/>
@@ -5601,139 +8293,212 @@
         <w:jc w:val="center"/>
         <w:rPr>
           <w:rFonts w:ascii="Times New Roman" w:hAnsi="Times New Roman" w:cs="Times New Roman"/>
+          <w:i w:val="0"/>
+          <w:color w:val="auto"/>
+          <w:sz w:val="28"/>
+          <w:szCs w:val="28"/>
+        </w:rPr>
+      </w:pPr>
+      <w:r>
+        <w:rPr>
+          <w:rFonts w:ascii="Times New Roman" w:hAnsi="Times New Roman" w:cs="Times New Roman"/>
+          <w:i w:val="0"/>
+          <w:color w:val="auto"/>
+          <w:sz w:val="28"/>
+          <w:szCs w:val="28"/>
+        </w:rPr>
+        <w:t xml:space="preserve">Рисунок </w:t>
+      </w:r>
+      <w:r>
+        <w:rPr>
+          <w:rFonts w:ascii="Times New Roman" w:hAnsi="Times New Roman" w:cs="Times New Roman"/>
+          <w:i w:val="0"/>
+          <w:color w:val="auto"/>
+          <w:sz w:val="28"/>
+          <w:szCs w:val="28"/>
+        </w:rPr>
+        <w:fldChar w:fldCharType="begin"/>
+      </w:r>
+      <w:r>
+        <w:rPr>
+          <w:rFonts w:ascii="Times New Roman" w:hAnsi="Times New Roman" w:cs="Times New Roman"/>
+          <w:i w:val="0"/>
+          <w:color w:val="auto"/>
+          <w:sz w:val="28"/>
+          <w:szCs w:val="28"/>
+        </w:rPr>
+        <w:instrText xml:space="preserve"> SEQ Рисунок \* ARABIC </w:instrText>
+      </w:r>
+      <w:r>
+        <w:rPr>
+          <w:rFonts w:ascii="Times New Roman" w:hAnsi="Times New Roman" w:cs="Times New Roman"/>
+          <w:i w:val="0"/>
+          <w:color w:val="auto"/>
+          <w:sz w:val="28"/>
+          <w:szCs w:val="28"/>
+        </w:rPr>
+        <w:fldChar w:fldCharType="separate"/>
+      </w:r>
+      <w:r>
+        <w:rPr>
+          <w:rFonts w:ascii="Times New Roman" w:hAnsi="Times New Roman" w:cs="Times New Roman"/>
+          <w:i w:val="0"/>
+          <w:noProof/>
+          <w:color w:val="auto"/>
+          <w:sz w:val="28"/>
+          <w:szCs w:val="28"/>
+        </w:rPr>
+        <w:t>18</w:t>
+      </w:r>
+      <w:r>
+        <w:rPr>
+          <w:rFonts w:ascii="Times New Roman" w:hAnsi="Times New Roman" w:cs="Times New Roman"/>
+          <w:i w:val="0"/>
+          <w:color w:val="auto"/>
+          <w:sz w:val="28"/>
+          <w:szCs w:val="28"/>
+        </w:rPr>
+        <w:fldChar w:fldCharType="end"/>
+      </w:r>
+      <w:r>
+        <w:rPr>
+          <w:rFonts w:ascii="Times New Roman" w:hAnsi="Times New Roman" w:cs="Times New Roman"/>
+          <w:i w:val="0"/>
+          <w:color w:val="auto"/>
+          <w:sz w:val="28"/>
+          <w:szCs w:val="28"/>
+        </w:rPr>
+        <w:t xml:space="preserve">.Скачивание </w:t>
+      </w:r>
+      <w:proofErr w:type="spellStart"/>
+      <w:r>
+        <w:rPr>
+          <w:rFonts w:ascii="Times New Roman" w:hAnsi="Times New Roman" w:cs="Times New Roman"/>
+          <w:i w:val="0"/>
+          <w:color w:val="auto"/>
+          <w:sz w:val="28"/>
+          <w:szCs w:val="28"/>
+        </w:rPr>
+        <w:t>фреймфорка</w:t>
+      </w:r>
+      <w:proofErr w:type="spellEnd"/>
+      <w:r>
+        <w:rPr>
+          <w:rFonts w:ascii="Times New Roman" w:hAnsi="Times New Roman" w:cs="Times New Roman"/>
+          <w:i w:val="0"/>
+          <w:color w:val="auto"/>
+          <w:sz w:val="28"/>
+          <w:szCs w:val="28"/>
+        </w:rPr>
+        <w:t xml:space="preserve"> и создание проекта</w:t>
+      </w:r>
+    </w:p>
+    <w:p>
+      <w:pPr>
+        <w:spacing w:after="0" w:line="360" w:lineRule="auto"/>
+        <w:ind w:firstLine="709"/>
+        <w:jc w:val="both"/>
+        <w:rPr>
+          <w:rFonts w:ascii="Times New Roman" w:hAnsi="Times New Roman" w:cs="Times New Roman"/>
           <w:color w:val="FF0000"/>
           <w:sz w:val="28"/>
-          <w:szCs w:val="28"/>
-        </w:rPr>
-      </w:pPr>
-      <w:r>
-        <w:rPr>
-          <w:rFonts w:ascii="Times New Roman" w:hAnsi="Times New Roman" w:cs="Times New Roman"/>
-          <w:color w:val="FF0000"/>
-          <w:sz w:val="28"/>
-          <w:szCs w:val="28"/>
-        </w:rPr>
-        <w:t xml:space="preserve">Рисунок </w:t>
-      </w:r>
-      <w:r>
-        <w:rPr>
-          <w:rFonts w:ascii="Times New Roman" w:hAnsi="Times New Roman" w:cs="Times New Roman"/>
-          <w:color w:val="FF0000"/>
-          <w:sz w:val="28"/>
-          <w:szCs w:val="28"/>
-        </w:rPr>
-        <w:fldChar w:fldCharType="begin"/>
-      </w:r>
-      <w:r>
-        <w:rPr>
-          <w:rFonts w:ascii="Times New Roman" w:hAnsi="Times New Roman" w:cs="Times New Roman"/>
-          <w:color w:val="FF0000"/>
-          <w:sz w:val="28"/>
-          <w:szCs w:val="28"/>
-        </w:rPr>
-        <w:instrText xml:space="preserve"> SEQ Рисунок \* ARABIC </w:instrText>
-      </w:r>
-      <w:r>
-        <w:rPr>
-          <w:rFonts w:ascii="Times New Roman" w:hAnsi="Times New Roman" w:cs="Times New Roman"/>
-          <w:color w:val="FF0000"/>
-          <w:sz w:val="28"/>
-          <w:szCs w:val="28"/>
-        </w:rPr>
-        <w:fldChar w:fldCharType="separate"/>
-      </w:r>
-      <w:r>
-        <w:rPr>
-          <w:rFonts w:ascii="Times New Roman" w:hAnsi="Times New Roman" w:cs="Times New Roman"/>
-          <w:noProof/>
-          <w:color w:val="FF0000"/>
-          <w:sz w:val="28"/>
-          <w:szCs w:val="28"/>
-        </w:rPr>
-        <w:t>2</w:t>
-      </w:r>
-      <w:r>
-        <w:rPr>
-          <w:rFonts w:ascii="Times New Roman" w:hAnsi="Times New Roman" w:cs="Times New Roman"/>
-          <w:color w:val="FF0000"/>
-          <w:sz w:val="28"/>
-          <w:szCs w:val="28"/>
-        </w:rPr>
-        <w:fldChar w:fldCharType="end"/>
-      </w:r>
-      <w:r>
-        <w:rPr>
-          <w:rFonts w:ascii="Times New Roman" w:hAnsi="Times New Roman" w:cs="Times New Roman"/>
-          <w:color w:val="FF0000"/>
-          <w:sz w:val="28"/>
-          <w:szCs w:val="28"/>
-        </w:rPr>
-        <w:t>.Настройка проекта</w:t>
-      </w:r>
-    </w:p>
-    <w:p>
-      <w:pPr>
-        <w:ind w:firstLine="708"/>
+        </w:rPr>
+      </w:pPr>
+    </w:p>
+    <w:p>
+      <w:pPr>
+        <w:spacing w:after="0" w:line="360" w:lineRule="auto"/>
+        <w:ind w:firstLine="709"/>
         <w:jc w:val="both"/>
-        <w:rPr>
-          <w:rFonts w:ascii="Times New Roman" w:hAnsi="Times New Roman" w:cs="Times New Roman"/>
-          <w:color w:val="FF0000"/>
-          <w:sz w:val="28"/>
-        </w:rPr>
-      </w:pPr>
-      <w:r>
-        <w:rPr>
-          <w:rFonts w:ascii="Times New Roman" w:hAnsi="Times New Roman" w:cs="Times New Roman"/>
-          <w:color w:val="FF0000"/>
-          <w:sz w:val="28"/>
-        </w:rPr>
-        <w:t xml:space="preserve">Дождавшись скачивания </w:t>
-      </w:r>
-      <w:proofErr w:type="spellStart"/>
-      <w:r>
-        <w:rPr>
-          <w:rFonts w:ascii="Times New Roman" w:hAnsi="Times New Roman" w:cs="Times New Roman"/>
-          <w:color w:val="FF0000"/>
-          <w:sz w:val="28"/>
-        </w:rPr>
-        <w:t>фреймворка</w:t>
-      </w:r>
-      <w:proofErr w:type="spellEnd"/>
-      <w:r>
-        <w:rPr>
-          <w:rFonts w:ascii="Times New Roman" w:hAnsi="Times New Roman" w:cs="Times New Roman"/>
-          <w:color w:val="FF0000"/>
-          <w:sz w:val="28"/>
-        </w:rPr>
-        <w:t xml:space="preserve"> и создания проекта:</w:t>
-      </w:r>
-    </w:p>
-    <w:p>
-      <w:pPr>
-        <w:rPr>
-          <w:color w:val="FF0000"/>
-        </w:rPr>
-      </w:pPr>
-    </w:p>
-    <w:p>
-      <w:pPr>
-        <w:keepNext/>
-        <w:jc w:val="center"/>
-        <w:rPr>
-          <w:color w:val="FF0000"/>
-        </w:rPr>
-      </w:pPr>
-      <w:r>
         <w:rPr>
           <w:noProof/>
           <w:color w:val="FF0000"/>
           <w:lang w:eastAsia="ru-RU"/>
         </w:rPr>
+      </w:pPr>
+      <w:r>
+        <w:rPr>
+          <w:rFonts w:ascii="Times New Roman" w:hAnsi="Times New Roman" w:cs="Times New Roman"/>
+          <w:sz w:val="28"/>
+        </w:rPr>
+        <w:t>По окончанию загрузки открывается ваш созданный проект, который необходимо запустить с помощью «</w:t>
+      </w:r>
+      <w:proofErr w:type="spellStart"/>
+      <w:r>
+        <w:rPr>
+          <w:rFonts w:ascii="Times New Roman" w:hAnsi="Times New Roman" w:cs="Times New Roman"/>
+          <w:sz w:val="28"/>
+        </w:rPr>
+        <w:t>Run</w:t>
+      </w:r>
+      <w:proofErr w:type="spellEnd"/>
+      <w:r>
+        <w:rPr>
+          <w:rFonts w:ascii="Times New Roman" w:hAnsi="Times New Roman" w:cs="Times New Roman"/>
+          <w:sz w:val="28"/>
+        </w:rPr>
+        <w:t>…»</w:t>
+      </w:r>
+      <w:r>
+        <w:rPr>
+          <w:rFonts w:ascii="Times New Roman" w:hAnsi="Times New Roman" w:cs="Times New Roman"/>
+          <w:sz w:val="28"/>
+        </w:rPr>
+        <w:t>. После нажатия на “</w:t>
+      </w:r>
+      <w:proofErr w:type="spellStart"/>
+      <w:r>
+        <w:rPr>
+          <w:rFonts w:ascii="Times New Roman" w:hAnsi="Times New Roman" w:cs="Times New Roman"/>
+          <w:sz w:val="28"/>
+        </w:rPr>
+        <w:t>Run</w:t>
+      </w:r>
+      <w:proofErr w:type="spellEnd"/>
+      <w:r>
+        <w:rPr>
+          <w:rFonts w:ascii="Times New Roman" w:hAnsi="Times New Roman" w:cs="Times New Roman"/>
+          <w:sz w:val="28"/>
+        </w:rPr>
+        <w:t>…” вышло окно выбора для запуска проекта</w:t>
+      </w:r>
+      <w:r>
+        <w:rPr>
+          <w:rFonts w:ascii="Times New Roman" w:hAnsi="Times New Roman" w:cs="Times New Roman"/>
+          <w:sz w:val="28"/>
+        </w:rPr>
+        <w:t>, где мы выбираем собственный проект. (см рис.19-20)</w:t>
+      </w:r>
+      <w:r>
+        <w:rPr>
+          <w:noProof/>
+          <w:lang w:eastAsia="ru-RU"/>
+        </w:rPr>
+        <w:t xml:space="preserve"> </w:t>
+      </w:r>
+    </w:p>
+    <w:p>
+      <w:pPr>
+        <w:ind w:firstLine="708"/>
+        <w:jc w:val="both"/>
+        <w:rPr>
+          <w:rFonts w:ascii="Times New Roman" w:hAnsi="Times New Roman" w:cs="Times New Roman"/>
+          <w:color w:val="FF0000"/>
+          <w:sz w:val="28"/>
+        </w:rPr>
+      </w:pPr>
+      <w:r>
+        <w:rPr>
+          <w:noProof/>
+          <w:color w:val="FF0000"/>
+          <w:lang w:eastAsia="ru-RU"/>
+        </w:rPr>
+        <w:lastRenderedPageBreak/>
         <w:drawing>
-          <wp:inline distT="0" distB="0" distL="0" distR="0" wp14:anchorId="78AB00B4" wp14:editId="5346E523">
-            <wp:extent cx="2692400" cy="1041400"/>
-            <wp:effectExtent l="0" t="0" r="0" b="6350"/>
-            <wp:docPr id="18" name="Рисунок 18"/>
+          <wp:inline distT="0" distB="0" distL="0" distR="0" wp14:anchorId="1C8F3B1B" wp14:editId="3DDB3494">
+            <wp:extent cx="5139082" cy="2872740"/>
+            <wp:effectExtent l="0" t="0" r="4445" b="3810"/>
+            <wp:docPr id="19" name="Рисунок 19"/>
             <wp:cNvGraphicFramePr>
               <a:graphicFrameLocks xmlns:a="http://schemas.openxmlformats.org/drawingml/2006/main" noChangeAspect="1"/>
             </wp:cNvGraphicFramePr>
@@ -5745,14 +8510,14 @@
                     <pic:cNvPicPr/>
                   </pic:nvPicPr>
                   <pic:blipFill rotWithShape="1">
-                    <a:blip r:embed="rId23"/>
-                    <a:srcRect l="27578" t="33637" r="27098" b="35195"/>
+                    <a:blip r:embed="rId26"/>
+                    <a:srcRect l="5238" t="3230" r="5077" b="7641"/>
                     <a:stretch/>
                   </pic:blipFill>
                   <pic:spPr bwMode="auto">
                     <a:xfrm>
                       <a:off x="0" y="0"/>
-                      <a:ext cx="2692400" cy="1041400"/>
+                      <a:ext cx="5145628" cy="2876399"/>
                     </a:xfrm>
                     <a:prstGeom prst="rect">
                       <a:avLst/>
@@ -5779,15 +8544,17 @@
         <w:jc w:val="center"/>
         <w:rPr>
           <w:rFonts w:ascii="Times New Roman" w:hAnsi="Times New Roman" w:cs="Times New Roman"/>
-          <w:color w:val="FF0000"/>
-          <w:sz w:val="28"/>
-          <w:szCs w:val="28"/>
-        </w:rPr>
-      </w:pPr>
-      <w:r>
-        <w:rPr>
-          <w:rFonts w:ascii="Times New Roman" w:hAnsi="Times New Roman" w:cs="Times New Roman"/>
-          <w:color w:val="FF0000"/>
+          <w:i w:val="0"/>
+          <w:color w:val="auto"/>
+          <w:sz w:val="28"/>
+          <w:szCs w:val="28"/>
+        </w:rPr>
+      </w:pPr>
+      <w:r>
+        <w:rPr>
+          <w:rFonts w:ascii="Times New Roman" w:hAnsi="Times New Roman" w:cs="Times New Roman"/>
+          <w:i w:val="0"/>
+          <w:color w:val="auto"/>
           <w:sz w:val="28"/>
           <w:szCs w:val="28"/>
         </w:rPr>
@@ -5796,7 +8563,8 @@
       <w:r>
         <w:rPr>
           <w:rFonts w:ascii="Times New Roman" w:hAnsi="Times New Roman" w:cs="Times New Roman"/>
-          <w:color w:val="FF0000"/>
+          <w:i w:val="0"/>
+          <w:color w:val="auto"/>
           <w:sz w:val="28"/>
           <w:szCs w:val="28"/>
         </w:rPr>
@@ -5805,7 +8573,8 @@
       <w:r>
         <w:rPr>
           <w:rFonts w:ascii="Times New Roman" w:hAnsi="Times New Roman" w:cs="Times New Roman"/>
-          <w:color w:val="FF0000"/>
+          <w:i w:val="0"/>
+          <w:color w:val="auto"/>
           <w:sz w:val="28"/>
           <w:szCs w:val="28"/>
         </w:rPr>
@@ -5814,7 +8583,8 @@
       <w:r>
         <w:rPr>
           <w:rFonts w:ascii="Times New Roman" w:hAnsi="Times New Roman" w:cs="Times New Roman"/>
-          <w:color w:val="FF0000"/>
+          <w:i w:val="0"/>
+          <w:color w:val="auto"/>
           <w:sz w:val="28"/>
           <w:szCs w:val="28"/>
         </w:rPr>
@@ -5823,17 +8593,19 @@
       <w:r>
         <w:rPr>
           <w:rFonts w:ascii="Times New Roman" w:hAnsi="Times New Roman" w:cs="Times New Roman"/>
+          <w:i w:val="0"/>
           <w:noProof/>
-          <w:color w:val="FF0000"/>
-          <w:sz w:val="28"/>
-          <w:szCs w:val="28"/>
-        </w:rPr>
-        <w:t>3</w:t>
-      </w:r>
-      <w:r>
-        <w:rPr>
-          <w:rFonts w:ascii="Times New Roman" w:hAnsi="Times New Roman" w:cs="Times New Roman"/>
-          <w:color w:val="FF0000"/>
+          <w:color w:val="auto"/>
+          <w:sz w:val="28"/>
+          <w:szCs w:val="28"/>
+        </w:rPr>
+        <w:t>19</w:t>
+      </w:r>
+      <w:r>
+        <w:rPr>
+          <w:rFonts w:ascii="Times New Roman" w:hAnsi="Times New Roman" w:cs="Times New Roman"/>
+          <w:i w:val="0"/>
+          <w:color w:val="auto"/>
           <w:sz w:val="28"/>
           <w:szCs w:val="28"/>
         </w:rPr>
@@ -5842,72 +8614,22 @@
       <w:r>
         <w:rPr>
           <w:rFonts w:ascii="Times New Roman" w:hAnsi="Times New Roman" w:cs="Times New Roman"/>
-          <w:color w:val="FF0000"/>
-          <w:sz w:val="28"/>
-          <w:szCs w:val="28"/>
-        </w:rPr>
-        <w:t xml:space="preserve">.Скачивание </w:t>
-      </w:r>
-      <w:proofErr w:type="spellStart"/>
-      <w:r>
-        <w:rPr>
-          <w:rFonts w:ascii="Times New Roman" w:hAnsi="Times New Roman" w:cs="Times New Roman"/>
-          <w:color w:val="FF0000"/>
-          <w:sz w:val="28"/>
-          <w:szCs w:val="28"/>
-        </w:rPr>
-        <w:t>фреймфорка</w:t>
-      </w:r>
-      <w:proofErr w:type="spellEnd"/>
-      <w:r>
-        <w:rPr>
-          <w:rFonts w:ascii="Times New Roman" w:hAnsi="Times New Roman" w:cs="Times New Roman"/>
-          <w:color w:val="FF0000"/>
-          <w:sz w:val="28"/>
-          <w:szCs w:val="28"/>
-        </w:rPr>
-        <w:t xml:space="preserve"> и создание проекта</w:t>
-      </w:r>
-    </w:p>
-    <w:p>
-      <w:pPr>
-        <w:ind w:firstLine="708"/>
-        <w:jc w:val="both"/>
-        <w:rPr>
-          <w:rFonts w:ascii="Times New Roman" w:hAnsi="Times New Roman" w:cs="Times New Roman"/>
-          <w:color w:val="FF0000"/>
-          <w:sz w:val="28"/>
-        </w:rPr>
-      </w:pPr>
-      <w:r>
-        <w:rPr>
-          <w:rFonts w:ascii="Times New Roman" w:hAnsi="Times New Roman" w:cs="Times New Roman"/>
-          <w:color w:val="FF0000"/>
-          <w:sz w:val="28"/>
-        </w:rPr>
-        <w:t>Проект был скачен и загружен:</w:t>
-      </w:r>
-    </w:p>
-    <w:p>
-      <w:pPr>
-        <w:keepNext/>
-        <w:jc w:val="center"/>
-        <w:rPr>
-          <w:color w:val="FF0000"/>
-        </w:rPr>
-      </w:pPr>
-      <w:r>
-        <w:rPr>
-          <w:noProof/>
-          <w:color w:val="FF0000"/>
-          <w:lang w:eastAsia="ru-RU"/>
-        </w:rPr>
-        <w:lastRenderedPageBreak/>
+          <w:i w:val="0"/>
+          <w:color w:val="auto"/>
+          <w:sz w:val="28"/>
+          <w:szCs w:val="28"/>
+        </w:rPr>
+        <w:t>.Созданный проект</w:t>
+      </w:r>
+    </w:p>
+    <w:p/>
+    <w:p>
+      <w:r>
         <w:drawing>
-          <wp:inline distT="0" distB="0" distL="0" distR="0" wp14:anchorId="61D15158" wp14:editId="362A90CF">
-            <wp:extent cx="5327650" cy="2978150"/>
-            <wp:effectExtent l="0" t="0" r="6350" b="0"/>
-            <wp:docPr id="19" name="Рисунок 19"/>
+          <wp:inline distT="0" distB="0" distL="0" distR="0" wp14:anchorId="00A33214" wp14:editId="0FF1CA5A">
+            <wp:extent cx="5806943" cy="2591025"/>
+            <wp:effectExtent l="0" t="0" r="3810" b="0"/>
+            <wp:docPr id="43" name="Рисунок 43"/>
             <wp:cNvGraphicFramePr>
               <a:graphicFrameLocks xmlns:a="http://schemas.openxmlformats.org/drawingml/2006/main" noChangeAspect="1"/>
             </wp:cNvGraphicFramePr>
@@ -5918,27 +8640,20 @@
                     <pic:cNvPr id="1" name=""/>
                     <pic:cNvPicPr/>
                   </pic:nvPicPr>
-                  <pic:blipFill rotWithShape="1">
-                    <a:blip r:embed="rId24"/>
-                    <a:srcRect l="5238" t="3230" r="5077" b="7641"/>
-                    <a:stretch/>
+                  <pic:blipFill>
+                    <a:blip r:embed="rId27"/>
+                    <a:stretch>
+                      <a:fillRect/>
+                    </a:stretch>
                   </pic:blipFill>
-                  <pic:spPr bwMode="auto">
+                  <pic:spPr>
                     <a:xfrm>
                       <a:off x="0" y="0"/>
-                      <a:ext cx="5327650" cy="2978150"/>
+                      <a:ext cx="5806943" cy="2591025"/>
                     </a:xfrm>
                     <a:prstGeom prst="rect">
                       <a:avLst/>
                     </a:prstGeom>
-                    <a:ln>
-                      <a:noFill/>
-                    </a:ln>
-                    <a:extLst>
-                      <a:ext uri="{53640926-AAD7-44D8-BBD7-CCE9431645EC}">
-                        <a14:shadowObscured xmlns:a14="http://schemas.microsoft.com/office/drawing/2010/main"/>
-                      </a:ext>
-                    </a:extLst>
                   </pic:spPr>
                 </pic:pic>
               </a:graphicData>
@@ -5953,15 +8668,17 @@
         <w:jc w:val="center"/>
         <w:rPr>
           <w:rFonts w:ascii="Times New Roman" w:hAnsi="Times New Roman" w:cs="Times New Roman"/>
-          <w:color w:val="FF0000"/>
-          <w:sz w:val="28"/>
-          <w:szCs w:val="28"/>
-        </w:rPr>
-      </w:pPr>
-      <w:r>
-        <w:rPr>
-          <w:rFonts w:ascii="Times New Roman" w:hAnsi="Times New Roman" w:cs="Times New Roman"/>
-          <w:color w:val="FF0000"/>
+          <w:i w:val="0"/>
+          <w:color w:val="auto"/>
+          <w:sz w:val="28"/>
+          <w:szCs w:val="28"/>
+        </w:rPr>
+      </w:pPr>
+      <w:r>
+        <w:rPr>
+          <w:rFonts w:ascii="Times New Roman" w:hAnsi="Times New Roman" w:cs="Times New Roman"/>
+          <w:i w:val="0"/>
+          <w:color w:val="auto"/>
           <w:sz w:val="28"/>
           <w:szCs w:val="28"/>
         </w:rPr>
@@ -5970,7 +8687,8 @@
       <w:r>
         <w:rPr>
           <w:rFonts w:ascii="Times New Roman" w:hAnsi="Times New Roman" w:cs="Times New Roman"/>
-          <w:color w:val="FF0000"/>
+          <w:i w:val="0"/>
+          <w:color w:val="auto"/>
           <w:sz w:val="28"/>
           <w:szCs w:val="28"/>
         </w:rPr>
@@ -5979,7 +8697,8 @@
       <w:r>
         <w:rPr>
           <w:rFonts w:ascii="Times New Roman" w:hAnsi="Times New Roman" w:cs="Times New Roman"/>
-          <w:color w:val="FF0000"/>
+          <w:i w:val="0"/>
+          <w:color w:val="auto"/>
           <w:sz w:val="28"/>
           <w:szCs w:val="28"/>
         </w:rPr>
@@ -5988,7 +8707,8 @@
       <w:r>
         <w:rPr>
           <w:rFonts w:ascii="Times New Roman" w:hAnsi="Times New Roman" w:cs="Times New Roman"/>
-          <w:color w:val="FF0000"/>
+          <w:i w:val="0"/>
+          <w:color w:val="auto"/>
           <w:sz w:val="28"/>
           <w:szCs w:val="28"/>
         </w:rPr>
@@ -5997,17 +8717,19 @@
       <w:r>
         <w:rPr>
           <w:rFonts w:ascii="Times New Roman" w:hAnsi="Times New Roman" w:cs="Times New Roman"/>
+          <w:i w:val="0"/>
           <w:noProof/>
-          <w:color w:val="FF0000"/>
-          <w:sz w:val="28"/>
-          <w:szCs w:val="28"/>
-        </w:rPr>
-        <w:t>4</w:t>
-      </w:r>
-      <w:r>
-        <w:rPr>
-          <w:rFonts w:ascii="Times New Roman" w:hAnsi="Times New Roman" w:cs="Times New Roman"/>
-          <w:color w:val="FF0000"/>
+          <w:color w:val="auto"/>
+          <w:sz w:val="28"/>
+          <w:szCs w:val="28"/>
+        </w:rPr>
+        <w:t>20</w:t>
+      </w:r>
+      <w:r>
+        <w:rPr>
+          <w:rFonts w:ascii="Times New Roman" w:hAnsi="Times New Roman" w:cs="Times New Roman"/>
+          <w:i w:val="0"/>
+          <w:color w:val="auto"/>
           <w:sz w:val="28"/>
           <w:szCs w:val="28"/>
         </w:rPr>
@@ -6016,398 +8738,25 @@
       <w:r>
         <w:rPr>
           <w:rFonts w:ascii="Times New Roman" w:hAnsi="Times New Roman" w:cs="Times New Roman"/>
-          <w:color w:val="FF0000"/>
+          <w:i w:val="0"/>
+          <w:color w:val="auto"/>
           <w:sz w:val="28"/>
           <w:szCs w:val="28"/>
         </w:rPr>
         <w:t>.</w:t>
       </w:r>
-    </w:p>
-    <w:p>
-      <w:pPr>
-        <w:ind w:firstLine="708"/>
-        <w:jc w:val="both"/>
-        <w:rPr>
-          <w:rFonts w:ascii="Times New Roman" w:hAnsi="Times New Roman" w:cs="Times New Roman"/>
-          <w:color w:val="FF0000"/>
-          <w:sz w:val="28"/>
-        </w:rPr>
-      </w:pPr>
-      <w:r>
-        <w:rPr>
-          <w:rFonts w:ascii="Times New Roman" w:hAnsi="Times New Roman" w:cs="Times New Roman"/>
-          <w:color w:val="FF0000"/>
-          <w:sz w:val="28"/>
-        </w:rPr>
-        <w:t>Далее отладочный сервер был запущен с помощью “</w:t>
-      </w:r>
-      <w:proofErr w:type="spellStart"/>
-      <w:r>
-        <w:rPr>
-          <w:rFonts w:ascii="Times New Roman" w:hAnsi="Times New Roman" w:cs="Times New Roman"/>
-          <w:color w:val="FF0000"/>
-          <w:sz w:val="28"/>
-        </w:rPr>
-        <w:t>Run</w:t>
-      </w:r>
-      <w:proofErr w:type="spellEnd"/>
-      <w:r>
-        <w:rPr>
-          <w:rFonts w:ascii="Times New Roman" w:hAnsi="Times New Roman" w:cs="Times New Roman"/>
-          <w:color w:val="FF0000"/>
-          <w:sz w:val="28"/>
-        </w:rPr>
-        <w:t>…”. После нажатия на “</w:t>
-      </w:r>
-      <w:proofErr w:type="spellStart"/>
-      <w:r>
-        <w:rPr>
-          <w:rFonts w:ascii="Times New Roman" w:hAnsi="Times New Roman" w:cs="Times New Roman"/>
-          <w:color w:val="FF0000"/>
-          <w:sz w:val="28"/>
-        </w:rPr>
-        <w:t>Run</w:t>
-      </w:r>
-      <w:proofErr w:type="spellEnd"/>
-      <w:r>
-        <w:rPr>
-          <w:rFonts w:ascii="Times New Roman" w:hAnsi="Times New Roman" w:cs="Times New Roman"/>
-          <w:color w:val="FF0000"/>
-          <w:sz w:val="28"/>
-        </w:rPr>
-        <w:t>…” вышло окно выбора для запуска проекта:</w:t>
-      </w:r>
-    </w:p>
-    <w:p>
-      <w:pPr>
-        <w:keepNext/>
-        <w:ind w:firstLine="708"/>
-        <w:jc w:val="center"/>
-        <w:rPr>
-          <w:color w:val="FF0000"/>
-        </w:rPr>
-      </w:pPr>
-      <w:r>
-        <w:rPr>
-          <w:noProof/>
-          <w:color w:val="FF0000"/>
-          <w:lang w:eastAsia="ru-RU"/>
-        </w:rPr>
-        <w:drawing>
-          <wp:inline distT="0" distB="0" distL="0" distR="0" wp14:anchorId="1A0227FF" wp14:editId="5FC53076">
-            <wp:extent cx="5357644" cy="654050"/>
-            <wp:effectExtent l="0" t="0" r="0" b="0"/>
-            <wp:docPr id="20" name="Рисунок 20"/>
-            <wp:cNvGraphicFramePr>
-              <a:graphicFrameLocks xmlns:a="http://schemas.openxmlformats.org/drawingml/2006/main" noChangeAspect="1"/>
-            </wp:cNvGraphicFramePr>
-            <a:graphic xmlns:a="http://schemas.openxmlformats.org/drawingml/2006/main">
-              <a:graphicData uri="http://schemas.openxmlformats.org/drawingml/2006/picture">
-                <pic:pic xmlns:pic="http://schemas.openxmlformats.org/drawingml/2006/picture">
-                  <pic:nvPicPr>
-                    <pic:cNvPr id="1" name=""/>
-                    <pic:cNvPicPr/>
-                  </pic:nvPicPr>
-                  <pic:blipFill rotWithShape="1">
-                    <a:blip r:embed="rId25"/>
-                    <a:srcRect l="9514" t="67275" r="8177" b="14861"/>
-                    <a:stretch/>
-                  </pic:blipFill>
-                  <pic:spPr bwMode="auto">
-                    <a:xfrm>
-                      <a:off x="0" y="0"/>
-                      <a:ext cx="5363880" cy="654811"/>
-                    </a:xfrm>
-                    <a:prstGeom prst="rect">
-                      <a:avLst/>
-                    </a:prstGeom>
-                    <a:ln>
-                      <a:noFill/>
-                    </a:ln>
-                    <a:extLst>
-                      <a:ext uri="{53640926-AAD7-44D8-BBD7-CCE9431645EC}">
-                        <a14:shadowObscured xmlns:a14="http://schemas.microsoft.com/office/drawing/2010/main"/>
-                      </a:ext>
-                    </a:extLst>
-                  </pic:spPr>
-                </pic:pic>
-              </a:graphicData>
-            </a:graphic>
-          </wp:inline>
-        </w:drawing>
-      </w:r>
-    </w:p>
-    <w:p>
-      <w:pPr>
-        <w:pStyle w:val="a5"/>
-        <w:jc w:val="center"/>
-        <w:rPr>
-          <w:rFonts w:ascii="Times New Roman" w:hAnsi="Times New Roman" w:cs="Times New Roman"/>
-          <w:color w:val="FF0000"/>
-          <w:sz w:val="28"/>
-          <w:szCs w:val="28"/>
-        </w:rPr>
-      </w:pPr>
-      <w:r>
-        <w:rPr>
-          <w:rFonts w:ascii="Times New Roman" w:hAnsi="Times New Roman" w:cs="Times New Roman"/>
-          <w:color w:val="FF0000"/>
-          <w:sz w:val="28"/>
-          <w:szCs w:val="28"/>
-        </w:rPr>
-        <w:t xml:space="preserve">Рисунок </w:t>
-      </w:r>
-      <w:r>
-        <w:rPr>
-          <w:rFonts w:ascii="Times New Roman" w:hAnsi="Times New Roman" w:cs="Times New Roman"/>
-          <w:color w:val="FF0000"/>
-          <w:sz w:val="28"/>
-          <w:szCs w:val="28"/>
-        </w:rPr>
-        <w:fldChar w:fldCharType="begin"/>
-      </w:r>
-      <w:r>
-        <w:rPr>
-          <w:rFonts w:ascii="Times New Roman" w:hAnsi="Times New Roman" w:cs="Times New Roman"/>
-          <w:color w:val="FF0000"/>
-          <w:sz w:val="28"/>
-          <w:szCs w:val="28"/>
-        </w:rPr>
-        <w:instrText xml:space="preserve"> SEQ Рисунок \* ARABIC </w:instrText>
-      </w:r>
-      <w:r>
-        <w:rPr>
-          <w:rFonts w:ascii="Times New Roman" w:hAnsi="Times New Roman" w:cs="Times New Roman"/>
-          <w:color w:val="FF0000"/>
-          <w:sz w:val="28"/>
-          <w:szCs w:val="28"/>
-        </w:rPr>
-        <w:fldChar w:fldCharType="separate"/>
-      </w:r>
-      <w:r>
-        <w:rPr>
-          <w:rFonts w:ascii="Times New Roman" w:hAnsi="Times New Roman" w:cs="Times New Roman"/>
-          <w:noProof/>
-          <w:color w:val="FF0000"/>
-          <w:sz w:val="28"/>
-          <w:szCs w:val="28"/>
-        </w:rPr>
-        <w:t>5</w:t>
-      </w:r>
-      <w:r>
-        <w:rPr>
-          <w:rFonts w:ascii="Times New Roman" w:hAnsi="Times New Roman" w:cs="Times New Roman"/>
-          <w:color w:val="FF0000"/>
-          <w:sz w:val="28"/>
-          <w:szCs w:val="28"/>
-        </w:rPr>
-        <w:fldChar w:fldCharType="end"/>
-      </w:r>
-      <w:r>
-        <w:rPr>
-          <w:rFonts w:ascii="Times New Roman" w:hAnsi="Times New Roman" w:cs="Times New Roman"/>
-          <w:color w:val="FF0000"/>
-          <w:sz w:val="28"/>
-          <w:szCs w:val="28"/>
-        </w:rPr>
-        <w:t>.Окно для запуска проекта</w:t>
-      </w:r>
-    </w:p>
-    <w:p>
-      <w:pPr>
-        <w:ind w:firstLine="708"/>
-        <w:jc w:val="both"/>
-        <w:rPr>
-          <w:rFonts w:ascii="Times New Roman" w:hAnsi="Times New Roman" w:cs="Times New Roman"/>
-          <w:color w:val="FF0000"/>
-          <w:sz w:val="28"/>
-        </w:rPr>
-      </w:pPr>
-      <w:r>
-        <w:rPr>
-          <w:rFonts w:ascii="Times New Roman" w:hAnsi="Times New Roman" w:cs="Times New Roman"/>
-          <w:color w:val="FF0000"/>
-          <w:sz w:val="28"/>
-        </w:rPr>
-        <w:t xml:space="preserve"> Был запущен браузер и набран адрес нашего сайта. Открылась информационная страничка, представленную самим </w:t>
-      </w:r>
-      <w:proofErr w:type="spellStart"/>
-      <w:r>
-        <w:rPr>
-          <w:rFonts w:ascii="Times New Roman" w:hAnsi="Times New Roman" w:cs="Times New Roman"/>
-          <w:color w:val="FF0000"/>
-          <w:sz w:val="28"/>
-        </w:rPr>
-        <w:t>Django</w:t>
-      </w:r>
-      <w:proofErr w:type="spellEnd"/>
-      <w:r>
-        <w:rPr>
-          <w:rFonts w:ascii="Times New Roman" w:hAnsi="Times New Roman" w:cs="Times New Roman"/>
-          <w:color w:val="FF0000"/>
-          <w:sz w:val="28"/>
-        </w:rPr>
-        <w:t xml:space="preserve"> с сообщением, что сайт, хоть еще и пуст, но работает:</w:t>
-      </w:r>
-    </w:p>
-    <w:p>
-      <w:pPr>
-        <w:rPr>
-          <w:color w:val="FF0000"/>
-        </w:rPr>
-      </w:pPr>
-    </w:p>
-    <w:p>
-      <w:pPr>
-        <w:rPr>
-          <w:color w:val="FF0000"/>
-        </w:rPr>
-      </w:pPr>
-    </w:p>
-    <w:p>
-      <w:pPr>
-        <w:keepNext/>
-        <w:jc w:val="center"/>
-        <w:rPr>
-          <w:color w:val="FF0000"/>
-        </w:rPr>
-      </w:pPr>
-      <w:r>
-        <w:rPr>
-          <w:noProof/>
-          <w:color w:val="FF0000"/>
-          <w:lang w:eastAsia="ru-RU"/>
-        </w:rPr>
-        <w:drawing>
-          <wp:inline distT="0" distB="0" distL="0" distR="0" wp14:anchorId="2AE0FC01" wp14:editId="143083BD">
-            <wp:extent cx="3867150" cy="2220553"/>
-            <wp:effectExtent l="0" t="0" r="0" b="8890"/>
-            <wp:docPr id="21" name="Рисунок 21"/>
-            <wp:cNvGraphicFramePr>
-              <a:graphicFrameLocks xmlns:a="http://schemas.openxmlformats.org/drawingml/2006/main" noChangeAspect="1"/>
-            </wp:cNvGraphicFramePr>
-            <a:graphic xmlns:a="http://schemas.openxmlformats.org/drawingml/2006/main">
-              <a:graphicData uri="http://schemas.openxmlformats.org/drawingml/2006/picture">
-                <pic:pic xmlns:pic="http://schemas.openxmlformats.org/drawingml/2006/picture">
-                  <pic:nvPicPr>
-                    <pic:cNvPr id="1" name=""/>
-                    <pic:cNvPicPr/>
-                  </pic:nvPicPr>
-                  <pic:blipFill rotWithShape="1">
-                    <a:blip r:embed="rId26"/>
-                    <a:srcRect l="1283" t="4561" r="10850" b="5739"/>
-                    <a:stretch/>
-                  </pic:blipFill>
-                  <pic:spPr bwMode="auto">
-                    <a:xfrm>
-                      <a:off x="0" y="0"/>
-                      <a:ext cx="3874184" cy="2224592"/>
-                    </a:xfrm>
-                    <a:prstGeom prst="rect">
-                      <a:avLst/>
-                    </a:prstGeom>
-                    <a:ln>
-                      <a:noFill/>
-                    </a:ln>
-                    <a:extLst>
-                      <a:ext uri="{53640926-AAD7-44D8-BBD7-CCE9431645EC}">
-                        <a14:shadowObscured xmlns:a14="http://schemas.microsoft.com/office/drawing/2010/main"/>
-                      </a:ext>
-                    </a:extLst>
-                  </pic:spPr>
-                </pic:pic>
-              </a:graphicData>
-            </a:graphic>
-          </wp:inline>
-        </w:drawing>
-      </w:r>
-    </w:p>
-    <w:p>
-      <w:pPr>
-        <w:pStyle w:val="a5"/>
-        <w:jc w:val="center"/>
-        <w:rPr>
-          <w:rFonts w:ascii="Times New Roman" w:hAnsi="Times New Roman" w:cs="Times New Roman"/>
-          <w:color w:val="FF0000"/>
-          <w:sz w:val="28"/>
-          <w:szCs w:val="28"/>
-        </w:rPr>
-      </w:pPr>
-      <w:r>
-        <w:rPr>
-          <w:rFonts w:ascii="Times New Roman" w:hAnsi="Times New Roman" w:cs="Times New Roman"/>
-          <w:color w:val="FF0000"/>
-          <w:sz w:val="28"/>
-          <w:szCs w:val="28"/>
-        </w:rPr>
-        <w:t xml:space="preserve">Рисунок </w:t>
-      </w:r>
-      <w:r>
-        <w:rPr>
-          <w:rFonts w:ascii="Times New Roman" w:hAnsi="Times New Roman" w:cs="Times New Roman"/>
-          <w:color w:val="FF0000"/>
-          <w:sz w:val="28"/>
-          <w:szCs w:val="28"/>
-        </w:rPr>
-        <w:fldChar w:fldCharType="begin"/>
-      </w:r>
-      <w:r>
-        <w:rPr>
-          <w:rFonts w:ascii="Times New Roman" w:hAnsi="Times New Roman" w:cs="Times New Roman"/>
-          <w:color w:val="FF0000"/>
-          <w:sz w:val="28"/>
-          <w:szCs w:val="28"/>
-        </w:rPr>
-        <w:instrText xml:space="preserve"> SEQ Рисунок \* ARABIC </w:instrText>
-      </w:r>
-      <w:r>
-        <w:rPr>
-          <w:rFonts w:ascii="Times New Roman" w:hAnsi="Times New Roman" w:cs="Times New Roman"/>
-          <w:color w:val="FF0000"/>
-          <w:sz w:val="28"/>
-          <w:szCs w:val="28"/>
-        </w:rPr>
-        <w:fldChar w:fldCharType="separate"/>
-      </w:r>
-      <w:r>
-        <w:rPr>
-          <w:rFonts w:ascii="Times New Roman" w:hAnsi="Times New Roman" w:cs="Times New Roman"/>
-          <w:noProof/>
-          <w:color w:val="FF0000"/>
-          <w:sz w:val="28"/>
-          <w:szCs w:val="28"/>
-        </w:rPr>
-        <w:t>6</w:t>
-      </w:r>
-      <w:r>
-        <w:rPr>
-          <w:rFonts w:ascii="Times New Roman" w:hAnsi="Times New Roman" w:cs="Times New Roman"/>
-          <w:color w:val="FF0000"/>
-          <w:sz w:val="28"/>
-          <w:szCs w:val="28"/>
-        </w:rPr>
-        <w:fldChar w:fldCharType="end"/>
-      </w:r>
-      <w:r>
-        <w:rPr>
-          <w:rFonts w:ascii="Times New Roman" w:hAnsi="Times New Roman" w:cs="Times New Roman"/>
-          <w:color w:val="FF0000"/>
-          <w:sz w:val="28"/>
-          <w:szCs w:val="28"/>
-        </w:rPr>
-        <w:t xml:space="preserve">.Информационная страничка </w:t>
-      </w:r>
-      <w:r>
-        <w:rPr>
-          <w:rFonts w:ascii="Times New Roman" w:hAnsi="Times New Roman" w:cs="Times New Roman"/>
-          <w:color w:val="FF0000"/>
-          <w:sz w:val="28"/>
-          <w:szCs w:val="28"/>
-          <w:lang w:val="en-US"/>
-        </w:rPr>
-        <w:t>Django</w:t>
-      </w:r>
-    </w:p>
+      <w:r>
+        <w:rPr>
+          <w:rFonts w:ascii="Times New Roman" w:hAnsi="Times New Roman" w:cs="Times New Roman"/>
+          <w:i w:val="0"/>
+          <w:color w:val="auto"/>
+          <w:sz w:val="28"/>
+          <w:szCs w:val="28"/>
+        </w:rPr>
+        <w:t>Запуск проекта</w:t>
+      </w:r>
+    </w:p>
+    <w:p/>
     <w:p>
       <w:pPr>
         <w:spacing w:after="200" w:line="276" w:lineRule="auto"/>
@@ -6415,42 +8764,30 @@
         <w:jc w:val="both"/>
         <w:rPr>
           <w:rFonts w:ascii="Times New Roman" w:hAnsi="Times New Roman" w:cs="Times New Roman"/>
-          <w:color w:val="FF0000"/>
-          <w:sz w:val="28"/>
-          <w:szCs w:val="28"/>
-        </w:rPr>
-      </w:pPr>
-    </w:p>
-    <w:p>
-      <w:pPr>
-        <w:spacing w:after="200" w:line="276" w:lineRule="auto"/>
-        <w:ind w:firstLine="709"/>
-        <w:jc w:val="both"/>
-        <w:rPr>
-          <w:rFonts w:ascii="Times New Roman" w:hAnsi="Times New Roman" w:cs="Times New Roman"/>
-          <w:color w:val="000000" w:themeColor="text1"/>
-          <w:sz w:val="28"/>
-          <w:szCs w:val="28"/>
-        </w:rPr>
-      </w:pPr>
-      <w:r>
-        <w:rPr>
-          <w:rFonts w:ascii="Times New Roman" w:hAnsi="Times New Roman" w:cs="Times New Roman"/>
-          <w:color w:val="000000" w:themeColor="text1"/>
-          <w:sz w:val="28"/>
-          <w:szCs w:val="28"/>
-        </w:rPr>
-        <w:t>Далее в</w:t>
-      </w:r>
-      <w:r>
-        <w:rPr>
-          <w:rFonts w:ascii="Times New Roman" w:hAnsi="Times New Roman" w:cs="Times New Roman"/>
-          <w:color w:val="000000" w:themeColor="text1"/>
-          <w:sz w:val="28"/>
-          <w:szCs w:val="28"/>
-        </w:rPr>
-        <w:t xml:space="preserve">се примеры из методички представлены в </w:t>
-      </w:r>
+          <w:color w:val="000000" w:themeColor="text1"/>
+          <w:sz w:val="28"/>
+          <w:szCs w:val="28"/>
+        </w:rPr>
+      </w:pPr>
+      <w:r>
+        <w:rPr>
+          <w:rFonts w:ascii="Times New Roman" w:hAnsi="Times New Roman" w:cs="Times New Roman"/>
+          <w:color w:val="000000" w:themeColor="text1"/>
+          <w:sz w:val="28"/>
+          <w:szCs w:val="28"/>
+        </w:rPr>
+        <w:t xml:space="preserve">После запуска проекта в терминале выводятся данные запуска, в том числе адрес </w:t>
+      </w:r>
+      <w:r>
+        <w:rPr>
+          <w:rFonts w:ascii="Times New Roman" w:hAnsi="Times New Roman" w:cs="Times New Roman"/>
+          <w:color w:val="000000" w:themeColor="text1"/>
+          <w:sz w:val="28"/>
+          <w:szCs w:val="28"/>
+        </w:rPr>
+        <w:t xml:space="preserve">приложения, как в </w:t>
+      </w:r>
+      <w:proofErr w:type="spellStart"/>
       <w:r>
         <w:rPr>
           <w:rFonts w:ascii="Times New Roman" w:hAnsi="Times New Roman" w:cs="Times New Roman"/>
@@ -6459,7 +8796,17 @@
           <w:szCs w:val="28"/>
           <w:lang w:val="en-US"/>
         </w:rPr>
-        <w:t>Py</w:t>
+        <w:t>PyCharm</w:t>
+      </w:r>
+      <w:proofErr w:type="spellEnd"/>
+      <w:r>
+        <w:rPr>
+          <w:rFonts w:ascii="Times New Roman" w:hAnsi="Times New Roman" w:cs="Times New Roman"/>
+          <w:color w:val="000000" w:themeColor="text1"/>
+          <w:sz w:val="28"/>
+          <w:szCs w:val="28"/>
+        </w:rPr>
+        <w:t xml:space="preserve"> </w:t>
       </w:r>
       <w:r>
         <w:rPr>
@@ -6469,7 +8816,7 @@
           <w:szCs w:val="28"/>
           <w:lang w:val="en-US"/>
         </w:rPr>
-        <w:t>Charm</w:t>
+        <w:t>Community</w:t>
       </w:r>
       <w:r>
         <w:rPr>
@@ -6488,16 +8835,16 @@
           <w:szCs w:val="28"/>
           <w:lang w:val="en-US"/>
         </w:rPr>
-        <w:t>Professional</w:t>
-      </w:r>
-      <w:r>
-        <w:rPr>
-          <w:rFonts w:ascii="Times New Roman" w:hAnsi="Times New Roman" w:cs="Times New Roman"/>
-          <w:color w:val="000000" w:themeColor="text1"/>
-          <w:sz w:val="28"/>
-          <w:szCs w:val="28"/>
-        </w:rPr>
-        <w:t>.</w:t>
+        <w:t>Edition</w:t>
+      </w:r>
+      <w:r>
+        <w:rPr>
+          <w:rFonts w:ascii="Times New Roman" w:hAnsi="Times New Roman" w:cs="Times New Roman"/>
+          <w:color w:val="000000" w:themeColor="text1"/>
+          <w:sz w:val="28"/>
+          <w:szCs w:val="28"/>
+        </w:rPr>
+        <w:t xml:space="preserve"> версии, поэтому шаги открытия проекта в браузере одинаковы для обеих версий.</w:t>
       </w:r>
     </w:p>
     <w:p>
@@ -6632,7 +8979,46 @@
           <w:sz w:val="28"/>
           <w:szCs w:val="28"/>
         </w:rPr>
-        <w:t>Выбрать предметную область</w:t>
+        <w:t xml:space="preserve">Выбрать предметную область, </w:t>
+      </w:r>
+      <w:bookmarkStart w:id="0" w:name="_GoBack"/>
+      <w:bookmarkEnd w:id="0"/>
+      <w:r>
+        <w:rPr>
+          <w:rFonts w:ascii="Times New Roman" w:hAnsi="Times New Roman" w:cs="Times New Roman"/>
+          <w:color w:val="000000" w:themeColor="text1"/>
+          <w:sz w:val="28"/>
+          <w:szCs w:val="28"/>
+        </w:rPr>
+        <w:t xml:space="preserve">для которой вы будете создавать свой </w:t>
+      </w:r>
+      <w:r>
+        <w:rPr>
+          <w:rFonts w:ascii="Times New Roman" w:hAnsi="Times New Roman" w:cs="Times New Roman"/>
+          <w:color w:val="000000" w:themeColor="text1"/>
+          <w:sz w:val="28"/>
+          <w:szCs w:val="28"/>
+          <w:lang w:val="en-US"/>
+        </w:rPr>
+        <w:t>Django</w:t>
+      </w:r>
+      <w:r>
+        <w:rPr>
+          <w:rFonts w:ascii="Times New Roman" w:hAnsi="Times New Roman" w:cs="Times New Roman"/>
+          <w:color w:val="000000" w:themeColor="text1"/>
+          <w:sz w:val="28"/>
+          <w:szCs w:val="28"/>
+        </w:rPr>
+        <w:t>-</w:t>
+      </w:r>
+      <w:r>
+        <w:rPr>
+          <w:rFonts w:ascii="Times New Roman" w:hAnsi="Times New Roman" w:cs="Times New Roman"/>
+          <w:color w:val="000000" w:themeColor="text1"/>
+          <w:sz w:val="28"/>
+          <w:szCs w:val="28"/>
+        </w:rPr>
+        <w:t>проект</w:t>
       </w:r>
       <w:r>
         <w:rPr>
@@ -6667,6 +9053,7 @@
           <w:sz w:val="28"/>
           <w:szCs w:val="28"/>
         </w:rPr>
+        <w:lastRenderedPageBreak/>
         <w:t xml:space="preserve">Создать виртуальную среду, проект и приложение </w:t>
       </w:r>
       <w:r>
@@ -6931,34 +9318,31 @@
         <w:jc w:val="both"/>
         <w:rPr>
           <w:rFonts w:ascii="Times New Roman" w:hAnsi="Times New Roman" w:cs="Times New Roman"/>
-          <w:color w:val="000000" w:themeColor="text1"/>
-          <w:sz w:val="28"/>
-          <w:szCs w:val="28"/>
-        </w:rPr>
-      </w:pPr>
-      <w:r>
-        <w:rPr>
-          <w:rFonts w:ascii="Times New Roman" w:hAnsi="Times New Roman" w:cs="Times New Roman"/>
-          <w:color w:val="000000" w:themeColor="text1"/>
+          <w:sz w:val="28"/>
+          <w:szCs w:val="28"/>
+        </w:rPr>
+      </w:pPr>
+      <w:r>
+        <w:rPr>
+          <w:rFonts w:ascii="Times New Roman" w:hAnsi="Times New Roman" w:cs="Times New Roman"/>
           <w:sz w:val="28"/>
           <w:szCs w:val="28"/>
         </w:rPr>
         <w:t xml:space="preserve">Что такое </w:t>
       </w:r>
-      <w:r>
-        <w:rPr>
-          <w:rFonts w:ascii="Times New Roman" w:hAnsi="Times New Roman" w:cs="Times New Roman"/>
-          <w:color w:val="000000" w:themeColor="text1"/>
-          <w:sz w:val="28"/>
-          <w:szCs w:val="28"/>
-          <w:lang w:val="en-US"/>
-        </w:rPr>
-        <w:t>Django</w:t>
-      </w:r>
-      <w:r>
-        <w:rPr>
-          <w:rFonts w:ascii="Times New Roman" w:hAnsi="Times New Roman" w:cs="Times New Roman"/>
-          <w:color w:val="000000" w:themeColor="text1"/>
+      <w:proofErr w:type="spellStart"/>
+      <w:r>
+        <w:rPr>
+          <w:rFonts w:ascii="Times New Roman" w:hAnsi="Times New Roman" w:cs="Times New Roman"/>
+          <w:sz w:val="28"/>
+          <w:szCs w:val="28"/>
+        </w:rPr>
+        <w:t>фреймворк</w:t>
+      </w:r>
+      <w:proofErr w:type="spellEnd"/>
+      <w:r>
+        <w:rPr>
+          <w:rFonts w:ascii="Times New Roman" w:hAnsi="Times New Roman" w:cs="Times New Roman"/>
           <w:sz w:val="28"/>
           <w:szCs w:val="28"/>
         </w:rPr>
@@ -6976,19 +9360,34 @@
         <w:jc w:val="both"/>
         <w:rPr>
           <w:rFonts w:ascii="Times New Roman" w:hAnsi="Times New Roman" w:cs="Times New Roman"/>
-          <w:color w:val="000000" w:themeColor="text1"/>
-          <w:sz w:val="28"/>
-          <w:szCs w:val="28"/>
-        </w:rPr>
-      </w:pPr>
-      <w:r>
-        <w:rPr>
-          <w:rFonts w:ascii="Times New Roman" w:hAnsi="Times New Roman" w:cs="Times New Roman"/>
-          <w:color w:val="000000" w:themeColor="text1"/>
-          <w:sz w:val="28"/>
-          <w:szCs w:val="28"/>
-        </w:rPr>
-        <w:t>Как зовут преподавателя????</w:t>
+          <w:sz w:val="28"/>
+          <w:szCs w:val="28"/>
+        </w:rPr>
+      </w:pPr>
+      <w:r>
+        <w:rPr>
+          <w:rFonts w:ascii="Times New Roman" w:hAnsi="Times New Roman" w:cs="Times New Roman"/>
+          <w:sz w:val="28"/>
+          <w:szCs w:val="28"/>
+        </w:rPr>
+        <w:t xml:space="preserve">Что такое </w:t>
+      </w:r>
+      <w:r>
+        <w:rPr>
+          <w:rFonts w:ascii="Times New Roman" w:hAnsi="Times New Roman" w:cs="Times New Roman"/>
+          <w:sz w:val="28"/>
+          <w:szCs w:val="28"/>
+          <w:lang w:val="en-US"/>
+        </w:rPr>
+        <w:t>Django</w:t>
+      </w:r>
+      <w:r>
+        <w:rPr>
+          <w:rFonts w:ascii="Times New Roman" w:hAnsi="Times New Roman" w:cs="Times New Roman"/>
+          <w:sz w:val="28"/>
+          <w:szCs w:val="28"/>
+        </w:rPr>
+        <w:t>?</w:t>
       </w:r>
     </w:p>
     <w:p>
@@ -7002,19 +9401,34 @@
         <w:jc w:val="both"/>
         <w:rPr>
           <w:rFonts w:ascii="Times New Roman" w:hAnsi="Times New Roman" w:cs="Times New Roman"/>
-          <w:color w:val="000000" w:themeColor="text1"/>
-          <w:sz w:val="28"/>
-          <w:szCs w:val="28"/>
-        </w:rPr>
-      </w:pPr>
-      <w:r>
-        <w:rPr>
-          <w:rFonts w:ascii="Times New Roman" w:hAnsi="Times New Roman" w:cs="Times New Roman"/>
-          <w:color w:val="000000" w:themeColor="text1"/>
-          <w:sz w:val="28"/>
-          <w:szCs w:val="28"/>
-        </w:rPr>
-        <w:t>ЧТО за предмет??</w:t>
+          <w:sz w:val="28"/>
+          <w:szCs w:val="28"/>
+        </w:rPr>
+      </w:pPr>
+      <w:r>
+        <w:rPr>
+          <w:rFonts w:ascii="Times New Roman" w:hAnsi="Times New Roman" w:cs="Times New Roman"/>
+          <w:sz w:val="28"/>
+          <w:szCs w:val="28"/>
+        </w:rPr>
+        <w:t xml:space="preserve">Принципы работы </w:t>
+      </w:r>
+      <w:r>
+        <w:rPr>
+          <w:rFonts w:ascii="Times New Roman" w:hAnsi="Times New Roman" w:cs="Times New Roman"/>
+          <w:sz w:val="28"/>
+          <w:szCs w:val="28"/>
+          <w:lang w:val="en-US"/>
+        </w:rPr>
+        <w:t>Django</w:t>
+      </w:r>
+      <w:r>
+        <w:rPr>
+          <w:rFonts w:ascii="Times New Roman" w:hAnsi="Times New Roman" w:cs="Times New Roman"/>
+          <w:sz w:val="28"/>
+          <w:szCs w:val="28"/>
+        </w:rPr>
+        <w:t>?</w:t>
       </w:r>
     </w:p>
     <w:p>
@@ -7028,19 +9442,34 @@
         <w:jc w:val="both"/>
         <w:rPr>
           <w:rFonts w:ascii="Times New Roman" w:hAnsi="Times New Roman" w:cs="Times New Roman"/>
-          <w:color w:val="000000" w:themeColor="text1"/>
-          <w:sz w:val="28"/>
-          <w:szCs w:val="28"/>
-        </w:rPr>
-      </w:pPr>
-      <w:r>
-        <w:rPr>
-          <w:rFonts w:ascii="Times New Roman" w:hAnsi="Times New Roman" w:cs="Times New Roman"/>
-          <w:color w:val="000000" w:themeColor="text1"/>
-          <w:sz w:val="28"/>
-          <w:szCs w:val="28"/>
-        </w:rPr>
-        <w:t>Зачем, а главное ЗАЧЕМ ты сюда поступил ??</w:t>
+          <w:sz w:val="28"/>
+          <w:szCs w:val="28"/>
+        </w:rPr>
+      </w:pPr>
+      <w:r>
+        <w:rPr>
+          <w:rFonts w:ascii="Times New Roman" w:hAnsi="Times New Roman" w:cs="Times New Roman"/>
+          <w:sz w:val="28"/>
+          <w:szCs w:val="28"/>
+        </w:rPr>
+        <w:t xml:space="preserve">Как создать </w:t>
+      </w:r>
+      <w:r>
+        <w:rPr>
+          <w:rFonts w:ascii="Times New Roman" w:hAnsi="Times New Roman" w:cs="Times New Roman"/>
+          <w:sz w:val="28"/>
+          <w:szCs w:val="28"/>
+          <w:lang w:val="en-US"/>
+        </w:rPr>
+        <w:t xml:space="preserve">Django </w:t>
+      </w:r>
+      <w:r>
+        <w:rPr>
+          <w:rFonts w:ascii="Times New Roman" w:hAnsi="Times New Roman" w:cs="Times New Roman"/>
+          <w:sz w:val="28"/>
+          <w:szCs w:val="28"/>
+        </w:rPr>
+        <w:t>проект?</w:t>
       </w:r>
     </w:p>
     <w:p>
@@ -7054,19 +9483,34 @@
         <w:jc w:val="both"/>
         <w:rPr>
           <w:rFonts w:ascii="Times New Roman" w:hAnsi="Times New Roman" w:cs="Times New Roman"/>
-          <w:color w:val="000000" w:themeColor="text1"/>
-          <w:sz w:val="28"/>
-          <w:szCs w:val="28"/>
-        </w:rPr>
-      </w:pPr>
-      <w:r>
-        <w:rPr>
-          <w:rFonts w:ascii="Times New Roman" w:hAnsi="Times New Roman" w:cs="Times New Roman"/>
-          <w:color w:val="000000" w:themeColor="text1"/>
-          <w:sz w:val="28"/>
-          <w:szCs w:val="28"/>
-        </w:rPr>
-        <w:t>Мама помоги</w:t>
+          <w:sz w:val="28"/>
+          <w:szCs w:val="28"/>
+        </w:rPr>
+      </w:pPr>
+      <w:r>
+        <w:rPr>
+          <w:rFonts w:ascii="Times New Roman" w:hAnsi="Times New Roman" w:cs="Times New Roman"/>
+          <w:sz w:val="28"/>
+          <w:szCs w:val="28"/>
+        </w:rPr>
+        <w:t xml:space="preserve">Как запустить </w:t>
+      </w:r>
+      <w:r>
+        <w:rPr>
+          <w:rFonts w:ascii="Times New Roman" w:hAnsi="Times New Roman" w:cs="Times New Roman"/>
+          <w:sz w:val="28"/>
+          <w:szCs w:val="28"/>
+          <w:lang w:val="en-US"/>
+        </w:rPr>
+        <w:t xml:space="preserve">Django </w:t>
+      </w:r>
+      <w:r>
+        <w:rPr>
+          <w:rFonts w:ascii="Times New Roman" w:hAnsi="Times New Roman" w:cs="Times New Roman"/>
+          <w:sz w:val="28"/>
+          <w:szCs w:val="28"/>
+        </w:rPr>
+        <w:t>проект?</w:t>
       </w:r>
     </w:p>
     <w:p>
@@ -7103,13 +9547,111 @@
       </w:pPr>
     </w:p>
     <w:sectPr>
+      <w:footerReference w:type="default" r:id="rId28"/>
       <w:pgSz w:w="11906" w:h="16838"/>
       <w:pgMar w:top="1134" w:right="850" w:bottom="1134" w:left="1701" w:header="708" w:footer="708" w:gutter="0"/>
       <w:cols w:space="708"/>
+      <w:titlePg/>
       <w:docGrid w:linePitch="360"/>
     </w:sectPr>
   </w:body>
 </w:document>
+</file>
+
+<file path=word/endnotes.xml><?xml version="1.0" encoding="utf-8"?>
+<w:endnotes xmlns:wpc="http://schemas.microsoft.com/office/word/2010/wordprocessingCanvas" xmlns:mc="http://schemas.openxmlformats.org/markup-compatibility/2006" xmlns:o="urn:schemas-microsoft-com:office:office" xmlns:r="http://schemas.openxmlformats.org/officeDocument/2006/relationships" xmlns:m="http://schemas.openxmlformats.org/officeDocument/2006/math" xmlns:v="urn:schemas-microsoft-com:vml" xmlns:wp14="http://schemas.microsoft.com/office/word/2010/wordprocessingDrawing" xmlns:wp="http://schemas.openxmlformats.org/drawingml/2006/wordprocessingDrawing" xmlns:w10="urn:schemas-microsoft-com:office:word" xmlns:w="http://schemas.openxmlformats.org/wordprocessingml/2006/main" xmlns:w14="http://schemas.microsoft.com/office/word/2010/wordml" xmlns:w15="http://schemas.microsoft.com/office/word/2012/wordml" xmlns:wpg="http://schemas.microsoft.com/office/word/2010/wordprocessingGroup" xmlns:wpi="http://schemas.microsoft.com/office/word/2010/wordprocessingInk" xmlns:wne="http://schemas.microsoft.com/office/word/2006/wordml" xmlns:wps="http://schemas.microsoft.com/office/word/2010/wordprocessingShape" mc:Ignorable="w14 w15 wp14">
+  <w:endnote w:type="separator" w:id="-1">
+    <w:p>
+      <w:pPr>
+        <w:spacing w:after="0" w:line="240" w:lineRule="auto"/>
+      </w:pPr>
+      <w:r>
+        <w:separator/>
+      </w:r>
+    </w:p>
+  </w:endnote>
+  <w:endnote w:type="continuationSeparator" w:id="0">
+    <w:p>
+      <w:pPr>
+        <w:spacing w:after="0" w:line="240" w:lineRule="auto"/>
+      </w:pPr>
+      <w:r>
+        <w:continuationSeparator/>
+      </w:r>
+    </w:p>
+  </w:endnote>
+</w:endnotes>
+</file>
+
+<file path=word/footer1.xml><?xml version="1.0" encoding="utf-8"?>
+<w:ftr xmlns:wpc="http://schemas.microsoft.com/office/word/2010/wordprocessingCanvas" xmlns:mc="http://schemas.openxmlformats.org/markup-compatibility/2006" xmlns:o="urn:schemas-microsoft-com:office:office" xmlns:r="http://schemas.openxmlformats.org/officeDocument/2006/relationships" xmlns:m="http://schemas.openxmlformats.org/officeDocument/2006/math" xmlns:v="urn:schemas-microsoft-com:vml" xmlns:wp14="http://schemas.microsoft.com/office/word/2010/wordprocessingDrawing" xmlns:wp="http://schemas.openxmlformats.org/drawingml/2006/wordprocessingDrawing" xmlns:w10="urn:schemas-microsoft-com:office:word" xmlns:w="http://schemas.openxmlformats.org/wordprocessingml/2006/main" xmlns:w14="http://schemas.microsoft.com/office/word/2010/wordml" xmlns:w15="http://schemas.microsoft.com/office/word/2012/wordml" xmlns:wpg="http://schemas.microsoft.com/office/word/2010/wordprocessingGroup" xmlns:wpi="http://schemas.microsoft.com/office/word/2010/wordprocessingInk" xmlns:wne="http://schemas.microsoft.com/office/word/2006/wordml" xmlns:wps="http://schemas.microsoft.com/office/word/2010/wordprocessingShape" mc:Ignorable="w14 w15 wp14">
+  <w:sdt>
+    <w:sdtPr>
+      <w:id w:val="1147631527"/>
+      <w:docPartObj>
+        <w:docPartGallery w:val="Page Numbers (Bottom of Page)"/>
+        <w:docPartUnique/>
+      </w:docPartObj>
+    </w:sdtPr>
+    <w:sdtEndPr/>
+    <w:sdtContent>
+      <w:p>
+        <w:pPr>
+          <w:pStyle w:val="a9"/>
+          <w:jc w:val="center"/>
+        </w:pPr>
+        <w:r>
+          <w:fldChar w:fldCharType="begin"/>
+        </w:r>
+        <w:r>
+          <w:instrText>PAGE   \* MERGEFORMAT</w:instrText>
+        </w:r>
+        <w:r>
+          <w:fldChar w:fldCharType="separate"/>
+        </w:r>
+        <w:r>
+          <w:rPr>
+            <w:noProof/>
+          </w:rPr>
+          <w:t>3</w:t>
+        </w:r>
+        <w:r>
+          <w:fldChar w:fldCharType="end"/>
+        </w:r>
+      </w:p>
+    </w:sdtContent>
+  </w:sdt>
+  <w:p>
+    <w:pPr>
+      <w:pStyle w:val="a9"/>
+    </w:pPr>
+  </w:p>
+</w:ftr>
+</file>
+
+<file path=word/footnotes.xml><?xml version="1.0" encoding="utf-8"?>
+<w:footnotes xmlns:wpc="http://schemas.microsoft.com/office/word/2010/wordprocessingCanvas" xmlns:mc="http://schemas.openxmlformats.org/markup-compatibility/2006" xmlns:o="urn:schemas-microsoft-com:office:office" xmlns:r="http://schemas.openxmlformats.org/officeDocument/2006/relationships" xmlns:m="http://schemas.openxmlformats.org/officeDocument/2006/math" xmlns:v="urn:schemas-microsoft-com:vml" xmlns:wp14="http://schemas.microsoft.com/office/word/2010/wordprocessingDrawing" xmlns:wp="http://schemas.openxmlformats.org/drawingml/2006/wordprocessingDrawing" xmlns:w10="urn:schemas-microsoft-com:office:word" xmlns:w="http://schemas.openxmlformats.org/wordprocessingml/2006/main" xmlns:w14="http://schemas.microsoft.com/office/word/2010/wordml" xmlns:w15="http://schemas.microsoft.com/office/word/2012/wordml" xmlns:wpg="http://schemas.microsoft.com/office/word/2010/wordprocessingGroup" xmlns:wpi="http://schemas.microsoft.com/office/word/2010/wordprocessingInk" xmlns:wne="http://schemas.microsoft.com/office/word/2006/wordml" xmlns:wps="http://schemas.microsoft.com/office/word/2010/wordprocessingShape" mc:Ignorable="w14 w15 wp14">
+  <w:footnote w:type="separator" w:id="-1">
+    <w:p>
+      <w:pPr>
+        <w:spacing w:after="0" w:line="240" w:lineRule="auto"/>
+      </w:pPr>
+      <w:r>
+        <w:separator/>
+      </w:r>
+    </w:p>
+  </w:footnote>
+  <w:footnote w:type="continuationSeparator" w:id="0">
+    <w:p>
+      <w:pPr>
+        <w:spacing w:after="0" w:line="240" w:lineRule="auto"/>
+      </w:pPr>
+      <w:r>
+        <w:continuationSeparator/>
+      </w:r>
+    </w:p>
+  </w:footnote>
+</w:footnotes>
 </file>
 
 <file path=word/numbering.xml><?xml version="1.0" encoding="utf-8"?>
@@ -8037,6 +10579,50 @@
       <w:u w:val="single"/>
     </w:rPr>
   </w:style>
+  <w:style w:type="paragraph" w:styleId="a7">
+    <w:name w:val="header"/>
+    <w:basedOn w:val="a"/>
+    <w:link w:val="a8"/>
+    <w:uiPriority w:val="99"/>
+    <w:unhideWhenUsed/>
+    <w:rsid w:val="001843BA"/>
+    <w:pPr>
+      <w:tabs>
+        <w:tab w:val="center" w:pos="4677"/>
+        <w:tab w:val="right" w:pos="9355"/>
+      </w:tabs>
+      <w:spacing w:after="0" w:line="240" w:lineRule="auto"/>
+    </w:pPr>
+  </w:style>
+  <w:style w:type="character" w:customStyle="1" w:styleId="a8">
+    <w:name w:val="Верхний колонтитул Знак"/>
+    <w:basedOn w:val="a0"/>
+    <w:link w:val="a7"/>
+    <w:uiPriority w:val="99"/>
+    <w:rsid w:val="001843BA"/>
+  </w:style>
+  <w:style w:type="paragraph" w:styleId="a9">
+    <w:name w:val="footer"/>
+    <w:basedOn w:val="a"/>
+    <w:link w:val="aa"/>
+    <w:uiPriority w:val="99"/>
+    <w:unhideWhenUsed/>
+    <w:rsid w:val="001843BA"/>
+    <w:pPr>
+      <w:tabs>
+        <w:tab w:val="center" w:pos="4677"/>
+        <w:tab w:val="right" w:pos="9355"/>
+      </w:tabs>
+      <w:spacing w:after="0" w:line="240" w:lineRule="auto"/>
+    </w:pPr>
+  </w:style>
+  <w:style w:type="character" w:customStyle="1" w:styleId="aa">
+    <w:name w:val="Нижний колонтитул Знак"/>
+    <w:basedOn w:val="a0"/>
+    <w:link w:val="a9"/>
+    <w:uiPriority w:val="99"/>
+    <w:rsid w:val="001843BA"/>
+  </w:style>
 </w:styles>
 </file>
 

--- a/Методичка или как там.docx
+++ b/Методичка или как там.docx
@@ -516,6 +516,11 @@
     <w:p>
       <w:pPr>
         <w:spacing w:after="0"/>
+      </w:pPr>
+    </w:p>
+    <w:p>
+      <w:pPr>
+        <w:spacing w:after="0"/>
         <w:jc w:val="center"/>
         <w:rPr>
           <w:rFonts w:ascii="Times New Roman" w:hAnsi="Times New Roman" w:cs="Times New Roman"/>
@@ -529,7 +534,17 @@
           <w:sz w:val="28"/>
           <w:szCs w:val="28"/>
         </w:rPr>
-        <w:t xml:space="preserve">Владимир, </w:t>
+        <w:t>Вла</w:t>
+      </w:r>
+      <w:bookmarkStart w:id="0" w:name="_GoBack"/>
+      <w:bookmarkEnd w:id="0"/>
+      <w:r>
+        <w:rPr>
+          <w:rFonts w:ascii="Times New Roman" w:hAnsi="Times New Roman" w:cs="Times New Roman"/>
+          <w:sz w:val="28"/>
+          <w:szCs w:val="28"/>
+        </w:rPr>
+        <w:t xml:space="preserve">димир, </w:t>
       </w:r>
       <w:r>
         <w:rPr>
@@ -3765,7 +3780,7 @@
           <w:szCs w:val="28"/>
         </w:rPr>
       </w:pPr>
-      <w:hyperlink r:id="rId7" w:history="1">
+      <w:hyperlink r:id="rId8" w:history="1">
         <w:r>
           <w:rPr>
             <w:rStyle w:val="a4"/>
@@ -3774,27 +3789,7 @@
             <w:sz w:val="28"/>
             <w:szCs w:val="28"/>
           </w:rPr>
-          <w:t>https://www.python.org/d</w:t>
-        </w:r>
-        <w:r>
-          <w:rPr>
-            <w:rStyle w:val="a4"/>
-            <w:rFonts w:ascii="Times New Roman" w:hAnsi="Times New Roman" w:cs="Times New Roman"/>
-            <w:color w:val="auto"/>
-            <w:sz w:val="28"/>
-            <w:szCs w:val="28"/>
-          </w:rPr>
-          <w:t>ow</w:t>
-        </w:r>
-        <w:r>
-          <w:rPr>
-            <w:rStyle w:val="a4"/>
-            <w:rFonts w:ascii="Times New Roman" w:hAnsi="Times New Roman" w:cs="Times New Roman"/>
-            <w:color w:val="auto"/>
-            <w:sz w:val="28"/>
-            <w:szCs w:val="28"/>
-          </w:rPr>
-          <w:t>nloads/</w:t>
+          <w:t>https://www.python.org/downloads/</w:t>
         </w:r>
       </w:hyperlink>
     </w:p>
@@ -3910,7 +3905,7 @@
                     </pic:cNvPicPr>
                   </pic:nvPicPr>
                   <pic:blipFill>
-                    <a:blip r:embed="rId8" cstate="print">
+                    <a:blip r:embed="rId9" cstate="print">
                       <a:extLst>
                         <a:ext uri="{28A0092B-C50C-407E-A947-70E740481C1C}">
                           <a14:useLocalDpi xmlns:a14="http://schemas.microsoft.com/office/drawing/2010/main" val="0"/>
@@ -4151,207 +4146,15 @@
       </w:pPr>
       <w:r>
         <w:rPr>
+          <w:noProof/>
           <w:color w:val="FF0000"/>
+          <w:lang w:eastAsia="ru-RU"/>
         </w:rPr>
         <w:drawing>
           <wp:inline distT="0" distB="0" distL="0" distR="0" wp14:anchorId="69183459" wp14:editId="6EAA6B85">
             <wp:extent cx="4977535" cy="4048005"/>
             <wp:effectExtent l="0" t="0" r="0" b="0"/>
             <wp:docPr id="22" name="Рисунок 22"/>
-            <wp:cNvGraphicFramePr>
-              <a:graphicFrameLocks xmlns:a="http://schemas.openxmlformats.org/drawingml/2006/main" noChangeAspect="1"/>
-            </wp:cNvGraphicFramePr>
-            <a:graphic xmlns:a="http://schemas.openxmlformats.org/drawingml/2006/main">
-              <a:graphicData uri="http://schemas.openxmlformats.org/drawingml/2006/picture">
-                <pic:pic xmlns:pic="http://schemas.openxmlformats.org/drawingml/2006/picture">
-                  <pic:nvPicPr>
-                    <pic:cNvPr id="1" name=""/>
-                    <pic:cNvPicPr/>
-                  </pic:nvPicPr>
-                  <pic:blipFill>
-                    <a:blip r:embed="rId9"/>
-                    <a:stretch>
-                      <a:fillRect/>
-                    </a:stretch>
-                  </pic:blipFill>
-                  <pic:spPr>
-                    <a:xfrm>
-                      <a:off x="0" y="0"/>
-                      <a:ext cx="4984944" cy="4054031"/>
-                    </a:xfrm>
-                    <a:prstGeom prst="rect">
-                      <a:avLst/>
-                    </a:prstGeom>
-                  </pic:spPr>
-                </pic:pic>
-              </a:graphicData>
-            </a:graphic>
-          </wp:inline>
-        </w:drawing>
-      </w:r>
-    </w:p>
-    <w:p>
-      <w:pPr>
-        <w:pStyle w:val="a5"/>
-        <w:jc w:val="center"/>
-        <w:rPr>
-          <w:rFonts w:ascii="Times New Roman" w:hAnsi="Times New Roman" w:cs="Times New Roman"/>
-          <w:i w:val="0"/>
-          <w:color w:val="auto"/>
-          <w:sz w:val="28"/>
-          <w:szCs w:val="28"/>
-        </w:rPr>
-      </w:pPr>
-      <w:r>
-        <w:rPr>
-          <w:rFonts w:ascii="Times New Roman" w:hAnsi="Times New Roman" w:cs="Times New Roman"/>
-          <w:i w:val="0"/>
-          <w:color w:val="auto"/>
-          <w:sz w:val="28"/>
-          <w:szCs w:val="28"/>
-        </w:rPr>
-        <w:t xml:space="preserve">Рисунок </w:t>
-      </w:r>
-      <w:r>
-        <w:rPr>
-          <w:rFonts w:ascii="Times New Roman" w:hAnsi="Times New Roman" w:cs="Times New Roman"/>
-          <w:i w:val="0"/>
-          <w:color w:val="auto"/>
-          <w:sz w:val="28"/>
-          <w:szCs w:val="28"/>
-        </w:rPr>
-        <w:fldChar w:fldCharType="begin"/>
-      </w:r>
-      <w:r>
-        <w:rPr>
-          <w:rFonts w:ascii="Times New Roman" w:hAnsi="Times New Roman" w:cs="Times New Roman"/>
-          <w:i w:val="0"/>
-          <w:color w:val="auto"/>
-          <w:sz w:val="28"/>
-          <w:szCs w:val="28"/>
-        </w:rPr>
-        <w:instrText xml:space="preserve"> SEQ Рисунок \* ARABIC </w:instrText>
-      </w:r>
-      <w:r>
-        <w:rPr>
-          <w:rFonts w:ascii="Times New Roman" w:hAnsi="Times New Roman" w:cs="Times New Roman"/>
-          <w:i w:val="0"/>
-          <w:color w:val="auto"/>
-          <w:sz w:val="28"/>
-          <w:szCs w:val="28"/>
-        </w:rPr>
-        <w:fldChar w:fldCharType="separate"/>
-      </w:r>
-      <w:r>
-        <w:rPr>
-          <w:rFonts w:ascii="Times New Roman" w:hAnsi="Times New Roman" w:cs="Times New Roman"/>
-          <w:i w:val="0"/>
-          <w:noProof/>
-          <w:color w:val="auto"/>
-          <w:sz w:val="28"/>
-          <w:szCs w:val="28"/>
-        </w:rPr>
-        <w:t>2</w:t>
-      </w:r>
-      <w:r>
-        <w:rPr>
-          <w:rFonts w:ascii="Times New Roman" w:hAnsi="Times New Roman" w:cs="Times New Roman"/>
-          <w:i w:val="0"/>
-          <w:color w:val="auto"/>
-          <w:sz w:val="28"/>
-          <w:szCs w:val="28"/>
-        </w:rPr>
-        <w:fldChar w:fldCharType="end"/>
-      </w:r>
-      <w:r>
-        <w:rPr>
-          <w:rFonts w:ascii="Times New Roman" w:hAnsi="Times New Roman" w:cs="Times New Roman"/>
-          <w:i w:val="0"/>
-          <w:color w:val="auto"/>
-          <w:sz w:val="28"/>
-          <w:szCs w:val="28"/>
-        </w:rPr>
-        <w:t>.Создание нового проекта</w:t>
-      </w:r>
-    </w:p>
-    <w:p/>
-    <w:p>
-      <w:pPr>
-        <w:pStyle w:val="a3"/>
-        <w:spacing w:after="0" w:line="360" w:lineRule="auto"/>
-        <w:ind w:left="0" w:firstLine="709"/>
-        <w:jc w:val="both"/>
-        <w:rPr>
-          <w:rFonts w:ascii="Times New Roman" w:hAnsi="Times New Roman" w:cs="Times New Roman"/>
-          <w:sz w:val="28"/>
-          <w:szCs w:val="28"/>
-        </w:rPr>
-      </w:pPr>
-      <w:r>
-        <w:rPr>
-          <w:rFonts w:ascii="Times New Roman" w:hAnsi="Times New Roman" w:cs="Times New Roman"/>
-          <w:sz w:val="28"/>
-          <w:szCs w:val="28"/>
-        </w:rPr>
-        <w:lastRenderedPageBreak/>
-        <w:t>Далее вы можете дать имя своему проекту и изменить его расположение, но лучше оставить его по умолчанию. После заполнения необходимо нажать на кнопку «</w:t>
-      </w:r>
-      <w:r>
-        <w:rPr>
-          <w:rFonts w:ascii="Times New Roman" w:hAnsi="Times New Roman" w:cs="Times New Roman"/>
-          <w:sz w:val="28"/>
-          <w:szCs w:val="28"/>
-          <w:lang w:val="en-US"/>
-        </w:rPr>
-        <w:t>Create</w:t>
-      </w:r>
-      <w:r>
-        <w:rPr>
-          <w:rFonts w:ascii="Times New Roman" w:hAnsi="Times New Roman" w:cs="Times New Roman"/>
-          <w:sz w:val="28"/>
-          <w:szCs w:val="28"/>
-        </w:rPr>
-        <w:t xml:space="preserve">», чтобы закончить создание проекта. </w:t>
-      </w:r>
-      <w:r>
-        <w:rPr>
-          <w:rFonts w:ascii="Times New Roman" w:hAnsi="Times New Roman" w:cs="Times New Roman"/>
-          <w:sz w:val="28"/>
-          <w:szCs w:val="28"/>
-        </w:rPr>
-        <w:t>(</w:t>
-      </w:r>
-      <w:r>
-        <w:rPr>
-          <w:rFonts w:ascii="Times New Roman" w:hAnsi="Times New Roman" w:cs="Times New Roman"/>
-          <w:sz w:val="28"/>
-          <w:szCs w:val="28"/>
-        </w:rPr>
-        <w:t>см рис.3-4</w:t>
-      </w:r>
-      <w:r>
-        <w:rPr>
-          <w:rFonts w:ascii="Times New Roman" w:hAnsi="Times New Roman" w:cs="Times New Roman"/>
-          <w:sz w:val="28"/>
-          <w:szCs w:val="28"/>
-        </w:rPr>
-        <w:t>)</w:t>
-      </w:r>
-    </w:p>
-    <w:p>
-      <w:pPr>
-        <w:keepNext/>
-        <w:jc w:val="center"/>
-      </w:pPr>
-      <w:r>
-        <w:rPr>
-          <w:color w:val="FF0000"/>
-        </w:rPr>
-        <w:drawing>
-          <wp:inline distT="0" distB="0" distL="0" distR="0" wp14:anchorId="70697F8D" wp14:editId="2241D2BD">
-            <wp:extent cx="4305589" cy="3525474"/>
-            <wp:effectExtent l="0" t="0" r="0" b="0"/>
-            <wp:docPr id="25" name="Рисунок 25"/>
             <wp:cNvGraphicFramePr>
               <a:graphicFrameLocks xmlns:a="http://schemas.openxmlformats.org/drawingml/2006/main" noChangeAspect="1"/>
             </wp:cNvGraphicFramePr>
@@ -4371,7 +4174,7 @@
                   <pic:spPr>
                     <a:xfrm>
                       <a:off x="0" y="0"/>
-                      <a:ext cx="4313946" cy="3532317"/>
+                      <a:ext cx="4984944" cy="4054031"/>
                     </a:xfrm>
                     <a:prstGeom prst="rect">
                       <a:avLst/>
@@ -4445,7 +4248,7 @@
           <w:sz w:val="28"/>
           <w:szCs w:val="28"/>
         </w:rPr>
-        <w:t>3</w:t>
+        <w:t>2</w:t>
       </w:r>
       <w:r>
         <w:rPr>
@@ -4465,20 +4268,73 @@
           <w:sz w:val="28"/>
           <w:szCs w:val="28"/>
         </w:rPr>
-        <w:t>.</w:t>
-      </w:r>
-      <w:r>
-        <w:rPr>
-          <w:rFonts w:ascii="Times New Roman" w:hAnsi="Times New Roman" w:cs="Times New Roman"/>
-          <w:i w:val="0"/>
-          <w:color w:val="auto"/>
-          <w:sz w:val="28"/>
-          <w:szCs w:val="28"/>
-        </w:rPr>
-        <w:t>Свойства проекта</w:t>
+        <w:t>.Создание нового проекта</w:t>
       </w:r>
     </w:p>
     <w:p/>
+    <w:p>
+      <w:pPr>
+        <w:pStyle w:val="a3"/>
+        <w:spacing w:after="0" w:line="360" w:lineRule="auto"/>
+        <w:ind w:left="0" w:firstLine="709"/>
+        <w:jc w:val="both"/>
+        <w:rPr>
+          <w:rFonts w:ascii="Times New Roman" w:hAnsi="Times New Roman" w:cs="Times New Roman"/>
+          <w:sz w:val="28"/>
+          <w:szCs w:val="28"/>
+        </w:rPr>
+      </w:pPr>
+      <w:r>
+        <w:rPr>
+          <w:rFonts w:ascii="Times New Roman" w:hAnsi="Times New Roman" w:cs="Times New Roman"/>
+          <w:sz w:val="28"/>
+          <w:szCs w:val="28"/>
+        </w:rPr>
+        <w:lastRenderedPageBreak/>
+        <w:t>Далее вы можете дать имя своему проекту и изменить его расположение, но лучше оставить его по умолчанию. После заполнения необходимо нажать на кнопку «</w:t>
+      </w:r>
+      <w:r>
+        <w:rPr>
+          <w:rFonts w:ascii="Times New Roman" w:hAnsi="Times New Roman" w:cs="Times New Roman"/>
+          <w:sz w:val="28"/>
+          <w:szCs w:val="28"/>
+          <w:lang w:val="en-US"/>
+        </w:rPr>
+        <w:t>Create</w:t>
+      </w:r>
+      <w:r>
+        <w:rPr>
+          <w:rFonts w:ascii="Times New Roman" w:hAnsi="Times New Roman" w:cs="Times New Roman"/>
+          <w:sz w:val="28"/>
+          <w:szCs w:val="28"/>
+        </w:rPr>
+        <w:t xml:space="preserve">», чтобы закончить создание проекта. </w:t>
+      </w:r>
+      <w:r>
+        <w:rPr>
+          <w:rFonts w:ascii="Times New Roman" w:hAnsi="Times New Roman" w:cs="Times New Roman"/>
+          <w:sz w:val="28"/>
+          <w:szCs w:val="28"/>
+        </w:rPr>
+        <w:t>(</w:t>
+      </w:r>
+      <w:r>
+        <w:rPr>
+          <w:rFonts w:ascii="Times New Roman" w:hAnsi="Times New Roman" w:cs="Times New Roman"/>
+          <w:sz w:val="28"/>
+          <w:szCs w:val="28"/>
+        </w:rPr>
+        <w:t>см рис.3-4</w:t>
+      </w:r>
+      <w:r>
+        <w:rPr>
+          <w:rFonts w:ascii="Times New Roman" w:hAnsi="Times New Roman" w:cs="Times New Roman"/>
+          <w:sz w:val="28"/>
+          <w:szCs w:val="28"/>
+        </w:rPr>
+        <w:t>)</w:t>
+      </w:r>
+    </w:p>
     <w:p>
       <w:pPr>
         <w:keepNext/>
@@ -4486,13 +4342,15 @@
       </w:pPr>
       <w:r>
         <w:rPr>
+          <w:noProof/>
           <w:color w:val="FF0000"/>
+          <w:lang w:eastAsia="ru-RU"/>
         </w:rPr>
         <w:drawing>
-          <wp:inline distT="0" distB="0" distL="0" distR="0" wp14:anchorId="257E24B0" wp14:editId="754E7451">
-            <wp:extent cx="5088371" cy="2722319"/>
-            <wp:effectExtent l="0" t="0" r="0" b="1905"/>
-            <wp:docPr id="26" name="Рисунок 26"/>
+          <wp:inline distT="0" distB="0" distL="0" distR="0" wp14:anchorId="70697F8D" wp14:editId="2241D2BD">
+            <wp:extent cx="4305589" cy="3525474"/>
+            <wp:effectExtent l="0" t="0" r="0" b="0"/>
+            <wp:docPr id="25" name="Рисунок 25"/>
             <wp:cNvGraphicFramePr>
               <a:graphicFrameLocks xmlns:a="http://schemas.openxmlformats.org/drawingml/2006/main" noChangeAspect="1"/>
             </wp:cNvGraphicFramePr>
@@ -4512,7 +4370,7 @@
                   <pic:spPr>
                     <a:xfrm>
                       <a:off x="0" y="0"/>
-                      <a:ext cx="5100266" cy="2728683"/>
+                      <a:ext cx="4313946" cy="3532317"/>
                     </a:xfrm>
                     <a:prstGeom prst="rect">
                       <a:avLst/>
@@ -4586,7 +4444,7 @@
           <w:sz w:val="28"/>
           <w:szCs w:val="28"/>
         </w:rPr>
-        <w:t>4</w:t>
+        <w:t>3</w:t>
       </w:r>
       <w:r>
         <w:rPr>
@@ -4606,250 +4464,20 @@
           <w:sz w:val="28"/>
           <w:szCs w:val="28"/>
         </w:rPr>
-        <w:t>.Созданный проект</w:t>
+        <w:t>.</w:t>
+      </w:r>
+      <w:r>
+        <w:rPr>
+          <w:rFonts w:ascii="Times New Roman" w:hAnsi="Times New Roman" w:cs="Times New Roman"/>
+          <w:i w:val="0"/>
+          <w:color w:val="auto"/>
+          <w:sz w:val="28"/>
+          <w:szCs w:val="28"/>
+        </w:rPr>
+        <w:t>Свойства проекта</w:t>
       </w:r>
     </w:p>
     <w:p/>
-    <w:p>
-      <w:pPr>
-        <w:pStyle w:val="a3"/>
-        <w:spacing w:after="0" w:line="360" w:lineRule="auto"/>
-        <w:ind w:left="0" w:firstLine="709"/>
-        <w:jc w:val="both"/>
-        <w:rPr>
-          <w:rFonts w:ascii="Times New Roman" w:hAnsi="Times New Roman" w:cs="Times New Roman"/>
-          <w:sz w:val="28"/>
-          <w:szCs w:val="28"/>
-        </w:rPr>
-      </w:pPr>
-      <w:r>
-        <w:rPr>
-          <w:rFonts w:ascii="Times New Roman" w:hAnsi="Times New Roman" w:cs="Times New Roman"/>
-          <w:sz w:val="28"/>
-          <w:szCs w:val="28"/>
-        </w:rPr>
-        <w:t xml:space="preserve">После создания проекта устанавливаем ранее скаченный </w:t>
-      </w:r>
-      <w:r>
-        <w:rPr>
-          <w:rFonts w:ascii="Times New Roman" w:hAnsi="Times New Roman" w:cs="Times New Roman"/>
-          <w:sz w:val="28"/>
-          <w:szCs w:val="28"/>
-          <w:lang w:val="en-US"/>
-        </w:rPr>
-        <w:t>Python</w:t>
-      </w:r>
-      <w:r>
-        <w:rPr>
-          <w:rFonts w:ascii="Times New Roman" w:hAnsi="Times New Roman" w:cs="Times New Roman"/>
-          <w:sz w:val="28"/>
-          <w:szCs w:val="28"/>
-        </w:rPr>
-        <w:t xml:space="preserve"> </w:t>
-      </w:r>
-      <w:r>
-        <w:rPr>
-          <w:rFonts w:ascii="Times New Roman" w:hAnsi="Times New Roman" w:cs="Times New Roman"/>
-          <w:sz w:val="28"/>
-          <w:szCs w:val="28"/>
-        </w:rPr>
-        <w:t xml:space="preserve">в </w:t>
-      </w:r>
-      <w:proofErr w:type="spellStart"/>
-      <w:r>
-        <w:rPr>
-          <w:rFonts w:ascii="Times New Roman" w:hAnsi="Times New Roman" w:cs="Times New Roman"/>
-          <w:sz w:val="28"/>
-          <w:szCs w:val="28"/>
-          <w:lang w:val="en-US"/>
-        </w:rPr>
-        <w:t>PyCharm</w:t>
-      </w:r>
-      <w:proofErr w:type="spellEnd"/>
-      <w:r>
-        <w:rPr>
-          <w:rFonts w:ascii="Times New Roman" w:hAnsi="Times New Roman" w:cs="Times New Roman"/>
-          <w:sz w:val="28"/>
-          <w:szCs w:val="28"/>
-        </w:rPr>
-        <w:t>, для этого в нижней правой части окна находим</w:t>
-      </w:r>
-      <w:r>
-        <w:rPr>
-          <w:rFonts w:ascii="Times New Roman" w:hAnsi="Times New Roman" w:cs="Times New Roman"/>
-          <w:sz w:val="28"/>
-          <w:szCs w:val="28"/>
-        </w:rPr>
-        <w:t xml:space="preserve"> </w:t>
-      </w:r>
-      <w:r>
-        <w:rPr>
-          <w:rFonts w:ascii="Times New Roman" w:hAnsi="Times New Roman" w:cs="Times New Roman"/>
-          <w:sz w:val="28"/>
-          <w:szCs w:val="28"/>
-        </w:rPr>
-        <w:t xml:space="preserve">название нашего </w:t>
-      </w:r>
-      <w:r>
-        <w:rPr>
-          <w:rFonts w:ascii="Times New Roman" w:hAnsi="Times New Roman" w:cs="Times New Roman"/>
-          <w:sz w:val="28"/>
-          <w:szCs w:val="28"/>
-        </w:rPr>
-        <w:lastRenderedPageBreak/>
-        <w:t xml:space="preserve">проекта и </w:t>
-      </w:r>
-      <w:r>
-        <w:rPr>
-          <w:rFonts w:ascii="Times New Roman" w:hAnsi="Times New Roman" w:cs="Times New Roman"/>
-          <w:sz w:val="28"/>
-          <w:szCs w:val="28"/>
-          <w:lang w:val="en-US"/>
-        </w:rPr>
-        <w:t>y</w:t>
-      </w:r>
-      <w:r>
-        <w:rPr>
-          <w:rFonts w:ascii="Times New Roman" w:hAnsi="Times New Roman" w:cs="Times New Roman"/>
-          <w:sz w:val="28"/>
-          <w:szCs w:val="28"/>
-        </w:rPr>
-        <w:t>нажимаем на него правой копкой мыши, после чего появляется модульное окно, где выбираем «</w:t>
-      </w:r>
-      <w:r>
-        <w:rPr>
-          <w:rFonts w:ascii="Times New Roman" w:hAnsi="Times New Roman" w:cs="Times New Roman"/>
-          <w:sz w:val="28"/>
-          <w:szCs w:val="28"/>
-          <w:lang w:val="en-US"/>
-        </w:rPr>
-        <w:t>Add</w:t>
-      </w:r>
-      <w:r>
-        <w:rPr>
-          <w:rFonts w:ascii="Times New Roman" w:hAnsi="Times New Roman" w:cs="Times New Roman"/>
-          <w:sz w:val="28"/>
-          <w:szCs w:val="28"/>
-        </w:rPr>
-        <w:t xml:space="preserve"> </w:t>
-      </w:r>
-      <w:r>
-        <w:rPr>
-          <w:rFonts w:ascii="Times New Roman" w:hAnsi="Times New Roman" w:cs="Times New Roman"/>
-          <w:sz w:val="28"/>
-          <w:szCs w:val="28"/>
-          <w:lang w:val="en-US"/>
-        </w:rPr>
-        <w:t>Interpreter</w:t>
-      </w:r>
-      <w:r>
-        <w:rPr>
-          <w:rFonts w:ascii="Times New Roman" w:hAnsi="Times New Roman" w:cs="Times New Roman"/>
-          <w:sz w:val="28"/>
-          <w:szCs w:val="28"/>
-        </w:rPr>
-        <w:t>»</w:t>
-      </w:r>
-      <w:r>
-        <w:rPr>
-          <w:rFonts w:ascii="Times New Roman" w:hAnsi="Times New Roman" w:cs="Times New Roman"/>
-          <w:sz w:val="28"/>
-          <w:szCs w:val="28"/>
-        </w:rPr>
-        <w:t>, а затем «</w:t>
-      </w:r>
-      <w:r>
-        <w:rPr>
-          <w:rFonts w:ascii="Times New Roman" w:hAnsi="Times New Roman" w:cs="Times New Roman"/>
-          <w:sz w:val="28"/>
-          <w:szCs w:val="28"/>
-          <w:lang w:val="en-US"/>
-        </w:rPr>
-        <w:t>Add</w:t>
-      </w:r>
-      <w:r>
-        <w:rPr>
-          <w:rFonts w:ascii="Times New Roman" w:hAnsi="Times New Roman" w:cs="Times New Roman"/>
-          <w:sz w:val="28"/>
-          <w:szCs w:val="28"/>
-        </w:rPr>
-        <w:t xml:space="preserve"> </w:t>
-      </w:r>
-      <w:r>
-        <w:rPr>
-          <w:rFonts w:ascii="Times New Roman" w:hAnsi="Times New Roman" w:cs="Times New Roman"/>
-          <w:sz w:val="28"/>
-          <w:szCs w:val="28"/>
-          <w:lang w:val="en-US"/>
-        </w:rPr>
-        <w:t>Local</w:t>
-      </w:r>
-      <w:r>
-        <w:rPr>
-          <w:rFonts w:ascii="Times New Roman" w:hAnsi="Times New Roman" w:cs="Times New Roman"/>
-          <w:sz w:val="28"/>
-          <w:szCs w:val="28"/>
-        </w:rPr>
-        <w:t xml:space="preserve"> </w:t>
-      </w:r>
-      <w:r>
-        <w:rPr>
-          <w:rFonts w:ascii="Times New Roman" w:hAnsi="Times New Roman" w:cs="Times New Roman"/>
-          <w:sz w:val="28"/>
-          <w:szCs w:val="28"/>
-          <w:lang w:val="en-US"/>
-        </w:rPr>
-        <w:t>Interpreter</w:t>
-      </w:r>
-      <w:r>
-        <w:rPr>
-          <w:rFonts w:ascii="Times New Roman" w:hAnsi="Times New Roman" w:cs="Times New Roman"/>
-          <w:sz w:val="28"/>
-          <w:szCs w:val="28"/>
-        </w:rPr>
-        <w:t>».</w:t>
-      </w:r>
-      <w:r>
-        <w:rPr>
-          <w:rFonts w:ascii="Times New Roman" w:hAnsi="Times New Roman" w:cs="Times New Roman"/>
-          <w:sz w:val="28"/>
-          <w:szCs w:val="28"/>
-        </w:rPr>
-        <w:t xml:space="preserve"> </w:t>
-      </w:r>
-      <w:r>
-        <w:rPr>
-          <w:rFonts w:ascii="Times New Roman" w:hAnsi="Times New Roman" w:cs="Times New Roman"/>
-          <w:sz w:val="28"/>
-          <w:szCs w:val="28"/>
-        </w:rPr>
-        <w:t>(</w:t>
-      </w:r>
-      <w:r>
-        <w:rPr>
-          <w:rFonts w:ascii="Times New Roman" w:hAnsi="Times New Roman" w:cs="Times New Roman"/>
-          <w:sz w:val="28"/>
-          <w:szCs w:val="28"/>
-        </w:rPr>
-        <w:t>см рис.5</w:t>
-      </w:r>
-      <w:r>
-        <w:rPr>
-          <w:rFonts w:ascii="Times New Roman" w:hAnsi="Times New Roman" w:cs="Times New Roman"/>
-          <w:sz w:val="28"/>
-          <w:szCs w:val="28"/>
-        </w:rPr>
-        <w:t>-6</w:t>
-      </w:r>
-      <w:r>
-        <w:rPr>
-          <w:rFonts w:ascii="Times New Roman" w:hAnsi="Times New Roman" w:cs="Times New Roman"/>
-          <w:sz w:val="28"/>
-          <w:szCs w:val="28"/>
-        </w:rPr>
-        <w:t>)</w:t>
-      </w:r>
-    </w:p>
     <w:p>
       <w:pPr>
         <w:keepNext/>
@@ -4857,13 +4485,15 @@
       </w:pPr>
       <w:r>
         <w:rPr>
+          <w:noProof/>
           <w:color w:val="FF0000"/>
+          <w:lang w:eastAsia="ru-RU"/>
         </w:rPr>
         <w:drawing>
-          <wp:inline distT="0" distB="0" distL="0" distR="0" wp14:anchorId="17D5BDEE" wp14:editId="11B1108A">
-            <wp:extent cx="5940425" cy="2655570"/>
-            <wp:effectExtent l="0" t="0" r="3175" b="0"/>
-            <wp:docPr id="27" name="Рисунок 27"/>
+          <wp:inline distT="0" distB="0" distL="0" distR="0" wp14:anchorId="257E24B0" wp14:editId="754E7451">
+            <wp:extent cx="5088371" cy="2722319"/>
+            <wp:effectExtent l="0" t="0" r="0" b="1905"/>
+            <wp:docPr id="26" name="Рисунок 26"/>
             <wp:cNvGraphicFramePr>
               <a:graphicFrameLocks xmlns:a="http://schemas.openxmlformats.org/drawingml/2006/main" noChangeAspect="1"/>
             </wp:cNvGraphicFramePr>
@@ -4883,7 +4513,7 @@
                   <pic:spPr>
                     <a:xfrm>
                       <a:off x="0" y="0"/>
-                      <a:ext cx="5940425" cy="2655570"/>
+                      <a:ext cx="5100266" cy="2728683"/>
                     </a:xfrm>
                     <a:prstGeom prst="rect">
                       <a:avLst/>
@@ -4903,16 +4533,16 @@
         <w:rPr>
           <w:rFonts w:ascii="Times New Roman" w:hAnsi="Times New Roman" w:cs="Times New Roman"/>
           <w:i w:val="0"/>
-          <w:color w:val="FF0000"/>
-          <w:sz w:val="28"/>
-          <w:szCs w:val="28"/>
-        </w:rPr>
-      </w:pPr>
-      <w:r>
-        <w:rPr>
-          <w:rFonts w:ascii="Times New Roman" w:hAnsi="Times New Roman" w:cs="Times New Roman"/>
-          <w:i w:val="0"/>
-          <w:color w:val="FF0000"/>
+          <w:color w:val="auto"/>
+          <w:sz w:val="28"/>
+          <w:szCs w:val="28"/>
+        </w:rPr>
+      </w:pPr>
+      <w:r>
+        <w:rPr>
+          <w:rFonts w:ascii="Times New Roman" w:hAnsi="Times New Roman" w:cs="Times New Roman"/>
+          <w:i w:val="0"/>
+          <w:color w:val="auto"/>
           <w:sz w:val="28"/>
           <w:szCs w:val="28"/>
         </w:rPr>
@@ -4922,7 +4552,7 @@
         <w:rPr>
           <w:rFonts w:ascii="Times New Roman" w:hAnsi="Times New Roman" w:cs="Times New Roman"/>
           <w:i w:val="0"/>
-          <w:color w:val="FF0000"/>
+          <w:color w:val="auto"/>
           <w:sz w:val="28"/>
           <w:szCs w:val="28"/>
         </w:rPr>
@@ -4932,7 +4562,7 @@
         <w:rPr>
           <w:rFonts w:ascii="Times New Roman" w:hAnsi="Times New Roman" w:cs="Times New Roman"/>
           <w:i w:val="0"/>
-          <w:color w:val="FF0000"/>
+          <w:color w:val="auto"/>
           <w:sz w:val="28"/>
           <w:szCs w:val="28"/>
         </w:rPr>
@@ -4942,7 +4572,7 @@
         <w:rPr>
           <w:rFonts w:ascii="Times New Roman" w:hAnsi="Times New Roman" w:cs="Times New Roman"/>
           <w:i w:val="0"/>
-          <w:color w:val="FF0000"/>
+          <w:color w:val="auto"/>
           <w:sz w:val="28"/>
           <w:szCs w:val="28"/>
         </w:rPr>
@@ -4952,56 +4582,291 @@
         <w:rPr>
           <w:rFonts w:ascii="Times New Roman" w:hAnsi="Times New Roman" w:cs="Times New Roman"/>
           <w:i w:val="0"/>
+          <w:noProof/>
+          <w:color w:val="auto"/>
+          <w:sz w:val="28"/>
+          <w:szCs w:val="28"/>
+        </w:rPr>
+        <w:t>4</w:t>
+      </w:r>
+      <w:r>
+        <w:rPr>
+          <w:rFonts w:ascii="Times New Roman" w:hAnsi="Times New Roman" w:cs="Times New Roman"/>
+          <w:i w:val="0"/>
+          <w:color w:val="auto"/>
+          <w:sz w:val="28"/>
+          <w:szCs w:val="28"/>
+        </w:rPr>
+        <w:fldChar w:fldCharType="end"/>
+      </w:r>
+      <w:r>
+        <w:rPr>
+          <w:rFonts w:ascii="Times New Roman" w:hAnsi="Times New Roman" w:cs="Times New Roman"/>
+          <w:i w:val="0"/>
+          <w:color w:val="auto"/>
+          <w:sz w:val="28"/>
+          <w:szCs w:val="28"/>
+        </w:rPr>
+        <w:t>.Созданный проект</w:t>
+      </w:r>
+    </w:p>
+    <w:p/>
+    <w:p>
+      <w:pPr>
+        <w:pStyle w:val="a3"/>
+        <w:spacing w:after="0" w:line="360" w:lineRule="auto"/>
+        <w:ind w:left="0" w:firstLine="709"/>
+        <w:jc w:val="both"/>
+        <w:rPr>
+          <w:rFonts w:ascii="Times New Roman" w:hAnsi="Times New Roman" w:cs="Times New Roman"/>
+          <w:sz w:val="28"/>
+          <w:szCs w:val="28"/>
+        </w:rPr>
+      </w:pPr>
+      <w:r>
+        <w:rPr>
+          <w:rFonts w:ascii="Times New Roman" w:hAnsi="Times New Roman" w:cs="Times New Roman"/>
+          <w:sz w:val="28"/>
+          <w:szCs w:val="28"/>
+        </w:rPr>
+        <w:t xml:space="preserve">После создания проекта устанавливаем ранее скаченный </w:t>
+      </w:r>
+      <w:r>
+        <w:rPr>
+          <w:rFonts w:ascii="Times New Roman" w:hAnsi="Times New Roman" w:cs="Times New Roman"/>
+          <w:sz w:val="28"/>
+          <w:szCs w:val="28"/>
+          <w:lang w:val="en-US"/>
+        </w:rPr>
+        <w:t>Python</w:t>
+      </w:r>
+      <w:r>
+        <w:rPr>
+          <w:rFonts w:ascii="Times New Roman" w:hAnsi="Times New Roman" w:cs="Times New Roman"/>
+          <w:sz w:val="28"/>
+          <w:szCs w:val="28"/>
+        </w:rPr>
+        <w:t xml:space="preserve"> </w:t>
+      </w:r>
+      <w:r>
+        <w:rPr>
+          <w:rFonts w:ascii="Times New Roman" w:hAnsi="Times New Roman" w:cs="Times New Roman"/>
+          <w:sz w:val="28"/>
+          <w:szCs w:val="28"/>
+        </w:rPr>
+        <w:t xml:space="preserve">в </w:t>
+      </w:r>
+      <w:proofErr w:type="spellStart"/>
+      <w:r>
+        <w:rPr>
+          <w:rFonts w:ascii="Times New Roman" w:hAnsi="Times New Roman" w:cs="Times New Roman"/>
+          <w:sz w:val="28"/>
+          <w:szCs w:val="28"/>
+          <w:lang w:val="en-US"/>
+        </w:rPr>
+        <w:t>PyCharm</w:t>
+      </w:r>
+      <w:proofErr w:type="spellEnd"/>
+      <w:r>
+        <w:rPr>
+          <w:rFonts w:ascii="Times New Roman" w:hAnsi="Times New Roman" w:cs="Times New Roman"/>
+          <w:sz w:val="28"/>
+          <w:szCs w:val="28"/>
+        </w:rPr>
+        <w:t>, для этого в нижней правой части окна находим</w:t>
+      </w:r>
+      <w:r>
+        <w:rPr>
+          <w:rFonts w:ascii="Times New Roman" w:hAnsi="Times New Roman" w:cs="Times New Roman"/>
+          <w:sz w:val="28"/>
+          <w:szCs w:val="28"/>
+        </w:rPr>
+        <w:t xml:space="preserve"> </w:t>
+      </w:r>
+      <w:r>
+        <w:rPr>
+          <w:rFonts w:ascii="Times New Roman" w:hAnsi="Times New Roman" w:cs="Times New Roman"/>
+          <w:sz w:val="28"/>
+          <w:szCs w:val="28"/>
+        </w:rPr>
+        <w:t xml:space="preserve">название нашего </w:t>
+      </w:r>
+      <w:r>
+        <w:rPr>
+          <w:rFonts w:ascii="Times New Roman" w:hAnsi="Times New Roman" w:cs="Times New Roman"/>
+          <w:sz w:val="28"/>
+          <w:szCs w:val="28"/>
+        </w:rPr>
+        <w:lastRenderedPageBreak/>
+        <w:t xml:space="preserve">проекта и </w:t>
+      </w:r>
+      <w:r>
+        <w:rPr>
+          <w:rFonts w:ascii="Times New Roman" w:hAnsi="Times New Roman" w:cs="Times New Roman"/>
+          <w:sz w:val="28"/>
+          <w:szCs w:val="28"/>
+          <w:lang w:val="en-US"/>
+        </w:rPr>
+        <w:t>y</w:t>
+      </w:r>
+      <w:r>
+        <w:rPr>
+          <w:rFonts w:ascii="Times New Roman" w:hAnsi="Times New Roman" w:cs="Times New Roman"/>
+          <w:sz w:val="28"/>
+          <w:szCs w:val="28"/>
+        </w:rPr>
+        <w:t>нажимаем на него правой копкой мыши, после чего появляется модульное окно, где выбираем «</w:t>
+      </w:r>
+      <w:r>
+        <w:rPr>
+          <w:rFonts w:ascii="Times New Roman" w:hAnsi="Times New Roman" w:cs="Times New Roman"/>
+          <w:sz w:val="28"/>
+          <w:szCs w:val="28"/>
+          <w:lang w:val="en-US"/>
+        </w:rPr>
+        <w:t>Add</w:t>
+      </w:r>
+      <w:r>
+        <w:rPr>
+          <w:rFonts w:ascii="Times New Roman" w:hAnsi="Times New Roman" w:cs="Times New Roman"/>
+          <w:sz w:val="28"/>
+          <w:szCs w:val="28"/>
+        </w:rPr>
+        <w:t xml:space="preserve"> </w:t>
+      </w:r>
+      <w:r>
+        <w:rPr>
+          <w:rFonts w:ascii="Times New Roman" w:hAnsi="Times New Roman" w:cs="Times New Roman"/>
+          <w:sz w:val="28"/>
+          <w:szCs w:val="28"/>
+          <w:lang w:val="en-US"/>
+        </w:rPr>
+        <w:t>Interpreter</w:t>
+      </w:r>
+      <w:r>
+        <w:rPr>
+          <w:rFonts w:ascii="Times New Roman" w:hAnsi="Times New Roman" w:cs="Times New Roman"/>
+          <w:sz w:val="28"/>
+          <w:szCs w:val="28"/>
+        </w:rPr>
+        <w:t>»</w:t>
+      </w:r>
+      <w:r>
+        <w:rPr>
+          <w:rFonts w:ascii="Times New Roman" w:hAnsi="Times New Roman" w:cs="Times New Roman"/>
+          <w:sz w:val="28"/>
+          <w:szCs w:val="28"/>
+        </w:rPr>
+        <w:t>, а затем «</w:t>
+      </w:r>
+      <w:r>
+        <w:rPr>
+          <w:rFonts w:ascii="Times New Roman" w:hAnsi="Times New Roman" w:cs="Times New Roman"/>
+          <w:sz w:val="28"/>
+          <w:szCs w:val="28"/>
+          <w:lang w:val="en-US"/>
+        </w:rPr>
+        <w:t>Add</w:t>
+      </w:r>
+      <w:r>
+        <w:rPr>
+          <w:rFonts w:ascii="Times New Roman" w:hAnsi="Times New Roman" w:cs="Times New Roman"/>
+          <w:sz w:val="28"/>
+          <w:szCs w:val="28"/>
+        </w:rPr>
+        <w:t xml:space="preserve"> </w:t>
+      </w:r>
+      <w:r>
+        <w:rPr>
+          <w:rFonts w:ascii="Times New Roman" w:hAnsi="Times New Roman" w:cs="Times New Roman"/>
+          <w:sz w:val="28"/>
+          <w:szCs w:val="28"/>
+          <w:lang w:val="en-US"/>
+        </w:rPr>
+        <w:t>Local</w:t>
+      </w:r>
+      <w:r>
+        <w:rPr>
+          <w:rFonts w:ascii="Times New Roman" w:hAnsi="Times New Roman" w:cs="Times New Roman"/>
+          <w:sz w:val="28"/>
+          <w:szCs w:val="28"/>
+        </w:rPr>
+        <w:t xml:space="preserve"> </w:t>
+      </w:r>
+      <w:r>
+        <w:rPr>
+          <w:rFonts w:ascii="Times New Roman" w:hAnsi="Times New Roman" w:cs="Times New Roman"/>
+          <w:sz w:val="28"/>
+          <w:szCs w:val="28"/>
+          <w:lang w:val="en-US"/>
+        </w:rPr>
+        <w:t>Interpreter</w:t>
+      </w:r>
+      <w:r>
+        <w:rPr>
+          <w:rFonts w:ascii="Times New Roman" w:hAnsi="Times New Roman" w:cs="Times New Roman"/>
+          <w:sz w:val="28"/>
+          <w:szCs w:val="28"/>
+        </w:rPr>
+        <w:t>».</w:t>
+      </w:r>
+      <w:r>
+        <w:rPr>
+          <w:rFonts w:ascii="Times New Roman" w:hAnsi="Times New Roman" w:cs="Times New Roman"/>
+          <w:sz w:val="28"/>
+          <w:szCs w:val="28"/>
+        </w:rPr>
+        <w:t xml:space="preserve"> </w:t>
+      </w:r>
+      <w:r>
+        <w:rPr>
+          <w:rFonts w:ascii="Times New Roman" w:hAnsi="Times New Roman" w:cs="Times New Roman"/>
+          <w:sz w:val="28"/>
+          <w:szCs w:val="28"/>
+        </w:rPr>
+        <w:t>(</w:t>
+      </w:r>
+      <w:r>
+        <w:rPr>
+          <w:rFonts w:ascii="Times New Roman" w:hAnsi="Times New Roman" w:cs="Times New Roman"/>
+          <w:sz w:val="28"/>
+          <w:szCs w:val="28"/>
+        </w:rPr>
+        <w:t>см рис.5</w:t>
+      </w:r>
+      <w:r>
+        <w:rPr>
+          <w:rFonts w:ascii="Times New Roman" w:hAnsi="Times New Roman" w:cs="Times New Roman"/>
+          <w:sz w:val="28"/>
+          <w:szCs w:val="28"/>
+        </w:rPr>
+        <w:t>-6</w:t>
+      </w:r>
+      <w:r>
+        <w:rPr>
+          <w:rFonts w:ascii="Times New Roman" w:hAnsi="Times New Roman" w:cs="Times New Roman"/>
+          <w:sz w:val="28"/>
+          <w:szCs w:val="28"/>
+        </w:rPr>
+        <w:t>)</w:t>
+      </w:r>
+    </w:p>
+    <w:p>
+      <w:pPr>
+        <w:keepNext/>
+        <w:jc w:val="center"/>
+      </w:pPr>
+      <w:r>
+        <w:rPr>
           <w:noProof/>
           <w:color w:val="FF0000"/>
-          <w:sz w:val="28"/>
-          <w:szCs w:val="28"/>
-        </w:rPr>
-        <w:t>5</w:t>
-      </w:r>
-      <w:r>
-        <w:rPr>
-          <w:rFonts w:ascii="Times New Roman" w:hAnsi="Times New Roman" w:cs="Times New Roman"/>
-          <w:i w:val="0"/>
-          <w:color w:val="FF0000"/>
-          <w:sz w:val="28"/>
-          <w:szCs w:val="28"/>
-        </w:rPr>
-        <w:fldChar w:fldCharType="end"/>
-      </w:r>
-      <w:r>
-        <w:rPr>
-          <w:rFonts w:ascii="Times New Roman" w:hAnsi="Times New Roman" w:cs="Times New Roman"/>
-          <w:i w:val="0"/>
-          <w:color w:val="FF0000"/>
-          <w:sz w:val="28"/>
-          <w:szCs w:val="28"/>
-        </w:rPr>
-        <w:t xml:space="preserve">. </w:t>
-      </w:r>
-      <w:r>
-        <w:rPr>
-          <w:rFonts w:ascii="Times New Roman" w:hAnsi="Times New Roman" w:cs="Times New Roman"/>
-          <w:i w:val="0"/>
-          <w:color w:val="FF0000"/>
-          <w:sz w:val="28"/>
-          <w:szCs w:val="28"/>
-        </w:rPr>
-        <w:t>а как подписать??</w:t>
-      </w:r>
-    </w:p>
-    <w:p/>
-    <w:p>
-      <w:pPr>
-        <w:keepNext/>
-        <w:jc w:val="center"/>
-      </w:pPr>
-      <w:r>
+          <w:lang w:eastAsia="ru-RU"/>
+        </w:rPr>
         <w:drawing>
-          <wp:inline distT="0" distB="0" distL="0" distR="0" wp14:anchorId="051E8273" wp14:editId="1D1C6123">
-            <wp:extent cx="5243014" cy="1920406"/>
-            <wp:effectExtent l="0" t="0" r="0" b="3810"/>
-            <wp:docPr id="29" name="Рисунок 29"/>
+          <wp:inline distT="0" distB="0" distL="0" distR="0" wp14:anchorId="17D5BDEE" wp14:editId="11B1108A">
+            <wp:extent cx="5940425" cy="2655570"/>
+            <wp:effectExtent l="0" t="0" r="3175" b="0"/>
+            <wp:docPr id="27" name="Рисунок 27"/>
             <wp:cNvGraphicFramePr>
               <a:graphicFrameLocks xmlns:a="http://schemas.openxmlformats.org/drawingml/2006/main" noChangeAspect="1"/>
             </wp:cNvGraphicFramePr>
@@ -5021,6 +4886,148 @@
                   <pic:spPr>
                     <a:xfrm>
                       <a:off x="0" y="0"/>
+                      <a:ext cx="5940425" cy="2655570"/>
+                    </a:xfrm>
+                    <a:prstGeom prst="rect">
+                      <a:avLst/>
+                    </a:prstGeom>
+                  </pic:spPr>
+                </pic:pic>
+              </a:graphicData>
+            </a:graphic>
+          </wp:inline>
+        </w:drawing>
+      </w:r>
+    </w:p>
+    <w:p>
+      <w:pPr>
+        <w:pStyle w:val="a5"/>
+        <w:jc w:val="center"/>
+        <w:rPr>
+          <w:rFonts w:ascii="Times New Roman" w:hAnsi="Times New Roman" w:cs="Times New Roman"/>
+          <w:i w:val="0"/>
+          <w:color w:val="FF0000"/>
+          <w:sz w:val="28"/>
+          <w:szCs w:val="28"/>
+        </w:rPr>
+      </w:pPr>
+      <w:r>
+        <w:rPr>
+          <w:rFonts w:ascii="Times New Roman" w:hAnsi="Times New Roman" w:cs="Times New Roman"/>
+          <w:i w:val="0"/>
+          <w:color w:val="FF0000"/>
+          <w:sz w:val="28"/>
+          <w:szCs w:val="28"/>
+        </w:rPr>
+        <w:t xml:space="preserve">Рисунок </w:t>
+      </w:r>
+      <w:r>
+        <w:rPr>
+          <w:rFonts w:ascii="Times New Roman" w:hAnsi="Times New Roman" w:cs="Times New Roman"/>
+          <w:i w:val="0"/>
+          <w:color w:val="FF0000"/>
+          <w:sz w:val="28"/>
+          <w:szCs w:val="28"/>
+        </w:rPr>
+        <w:fldChar w:fldCharType="begin"/>
+      </w:r>
+      <w:r>
+        <w:rPr>
+          <w:rFonts w:ascii="Times New Roman" w:hAnsi="Times New Roman" w:cs="Times New Roman"/>
+          <w:i w:val="0"/>
+          <w:color w:val="FF0000"/>
+          <w:sz w:val="28"/>
+          <w:szCs w:val="28"/>
+        </w:rPr>
+        <w:instrText xml:space="preserve"> SEQ Рисунок \* ARABIC </w:instrText>
+      </w:r>
+      <w:r>
+        <w:rPr>
+          <w:rFonts w:ascii="Times New Roman" w:hAnsi="Times New Roman" w:cs="Times New Roman"/>
+          <w:i w:val="0"/>
+          <w:color w:val="FF0000"/>
+          <w:sz w:val="28"/>
+          <w:szCs w:val="28"/>
+        </w:rPr>
+        <w:fldChar w:fldCharType="separate"/>
+      </w:r>
+      <w:r>
+        <w:rPr>
+          <w:rFonts w:ascii="Times New Roman" w:hAnsi="Times New Roman" w:cs="Times New Roman"/>
+          <w:i w:val="0"/>
+          <w:noProof/>
+          <w:color w:val="FF0000"/>
+          <w:sz w:val="28"/>
+          <w:szCs w:val="28"/>
+        </w:rPr>
+        <w:t>5</w:t>
+      </w:r>
+      <w:r>
+        <w:rPr>
+          <w:rFonts w:ascii="Times New Roman" w:hAnsi="Times New Roman" w:cs="Times New Roman"/>
+          <w:i w:val="0"/>
+          <w:color w:val="FF0000"/>
+          <w:sz w:val="28"/>
+          <w:szCs w:val="28"/>
+        </w:rPr>
+        <w:fldChar w:fldCharType="end"/>
+      </w:r>
+      <w:r>
+        <w:rPr>
+          <w:rFonts w:ascii="Times New Roman" w:hAnsi="Times New Roman" w:cs="Times New Roman"/>
+          <w:i w:val="0"/>
+          <w:color w:val="FF0000"/>
+          <w:sz w:val="28"/>
+          <w:szCs w:val="28"/>
+        </w:rPr>
+        <w:t xml:space="preserve">. </w:t>
+      </w:r>
+      <w:r>
+        <w:rPr>
+          <w:rFonts w:ascii="Times New Roman" w:hAnsi="Times New Roman" w:cs="Times New Roman"/>
+          <w:i w:val="0"/>
+          <w:color w:val="FF0000"/>
+          <w:sz w:val="28"/>
+          <w:szCs w:val="28"/>
+        </w:rPr>
+        <w:t>а как подписать??</w:t>
+      </w:r>
+    </w:p>
+    <w:p/>
+    <w:p>
+      <w:pPr>
+        <w:keepNext/>
+        <w:jc w:val="center"/>
+      </w:pPr>
+      <w:r>
+        <w:rPr>
+          <w:noProof/>
+          <w:lang w:eastAsia="ru-RU"/>
+        </w:rPr>
+        <w:drawing>
+          <wp:inline distT="0" distB="0" distL="0" distR="0" wp14:anchorId="051E8273" wp14:editId="1D1C6123">
+            <wp:extent cx="5243014" cy="1920406"/>
+            <wp:effectExtent l="0" t="0" r="0" b="3810"/>
+            <wp:docPr id="29" name="Рисунок 29"/>
+            <wp:cNvGraphicFramePr>
+              <a:graphicFrameLocks xmlns:a="http://schemas.openxmlformats.org/drawingml/2006/main" noChangeAspect="1"/>
+            </wp:cNvGraphicFramePr>
+            <a:graphic xmlns:a="http://schemas.openxmlformats.org/drawingml/2006/main">
+              <a:graphicData uri="http://schemas.openxmlformats.org/drawingml/2006/picture">
+                <pic:pic xmlns:pic="http://schemas.openxmlformats.org/drawingml/2006/picture">
+                  <pic:nvPicPr>
+                    <pic:cNvPr id="1" name=""/>
+                    <pic:cNvPicPr/>
+                  </pic:nvPicPr>
+                  <pic:blipFill>
+                    <a:blip r:embed="rId14"/>
+                    <a:stretch>
+                      <a:fillRect/>
+                    </a:stretch>
+                  </pic:blipFill>
+                  <pic:spPr>
+                    <a:xfrm>
+                      <a:off x="0" y="0"/>
                       <a:ext cx="5243014" cy="1920406"/>
                     </a:xfrm>
                     <a:prstGeom prst="rect">
@@ -5223,15 +5230,7 @@
           <w:sz w:val="28"/>
           <w:szCs w:val="28"/>
         </w:rPr>
-        <w:t>»</w:t>
-      </w:r>
-      <w:r>
-        <w:rPr>
-          <w:rFonts w:ascii="Times New Roman" w:hAnsi="Times New Roman" w:cs="Times New Roman"/>
-          <w:sz w:val="28"/>
-          <w:szCs w:val="28"/>
-        </w:rPr>
-        <w:t xml:space="preserve"> выбираем установленный ранее </w:t>
+        <w:t xml:space="preserve">» выбираем установленный ранее </w:t>
       </w:r>
       <w:r>
         <w:rPr>
@@ -5321,9 +5320,11 @@
       <w:r>
         <w:rPr>
           <w:rFonts w:ascii="Times New Roman" w:hAnsi="Times New Roman" w:cs="Times New Roman"/>
+          <w:noProof/>
           <w:color w:val="FF0000"/>
           <w:sz w:val="28"/>
           <w:szCs w:val="28"/>
+          <w:lang w:eastAsia="ru-RU"/>
         </w:rPr>
         <w:lastRenderedPageBreak/>
         <w:drawing>
@@ -5342,7 +5343,7 @@
                     <pic:cNvPicPr/>
                   </pic:nvPicPr>
                   <pic:blipFill rotWithShape="1">
-                    <a:blip r:embed="rId14"/>
+                    <a:blip r:embed="rId15"/>
                     <a:srcRect r="3253" b="53282"/>
                     <a:stretch/>
                   </pic:blipFill>
@@ -5479,415 +5480,16 @@
       <w:r>
         <w:rPr>
           <w:rFonts w:ascii="Times New Roman" w:hAnsi="Times New Roman" w:cs="Times New Roman"/>
-          <w:sz w:val="28"/>
-          <w:szCs w:val="28"/>
-          <w:lang w:val="en-US"/>
+          <w:noProof/>
+          <w:sz w:val="28"/>
+          <w:szCs w:val="28"/>
+          <w:lang w:eastAsia="ru-RU"/>
         </w:rPr>
         <w:drawing>
           <wp:inline distT="0" distB="0" distL="0" distR="0" wp14:anchorId="28EEA5B1" wp14:editId="0F0B416F">
             <wp:extent cx="5353153" cy="3532909"/>
             <wp:effectExtent l="0" t="0" r="0" b="0"/>
             <wp:docPr id="31" name="Рисунок 31"/>
-            <wp:cNvGraphicFramePr>
-              <a:graphicFrameLocks xmlns:a="http://schemas.openxmlformats.org/drawingml/2006/main" noChangeAspect="1"/>
-            </wp:cNvGraphicFramePr>
-            <a:graphic xmlns:a="http://schemas.openxmlformats.org/drawingml/2006/main">
-              <a:graphicData uri="http://schemas.openxmlformats.org/drawingml/2006/picture">
-                <pic:pic xmlns:pic="http://schemas.openxmlformats.org/drawingml/2006/picture">
-                  <pic:nvPicPr>
-                    <pic:cNvPr id="1" name=""/>
-                    <pic:cNvPicPr/>
-                  </pic:nvPicPr>
-                  <pic:blipFill>
-                    <a:blip r:embed="rId15"/>
-                    <a:stretch>
-                      <a:fillRect/>
-                    </a:stretch>
-                  </pic:blipFill>
-                  <pic:spPr>
-                    <a:xfrm>
-                      <a:off x="0" y="0"/>
-                      <a:ext cx="5357281" cy="3535633"/>
-                    </a:xfrm>
-                    <a:prstGeom prst="rect">
-                      <a:avLst/>
-                    </a:prstGeom>
-                  </pic:spPr>
-                </pic:pic>
-              </a:graphicData>
-            </a:graphic>
-          </wp:inline>
-        </w:drawing>
-      </w:r>
-    </w:p>
-    <w:p>
-      <w:pPr>
-        <w:pStyle w:val="a5"/>
-        <w:jc w:val="center"/>
-        <w:rPr>
-          <w:rFonts w:ascii="Times New Roman" w:hAnsi="Times New Roman" w:cs="Times New Roman"/>
-          <w:i w:val="0"/>
-          <w:color w:val="auto"/>
-          <w:sz w:val="28"/>
-          <w:szCs w:val="28"/>
-        </w:rPr>
-      </w:pPr>
-      <w:r>
-        <w:rPr>
-          <w:rFonts w:ascii="Times New Roman" w:hAnsi="Times New Roman" w:cs="Times New Roman"/>
-          <w:i w:val="0"/>
-          <w:color w:val="auto"/>
-          <w:sz w:val="28"/>
-          <w:szCs w:val="28"/>
-        </w:rPr>
-        <w:t xml:space="preserve">Рисунок </w:t>
-      </w:r>
-      <w:r>
-        <w:rPr>
-          <w:rFonts w:ascii="Times New Roman" w:hAnsi="Times New Roman" w:cs="Times New Roman"/>
-          <w:i w:val="0"/>
-          <w:color w:val="auto"/>
-          <w:sz w:val="28"/>
-          <w:szCs w:val="28"/>
-        </w:rPr>
-        <w:fldChar w:fldCharType="begin"/>
-      </w:r>
-      <w:r>
-        <w:rPr>
-          <w:rFonts w:ascii="Times New Roman" w:hAnsi="Times New Roman" w:cs="Times New Roman"/>
-          <w:i w:val="0"/>
-          <w:color w:val="auto"/>
-          <w:sz w:val="28"/>
-          <w:szCs w:val="28"/>
-        </w:rPr>
-        <w:instrText xml:space="preserve"> SEQ Рисунок \* ARABIC </w:instrText>
-      </w:r>
-      <w:r>
-        <w:rPr>
-          <w:rFonts w:ascii="Times New Roman" w:hAnsi="Times New Roman" w:cs="Times New Roman"/>
-          <w:i w:val="0"/>
-          <w:color w:val="auto"/>
-          <w:sz w:val="28"/>
-          <w:szCs w:val="28"/>
-        </w:rPr>
-        <w:fldChar w:fldCharType="separate"/>
-      </w:r>
-      <w:r>
-        <w:rPr>
-          <w:rFonts w:ascii="Times New Roman" w:hAnsi="Times New Roman" w:cs="Times New Roman"/>
-          <w:i w:val="0"/>
-          <w:noProof/>
-          <w:color w:val="auto"/>
-          <w:sz w:val="28"/>
-          <w:szCs w:val="28"/>
-        </w:rPr>
-        <w:t>8</w:t>
-      </w:r>
-      <w:r>
-        <w:rPr>
-          <w:rFonts w:ascii="Times New Roman" w:hAnsi="Times New Roman" w:cs="Times New Roman"/>
-          <w:i w:val="0"/>
-          <w:color w:val="auto"/>
-          <w:sz w:val="28"/>
-          <w:szCs w:val="28"/>
-        </w:rPr>
-        <w:fldChar w:fldCharType="end"/>
-      </w:r>
-      <w:r>
-        <w:rPr>
-          <w:rFonts w:ascii="Times New Roman" w:hAnsi="Times New Roman" w:cs="Times New Roman"/>
-          <w:i w:val="0"/>
-          <w:color w:val="auto"/>
-          <w:sz w:val="28"/>
-          <w:szCs w:val="28"/>
-        </w:rPr>
-        <w:t xml:space="preserve">. </w:t>
-      </w:r>
-      <w:r>
-        <w:rPr>
-          <w:rFonts w:ascii="Times New Roman" w:hAnsi="Times New Roman" w:cs="Times New Roman"/>
-          <w:i w:val="0"/>
-          <w:color w:val="auto"/>
-          <w:sz w:val="28"/>
-          <w:szCs w:val="28"/>
-        </w:rPr>
-        <w:t xml:space="preserve">Подключение </w:t>
-      </w:r>
-      <w:r>
-        <w:rPr>
-          <w:rFonts w:ascii="Times New Roman" w:hAnsi="Times New Roman" w:cs="Times New Roman"/>
-          <w:i w:val="0"/>
-          <w:color w:val="auto"/>
-          <w:sz w:val="28"/>
-          <w:szCs w:val="28"/>
-          <w:lang w:val="en-US"/>
-        </w:rPr>
-        <w:t>Python</w:t>
-      </w:r>
-      <w:r>
-        <w:rPr>
-          <w:rFonts w:ascii="Times New Roman" w:hAnsi="Times New Roman" w:cs="Times New Roman"/>
-          <w:i w:val="0"/>
-          <w:color w:val="auto"/>
-          <w:sz w:val="28"/>
-          <w:szCs w:val="28"/>
-        </w:rPr>
-        <w:t>'</w:t>
-      </w:r>
-      <w:r>
-        <w:rPr>
-          <w:rFonts w:ascii="Times New Roman" w:hAnsi="Times New Roman" w:cs="Times New Roman"/>
-          <w:i w:val="0"/>
-          <w:color w:val="auto"/>
-          <w:sz w:val="28"/>
-          <w:szCs w:val="28"/>
-          <w:lang w:val="en-US"/>
-        </w:rPr>
-        <w:t>a</w:t>
-      </w:r>
-    </w:p>
-    <w:p/>
-    <w:p>
-      <w:pPr>
-        <w:pStyle w:val="a3"/>
-        <w:spacing w:after="0" w:line="360" w:lineRule="auto"/>
-        <w:ind w:left="0" w:firstLine="709"/>
-        <w:jc w:val="both"/>
-        <w:rPr>
-          <w:rFonts w:ascii="Times New Roman" w:hAnsi="Times New Roman" w:cs="Times New Roman"/>
-          <w:sz w:val="28"/>
-          <w:szCs w:val="28"/>
-        </w:rPr>
-      </w:pPr>
-      <w:r>
-        <w:rPr>
-          <w:rFonts w:ascii="Times New Roman" w:hAnsi="Times New Roman" w:cs="Times New Roman"/>
-          <w:sz w:val="28"/>
-          <w:szCs w:val="28"/>
-        </w:rPr>
-        <w:t>Следующим шагом</w:t>
-      </w:r>
-      <w:r>
-        <w:rPr>
-          <w:rFonts w:ascii="Times New Roman" w:hAnsi="Times New Roman" w:cs="Times New Roman"/>
-          <w:sz w:val="28"/>
-          <w:szCs w:val="28"/>
-        </w:rPr>
-        <w:t xml:space="preserve"> </w:t>
-      </w:r>
-      <w:r>
-        <w:rPr>
-          <w:rFonts w:ascii="Times New Roman" w:hAnsi="Times New Roman" w:cs="Times New Roman"/>
-          <w:sz w:val="28"/>
-          <w:szCs w:val="28"/>
-        </w:rPr>
-        <w:t xml:space="preserve">открываем терминал </w:t>
-      </w:r>
-      <w:r>
-        <w:rPr>
-          <w:rFonts w:ascii="Times New Roman" w:hAnsi="Times New Roman" w:cs="Times New Roman"/>
-          <w:sz w:val="28"/>
-          <w:szCs w:val="28"/>
-        </w:rPr>
-        <w:t xml:space="preserve">и скачиваем уже сам </w:t>
-      </w:r>
-      <w:r>
-        <w:rPr>
-          <w:rFonts w:ascii="Times New Roman" w:hAnsi="Times New Roman" w:cs="Times New Roman"/>
-          <w:sz w:val="28"/>
-          <w:szCs w:val="28"/>
-          <w:lang w:val="en-US"/>
-        </w:rPr>
-        <w:t>Django</w:t>
-      </w:r>
-      <w:r>
-        <w:rPr>
-          <w:rFonts w:ascii="Times New Roman" w:hAnsi="Times New Roman" w:cs="Times New Roman"/>
-          <w:sz w:val="28"/>
-          <w:szCs w:val="28"/>
-        </w:rPr>
-        <w:t xml:space="preserve"> </w:t>
-      </w:r>
-      <w:r>
-        <w:rPr>
-          <w:rFonts w:ascii="Times New Roman" w:hAnsi="Times New Roman" w:cs="Times New Roman"/>
-          <w:sz w:val="28"/>
-          <w:szCs w:val="28"/>
-        </w:rPr>
-        <w:t>с помощью команды:</w:t>
-      </w:r>
-      <w:r>
-        <w:rPr>
-          <w:rFonts w:ascii="Times New Roman" w:hAnsi="Times New Roman" w:cs="Times New Roman"/>
-          <w:sz w:val="28"/>
-          <w:szCs w:val="28"/>
-        </w:rPr>
-        <w:t xml:space="preserve"> </w:t>
-      </w:r>
-      <w:r>
-        <w:rPr>
-          <w:rFonts w:ascii="Times New Roman" w:hAnsi="Times New Roman" w:cs="Times New Roman"/>
-          <w:sz w:val="28"/>
-          <w:szCs w:val="28"/>
-          <w:lang w:val="en-US"/>
-        </w:rPr>
-        <w:t>pip</w:t>
-      </w:r>
-      <w:r>
-        <w:rPr>
-          <w:rFonts w:ascii="Times New Roman" w:hAnsi="Times New Roman" w:cs="Times New Roman"/>
-          <w:sz w:val="28"/>
-          <w:szCs w:val="28"/>
-        </w:rPr>
-        <w:t xml:space="preserve"> </w:t>
-      </w:r>
-      <w:r>
-        <w:rPr>
-          <w:rFonts w:ascii="Times New Roman" w:hAnsi="Times New Roman" w:cs="Times New Roman"/>
-          <w:sz w:val="28"/>
-          <w:szCs w:val="28"/>
-          <w:lang w:val="en-US"/>
-        </w:rPr>
-        <w:t>install</w:t>
-      </w:r>
-      <w:r>
-        <w:rPr>
-          <w:rFonts w:ascii="Times New Roman" w:hAnsi="Times New Roman" w:cs="Times New Roman"/>
-          <w:sz w:val="28"/>
-          <w:szCs w:val="28"/>
-        </w:rPr>
-        <w:t xml:space="preserve"> </w:t>
-      </w:r>
-      <w:proofErr w:type="spellStart"/>
-      <w:r>
-        <w:rPr>
-          <w:rFonts w:ascii="Times New Roman" w:hAnsi="Times New Roman" w:cs="Times New Roman"/>
-          <w:sz w:val="28"/>
-          <w:szCs w:val="28"/>
-          <w:lang w:val="en-US"/>
-        </w:rPr>
-        <w:t>d</w:t>
-      </w:r>
-      <w:r>
-        <w:rPr>
-          <w:rFonts w:ascii="Times New Roman" w:hAnsi="Times New Roman" w:cs="Times New Roman"/>
-          <w:sz w:val="28"/>
-          <w:szCs w:val="28"/>
-          <w:lang w:val="en-US"/>
-        </w:rPr>
-        <w:t>jango</w:t>
-      </w:r>
-      <w:proofErr w:type="spellEnd"/>
-      <w:r>
-        <w:rPr>
-          <w:rFonts w:ascii="Times New Roman" w:hAnsi="Times New Roman" w:cs="Times New Roman"/>
-          <w:sz w:val="28"/>
-          <w:szCs w:val="28"/>
-        </w:rPr>
-        <w:t xml:space="preserve">. Открыть терминал можно в левой части окна в панели инструментов или с помощью комбинации клавиш </w:t>
-      </w:r>
-      <w:r>
-        <w:rPr>
-          <w:rFonts w:ascii="Times New Roman" w:hAnsi="Times New Roman" w:cs="Times New Roman"/>
-          <w:sz w:val="28"/>
-          <w:szCs w:val="28"/>
-          <w:lang w:val="en-US"/>
-        </w:rPr>
-        <w:t>Alt</w:t>
-      </w:r>
-      <w:r>
-        <w:rPr>
-          <w:rFonts w:ascii="Times New Roman" w:hAnsi="Times New Roman" w:cs="Times New Roman"/>
-          <w:sz w:val="28"/>
-          <w:szCs w:val="28"/>
-        </w:rPr>
-        <w:t xml:space="preserve"> + </w:t>
-      </w:r>
-      <w:r>
-        <w:rPr>
-          <w:rFonts w:ascii="Times New Roman" w:hAnsi="Times New Roman" w:cs="Times New Roman"/>
-          <w:sz w:val="28"/>
-          <w:szCs w:val="28"/>
-          <w:lang w:val="en-US"/>
-        </w:rPr>
-        <w:t>F</w:t>
-      </w:r>
-      <w:r>
-        <w:rPr>
-          <w:rFonts w:ascii="Times New Roman" w:hAnsi="Times New Roman" w:cs="Times New Roman"/>
-          <w:sz w:val="28"/>
-          <w:szCs w:val="28"/>
-        </w:rPr>
-        <w:t>12</w:t>
-      </w:r>
-      <w:r>
-        <w:rPr>
-          <w:rFonts w:ascii="Times New Roman" w:hAnsi="Times New Roman" w:cs="Times New Roman"/>
-          <w:sz w:val="28"/>
-          <w:szCs w:val="28"/>
-        </w:rPr>
-        <w:t xml:space="preserve"> </w:t>
-      </w:r>
-      <w:r>
-        <w:rPr>
-          <w:rFonts w:ascii="Times New Roman" w:hAnsi="Times New Roman" w:cs="Times New Roman"/>
-          <w:sz w:val="28"/>
-          <w:szCs w:val="28"/>
-        </w:rPr>
-        <w:t>(см рис</w:t>
-      </w:r>
-      <w:r>
-        <w:rPr>
-          <w:rFonts w:ascii="Times New Roman" w:hAnsi="Times New Roman" w:cs="Times New Roman"/>
-          <w:sz w:val="28"/>
-          <w:szCs w:val="28"/>
-        </w:rPr>
-        <w:t>.</w:t>
-      </w:r>
-      <w:r>
-        <w:rPr>
-          <w:rFonts w:ascii="Times New Roman" w:hAnsi="Times New Roman" w:cs="Times New Roman"/>
-          <w:sz w:val="28"/>
-          <w:szCs w:val="28"/>
-        </w:rPr>
-        <w:t>9</w:t>
-      </w:r>
-      <w:r>
-        <w:rPr>
-          <w:rFonts w:ascii="Times New Roman" w:hAnsi="Times New Roman" w:cs="Times New Roman"/>
-          <w:sz w:val="28"/>
-          <w:szCs w:val="28"/>
-        </w:rPr>
-        <w:t>-10</w:t>
-      </w:r>
-      <w:r>
-        <w:rPr>
-          <w:rFonts w:ascii="Times New Roman" w:hAnsi="Times New Roman" w:cs="Times New Roman"/>
-          <w:sz w:val="28"/>
-          <w:szCs w:val="28"/>
-        </w:rPr>
-        <w:t>)</w:t>
-      </w:r>
-    </w:p>
-    <w:p>
-      <w:pPr>
-        <w:pStyle w:val="a3"/>
-        <w:spacing w:after="0" w:line="360" w:lineRule="auto"/>
-        <w:ind w:left="0" w:firstLine="709"/>
-        <w:jc w:val="center"/>
-        <w:rPr>
-          <w:rFonts w:ascii="Times New Roman" w:hAnsi="Times New Roman" w:cs="Times New Roman"/>
-          <w:sz w:val="28"/>
-          <w:szCs w:val="28"/>
-        </w:rPr>
-      </w:pPr>
-      <w:r>
-        <w:lastRenderedPageBreak/>
-        <w:drawing>
-          <wp:inline distT="0" distB="0" distL="0" distR="0" wp14:anchorId="7F8C165E" wp14:editId="7C3ECE7D">
-            <wp:extent cx="2013373" cy="2482326"/>
-            <wp:effectExtent l="0" t="0" r="6350" b="0"/>
-            <wp:docPr id="33" name="Рисунок 33"/>
             <wp:cNvGraphicFramePr>
               <a:graphicFrameLocks xmlns:a="http://schemas.openxmlformats.org/drawingml/2006/main" noChangeAspect="1"/>
             </wp:cNvGraphicFramePr>
@@ -5907,7 +5509,7 @@
                   <pic:spPr>
                     <a:xfrm>
                       <a:off x="0" y="0"/>
-                      <a:ext cx="2020215" cy="2490761"/>
+                      <a:ext cx="5357281" cy="3535633"/>
                     </a:xfrm>
                     <a:prstGeom prst="rect">
                       <a:avLst/>
@@ -5981,57 +5583,317 @@
           <w:sz w:val="28"/>
           <w:szCs w:val="28"/>
         </w:rPr>
+        <w:t>8</w:t>
+      </w:r>
+      <w:r>
+        <w:rPr>
+          <w:rFonts w:ascii="Times New Roman" w:hAnsi="Times New Roman" w:cs="Times New Roman"/>
+          <w:i w:val="0"/>
+          <w:color w:val="auto"/>
+          <w:sz w:val="28"/>
+          <w:szCs w:val="28"/>
+        </w:rPr>
+        <w:fldChar w:fldCharType="end"/>
+      </w:r>
+      <w:r>
+        <w:rPr>
+          <w:rFonts w:ascii="Times New Roman" w:hAnsi="Times New Roman" w:cs="Times New Roman"/>
+          <w:i w:val="0"/>
+          <w:color w:val="auto"/>
+          <w:sz w:val="28"/>
+          <w:szCs w:val="28"/>
+        </w:rPr>
+        <w:t xml:space="preserve">. </w:t>
+      </w:r>
+      <w:r>
+        <w:rPr>
+          <w:rFonts w:ascii="Times New Roman" w:hAnsi="Times New Roman" w:cs="Times New Roman"/>
+          <w:i w:val="0"/>
+          <w:color w:val="auto"/>
+          <w:sz w:val="28"/>
+          <w:szCs w:val="28"/>
+        </w:rPr>
+        <w:t xml:space="preserve">Подключение </w:t>
+      </w:r>
+      <w:r>
+        <w:rPr>
+          <w:rFonts w:ascii="Times New Roman" w:hAnsi="Times New Roman" w:cs="Times New Roman"/>
+          <w:i w:val="0"/>
+          <w:color w:val="auto"/>
+          <w:sz w:val="28"/>
+          <w:szCs w:val="28"/>
+          <w:lang w:val="en-US"/>
+        </w:rPr>
+        <w:t>Python</w:t>
+      </w:r>
+      <w:r>
+        <w:rPr>
+          <w:rFonts w:ascii="Times New Roman" w:hAnsi="Times New Roman" w:cs="Times New Roman"/>
+          <w:i w:val="0"/>
+          <w:color w:val="auto"/>
+          <w:sz w:val="28"/>
+          <w:szCs w:val="28"/>
+        </w:rPr>
+        <w:t>'</w:t>
+      </w:r>
+      <w:r>
+        <w:rPr>
+          <w:rFonts w:ascii="Times New Roman" w:hAnsi="Times New Roman" w:cs="Times New Roman"/>
+          <w:i w:val="0"/>
+          <w:color w:val="auto"/>
+          <w:sz w:val="28"/>
+          <w:szCs w:val="28"/>
+          <w:lang w:val="en-US"/>
+        </w:rPr>
+        <w:t>a</w:t>
+      </w:r>
+    </w:p>
+    <w:p/>
+    <w:p>
+      <w:pPr>
+        <w:pStyle w:val="a3"/>
+        <w:spacing w:after="0" w:line="360" w:lineRule="auto"/>
+        <w:ind w:left="0" w:firstLine="709"/>
+        <w:jc w:val="both"/>
+        <w:rPr>
+          <w:rFonts w:ascii="Times New Roman" w:hAnsi="Times New Roman" w:cs="Times New Roman"/>
+          <w:sz w:val="28"/>
+          <w:szCs w:val="28"/>
+        </w:rPr>
+      </w:pPr>
+      <w:r>
+        <w:rPr>
+          <w:rFonts w:ascii="Times New Roman" w:hAnsi="Times New Roman" w:cs="Times New Roman"/>
+          <w:sz w:val="28"/>
+          <w:szCs w:val="28"/>
+        </w:rPr>
+        <w:t>Следующим шагом</w:t>
+      </w:r>
+      <w:r>
+        <w:rPr>
+          <w:rFonts w:ascii="Times New Roman" w:hAnsi="Times New Roman" w:cs="Times New Roman"/>
+          <w:sz w:val="28"/>
+          <w:szCs w:val="28"/>
+        </w:rPr>
+        <w:t xml:space="preserve"> </w:t>
+      </w:r>
+      <w:r>
+        <w:rPr>
+          <w:rFonts w:ascii="Times New Roman" w:hAnsi="Times New Roman" w:cs="Times New Roman"/>
+          <w:sz w:val="28"/>
+          <w:szCs w:val="28"/>
+        </w:rPr>
+        <w:t xml:space="preserve">открываем терминал </w:t>
+      </w:r>
+      <w:r>
+        <w:rPr>
+          <w:rFonts w:ascii="Times New Roman" w:hAnsi="Times New Roman" w:cs="Times New Roman"/>
+          <w:sz w:val="28"/>
+          <w:szCs w:val="28"/>
+        </w:rPr>
+        <w:t xml:space="preserve">и скачиваем уже сам </w:t>
+      </w:r>
+      <w:r>
+        <w:rPr>
+          <w:rFonts w:ascii="Times New Roman" w:hAnsi="Times New Roman" w:cs="Times New Roman"/>
+          <w:sz w:val="28"/>
+          <w:szCs w:val="28"/>
+          <w:lang w:val="en-US"/>
+        </w:rPr>
+        <w:t>Django</w:t>
+      </w:r>
+      <w:r>
+        <w:rPr>
+          <w:rFonts w:ascii="Times New Roman" w:hAnsi="Times New Roman" w:cs="Times New Roman"/>
+          <w:sz w:val="28"/>
+          <w:szCs w:val="28"/>
+        </w:rPr>
+        <w:t xml:space="preserve"> </w:t>
+      </w:r>
+      <w:r>
+        <w:rPr>
+          <w:rFonts w:ascii="Times New Roman" w:hAnsi="Times New Roman" w:cs="Times New Roman"/>
+          <w:sz w:val="28"/>
+          <w:szCs w:val="28"/>
+        </w:rPr>
+        <w:t>с помощью команды:</w:t>
+      </w:r>
+      <w:r>
+        <w:rPr>
+          <w:rFonts w:ascii="Times New Roman" w:hAnsi="Times New Roman" w:cs="Times New Roman"/>
+          <w:sz w:val="28"/>
+          <w:szCs w:val="28"/>
+        </w:rPr>
+        <w:t xml:space="preserve"> </w:t>
+      </w:r>
+      <w:r>
+        <w:rPr>
+          <w:rFonts w:ascii="Times New Roman" w:hAnsi="Times New Roman" w:cs="Times New Roman"/>
+          <w:sz w:val="28"/>
+          <w:szCs w:val="28"/>
+          <w:lang w:val="en-US"/>
+        </w:rPr>
+        <w:t>pip</w:t>
+      </w:r>
+      <w:r>
+        <w:rPr>
+          <w:rFonts w:ascii="Times New Roman" w:hAnsi="Times New Roman" w:cs="Times New Roman"/>
+          <w:sz w:val="28"/>
+          <w:szCs w:val="28"/>
+        </w:rPr>
+        <w:t xml:space="preserve"> </w:t>
+      </w:r>
+      <w:r>
+        <w:rPr>
+          <w:rFonts w:ascii="Times New Roman" w:hAnsi="Times New Roman" w:cs="Times New Roman"/>
+          <w:sz w:val="28"/>
+          <w:szCs w:val="28"/>
+          <w:lang w:val="en-US"/>
+        </w:rPr>
+        <w:t>install</w:t>
+      </w:r>
+      <w:r>
+        <w:rPr>
+          <w:rFonts w:ascii="Times New Roman" w:hAnsi="Times New Roman" w:cs="Times New Roman"/>
+          <w:sz w:val="28"/>
+          <w:szCs w:val="28"/>
+        </w:rPr>
+        <w:t xml:space="preserve"> </w:t>
+      </w:r>
+      <w:proofErr w:type="spellStart"/>
+      <w:r>
+        <w:rPr>
+          <w:rFonts w:ascii="Times New Roman" w:hAnsi="Times New Roman" w:cs="Times New Roman"/>
+          <w:sz w:val="28"/>
+          <w:szCs w:val="28"/>
+          <w:lang w:val="en-US"/>
+        </w:rPr>
+        <w:t>d</w:t>
+      </w:r>
+      <w:r>
+        <w:rPr>
+          <w:rFonts w:ascii="Times New Roman" w:hAnsi="Times New Roman" w:cs="Times New Roman"/>
+          <w:sz w:val="28"/>
+          <w:szCs w:val="28"/>
+          <w:lang w:val="en-US"/>
+        </w:rPr>
+        <w:t>jango</w:t>
+      </w:r>
+      <w:proofErr w:type="spellEnd"/>
+      <w:r>
+        <w:rPr>
+          <w:rFonts w:ascii="Times New Roman" w:hAnsi="Times New Roman" w:cs="Times New Roman"/>
+          <w:sz w:val="28"/>
+          <w:szCs w:val="28"/>
+        </w:rPr>
+        <w:t xml:space="preserve">. Открыть терминал можно в левой части окна в панели инструментов или с помощью комбинации клавиш </w:t>
+      </w:r>
+      <w:r>
+        <w:rPr>
+          <w:rFonts w:ascii="Times New Roman" w:hAnsi="Times New Roman" w:cs="Times New Roman"/>
+          <w:sz w:val="28"/>
+          <w:szCs w:val="28"/>
+          <w:lang w:val="en-US"/>
+        </w:rPr>
+        <w:t>Alt</w:t>
+      </w:r>
+      <w:r>
+        <w:rPr>
+          <w:rFonts w:ascii="Times New Roman" w:hAnsi="Times New Roman" w:cs="Times New Roman"/>
+          <w:sz w:val="28"/>
+          <w:szCs w:val="28"/>
+        </w:rPr>
+        <w:t xml:space="preserve"> + </w:t>
+      </w:r>
+      <w:r>
+        <w:rPr>
+          <w:rFonts w:ascii="Times New Roman" w:hAnsi="Times New Roman" w:cs="Times New Roman"/>
+          <w:sz w:val="28"/>
+          <w:szCs w:val="28"/>
+          <w:lang w:val="en-US"/>
+        </w:rPr>
+        <w:t>F</w:t>
+      </w:r>
+      <w:r>
+        <w:rPr>
+          <w:rFonts w:ascii="Times New Roman" w:hAnsi="Times New Roman" w:cs="Times New Roman"/>
+          <w:sz w:val="28"/>
+          <w:szCs w:val="28"/>
+        </w:rPr>
+        <w:t>12</w:t>
+      </w:r>
+      <w:r>
+        <w:rPr>
+          <w:rFonts w:ascii="Times New Roman" w:hAnsi="Times New Roman" w:cs="Times New Roman"/>
+          <w:sz w:val="28"/>
+          <w:szCs w:val="28"/>
+        </w:rPr>
+        <w:t xml:space="preserve"> </w:t>
+      </w:r>
+      <w:r>
+        <w:rPr>
+          <w:rFonts w:ascii="Times New Roman" w:hAnsi="Times New Roman" w:cs="Times New Roman"/>
+          <w:sz w:val="28"/>
+          <w:szCs w:val="28"/>
+        </w:rPr>
+        <w:t>(см рис</w:t>
+      </w:r>
+      <w:r>
+        <w:rPr>
+          <w:rFonts w:ascii="Times New Roman" w:hAnsi="Times New Roman" w:cs="Times New Roman"/>
+          <w:sz w:val="28"/>
+          <w:szCs w:val="28"/>
+        </w:rPr>
+        <w:t>.</w:t>
+      </w:r>
+      <w:r>
+        <w:rPr>
+          <w:rFonts w:ascii="Times New Roman" w:hAnsi="Times New Roman" w:cs="Times New Roman"/>
+          <w:sz w:val="28"/>
+          <w:szCs w:val="28"/>
+        </w:rPr>
         <w:t>9</w:t>
       </w:r>
       <w:r>
         <w:rPr>
           <w:rFonts w:ascii="Times New Roman" w:hAnsi="Times New Roman" w:cs="Times New Roman"/>
-          <w:i w:val="0"/>
-          <w:color w:val="auto"/>
-          <w:sz w:val="28"/>
-          <w:szCs w:val="28"/>
-        </w:rPr>
-        <w:fldChar w:fldCharType="end"/>
-      </w:r>
-      <w:r>
-        <w:rPr>
-          <w:rFonts w:ascii="Times New Roman" w:hAnsi="Times New Roman" w:cs="Times New Roman"/>
-          <w:i w:val="0"/>
-          <w:color w:val="auto"/>
-          <w:sz w:val="28"/>
-          <w:szCs w:val="28"/>
-          <w:lang w:val="en-US"/>
-        </w:rPr>
-        <w:t xml:space="preserve">. </w:t>
-      </w:r>
-      <w:r>
-        <w:rPr>
-          <w:rFonts w:ascii="Times New Roman" w:hAnsi="Times New Roman" w:cs="Times New Roman"/>
-          <w:i w:val="0"/>
-          <w:color w:val="auto"/>
-          <w:sz w:val="28"/>
-          <w:szCs w:val="28"/>
-        </w:rPr>
-        <w:t>Кнопка терминала</w:t>
-      </w:r>
-    </w:p>
-    <w:p/>
-    <w:p>
-      <w:pPr>
-        <w:keepNext/>
+          <w:sz w:val="28"/>
+          <w:szCs w:val="28"/>
+        </w:rPr>
+        <w:t>-10</w:t>
+      </w:r>
+      <w:r>
+        <w:rPr>
+          <w:rFonts w:ascii="Times New Roman" w:hAnsi="Times New Roman" w:cs="Times New Roman"/>
+          <w:sz w:val="28"/>
+          <w:szCs w:val="28"/>
+        </w:rPr>
+        <w:t>)</w:t>
+      </w:r>
+    </w:p>
+    <w:p>
+      <w:pPr>
+        <w:pStyle w:val="a3"/>
+        <w:spacing w:after="0" w:line="360" w:lineRule="auto"/>
+        <w:ind w:left="0" w:firstLine="709"/>
         <w:jc w:val="center"/>
+        <w:rPr>
+          <w:rFonts w:ascii="Times New Roman" w:hAnsi="Times New Roman" w:cs="Times New Roman"/>
+          <w:sz w:val="28"/>
+          <w:szCs w:val="28"/>
+        </w:rPr>
       </w:pPr>
       <w:r>
         <w:rPr>
           <w:noProof/>
-          <w:color w:val="FF0000"/>
           <w:lang w:eastAsia="ru-RU"/>
         </w:rPr>
+        <w:lastRenderedPageBreak/>
         <w:drawing>
-          <wp:inline distT="0" distB="0" distL="0" distR="0" wp14:anchorId="3E8C7747" wp14:editId="2DC8BF74">
-            <wp:extent cx="5000625" cy="2126936"/>
-            <wp:effectExtent l="0" t="0" r="0" b="6985"/>
-            <wp:docPr id="10" name="Рисунок 10"/>
+          <wp:inline distT="0" distB="0" distL="0" distR="0" wp14:anchorId="7F8C165E" wp14:editId="7C3ECE7D">
+            <wp:extent cx="2013373" cy="2482326"/>
+            <wp:effectExtent l="0" t="0" r="6350" b="0"/>
+            <wp:docPr id="33" name="Рисунок 33"/>
             <wp:cNvGraphicFramePr>
               <a:graphicFrameLocks xmlns:a="http://schemas.openxmlformats.org/drawingml/2006/main" noChangeAspect="1"/>
             </wp:cNvGraphicFramePr>
@@ -6051,7 +5913,7 @@
                   <pic:spPr>
                     <a:xfrm>
                       <a:off x="0" y="0"/>
-                      <a:ext cx="5010365" cy="2131079"/>
+                      <a:ext cx="2020215" cy="2490761"/>
                     </a:xfrm>
                     <a:prstGeom prst="rect">
                       <a:avLst/>
@@ -6125,7 +5987,7 @@
           <w:sz w:val="28"/>
           <w:szCs w:val="28"/>
         </w:rPr>
-        <w:t>10</w:t>
+        <w:t>9</w:t>
       </w:r>
       <w:r>
         <w:rPr>
@@ -6156,224 +6018,26 @@
           <w:sz w:val="28"/>
           <w:szCs w:val="28"/>
         </w:rPr>
-        <w:t xml:space="preserve">Установка </w:t>
-      </w:r>
-      <w:r>
-        <w:rPr>
-          <w:rFonts w:ascii="Times New Roman" w:hAnsi="Times New Roman" w:cs="Times New Roman"/>
-          <w:i w:val="0"/>
-          <w:color w:val="auto"/>
-          <w:sz w:val="28"/>
-          <w:szCs w:val="28"/>
-          <w:lang w:val="en-US"/>
-        </w:rPr>
-        <w:t>Django</w:t>
-      </w:r>
-    </w:p>
-    <w:p>
-      <w:pPr>
-        <w:rPr>
-          <w:color w:val="FF0000"/>
-        </w:rPr>
-      </w:pPr>
-    </w:p>
-    <w:p>
-      <w:pPr>
-        <w:pStyle w:val="a3"/>
-        <w:spacing w:after="0" w:line="360" w:lineRule="auto"/>
-        <w:ind w:left="0" w:firstLine="709"/>
-        <w:jc w:val="both"/>
-        <w:rPr>
-          <w:rFonts w:ascii="Times New Roman" w:hAnsi="Times New Roman" w:cs="Times New Roman"/>
-          <w:sz w:val="28"/>
-          <w:szCs w:val="28"/>
-        </w:rPr>
-      </w:pPr>
-      <w:r>
-        <w:rPr>
-          <w:rFonts w:ascii="Times New Roman" w:hAnsi="Times New Roman" w:cs="Times New Roman"/>
-          <w:sz w:val="28"/>
-          <w:szCs w:val="28"/>
-        </w:rPr>
-        <w:t xml:space="preserve">После установки необходимо создать само </w:t>
-      </w:r>
-      <w:r>
-        <w:rPr>
-          <w:rFonts w:ascii="Times New Roman" w:hAnsi="Times New Roman" w:cs="Times New Roman"/>
-          <w:sz w:val="28"/>
-          <w:szCs w:val="28"/>
-          <w:lang w:val="en-US"/>
-        </w:rPr>
-        <w:t>Django</w:t>
-      </w:r>
-      <w:r>
-        <w:rPr>
-          <w:rFonts w:ascii="Times New Roman" w:hAnsi="Times New Roman" w:cs="Times New Roman"/>
-          <w:sz w:val="28"/>
-          <w:szCs w:val="28"/>
-        </w:rPr>
-        <w:t>-</w:t>
-      </w:r>
-      <w:r>
-        <w:rPr>
-          <w:rFonts w:ascii="Times New Roman" w:hAnsi="Times New Roman" w:cs="Times New Roman"/>
-          <w:sz w:val="28"/>
-          <w:szCs w:val="28"/>
-        </w:rPr>
-        <w:t>приложение. Это делается с помощью ввода команды</w:t>
-      </w:r>
-      <w:r>
-        <w:rPr>
-          <w:rFonts w:ascii="Times New Roman" w:hAnsi="Times New Roman" w:cs="Times New Roman"/>
-          <w:sz w:val="28"/>
-          <w:szCs w:val="28"/>
-        </w:rPr>
-        <w:t>:</w:t>
-      </w:r>
-      <w:r>
-        <w:rPr>
-          <w:rFonts w:ascii="Times New Roman" w:hAnsi="Times New Roman" w:cs="Times New Roman"/>
-          <w:sz w:val="28"/>
-          <w:szCs w:val="28"/>
-        </w:rPr>
-        <w:t xml:space="preserve"> </w:t>
-      </w:r>
-      <w:proofErr w:type="spellStart"/>
-      <w:r>
-        <w:rPr>
-          <w:rFonts w:ascii="Times New Roman" w:hAnsi="Times New Roman" w:cs="Times New Roman"/>
-          <w:sz w:val="28"/>
-          <w:szCs w:val="28"/>
-          <w:lang w:val="en-US"/>
-        </w:rPr>
-        <w:t>django</w:t>
-      </w:r>
-      <w:proofErr w:type="spellEnd"/>
-      <w:r>
-        <w:rPr>
-          <w:rFonts w:ascii="Times New Roman" w:hAnsi="Times New Roman" w:cs="Times New Roman"/>
-          <w:sz w:val="28"/>
-          <w:szCs w:val="28"/>
-        </w:rPr>
-        <w:t>-</w:t>
-      </w:r>
-      <w:r>
-        <w:rPr>
-          <w:rFonts w:ascii="Times New Roman" w:hAnsi="Times New Roman" w:cs="Times New Roman"/>
-          <w:sz w:val="28"/>
-          <w:szCs w:val="28"/>
-          <w:lang w:val="en-US"/>
-        </w:rPr>
-        <w:t>admin</w:t>
-      </w:r>
-      <w:r>
-        <w:rPr>
-          <w:rFonts w:ascii="Times New Roman" w:hAnsi="Times New Roman" w:cs="Times New Roman"/>
-          <w:sz w:val="28"/>
-          <w:szCs w:val="28"/>
-        </w:rPr>
-        <w:t xml:space="preserve"> </w:t>
-      </w:r>
-      <w:proofErr w:type="spellStart"/>
-      <w:r>
-        <w:rPr>
-          <w:rFonts w:ascii="Times New Roman" w:hAnsi="Times New Roman" w:cs="Times New Roman"/>
-          <w:sz w:val="28"/>
-          <w:szCs w:val="28"/>
-          <w:lang w:val="en-US"/>
-        </w:rPr>
-        <w:t>startproject</w:t>
-      </w:r>
-      <w:proofErr w:type="spellEnd"/>
-      <w:r>
-        <w:rPr>
-          <w:rFonts w:ascii="Times New Roman" w:hAnsi="Times New Roman" w:cs="Times New Roman"/>
-          <w:sz w:val="28"/>
-          <w:szCs w:val="28"/>
-        </w:rPr>
-        <w:t xml:space="preserve"> </w:t>
-      </w:r>
-      <w:proofErr w:type="spellStart"/>
-      <w:r>
-        <w:rPr>
-          <w:rFonts w:ascii="Times New Roman" w:hAnsi="Times New Roman" w:cs="Times New Roman"/>
-          <w:sz w:val="28"/>
-          <w:szCs w:val="28"/>
-        </w:rPr>
-        <w:t>название_вашего_проекта</w:t>
-      </w:r>
-      <w:proofErr w:type="spellEnd"/>
-      <w:r>
-        <w:rPr>
-          <w:rFonts w:ascii="Times New Roman" w:hAnsi="Times New Roman" w:cs="Times New Roman"/>
-          <w:sz w:val="28"/>
-          <w:szCs w:val="28"/>
-        </w:rPr>
-        <w:t xml:space="preserve"> в консоль. В примере названием проекта является </w:t>
-      </w:r>
-      <w:r>
-        <w:rPr>
-          <w:rFonts w:ascii="Times New Roman" w:hAnsi="Times New Roman" w:cs="Times New Roman"/>
-          <w:sz w:val="28"/>
-          <w:szCs w:val="28"/>
-          <w:lang w:val="en-US"/>
-        </w:rPr>
-        <w:t>theatre</w:t>
-      </w:r>
-      <w:r>
-        <w:rPr>
-          <w:rFonts w:ascii="Times New Roman" w:hAnsi="Times New Roman" w:cs="Times New Roman"/>
-          <w:sz w:val="28"/>
-          <w:szCs w:val="28"/>
-        </w:rPr>
-        <w:t xml:space="preserve">. </w:t>
-      </w:r>
-      <w:r>
-        <w:rPr>
-          <w:rFonts w:ascii="Times New Roman" w:hAnsi="Times New Roman" w:cs="Times New Roman"/>
-          <w:sz w:val="28"/>
-          <w:szCs w:val="28"/>
-        </w:rPr>
-        <w:t>(см рис.</w:t>
-      </w:r>
-      <w:r>
-        <w:rPr>
-          <w:rFonts w:ascii="Times New Roman" w:hAnsi="Times New Roman" w:cs="Times New Roman"/>
-          <w:sz w:val="28"/>
-          <w:szCs w:val="28"/>
-        </w:rPr>
-        <w:t>11</w:t>
-      </w:r>
-      <w:r>
-        <w:rPr>
-          <w:rFonts w:ascii="Times New Roman" w:hAnsi="Times New Roman" w:cs="Times New Roman"/>
-          <w:sz w:val="28"/>
-          <w:szCs w:val="28"/>
-        </w:rPr>
-        <w:t>)</w:t>
-      </w:r>
-    </w:p>
+        <w:t>Кнопка терминала</w:t>
+      </w:r>
+    </w:p>
+    <w:p/>
     <w:p>
       <w:pPr>
         <w:keepNext/>
         <w:jc w:val="center"/>
-        <w:rPr>
-          <w:rFonts w:ascii="Times New Roman" w:hAnsi="Times New Roman" w:cs="Times New Roman"/>
-          <w:sz w:val="28"/>
-          <w:szCs w:val="28"/>
-        </w:rPr>
-      </w:pPr>
-      <w:r>
-        <w:rPr>
-          <w:rFonts w:ascii="Times New Roman" w:hAnsi="Times New Roman" w:cs="Times New Roman"/>
-          <w:sz w:val="28"/>
-          <w:szCs w:val="28"/>
+      </w:pPr>
+      <w:r>
+        <w:rPr>
+          <w:noProof/>
+          <w:color w:val="FF0000"/>
+          <w:lang w:eastAsia="ru-RU"/>
         </w:rPr>
         <w:drawing>
-          <wp:inline distT="0" distB="0" distL="0" distR="0" wp14:anchorId="0635728C" wp14:editId="047AA960">
-            <wp:extent cx="5940425" cy="205105"/>
-            <wp:effectExtent l="0" t="0" r="3175" b="4445"/>
-            <wp:docPr id="34" name="Рисунок 34"/>
+          <wp:inline distT="0" distB="0" distL="0" distR="0" wp14:anchorId="3E8C7747" wp14:editId="2DC8BF74">
+            <wp:extent cx="5000625" cy="2126936"/>
+            <wp:effectExtent l="0" t="0" r="0" b="6985"/>
+            <wp:docPr id="10" name="Рисунок 10"/>
             <wp:cNvGraphicFramePr>
               <a:graphicFrameLocks xmlns:a="http://schemas.openxmlformats.org/drawingml/2006/main" noChangeAspect="1"/>
             </wp:cNvGraphicFramePr>
@@ -6393,7 +6057,7 @@
                   <pic:spPr>
                     <a:xfrm>
                       <a:off x="0" y="0"/>
-                      <a:ext cx="5940425" cy="205105"/>
+                      <a:ext cx="5010365" cy="2131079"/>
                     </a:xfrm>
                     <a:prstGeom prst="rect">
                       <a:avLst/>
@@ -6467,7 +6131,7 @@
           <w:sz w:val="28"/>
           <w:szCs w:val="28"/>
         </w:rPr>
-        <w:t>11</w:t>
+        <w:t>10</w:t>
       </w:r>
       <w:r>
         <w:rPr>
@@ -6486,56 +6150,38 @@
           <w:color w:val="auto"/>
           <w:sz w:val="28"/>
           <w:szCs w:val="28"/>
+        </w:rPr>
+        <w:t xml:space="preserve">. </w:t>
+      </w:r>
+      <w:r>
+        <w:rPr>
+          <w:rFonts w:ascii="Times New Roman" w:hAnsi="Times New Roman" w:cs="Times New Roman"/>
+          <w:i w:val="0"/>
+          <w:color w:val="auto"/>
+          <w:sz w:val="28"/>
+          <w:szCs w:val="28"/>
+        </w:rPr>
+        <w:t xml:space="preserve">Установка </w:t>
+      </w:r>
+      <w:r>
+        <w:rPr>
+          <w:rFonts w:ascii="Times New Roman" w:hAnsi="Times New Roman" w:cs="Times New Roman"/>
+          <w:i w:val="0"/>
+          <w:color w:val="auto"/>
+          <w:sz w:val="28"/>
+          <w:szCs w:val="28"/>
           <w:lang w:val="en-US"/>
         </w:rPr>
-        <w:t xml:space="preserve">. </w:t>
-      </w:r>
-      <w:r>
-        <w:rPr>
-          <w:rFonts w:ascii="Times New Roman" w:hAnsi="Times New Roman" w:cs="Times New Roman"/>
-          <w:i w:val="0"/>
-          <w:color w:val="auto"/>
-          <w:sz w:val="28"/>
-          <w:szCs w:val="28"/>
-        </w:rPr>
-        <w:t xml:space="preserve">Создание </w:t>
-      </w:r>
-      <w:proofErr w:type="spellStart"/>
-      <w:r>
-        <w:rPr>
-          <w:rFonts w:ascii="Times New Roman" w:hAnsi="Times New Roman" w:cs="Times New Roman"/>
-          <w:i w:val="0"/>
-          <w:color w:val="auto"/>
-          <w:sz w:val="28"/>
-          <w:szCs w:val="28"/>
-          <w:lang w:val="en-US"/>
-        </w:rPr>
-        <w:t>django</w:t>
-      </w:r>
-      <w:proofErr w:type="spellEnd"/>
-      <w:r>
-        <w:rPr>
-          <w:rFonts w:ascii="Times New Roman" w:hAnsi="Times New Roman" w:cs="Times New Roman"/>
-          <w:i w:val="0"/>
-          <w:color w:val="auto"/>
-          <w:sz w:val="28"/>
-          <w:szCs w:val="28"/>
-          <w:lang w:val="en-US"/>
-        </w:rPr>
-        <w:t>-</w:t>
-      </w:r>
-      <w:r>
-        <w:rPr>
-          <w:rFonts w:ascii="Times New Roman" w:hAnsi="Times New Roman" w:cs="Times New Roman"/>
-          <w:i w:val="0"/>
-          <w:color w:val="auto"/>
-          <w:sz w:val="28"/>
-          <w:szCs w:val="28"/>
-        </w:rPr>
-        <w:t>приложения</w:t>
-      </w:r>
-    </w:p>
-    <w:p/>
+        <w:t>Django</w:t>
+      </w:r>
+    </w:p>
+    <w:p>
+      <w:pPr>
+        <w:rPr>
+          <w:color w:val="FF0000"/>
+        </w:rPr>
+      </w:pPr>
+    </w:p>
     <w:p>
       <w:pPr>
         <w:pStyle w:val="a3"/>
@@ -6544,37 +6190,184 @@
         <w:jc w:val="both"/>
         <w:rPr>
           <w:rFonts w:ascii="Times New Roman" w:hAnsi="Times New Roman" w:cs="Times New Roman"/>
-          <w:b/>
-          <w:sz w:val="28"/>
-          <w:szCs w:val="28"/>
-        </w:rPr>
-      </w:pPr>
-      <w:r>
-        <w:rPr>
-          <w:rFonts w:ascii="Times New Roman" w:hAnsi="Times New Roman" w:cs="Times New Roman"/>
-          <w:b/>
-          <w:sz w:val="28"/>
-          <w:szCs w:val="28"/>
-        </w:rPr>
-        <w:t>Должно произойти такое изменение, а именно п</w:t>
-      </w:r>
-      <w:r>
-        <w:rPr>
-          <w:rFonts w:ascii="Times New Roman" w:hAnsi="Times New Roman" w:cs="Times New Roman"/>
-          <w:b/>
-          <w:sz w:val="28"/>
-          <w:szCs w:val="28"/>
-        </w:rPr>
-        <w:t>оявление вашего проекта в папке</w:t>
-      </w:r>
-      <w:r>
-        <w:rPr>
-          <w:rFonts w:ascii="Times New Roman" w:hAnsi="Times New Roman" w:cs="Times New Roman"/>
-          <w:b/>
-          <w:sz w:val="28"/>
-          <w:szCs w:val="28"/>
-        </w:rPr>
-        <w:t xml:space="preserve">! </w:t>
+          <w:sz w:val="28"/>
+          <w:szCs w:val="28"/>
+        </w:rPr>
+      </w:pPr>
+      <w:r>
+        <w:rPr>
+          <w:rFonts w:ascii="Times New Roman" w:hAnsi="Times New Roman" w:cs="Times New Roman"/>
+          <w:sz w:val="28"/>
+          <w:szCs w:val="28"/>
+        </w:rPr>
+        <w:t xml:space="preserve">После установки необходимо создать само </w:t>
+      </w:r>
+      <w:r>
+        <w:rPr>
+          <w:rFonts w:ascii="Times New Roman" w:hAnsi="Times New Roman" w:cs="Times New Roman"/>
+          <w:sz w:val="28"/>
+          <w:szCs w:val="28"/>
+          <w:lang w:val="en-US"/>
+        </w:rPr>
+        <w:t>Django</w:t>
+      </w:r>
+      <w:r>
+        <w:rPr>
+          <w:rFonts w:ascii="Times New Roman" w:hAnsi="Times New Roman" w:cs="Times New Roman"/>
+          <w:sz w:val="28"/>
+          <w:szCs w:val="28"/>
+        </w:rPr>
+        <w:t>-</w:t>
+      </w:r>
+      <w:r>
+        <w:rPr>
+          <w:rFonts w:ascii="Times New Roman" w:hAnsi="Times New Roman" w:cs="Times New Roman"/>
+          <w:sz w:val="28"/>
+          <w:szCs w:val="28"/>
+        </w:rPr>
+        <w:t>приложение. Это делается с помощью ввода команды</w:t>
+      </w:r>
+      <w:r>
+        <w:rPr>
+          <w:rFonts w:ascii="Times New Roman" w:hAnsi="Times New Roman" w:cs="Times New Roman"/>
+          <w:sz w:val="28"/>
+          <w:szCs w:val="28"/>
+        </w:rPr>
+        <w:t>:</w:t>
+      </w:r>
+      <w:r>
+        <w:rPr>
+          <w:rFonts w:ascii="Times New Roman" w:hAnsi="Times New Roman" w:cs="Times New Roman"/>
+          <w:sz w:val="28"/>
+          <w:szCs w:val="28"/>
+        </w:rPr>
+        <w:t xml:space="preserve"> </w:t>
+      </w:r>
+    </w:p>
+    <w:p>
+      <w:pPr>
+        <w:pStyle w:val="a3"/>
+        <w:spacing w:after="0" w:line="360" w:lineRule="auto"/>
+        <w:ind w:left="0" w:firstLine="709"/>
+        <w:jc w:val="both"/>
+        <w:rPr>
+          <w:rFonts w:ascii="Times New Roman" w:hAnsi="Times New Roman" w:cs="Times New Roman"/>
+          <w:sz w:val="28"/>
+          <w:szCs w:val="28"/>
+        </w:rPr>
+      </w:pPr>
+      <w:proofErr w:type="spellStart"/>
+      <w:proofErr w:type="gramStart"/>
+      <w:r>
+        <w:rPr>
+          <w:rFonts w:ascii="Times New Roman" w:hAnsi="Times New Roman" w:cs="Times New Roman"/>
+          <w:sz w:val="28"/>
+          <w:szCs w:val="28"/>
+          <w:lang w:val="en-US"/>
+        </w:rPr>
+        <w:t>django</w:t>
+      </w:r>
+      <w:proofErr w:type="spellEnd"/>
+      <w:r>
+        <w:rPr>
+          <w:rFonts w:ascii="Times New Roman" w:hAnsi="Times New Roman" w:cs="Times New Roman"/>
+          <w:sz w:val="28"/>
+          <w:szCs w:val="28"/>
+        </w:rPr>
+        <w:t>-</w:t>
+      </w:r>
+      <w:r>
+        <w:rPr>
+          <w:rFonts w:ascii="Times New Roman" w:hAnsi="Times New Roman" w:cs="Times New Roman"/>
+          <w:sz w:val="28"/>
+          <w:szCs w:val="28"/>
+          <w:lang w:val="en-US"/>
+        </w:rPr>
+        <w:t>admin</w:t>
+      </w:r>
+      <w:proofErr w:type="gramEnd"/>
+      <w:r>
+        <w:rPr>
+          <w:rFonts w:ascii="Times New Roman" w:hAnsi="Times New Roman" w:cs="Times New Roman"/>
+          <w:sz w:val="28"/>
+          <w:szCs w:val="28"/>
+        </w:rPr>
+        <w:t xml:space="preserve"> </w:t>
+      </w:r>
+      <w:proofErr w:type="spellStart"/>
+      <w:r>
+        <w:rPr>
+          <w:rFonts w:ascii="Times New Roman" w:hAnsi="Times New Roman" w:cs="Times New Roman"/>
+          <w:sz w:val="28"/>
+          <w:szCs w:val="28"/>
+          <w:lang w:val="en-US"/>
+        </w:rPr>
+        <w:t>startproject</w:t>
+      </w:r>
+      <w:proofErr w:type="spellEnd"/>
+      <w:r>
+        <w:rPr>
+          <w:rFonts w:ascii="Times New Roman" w:hAnsi="Times New Roman" w:cs="Times New Roman"/>
+          <w:sz w:val="28"/>
+          <w:szCs w:val="28"/>
+        </w:rPr>
+        <w:t xml:space="preserve"> </w:t>
+      </w:r>
+      <w:proofErr w:type="spellStart"/>
+      <w:r>
+        <w:rPr>
+          <w:rFonts w:ascii="Times New Roman" w:hAnsi="Times New Roman" w:cs="Times New Roman"/>
+          <w:sz w:val="28"/>
+          <w:szCs w:val="28"/>
+        </w:rPr>
+        <w:t>название_вашего_проекта</w:t>
+      </w:r>
+      <w:proofErr w:type="spellEnd"/>
+      <w:r>
+        <w:rPr>
+          <w:rFonts w:ascii="Times New Roman" w:hAnsi="Times New Roman" w:cs="Times New Roman"/>
+          <w:sz w:val="28"/>
+          <w:szCs w:val="28"/>
+        </w:rPr>
+        <w:t xml:space="preserve"> в консоль. </w:t>
+      </w:r>
+    </w:p>
+    <w:p>
+      <w:pPr>
+        <w:pStyle w:val="a3"/>
+        <w:spacing w:after="0" w:line="360" w:lineRule="auto"/>
+        <w:ind w:left="0" w:firstLine="709"/>
+        <w:jc w:val="both"/>
+        <w:rPr>
+          <w:rFonts w:ascii="Times New Roman" w:hAnsi="Times New Roman" w:cs="Times New Roman"/>
+          <w:sz w:val="28"/>
+          <w:szCs w:val="28"/>
+        </w:rPr>
+      </w:pPr>
+      <w:r>
+        <w:rPr>
+          <w:rFonts w:ascii="Times New Roman" w:hAnsi="Times New Roman" w:cs="Times New Roman"/>
+          <w:sz w:val="28"/>
+          <w:szCs w:val="28"/>
+        </w:rPr>
+        <w:t xml:space="preserve">В примере названием проекта является </w:t>
+      </w:r>
+      <w:r>
+        <w:rPr>
+          <w:rFonts w:ascii="Times New Roman" w:hAnsi="Times New Roman" w:cs="Times New Roman"/>
+          <w:sz w:val="28"/>
+          <w:szCs w:val="28"/>
+          <w:lang w:val="en-US"/>
+        </w:rPr>
+        <w:t>theatre</w:t>
+      </w:r>
+      <w:r>
+        <w:rPr>
+          <w:rFonts w:ascii="Times New Roman" w:hAnsi="Times New Roman" w:cs="Times New Roman"/>
+          <w:sz w:val="28"/>
+          <w:szCs w:val="28"/>
+        </w:rPr>
+        <w:t xml:space="preserve">. </w:t>
       </w:r>
       <w:r>
         <w:rPr>
@@ -6590,7 +6383,7 @@
           <w:sz w:val="28"/>
           <w:szCs w:val="28"/>
         </w:rPr>
-        <w:t>12</w:t>
+        <w:t>11</w:t>
       </w:r>
       <w:r>
         <w:rPr>
@@ -6605,17 +6398,25 @@
       <w:pPr>
         <w:keepNext/>
         <w:jc w:val="center"/>
-      </w:pPr>
-      <w:r>
-        <w:rPr>
-          <w:color w:val="FF0000"/>
-        </w:rPr>
-        <w:lastRenderedPageBreak/>
+        <w:rPr>
+          <w:rFonts w:ascii="Times New Roman" w:hAnsi="Times New Roman" w:cs="Times New Roman"/>
+          <w:sz w:val="28"/>
+          <w:szCs w:val="28"/>
+        </w:rPr>
+      </w:pPr>
+      <w:r>
+        <w:rPr>
+          <w:rFonts w:ascii="Times New Roman" w:hAnsi="Times New Roman" w:cs="Times New Roman"/>
+          <w:noProof/>
+          <w:sz w:val="28"/>
+          <w:szCs w:val="28"/>
+          <w:lang w:eastAsia="ru-RU"/>
+        </w:rPr>
         <w:drawing>
-          <wp:inline distT="0" distB="0" distL="0" distR="0" wp14:anchorId="0DDDB9FE" wp14:editId="681A79D5">
-            <wp:extent cx="2872989" cy="1646063"/>
-            <wp:effectExtent l="0" t="0" r="3810" b="0"/>
-            <wp:docPr id="35" name="Рисунок 35"/>
+          <wp:inline distT="0" distB="0" distL="0" distR="0" wp14:anchorId="0635728C" wp14:editId="047AA960">
+            <wp:extent cx="5940425" cy="205105"/>
+            <wp:effectExtent l="0" t="0" r="3175" b="4445"/>
+            <wp:docPr id="34" name="Рисунок 34"/>
             <wp:cNvGraphicFramePr>
               <a:graphicFrameLocks xmlns:a="http://schemas.openxmlformats.org/drawingml/2006/main" noChangeAspect="1"/>
             </wp:cNvGraphicFramePr>
@@ -6635,6 +6436,248 @@
                   <pic:spPr>
                     <a:xfrm>
                       <a:off x="0" y="0"/>
+                      <a:ext cx="5940425" cy="205105"/>
+                    </a:xfrm>
+                    <a:prstGeom prst="rect">
+                      <a:avLst/>
+                    </a:prstGeom>
+                  </pic:spPr>
+                </pic:pic>
+              </a:graphicData>
+            </a:graphic>
+          </wp:inline>
+        </w:drawing>
+      </w:r>
+    </w:p>
+    <w:p>
+      <w:pPr>
+        <w:pStyle w:val="a5"/>
+        <w:jc w:val="center"/>
+        <w:rPr>
+          <w:rFonts w:ascii="Times New Roman" w:hAnsi="Times New Roman" w:cs="Times New Roman"/>
+          <w:i w:val="0"/>
+          <w:color w:val="auto"/>
+          <w:sz w:val="28"/>
+          <w:szCs w:val="28"/>
+        </w:rPr>
+      </w:pPr>
+      <w:r>
+        <w:rPr>
+          <w:rFonts w:ascii="Times New Roman" w:hAnsi="Times New Roman" w:cs="Times New Roman"/>
+          <w:i w:val="0"/>
+          <w:color w:val="auto"/>
+          <w:sz w:val="28"/>
+          <w:szCs w:val="28"/>
+        </w:rPr>
+        <w:t xml:space="preserve">Рисунок </w:t>
+      </w:r>
+      <w:r>
+        <w:rPr>
+          <w:rFonts w:ascii="Times New Roman" w:hAnsi="Times New Roman" w:cs="Times New Roman"/>
+          <w:i w:val="0"/>
+          <w:color w:val="auto"/>
+          <w:sz w:val="28"/>
+          <w:szCs w:val="28"/>
+        </w:rPr>
+        <w:fldChar w:fldCharType="begin"/>
+      </w:r>
+      <w:r>
+        <w:rPr>
+          <w:rFonts w:ascii="Times New Roman" w:hAnsi="Times New Roman" w:cs="Times New Roman"/>
+          <w:i w:val="0"/>
+          <w:color w:val="auto"/>
+          <w:sz w:val="28"/>
+          <w:szCs w:val="28"/>
+        </w:rPr>
+        <w:instrText xml:space="preserve"> SEQ Рисунок \* ARABIC </w:instrText>
+      </w:r>
+      <w:r>
+        <w:rPr>
+          <w:rFonts w:ascii="Times New Roman" w:hAnsi="Times New Roman" w:cs="Times New Roman"/>
+          <w:i w:val="0"/>
+          <w:color w:val="auto"/>
+          <w:sz w:val="28"/>
+          <w:szCs w:val="28"/>
+        </w:rPr>
+        <w:fldChar w:fldCharType="separate"/>
+      </w:r>
+      <w:r>
+        <w:rPr>
+          <w:rFonts w:ascii="Times New Roman" w:hAnsi="Times New Roman" w:cs="Times New Roman"/>
+          <w:i w:val="0"/>
+          <w:noProof/>
+          <w:color w:val="auto"/>
+          <w:sz w:val="28"/>
+          <w:szCs w:val="28"/>
+        </w:rPr>
+        <w:t>11</w:t>
+      </w:r>
+      <w:r>
+        <w:rPr>
+          <w:rFonts w:ascii="Times New Roman" w:hAnsi="Times New Roman" w:cs="Times New Roman"/>
+          <w:i w:val="0"/>
+          <w:color w:val="auto"/>
+          <w:sz w:val="28"/>
+          <w:szCs w:val="28"/>
+        </w:rPr>
+        <w:fldChar w:fldCharType="end"/>
+      </w:r>
+      <w:r>
+        <w:rPr>
+          <w:rFonts w:ascii="Times New Roman" w:hAnsi="Times New Roman" w:cs="Times New Roman"/>
+          <w:i w:val="0"/>
+          <w:color w:val="auto"/>
+          <w:sz w:val="28"/>
+          <w:szCs w:val="28"/>
+        </w:rPr>
+        <w:t xml:space="preserve">. </w:t>
+      </w:r>
+      <w:r>
+        <w:rPr>
+          <w:rFonts w:ascii="Times New Roman" w:hAnsi="Times New Roman" w:cs="Times New Roman"/>
+          <w:i w:val="0"/>
+          <w:color w:val="auto"/>
+          <w:sz w:val="28"/>
+          <w:szCs w:val="28"/>
+        </w:rPr>
+        <w:t xml:space="preserve">Создание </w:t>
+      </w:r>
+      <w:proofErr w:type="spellStart"/>
+      <w:r>
+        <w:rPr>
+          <w:rFonts w:ascii="Times New Roman" w:hAnsi="Times New Roman" w:cs="Times New Roman"/>
+          <w:i w:val="0"/>
+          <w:color w:val="auto"/>
+          <w:sz w:val="28"/>
+          <w:szCs w:val="28"/>
+          <w:lang w:val="en-US"/>
+        </w:rPr>
+        <w:t>django</w:t>
+      </w:r>
+      <w:proofErr w:type="spellEnd"/>
+      <w:r>
+        <w:rPr>
+          <w:rFonts w:ascii="Times New Roman" w:hAnsi="Times New Roman" w:cs="Times New Roman"/>
+          <w:i w:val="0"/>
+          <w:color w:val="auto"/>
+          <w:sz w:val="28"/>
+          <w:szCs w:val="28"/>
+        </w:rPr>
+        <w:t>-</w:t>
+      </w:r>
+      <w:r>
+        <w:rPr>
+          <w:rFonts w:ascii="Times New Roman" w:hAnsi="Times New Roman" w:cs="Times New Roman"/>
+          <w:i w:val="0"/>
+          <w:color w:val="auto"/>
+          <w:sz w:val="28"/>
+          <w:szCs w:val="28"/>
+        </w:rPr>
+        <w:t>приложения</w:t>
+      </w:r>
+    </w:p>
+    <w:p/>
+    <w:p>
+      <w:pPr>
+        <w:pStyle w:val="a3"/>
+        <w:spacing w:after="0" w:line="360" w:lineRule="auto"/>
+        <w:ind w:left="0" w:firstLine="709"/>
+        <w:jc w:val="both"/>
+        <w:rPr>
+          <w:rFonts w:ascii="Times New Roman" w:hAnsi="Times New Roman" w:cs="Times New Roman"/>
+          <w:b/>
+          <w:sz w:val="28"/>
+          <w:szCs w:val="28"/>
+        </w:rPr>
+      </w:pPr>
+      <w:r>
+        <w:rPr>
+          <w:rFonts w:ascii="Times New Roman" w:hAnsi="Times New Roman" w:cs="Times New Roman"/>
+          <w:b/>
+          <w:sz w:val="28"/>
+          <w:szCs w:val="28"/>
+        </w:rPr>
+        <w:t>Должно произойти такое изменение, а именно п</w:t>
+      </w:r>
+      <w:r>
+        <w:rPr>
+          <w:rFonts w:ascii="Times New Roman" w:hAnsi="Times New Roman" w:cs="Times New Roman"/>
+          <w:b/>
+          <w:sz w:val="28"/>
+          <w:szCs w:val="28"/>
+        </w:rPr>
+        <w:t>оявление вашего проекта в папке</w:t>
+      </w:r>
+      <w:r>
+        <w:rPr>
+          <w:rFonts w:ascii="Times New Roman" w:hAnsi="Times New Roman" w:cs="Times New Roman"/>
+          <w:b/>
+          <w:sz w:val="28"/>
+          <w:szCs w:val="28"/>
+        </w:rPr>
+        <w:t xml:space="preserve">! </w:t>
+      </w:r>
+      <w:r>
+        <w:rPr>
+          <w:rFonts w:ascii="Times New Roman" w:hAnsi="Times New Roman" w:cs="Times New Roman"/>
+          <w:sz w:val="28"/>
+          <w:szCs w:val="28"/>
+        </w:rPr>
+        <w:t>(см рис.</w:t>
+      </w:r>
+      <w:r>
+        <w:rPr>
+          <w:rFonts w:ascii="Times New Roman" w:hAnsi="Times New Roman" w:cs="Times New Roman"/>
+          <w:sz w:val="28"/>
+          <w:szCs w:val="28"/>
+        </w:rPr>
+        <w:t>12</w:t>
+      </w:r>
+      <w:r>
+        <w:rPr>
+          <w:rFonts w:ascii="Times New Roman" w:hAnsi="Times New Roman" w:cs="Times New Roman"/>
+          <w:sz w:val="28"/>
+          <w:szCs w:val="28"/>
+        </w:rPr>
+        <w:t>)</w:t>
+      </w:r>
+    </w:p>
+    <w:p>
+      <w:pPr>
+        <w:keepNext/>
+        <w:jc w:val="center"/>
+      </w:pPr>
+      <w:r>
+        <w:rPr>
+          <w:noProof/>
+          <w:color w:val="FF0000"/>
+          <w:lang w:eastAsia="ru-RU"/>
+        </w:rPr>
+        <w:lastRenderedPageBreak/>
+        <w:drawing>
+          <wp:inline distT="0" distB="0" distL="0" distR="0" wp14:anchorId="0DDDB9FE" wp14:editId="681A79D5">
+            <wp:extent cx="2872989" cy="1646063"/>
+            <wp:effectExtent l="0" t="0" r="3810" b="0"/>
+            <wp:docPr id="35" name="Рисунок 35"/>
+            <wp:cNvGraphicFramePr>
+              <a:graphicFrameLocks xmlns:a="http://schemas.openxmlformats.org/drawingml/2006/main" noChangeAspect="1"/>
+            </wp:cNvGraphicFramePr>
+            <a:graphic xmlns:a="http://schemas.openxmlformats.org/drawingml/2006/main">
+              <a:graphicData uri="http://schemas.openxmlformats.org/drawingml/2006/picture">
+                <pic:pic xmlns:pic="http://schemas.openxmlformats.org/drawingml/2006/picture">
+                  <pic:nvPicPr>
+                    <pic:cNvPr id="1" name=""/>
+                    <pic:cNvPicPr/>
+                  </pic:nvPicPr>
+                  <pic:blipFill>
+                    <a:blip r:embed="rId20"/>
+                    <a:stretch>
+                      <a:fillRect/>
+                    </a:stretch>
+                  </pic:blipFill>
+                  <pic:spPr>
+                    <a:xfrm>
+                      <a:off x="0" y="0"/>
                       <a:ext cx="2872989" cy="1646063"/>
                     </a:xfrm>
                     <a:prstGeom prst="rect">
@@ -6915,7 +6958,9 @@
       </w:pPr>
       <w:r>
         <w:rPr>
+          <w:noProof/>
           <w:color w:val="FF0000"/>
+          <w:lang w:eastAsia="ru-RU"/>
         </w:rPr>
         <w:drawing>
           <wp:inline distT="0" distB="0" distL="0" distR="0" wp14:anchorId="3A515FA0" wp14:editId="5B202193">
@@ -6933,7 +6978,7 @@
                     <pic:cNvPicPr/>
                   </pic:nvPicPr>
                   <pic:blipFill rotWithShape="1">
-                    <a:blip r:embed="rId20"/>
+                    <a:blip r:embed="rId21"/>
                     <a:srcRect r="30874"/>
                     <a:stretch/>
                   </pic:blipFill>
@@ -7139,15 +7184,7 @@
           <w:sz w:val="28"/>
           <w:szCs w:val="28"/>
         </w:rPr>
-        <w:t>1</w:t>
-      </w:r>
-      <w:r>
-        <w:rPr>
-          <w:rFonts w:ascii="Times New Roman" w:hAnsi="Times New Roman" w:cs="Times New Roman"/>
-          <w:sz w:val="28"/>
-          <w:szCs w:val="28"/>
-        </w:rPr>
-        <w:t>4-15</w:t>
+        <w:t>14-15</w:t>
       </w:r>
       <w:r>
         <w:rPr>
@@ -7165,152 +7202,15 @@
       </w:pPr>
       <w:r>
         <w:rPr>
+          <w:noProof/>
           <w:color w:val="FF0000"/>
+          <w:lang w:eastAsia="ru-RU"/>
         </w:rPr>
         <w:drawing>
           <wp:inline distT="0" distB="0" distL="0" distR="0" wp14:anchorId="75FE707E" wp14:editId="3A5EA6B6">
             <wp:extent cx="4290432" cy="670618"/>
             <wp:effectExtent l="0" t="0" r="0" b="0"/>
             <wp:docPr id="37" name="Рисунок 37"/>
-            <wp:cNvGraphicFramePr>
-              <a:graphicFrameLocks xmlns:a="http://schemas.openxmlformats.org/drawingml/2006/main" noChangeAspect="1"/>
-            </wp:cNvGraphicFramePr>
-            <a:graphic xmlns:a="http://schemas.openxmlformats.org/drawingml/2006/main">
-              <a:graphicData uri="http://schemas.openxmlformats.org/drawingml/2006/picture">
-                <pic:pic xmlns:pic="http://schemas.openxmlformats.org/drawingml/2006/picture">
-                  <pic:nvPicPr>
-                    <pic:cNvPr id="1" name=""/>
-                    <pic:cNvPicPr/>
-                  </pic:nvPicPr>
-                  <pic:blipFill>
-                    <a:blip r:embed="rId21"/>
-                    <a:stretch>
-                      <a:fillRect/>
-                    </a:stretch>
-                  </pic:blipFill>
-                  <pic:spPr>
-                    <a:xfrm>
-                      <a:off x="0" y="0"/>
-                      <a:ext cx="4290432" cy="670618"/>
-                    </a:xfrm>
-                    <a:prstGeom prst="rect">
-                      <a:avLst/>
-                    </a:prstGeom>
-                  </pic:spPr>
-                </pic:pic>
-              </a:graphicData>
-            </a:graphic>
-          </wp:inline>
-        </w:drawing>
-      </w:r>
-    </w:p>
-    <w:p>
-      <w:pPr>
-        <w:pStyle w:val="a5"/>
-        <w:jc w:val="center"/>
-        <w:rPr>
-          <w:rFonts w:ascii="Times New Roman" w:hAnsi="Times New Roman" w:cs="Times New Roman"/>
-          <w:i w:val="0"/>
-          <w:color w:val="auto"/>
-          <w:sz w:val="28"/>
-          <w:szCs w:val="28"/>
-        </w:rPr>
-      </w:pPr>
-      <w:r>
-        <w:rPr>
-          <w:rFonts w:ascii="Times New Roman" w:hAnsi="Times New Roman" w:cs="Times New Roman"/>
-          <w:i w:val="0"/>
-          <w:color w:val="auto"/>
-          <w:sz w:val="28"/>
-          <w:szCs w:val="28"/>
-        </w:rPr>
-        <w:t xml:space="preserve">Рисунок </w:t>
-      </w:r>
-      <w:r>
-        <w:rPr>
-          <w:rFonts w:ascii="Times New Roman" w:hAnsi="Times New Roman" w:cs="Times New Roman"/>
-          <w:i w:val="0"/>
-          <w:color w:val="auto"/>
-          <w:sz w:val="28"/>
-          <w:szCs w:val="28"/>
-        </w:rPr>
-        <w:fldChar w:fldCharType="begin"/>
-      </w:r>
-      <w:r>
-        <w:rPr>
-          <w:rFonts w:ascii="Times New Roman" w:hAnsi="Times New Roman" w:cs="Times New Roman"/>
-          <w:i w:val="0"/>
-          <w:color w:val="auto"/>
-          <w:sz w:val="28"/>
-          <w:szCs w:val="28"/>
-        </w:rPr>
-        <w:instrText xml:space="preserve"> SEQ Рисунок \* ARABIC </w:instrText>
-      </w:r>
-      <w:r>
-        <w:rPr>
-          <w:rFonts w:ascii="Times New Roman" w:hAnsi="Times New Roman" w:cs="Times New Roman"/>
-          <w:i w:val="0"/>
-          <w:color w:val="auto"/>
-          <w:sz w:val="28"/>
-          <w:szCs w:val="28"/>
-        </w:rPr>
-        <w:fldChar w:fldCharType="separate"/>
-      </w:r>
-      <w:r>
-        <w:rPr>
-          <w:rFonts w:ascii="Times New Roman" w:hAnsi="Times New Roman" w:cs="Times New Roman"/>
-          <w:i w:val="0"/>
-          <w:noProof/>
-          <w:color w:val="auto"/>
-          <w:sz w:val="28"/>
-          <w:szCs w:val="28"/>
-        </w:rPr>
-        <w:t>14</w:t>
-      </w:r>
-      <w:r>
-        <w:rPr>
-          <w:rFonts w:ascii="Times New Roman" w:hAnsi="Times New Roman" w:cs="Times New Roman"/>
-          <w:i w:val="0"/>
-          <w:color w:val="auto"/>
-          <w:sz w:val="28"/>
-          <w:szCs w:val="28"/>
-        </w:rPr>
-        <w:fldChar w:fldCharType="end"/>
-      </w:r>
-      <w:r>
-        <w:rPr>
-          <w:rFonts w:ascii="Times New Roman" w:hAnsi="Times New Roman" w:cs="Times New Roman"/>
-          <w:i w:val="0"/>
-          <w:color w:val="auto"/>
-          <w:sz w:val="28"/>
-          <w:szCs w:val="28"/>
-          <w:lang w:val="en-US"/>
-        </w:rPr>
-        <w:t xml:space="preserve">. </w:t>
-      </w:r>
-      <w:r>
-        <w:rPr>
-          <w:rFonts w:ascii="Times New Roman" w:hAnsi="Times New Roman" w:cs="Times New Roman"/>
-          <w:i w:val="0"/>
-          <w:color w:val="auto"/>
-          <w:sz w:val="28"/>
-          <w:szCs w:val="28"/>
-        </w:rPr>
-        <w:t>Доменное имя</w:t>
-      </w:r>
-    </w:p>
-    <w:p>
-      <w:pPr>
-        <w:keepNext/>
-        <w:jc w:val="center"/>
-      </w:pPr>
-      <w:r>
-        <w:lastRenderedPageBreak/>
-        <w:drawing>
-          <wp:inline distT="0" distB="0" distL="0" distR="0" wp14:anchorId="756E385E" wp14:editId="5A6C40AB">
-            <wp:extent cx="5056505" cy="3114440"/>
-            <wp:effectExtent l="0" t="0" r="0" b="0"/>
-            <wp:docPr id="38" name="Рисунок 38"/>
             <wp:cNvGraphicFramePr>
               <a:graphicFrameLocks xmlns:a="http://schemas.openxmlformats.org/drawingml/2006/main" noChangeAspect="1"/>
             </wp:cNvGraphicFramePr>
@@ -7330,7 +7230,7 @@
                   <pic:spPr>
                     <a:xfrm>
                       <a:off x="0" y="0"/>
-                      <a:ext cx="5058392" cy="3115602"/>
+                      <a:ext cx="4290432" cy="670618"/>
                     </a:xfrm>
                     <a:prstGeom prst="rect">
                       <a:avLst/>
@@ -7404,7 +7304,7 @@
           <w:sz w:val="28"/>
           <w:szCs w:val="28"/>
         </w:rPr>
-        <w:t>15</w:t>
+        <w:t>14</w:t>
       </w:r>
       <w:r>
         <w:rPr>
@@ -7423,374 +7323,37 @@
           <w:color w:val="auto"/>
           <w:sz w:val="28"/>
           <w:szCs w:val="28"/>
-        </w:rPr>
-        <w:t>. Вид страницы, которая должна открыться</w:t>
-      </w:r>
-    </w:p>
-    <w:p>
-      <w:pPr>
-        <w:spacing w:after="200" w:line="360" w:lineRule="auto"/>
-        <w:ind w:firstLine="709"/>
-        <w:jc w:val="both"/>
-      </w:pPr>
-    </w:p>
-    <w:p>
-      <w:pPr>
-        <w:spacing w:after="200" w:line="360" w:lineRule="auto"/>
-        <w:ind w:firstLine="709"/>
-        <w:jc w:val="both"/>
-        <w:rPr>
-          <w:rFonts w:ascii="Times New Roman" w:hAnsi="Times New Roman" w:cs="Times New Roman"/>
-          <w:color w:val="000000" w:themeColor="text1"/>
-          <w:sz w:val="28"/>
-          <w:szCs w:val="28"/>
           <w:lang w:val="en-US"/>
         </w:rPr>
-      </w:pPr>
-      <w:r>
-        <w:rPr>
-          <w:rFonts w:ascii="Times New Roman" w:hAnsi="Times New Roman" w:cs="Times New Roman"/>
-          <w:color w:val="000000" w:themeColor="text1"/>
-          <w:sz w:val="28"/>
-          <w:szCs w:val="28"/>
-        </w:rPr>
-        <w:t xml:space="preserve">2. </w:t>
-      </w:r>
-      <w:proofErr w:type="spellStart"/>
-      <w:r>
-        <w:rPr>
-          <w:rFonts w:ascii="Times New Roman" w:hAnsi="Times New Roman" w:cs="Times New Roman"/>
-          <w:color w:val="000000" w:themeColor="text1"/>
-          <w:sz w:val="28"/>
-          <w:szCs w:val="28"/>
-          <w:lang w:val="en-US"/>
-        </w:rPr>
-        <w:t>PyCharm</w:t>
-      </w:r>
-      <w:proofErr w:type="spellEnd"/>
-      <w:r>
-        <w:rPr>
-          <w:rFonts w:ascii="Times New Roman" w:hAnsi="Times New Roman" w:cs="Times New Roman"/>
-          <w:color w:val="000000" w:themeColor="text1"/>
-          <w:sz w:val="28"/>
-          <w:szCs w:val="28"/>
-        </w:rPr>
-        <w:t xml:space="preserve"> </w:t>
-      </w:r>
-      <w:r>
-        <w:rPr>
-          <w:rFonts w:ascii="Times New Roman" w:hAnsi="Times New Roman" w:cs="Times New Roman"/>
-          <w:color w:val="000000" w:themeColor="text1"/>
-          <w:sz w:val="28"/>
-          <w:szCs w:val="28"/>
-          <w:lang w:val="en-US"/>
-        </w:rPr>
-        <w:t>Professional</w:t>
-      </w:r>
-    </w:p>
-    <w:p>
-      <w:pPr>
-        <w:spacing w:after="0" w:line="360" w:lineRule="auto"/>
-        <w:ind w:firstLine="709"/>
-        <w:jc w:val="both"/>
-        <w:rPr>
-          <w:rFonts w:ascii="Times New Roman" w:hAnsi="Times New Roman" w:cs="Times New Roman"/>
-          <w:sz w:val="28"/>
-          <w:szCs w:val="28"/>
-        </w:rPr>
-      </w:pPr>
-      <w:r>
-        <w:rPr>
-          <w:rFonts w:ascii="Times New Roman" w:hAnsi="Times New Roman" w:cs="Times New Roman"/>
-          <w:color w:val="000000" w:themeColor="text1"/>
-          <w:sz w:val="28"/>
-          <w:szCs w:val="28"/>
-        </w:rPr>
-        <w:t xml:space="preserve">В профессиональной версии </w:t>
-      </w:r>
-      <w:proofErr w:type="spellStart"/>
-      <w:r>
-        <w:rPr>
-          <w:rFonts w:ascii="Times New Roman" w:hAnsi="Times New Roman" w:cs="Times New Roman"/>
-          <w:color w:val="000000" w:themeColor="text1"/>
-          <w:sz w:val="28"/>
-          <w:szCs w:val="28"/>
-          <w:lang w:val="en-US"/>
-        </w:rPr>
-        <w:t>PyCharm</w:t>
-      </w:r>
-      <w:proofErr w:type="spellEnd"/>
-      <w:r>
-        <w:rPr>
-          <w:rFonts w:ascii="Times New Roman" w:hAnsi="Times New Roman" w:cs="Times New Roman"/>
-          <w:color w:val="000000" w:themeColor="text1"/>
-          <w:sz w:val="28"/>
-          <w:szCs w:val="28"/>
-        </w:rPr>
-        <w:t>’</w:t>
-      </w:r>
-      <w:r>
-        <w:rPr>
-          <w:rFonts w:ascii="Times New Roman" w:hAnsi="Times New Roman" w:cs="Times New Roman"/>
-          <w:color w:val="000000" w:themeColor="text1"/>
-          <w:sz w:val="28"/>
-          <w:szCs w:val="28"/>
-          <w:lang w:val="en-US"/>
-        </w:rPr>
-        <w:t>a</w:t>
-      </w:r>
-      <w:r>
-        <w:rPr>
-          <w:rFonts w:ascii="Times New Roman" w:hAnsi="Times New Roman" w:cs="Times New Roman"/>
-          <w:color w:val="000000" w:themeColor="text1"/>
-          <w:sz w:val="28"/>
-          <w:szCs w:val="28"/>
-        </w:rPr>
-        <w:t xml:space="preserve"> </w:t>
-      </w:r>
-      <w:r>
-        <w:rPr>
-          <w:rFonts w:ascii="Times New Roman" w:hAnsi="Times New Roman" w:cs="Times New Roman"/>
-          <w:color w:val="000000" w:themeColor="text1"/>
-          <w:sz w:val="28"/>
-          <w:szCs w:val="28"/>
-        </w:rPr>
-        <w:t xml:space="preserve">создание </w:t>
-      </w:r>
-      <w:r>
-        <w:rPr>
-          <w:rFonts w:ascii="Times New Roman" w:hAnsi="Times New Roman" w:cs="Times New Roman"/>
-          <w:color w:val="000000" w:themeColor="text1"/>
-          <w:sz w:val="28"/>
-          <w:szCs w:val="28"/>
-          <w:lang w:val="en-US"/>
-        </w:rPr>
-        <w:t>Django</w:t>
-      </w:r>
-      <w:r>
-        <w:rPr>
-          <w:rFonts w:ascii="Times New Roman" w:hAnsi="Times New Roman" w:cs="Times New Roman"/>
-          <w:color w:val="000000" w:themeColor="text1"/>
-          <w:sz w:val="28"/>
-          <w:szCs w:val="28"/>
-        </w:rPr>
-        <w:t>-</w:t>
-      </w:r>
-      <w:r>
-        <w:rPr>
-          <w:rFonts w:ascii="Times New Roman" w:hAnsi="Times New Roman" w:cs="Times New Roman"/>
-          <w:color w:val="000000" w:themeColor="text1"/>
-          <w:sz w:val="28"/>
-          <w:szCs w:val="28"/>
-        </w:rPr>
-        <w:t xml:space="preserve">проекта </w:t>
-      </w:r>
-      <w:r>
-        <w:rPr>
-          <w:rFonts w:ascii="Times New Roman" w:hAnsi="Times New Roman" w:cs="Times New Roman"/>
-          <w:sz w:val="28"/>
-          <w:szCs w:val="28"/>
-        </w:rPr>
-        <w:t>немного упрощается.</w:t>
-      </w:r>
-    </w:p>
-    <w:p>
-      <w:pPr>
-        <w:spacing w:after="0" w:line="360" w:lineRule="auto"/>
-        <w:ind w:firstLine="708"/>
-        <w:jc w:val="both"/>
-        <w:rPr>
-          <w:rFonts w:ascii="Times New Roman" w:hAnsi="Times New Roman" w:cs="Times New Roman"/>
-          <w:spacing w:val="-4"/>
-          <w:sz w:val="28"/>
-          <w:szCs w:val="38"/>
-        </w:rPr>
-      </w:pPr>
-      <w:r>
-        <w:rPr>
-          <w:rFonts w:ascii="Times New Roman" w:hAnsi="Times New Roman" w:cs="Times New Roman"/>
-          <w:spacing w:val="-4"/>
-          <w:sz w:val="28"/>
-          <w:szCs w:val="38"/>
-        </w:rPr>
-        <w:t>Для нач</w:t>
-      </w:r>
-      <w:r>
-        <w:rPr>
-          <w:rFonts w:ascii="Times New Roman" w:hAnsi="Times New Roman" w:cs="Times New Roman"/>
-          <w:spacing w:val="-4"/>
-          <w:sz w:val="28"/>
-          <w:szCs w:val="38"/>
-        </w:rPr>
-        <w:t>ала открываем</w:t>
-      </w:r>
-      <w:r>
-        <w:rPr>
-          <w:rFonts w:ascii="Times New Roman" w:hAnsi="Times New Roman" w:cs="Times New Roman"/>
-          <w:spacing w:val="-4"/>
-          <w:sz w:val="28"/>
-          <w:szCs w:val="38"/>
-        </w:rPr>
-        <w:t xml:space="preserve"> </w:t>
-      </w:r>
-      <w:proofErr w:type="spellStart"/>
-      <w:r>
-        <w:rPr>
-          <w:rFonts w:ascii="Times New Roman" w:hAnsi="Times New Roman" w:cs="Times New Roman"/>
-          <w:spacing w:val="-4"/>
-          <w:sz w:val="28"/>
-          <w:szCs w:val="38"/>
-          <w:lang w:val="en-US"/>
-        </w:rPr>
-        <w:t>PyCharm</w:t>
-      </w:r>
-      <w:proofErr w:type="spellEnd"/>
-      <w:r>
-        <w:rPr>
-          <w:rFonts w:ascii="Times New Roman" w:hAnsi="Times New Roman" w:cs="Times New Roman"/>
-          <w:spacing w:val="-4"/>
-          <w:sz w:val="28"/>
-          <w:szCs w:val="38"/>
-        </w:rPr>
-        <w:t xml:space="preserve"> и </w:t>
-      </w:r>
-      <w:r>
-        <w:rPr>
-          <w:rFonts w:ascii="Times New Roman" w:hAnsi="Times New Roman" w:cs="Times New Roman"/>
-          <w:spacing w:val="-4"/>
-          <w:sz w:val="28"/>
-          <w:szCs w:val="38"/>
-        </w:rPr>
-        <w:t>создаём новый проект</w:t>
-      </w:r>
-      <w:r>
-        <w:rPr>
-          <w:rFonts w:ascii="Times New Roman" w:hAnsi="Times New Roman" w:cs="Times New Roman"/>
-          <w:spacing w:val="-4"/>
-          <w:sz w:val="28"/>
-          <w:szCs w:val="38"/>
-        </w:rPr>
-        <w:t>, с помощью нажатия на</w:t>
-      </w:r>
-      <w:r>
-        <w:rPr>
-          <w:rFonts w:ascii="Times New Roman" w:hAnsi="Times New Roman" w:cs="Times New Roman"/>
-          <w:spacing w:val="-4"/>
-          <w:sz w:val="28"/>
-          <w:szCs w:val="38"/>
-          <w:lang w:val="en-US"/>
-        </w:rPr>
-        <w:t> </w:t>
-      </w:r>
-      <w:r>
-        <w:rPr>
-          <w:rFonts w:ascii="Times New Roman" w:hAnsi="Times New Roman" w:cs="Times New Roman"/>
-          <w:bCs/>
-          <w:spacing w:val="-4"/>
-          <w:sz w:val="28"/>
-          <w:szCs w:val="38"/>
-        </w:rPr>
-        <w:t>«</w:t>
-      </w:r>
-      <w:r>
-        <w:rPr>
-          <w:rFonts w:ascii="Times New Roman" w:hAnsi="Times New Roman" w:cs="Times New Roman"/>
-          <w:bCs/>
-          <w:spacing w:val="-4"/>
-          <w:sz w:val="28"/>
-          <w:szCs w:val="38"/>
-          <w:lang w:val="en-US"/>
-        </w:rPr>
-        <w:t>Create</w:t>
-      </w:r>
-      <w:r>
-        <w:rPr>
-          <w:rFonts w:ascii="Times New Roman" w:hAnsi="Times New Roman" w:cs="Times New Roman"/>
-          <w:bCs/>
-          <w:spacing w:val="-4"/>
-          <w:sz w:val="28"/>
-          <w:szCs w:val="38"/>
-        </w:rPr>
-        <w:t xml:space="preserve"> </w:t>
-      </w:r>
-      <w:r>
-        <w:rPr>
-          <w:rFonts w:ascii="Times New Roman" w:hAnsi="Times New Roman" w:cs="Times New Roman"/>
-          <w:bCs/>
-          <w:spacing w:val="-4"/>
-          <w:sz w:val="28"/>
-          <w:szCs w:val="38"/>
-          <w:lang w:val="en-US"/>
-        </w:rPr>
-        <w:t>New</w:t>
-      </w:r>
-      <w:r>
-        <w:rPr>
-          <w:rFonts w:ascii="Times New Roman" w:hAnsi="Times New Roman" w:cs="Times New Roman"/>
-          <w:bCs/>
-          <w:spacing w:val="-4"/>
-          <w:sz w:val="28"/>
-          <w:szCs w:val="38"/>
-        </w:rPr>
-        <w:t xml:space="preserve"> </w:t>
-      </w:r>
-      <w:r>
-        <w:rPr>
-          <w:rFonts w:ascii="Times New Roman" w:hAnsi="Times New Roman" w:cs="Times New Roman"/>
-          <w:bCs/>
-          <w:spacing w:val="-4"/>
-          <w:sz w:val="28"/>
-          <w:szCs w:val="38"/>
-          <w:lang w:val="en-US"/>
-        </w:rPr>
-        <w:t>Project</w:t>
-      </w:r>
-      <w:r>
-        <w:rPr>
-          <w:rFonts w:ascii="Times New Roman" w:hAnsi="Times New Roman" w:cs="Times New Roman"/>
-          <w:bCs/>
-          <w:spacing w:val="-4"/>
-          <w:sz w:val="28"/>
-          <w:szCs w:val="38"/>
-        </w:rPr>
-        <w:t>»</w:t>
-      </w:r>
-      <w:r>
-        <w:rPr>
-          <w:rFonts w:ascii="Times New Roman" w:hAnsi="Times New Roman" w:cs="Times New Roman"/>
-          <w:spacing w:val="-4"/>
-          <w:sz w:val="28"/>
-          <w:szCs w:val="38"/>
-        </w:rPr>
-        <w:t>:</w:t>
-      </w:r>
-      <w:r>
-        <w:rPr>
-          <w:rFonts w:ascii="Times New Roman" w:hAnsi="Times New Roman" w:cs="Times New Roman"/>
-          <w:spacing w:val="-4"/>
-          <w:sz w:val="28"/>
-          <w:szCs w:val="38"/>
-        </w:rPr>
-        <w:t xml:space="preserve"> (см рис. 16)</w:t>
+        <w:t xml:space="preserve">. </w:t>
+      </w:r>
+      <w:r>
+        <w:rPr>
+          <w:rFonts w:ascii="Times New Roman" w:hAnsi="Times New Roman" w:cs="Times New Roman"/>
+          <w:i w:val="0"/>
+          <w:color w:val="auto"/>
+          <w:sz w:val="28"/>
+          <w:szCs w:val="28"/>
+        </w:rPr>
+        <w:t>Доменное имя</w:t>
       </w:r>
     </w:p>
     <w:p>
       <w:pPr>
         <w:keepNext/>
         <w:jc w:val="center"/>
-        <w:rPr>
-          <w:color w:val="FF0000"/>
-        </w:rPr>
-      </w:pPr>
-      <w:r>
-        <w:rPr>
-          <w:color w:val="FF0000"/>
-        </w:rPr>
+      </w:pPr>
+      <w:r>
+        <w:rPr>
+          <w:noProof/>
+          <w:lang w:eastAsia="ru-RU"/>
+        </w:rPr>
+        <w:lastRenderedPageBreak/>
         <w:drawing>
-          <wp:inline distT="0" distB="0" distL="0" distR="0" wp14:anchorId="77C734C7" wp14:editId="3B44FA78">
-            <wp:extent cx="4093123" cy="1495926"/>
-            <wp:effectExtent l="0" t="0" r="3175" b="9525"/>
-            <wp:docPr id="39" name="Рисунок 39"/>
+          <wp:inline distT="0" distB="0" distL="0" distR="0" wp14:anchorId="756E385E" wp14:editId="5A6C40AB">
+            <wp:extent cx="5056505" cy="3114440"/>
+            <wp:effectExtent l="0" t="0" r="0" b="0"/>
+            <wp:docPr id="38" name="Рисунок 38"/>
             <wp:cNvGraphicFramePr>
               <a:graphicFrameLocks xmlns:a="http://schemas.openxmlformats.org/drawingml/2006/main" noChangeAspect="1"/>
             </wp:cNvGraphicFramePr>
@@ -7810,7 +7373,7 @@
                   <pic:spPr>
                     <a:xfrm>
                       <a:off x="0" y="0"/>
-                      <a:ext cx="4104570" cy="1500109"/>
+                      <a:ext cx="5058392" cy="3115602"/>
                     </a:xfrm>
                     <a:prstGeom prst="rect">
                       <a:avLst/>
@@ -7884,7 +7447,7 @@
           <w:sz w:val="28"/>
           <w:szCs w:val="28"/>
         </w:rPr>
-        <w:t>16</w:t>
+        <w:t>15</w:t>
       </w:r>
       <w:r>
         <w:rPr>
@@ -7904,101 +7467,344 @@
           <w:sz w:val="28"/>
           <w:szCs w:val="28"/>
         </w:rPr>
-        <w:t>.Создание нового проекта</w:t>
-      </w:r>
-    </w:p>
-    <w:p/>
-    <w:p>
-      <w:pPr>
+        <w:t>. Вид страницы, которая должна открыться</w:t>
+      </w:r>
+    </w:p>
+    <w:p>
+      <w:pPr>
+        <w:spacing w:after="200" w:line="360" w:lineRule="auto"/>
+        <w:ind w:firstLine="709"/>
+        <w:jc w:val="both"/>
+      </w:pPr>
+    </w:p>
+    <w:p>
+      <w:pPr>
+        <w:spacing w:after="200" w:line="360" w:lineRule="auto"/>
+        <w:ind w:firstLine="709"/>
+        <w:jc w:val="both"/>
+        <w:rPr>
+          <w:rFonts w:ascii="Times New Roman" w:hAnsi="Times New Roman" w:cs="Times New Roman"/>
+          <w:color w:val="000000" w:themeColor="text1"/>
+          <w:sz w:val="28"/>
+          <w:szCs w:val="28"/>
+        </w:rPr>
+      </w:pPr>
+      <w:r>
+        <w:rPr>
+          <w:rFonts w:ascii="Times New Roman" w:hAnsi="Times New Roman" w:cs="Times New Roman"/>
+          <w:color w:val="000000" w:themeColor="text1"/>
+          <w:sz w:val="28"/>
+          <w:szCs w:val="28"/>
+        </w:rPr>
+        <w:t xml:space="preserve">2. </w:t>
+      </w:r>
+      <w:proofErr w:type="spellStart"/>
+      <w:r>
+        <w:rPr>
+          <w:rFonts w:ascii="Times New Roman" w:hAnsi="Times New Roman" w:cs="Times New Roman"/>
+          <w:color w:val="000000" w:themeColor="text1"/>
+          <w:sz w:val="28"/>
+          <w:szCs w:val="28"/>
+          <w:lang w:val="en-US"/>
+        </w:rPr>
+        <w:t>PyCharm</w:t>
+      </w:r>
+      <w:proofErr w:type="spellEnd"/>
+      <w:r>
+        <w:rPr>
+          <w:rFonts w:ascii="Times New Roman" w:hAnsi="Times New Roman" w:cs="Times New Roman"/>
+          <w:color w:val="000000" w:themeColor="text1"/>
+          <w:sz w:val="28"/>
+          <w:szCs w:val="28"/>
+        </w:rPr>
+        <w:t xml:space="preserve"> </w:t>
+      </w:r>
+      <w:r>
+        <w:rPr>
+          <w:rFonts w:ascii="Times New Roman" w:hAnsi="Times New Roman" w:cs="Times New Roman"/>
+          <w:color w:val="000000" w:themeColor="text1"/>
+          <w:sz w:val="28"/>
+          <w:szCs w:val="28"/>
+          <w:lang w:val="en-US"/>
+        </w:rPr>
+        <w:t>Professional</w:t>
+      </w:r>
+    </w:p>
+    <w:p>
+      <w:pPr>
+        <w:spacing w:after="0" w:line="360" w:lineRule="auto"/>
+        <w:ind w:firstLine="709"/>
+        <w:jc w:val="both"/>
+        <w:rPr>
+          <w:rFonts w:ascii="Times New Roman" w:hAnsi="Times New Roman" w:cs="Times New Roman"/>
+          <w:sz w:val="28"/>
+          <w:szCs w:val="28"/>
+        </w:rPr>
+      </w:pPr>
+      <w:r>
+        <w:rPr>
+          <w:rFonts w:ascii="Times New Roman" w:hAnsi="Times New Roman" w:cs="Times New Roman"/>
+          <w:color w:val="000000" w:themeColor="text1"/>
+          <w:sz w:val="28"/>
+          <w:szCs w:val="28"/>
+        </w:rPr>
+        <w:t xml:space="preserve">В профессиональной версии </w:t>
+      </w:r>
+      <w:proofErr w:type="spellStart"/>
+      <w:r>
+        <w:rPr>
+          <w:rFonts w:ascii="Times New Roman" w:hAnsi="Times New Roman" w:cs="Times New Roman"/>
+          <w:color w:val="000000" w:themeColor="text1"/>
+          <w:sz w:val="28"/>
+          <w:szCs w:val="28"/>
+          <w:lang w:val="en-US"/>
+        </w:rPr>
+        <w:t>PyCharm</w:t>
+      </w:r>
+      <w:proofErr w:type="spellEnd"/>
+      <w:r>
+        <w:rPr>
+          <w:rFonts w:ascii="Times New Roman" w:hAnsi="Times New Roman" w:cs="Times New Roman"/>
+          <w:color w:val="000000" w:themeColor="text1"/>
+          <w:sz w:val="28"/>
+          <w:szCs w:val="28"/>
+        </w:rPr>
+        <w:t>’</w:t>
+      </w:r>
+      <w:r>
+        <w:rPr>
+          <w:rFonts w:ascii="Times New Roman" w:hAnsi="Times New Roman" w:cs="Times New Roman"/>
+          <w:color w:val="000000" w:themeColor="text1"/>
+          <w:sz w:val="28"/>
+          <w:szCs w:val="28"/>
+          <w:lang w:val="en-US"/>
+        </w:rPr>
+        <w:t>a</w:t>
+      </w:r>
+      <w:r>
+        <w:rPr>
+          <w:rFonts w:ascii="Times New Roman" w:hAnsi="Times New Roman" w:cs="Times New Roman"/>
+          <w:color w:val="000000" w:themeColor="text1"/>
+          <w:sz w:val="28"/>
+          <w:szCs w:val="28"/>
+        </w:rPr>
+        <w:t xml:space="preserve"> </w:t>
+      </w:r>
+      <w:r>
+        <w:rPr>
+          <w:rFonts w:ascii="Times New Roman" w:hAnsi="Times New Roman" w:cs="Times New Roman"/>
+          <w:color w:val="000000" w:themeColor="text1"/>
+          <w:sz w:val="28"/>
+          <w:szCs w:val="28"/>
+        </w:rPr>
+        <w:t xml:space="preserve">создание </w:t>
+      </w:r>
+      <w:r>
+        <w:rPr>
+          <w:rFonts w:ascii="Times New Roman" w:hAnsi="Times New Roman" w:cs="Times New Roman"/>
+          <w:color w:val="000000" w:themeColor="text1"/>
+          <w:sz w:val="28"/>
+          <w:szCs w:val="28"/>
+          <w:lang w:val="en-US"/>
+        </w:rPr>
+        <w:t>Django</w:t>
+      </w:r>
+      <w:r>
+        <w:rPr>
+          <w:rFonts w:ascii="Times New Roman" w:hAnsi="Times New Roman" w:cs="Times New Roman"/>
+          <w:color w:val="000000" w:themeColor="text1"/>
+          <w:sz w:val="28"/>
+          <w:szCs w:val="28"/>
+        </w:rPr>
+        <w:t>-</w:t>
+      </w:r>
+      <w:r>
+        <w:rPr>
+          <w:rFonts w:ascii="Times New Roman" w:hAnsi="Times New Roman" w:cs="Times New Roman"/>
+          <w:color w:val="000000" w:themeColor="text1"/>
+          <w:sz w:val="28"/>
+          <w:szCs w:val="28"/>
+        </w:rPr>
+        <w:t xml:space="preserve">проекта </w:t>
+      </w:r>
+      <w:r>
+        <w:rPr>
+          <w:rFonts w:ascii="Times New Roman" w:hAnsi="Times New Roman" w:cs="Times New Roman"/>
+          <w:sz w:val="28"/>
+          <w:szCs w:val="28"/>
+        </w:rPr>
+        <w:t>немного упрощается.</w:t>
+      </w:r>
+    </w:p>
+    <w:p>
+      <w:pPr>
+        <w:spacing w:after="0" w:line="360" w:lineRule="auto"/>
         <w:ind w:firstLine="708"/>
         <w:jc w:val="both"/>
         <w:rPr>
           <w:rFonts w:ascii="Times New Roman" w:hAnsi="Times New Roman" w:cs="Times New Roman"/>
-          <w:sz w:val="28"/>
-        </w:rPr>
-      </w:pPr>
-      <w:r>
-        <w:rPr>
-          <w:rFonts w:ascii="Times New Roman" w:hAnsi="Times New Roman" w:cs="Times New Roman"/>
-          <w:sz w:val="28"/>
-        </w:rPr>
-        <w:t>Открылось окно создания нового проекта</w:t>
-      </w:r>
-      <w:r>
-        <w:rPr>
-          <w:rFonts w:ascii="Times New Roman" w:hAnsi="Times New Roman" w:cs="Times New Roman"/>
-          <w:sz w:val="28"/>
-        </w:rPr>
-        <w:t>, где необходимо выбрать «</w:t>
+          <w:spacing w:val="-4"/>
+          <w:sz w:val="28"/>
+          <w:szCs w:val="38"/>
+        </w:rPr>
+      </w:pPr>
+      <w:r>
+        <w:rPr>
+          <w:rFonts w:ascii="Times New Roman" w:hAnsi="Times New Roman" w:cs="Times New Roman"/>
+          <w:spacing w:val="-4"/>
+          <w:sz w:val="28"/>
+          <w:szCs w:val="38"/>
+        </w:rPr>
+        <w:t>Для нач</w:t>
+      </w:r>
+      <w:r>
+        <w:rPr>
+          <w:rFonts w:ascii="Times New Roman" w:hAnsi="Times New Roman" w:cs="Times New Roman"/>
+          <w:spacing w:val="-4"/>
+          <w:sz w:val="28"/>
+          <w:szCs w:val="38"/>
+        </w:rPr>
+        <w:t>ала открываем</w:t>
+      </w:r>
+      <w:r>
+        <w:rPr>
+          <w:rFonts w:ascii="Times New Roman" w:hAnsi="Times New Roman" w:cs="Times New Roman"/>
+          <w:spacing w:val="-4"/>
+          <w:sz w:val="28"/>
+          <w:szCs w:val="38"/>
+        </w:rPr>
+        <w:t xml:space="preserve"> </w:t>
       </w:r>
       <w:proofErr w:type="spellStart"/>
       <w:r>
         <w:rPr>
           <w:rFonts w:ascii="Times New Roman" w:hAnsi="Times New Roman" w:cs="Times New Roman"/>
-          <w:sz w:val="28"/>
-        </w:rPr>
-        <w:t>Django</w:t>
+          <w:spacing w:val="-4"/>
+          <w:sz w:val="28"/>
+          <w:szCs w:val="38"/>
+          <w:lang w:val="en-US"/>
+        </w:rPr>
+        <w:t>PyCharm</w:t>
       </w:r>
       <w:proofErr w:type="spellEnd"/>
       <w:r>
         <w:rPr>
           <w:rFonts w:ascii="Times New Roman" w:hAnsi="Times New Roman" w:cs="Times New Roman"/>
-          <w:sz w:val="28"/>
+          <w:spacing w:val="-4"/>
+          <w:sz w:val="28"/>
+          <w:szCs w:val="38"/>
+        </w:rPr>
+        <w:t xml:space="preserve"> и </w:t>
+      </w:r>
+      <w:r>
+        <w:rPr>
+          <w:rFonts w:ascii="Times New Roman" w:hAnsi="Times New Roman" w:cs="Times New Roman"/>
+          <w:spacing w:val="-4"/>
+          <w:sz w:val="28"/>
+          <w:szCs w:val="38"/>
+        </w:rPr>
+        <w:t>создаём новый проект</w:t>
+      </w:r>
+      <w:r>
+        <w:rPr>
+          <w:rFonts w:ascii="Times New Roman" w:hAnsi="Times New Roman" w:cs="Times New Roman"/>
+          <w:spacing w:val="-4"/>
+          <w:sz w:val="28"/>
+          <w:szCs w:val="38"/>
+        </w:rPr>
+        <w:t>, с помощью нажатия на</w:t>
+      </w:r>
+      <w:r>
+        <w:rPr>
+          <w:rFonts w:ascii="Times New Roman" w:hAnsi="Times New Roman" w:cs="Times New Roman"/>
+          <w:spacing w:val="-4"/>
+          <w:sz w:val="28"/>
+          <w:szCs w:val="38"/>
+          <w:lang w:val="en-US"/>
+        </w:rPr>
+        <w:t> </w:t>
+      </w:r>
+      <w:r>
+        <w:rPr>
+          <w:rFonts w:ascii="Times New Roman" w:hAnsi="Times New Roman" w:cs="Times New Roman"/>
+          <w:bCs/>
+          <w:spacing w:val="-4"/>
+          <w:sz w:val="28"/>
+          <w:szCs w:val="38"/>
+        </w:rPr>
+        <w:t>«</w:t>
+      </w:r>
+      <w:r>
+        <w:rPr>
+          <w:rFonts w:ascii="Times New Roman" w:hAnsi="Times New Roman" w:cs="Times New Roman"/>
+          <w:bCs/>
+          <w:spacing w:val="-4"/>
+          <w:sz w:val="28"/>
+          <w:szCs w:val="38"/>
+          <w:lang w:val="en-US"/>
+        </w:rPr>
+        <w:t>Create</w:t>
+      </w:r>
+      <w:r>
+        <w:rPr>
+          <w:rFonts w:ascii="Times New Roman" w:hAnsi="Times New Roman" w:cs="Times New Roman"/>
+          <w:bCs/>
+          <w:spacing w:val="-4"/>
+          <w:sz w:val="28"/>
+          <w:szCs w:val="38"/>
+        </w:rPr>
+        <w:t xml:space="preserve"> </w:t>
+      </w:r>
+      <w:r>
+        <w:rPr>
+          <w:rFonts w:ascii="Times New Roman" w:hAnsi="Times New Roman" w:cs="Times New Roman"/>
+          <w:bCs/>
+          <w:spacing w:val="-4"/>
+          <w:sz w:val="28"/>
+          <w:szCs w:val="38"/>
+          <w:lang w:val="en-US"/>
+        </w:rPr>
+        <w:t>New</w:t>
+      </w:r>
+      <w:r>
+        <w:rPr>
+          <w:rFonts w:ascii="Times New Roman" w:hAnsi="Times New Roman" w:cs="Times New Roman"/>
+          <w:bCs/>
+          <w:spacing w:val="-4"/>
+          <w:sz w:val="28"/>
+          <w:szCs w:val="38"/>
+        </w:rPr>
+        <w:t xml:space="preserve"> </w:t>
+      </w:r>
+      <w:r>
+        <w:rPr>
+          <w:rFonts w:ascii="Times New Roman" w:hAnsi="Times New Roman" w:cs="Times New Roman"/>
+          <w:bCs/>
+          <w:spacing w:val="-4"/>
+          <w:sz w:val="28"/>
+          <w:szCs w:val="38"/>
+          <w:lang w:val="en-US"/>
+        </w:rPr>
+        <w:t>Project</w:t>
+      </w:r>
+      <w:r>
+        <w:rPr>
+          <w:rFonts w:ascii="Times New Roman" w:hAnsi="Times New Roman" w:cs="Times New Roman"/>
+          <w:bCs/>
+          <w:spacing w:val="-4"/>
+          <w:sz w:val="28"/>
+          <w:szCs w:val="38"/>
         </w:rPr>
         <w:t>»</w:t>
       </w:r>
       <w:r>
         <w:rPr>
           <w:rFonts w:ascii="Times New Roman" w:hAnsi="Times New Roman" w:cs="Times New Roman"/>
-          <w:sz w:val="28"/>
-        </w:rPr>
-        <w:t xml:space="preserve"> и выстав</w:t>
-      </w:r>
-      <w:r>
-        <w:rPr>
-          <w:rFonts w:ascii="Times New Roman" w:hAnsi="Times New Roman" w:cs="Times New Roman"/>
-          <w:sz w:val="28"/>
-        </w:rPr>
-        <w:t>ить</w:t>
-      </w:r>
-      <w:r>
-        <w:rPr>
-          <w:rFonts w:ascii="Times New Roman" w:hAnsi="Times New Roman" w:cs="Times New Roman"/>
-          <w:sz w:val="28"/>
-        </w:rPr>
-        <w:t xml:space="preserve"> необходимые н</w:t>
-      </w:r>
-      <w:r>
-        <w:rPr>
-          <w:rFonts w:ascii="Times New Roman" w:hAnsi="Times New Roman" w:cs="Times New Roman"/>
-          <w:sz w:val="28"/>
-        </w:rPr>
-        <w:t>астройки проекта, т.е. его название и размещение, а затем нажать кнопку «</w:t>
-      </w:r>
-      <w:proofErr w:type="spellStart"/>
-      <w:r>
-        <w:rPr>
-          <w:rFonts w:ascii="Times New Roman" w:hAnsi="Times New Roman" w:cs="Times New Roman"/>
-          <w:sz w:val="28"/>
-        </w:rPr>
-        <w:t>Create</w:t>
-      </w:r>
-      <w:proofErr w:type="spellEnd"/>
-      <w:r>
-        <w:rPr>
-          <w:rFonts w:ascii="Times New Roman" w:hAnsi="Times New Roman" w:cs="Times New Roman"/>
-          <w:sz w:val="28"/>
-        </w:rPr>
-        <w:t xml:space="preserve">». </w:t>
-      </w:r>
-      <w:r>
-        <w:rPr>
-          <w:rFonts w:ascii="Times New Roman" w:hAnsi="Times New Roman" w:cs="Times New Roman"/>
           <w:spacing w:val="-4"/>
           <w:sz w:val="28"/>
           <w:szCs w:val="38"/>
         </w:rPr>
-        <w:t xml:space="preserve">(см рис. </w:t>
+        <w:t>:</w:t>
       </w:r>
       <w:r>
         <w:rPr>
@@ -8007,16 +7813,7 @@
           <w:sz w:val="28"/>
           <w:szCs w:val="38"/>
         </w:rPr>
-        <w:t>17</w:t>
-      </w:r>
-      <w:r>
-        <w:rPr>
-          <w:rFonts w:ascii="Times New Roman" w:hAnsi="Times New Roman" w:cs="Times New Roman"/>
-          <w:spacing w:val="-4"/>
-          <w:sz w:val="28"/>
-          <w:szCs w:val="38"/>
-        </w:rPr>
-        <w:t>)</w:t>
+        <w:t xml:space="preserve"> (см рис. 16)</w:t>
       </w:r>
     </w:p>
     <w:p>
@@ -8029,14 +7826,15 @@
       </w:pPr>
       <w:r>
         <w:rPr>
+          <w:noProof/>
           <w:color w:val="FF0000"/>
-        </w:rPr>
-        <w:lastRenderedPageBreak/>
+          <w:lang w:eastAsia="ru-RU"/>
+        </w:rPr>
         <w:drawing>
-          <wp:inline distT="0" distB="0" distL="0" distR="0" wp14:anchorId="155BB9BB" wp14:editId="1DD1DF3B">
-            <wp:extent cx="4026267" cy="3278685"/>
-            <wp:effectExtent l="0" t="0" r="0" b="0"/>
-            <wp:docPr id="41" name="Рисунок 41"/>
+          <wp:inline distT="0" distB="0" distL="0" distR="0" wp14:anchorId="77C734C7" wp14:editId="3B44FA78">
+            <wp:extent cx="4093123" cy="1495926"/>
+            <wp:effectExtent l="0" t="0" r="3175" b="9525"/>
+            <wp:docPr id="39" name="Рисунок 39"/>
             <wp:cNvGraphicFramePr>
               <a:graphicFrameLocks xmlns:a="http://schemas.openxmlformats.org/drawingml/2006/main" noChangeAspect="1"/>
             </wp:cNvGraphicFramePr>
@@ -8056,6 +7854,236 @@
                   <pic:spPr>
                     <a:xfrm>
                       <a:off x="0" y="0"/>
+                      <a:ext cx="4104570" cy="1500109"/>
+                    </a:xfrm>
+                    <a:prstGeom prst="rect">
+                      <a:avLst/>
+                    </a:prstGeom>
+                  </pic:spPr>
+                </pic:pic>
+              </a:graphicData>
+            </a:graphic>
+          </wp:inline>
+        </w:drawing>
+      </w:r>
+    </w:p>
+    <w:p>
+      <w:pPr>
+        <w:pStyle w:val="a5"/>
+        <w:jc w:val="center"/>
+        <w:rPr>
+          <w:rFonts w:ascii="Times New Roman" w:hAnsi="Times New Roman" w:cs="Times New Roman"/>
+          <w:i w:val="0"/>
+          <w:color w:val="auto"/>
+          <w:sz w:val="28"/>
+          <w:szCs w:val="28"/>
+        </w:rPr>
+      </w:pPr>
+      <w:r>
+        <w:rPr>
+          <w:rFonts w:ascii="Times New Roman" w:hAnsi="Times New Roman" w:cs="Times New Roman"/>
+          <w:i w:val="0"/>
+          <w:color w:val="auto"/>
+          <w:sz w:val="28"/>
+          <w:szCs w:val="28"/>
+        </w:rPr>
+        <w:t xml:space="preserve">Рисунок </w:t>
+      </w:r>
+      <w:r>
+        <w:rPr>
+          <w:rFonts w:ascii="Times New Roman" w:hAnsi="Times New Roman" w:cs="Times New Roman"/>
+          <w:i w:val="0"/>
+          <w:color w:val="auto"/>
+          <w:sz w:val="28"/>
+          <w:szCs w:val="28"/>
+        </w:rPr>
+        <w:fldChar w:fldCharType="begin"/>
+      </w:r>
+      <w:r>
+        <w:rPr>
+          <w:rFonts w:ascii="Times New Roman" w:hAnsi="Times New Roman" w:cs="Times New Roman"/>
+          <w:i w:val="0"/>
+          <w:color w:val="auto"/>
+          <w:sz w:val="28"/>
+          <w:szCs w:val="28"/>
+        </w:rPr>
+        <w:instrText xml:space="preserve"> SEQ Рисунок \* ARABIC </w:instrText>
+      </w:r>
+      <w:r>
+        <w:rPr>
+          <w:rFonts w:ascii="Times New Roman" w:hAnsi="Times New Roman" w:cs="Times New Roman"/>
+          <w:i w:val="0"/>
+          <w:color w:val="auto"/>
+          <w:sz w:val="28"/>
+          <w:szCs w:val="28"/>
+        </w:rPr>
+        <w:fldChar w:fldCharType="separate"/>
+      </w:r>
+      <w:r>
+        <w:rPr>
+          <w:rFonts w:ascii="Times New Roman" w:hAnsi="Times New Roman" w:cs="Times New Roman"/>
+          <w:i w:val="0"/>
+          <w:noProof/>
+          <w:color w:val="auto"/>
+          <w:sz w:val="28"/>
+          <w:szCs w:val="28"/>
+        </w:rPr>
+        <w:t>16</w:t>
+      </w:r>
+      <w:r>
+        <w:rPr>
+          <w:rFonts w:ascii="Times New Roman" w:hAnsi="Times New Roman" w:cs="Times New Roman"/>
+          <w:i w:val="0"/>
+          <w:color w:val="auto"/>
+          <w:sz w:val="28"/>
+          <w:szCs w:val="28"/>
+        </w:rPr>
+        <w:fldChar w:fldCharType="end"/>
+      </w:r>
+      <w:r>
+        <w:rPr>
+          <w:rFonts w:ascii="Times New Roman" w:hAnsi="Times New Roman" w:cs="Times New Roman"/>
+          <w:i w:val="0"/>
+          <w:color w:val="auto"/>
+          <w:sz w:val="28"/>
+          <w:szCs w:val="28"/>
+        </w:rPr>
+        <w:t>.Создание нового проекта</w:t>
+      </w:r>
+    </w:p>
+    <w:p/>
+    <w:p>
+      <w:pPr>
+        <w:ind w:firstLine="708"/>
+        <w:jc w:val="both"/>
+        <w:rPr>
+          <w:rFonts w:ascii="Times New Roman" w:hAnsi="Times New Roman" w:cs="Times New Roman"/>
+          <w:sz w:val="28"/>
+        </w:rPr>
+      </w:pPr>
+      <w:r>
+        <w:rPr>
+          <w:rFonts w:ascii="Times New Roman" w:hAnsi="Times New Roman" w:cs="Times New Roman"/>
+          <w:sz w:val="28"/>
+        </w:rPr>
+        <w:t>Открылось окно создания нового проекта</w:t>
+      </w:r>
+      <w:r>
+        <w:rPr>
+          <w:rFonts w:ascii="Times New Roman" w:hAnsi="Times New Roman" w:cs="Times New Roman"/>
+          <w:sz w:val="28"/>
+        </w:rPr>
+        <w:t>, где необходимо выбрать «</w:t>
+      </w:r>
+      <w:proofErr w:type="spellStart"/>
+      <w:r>
+        <w:rPr>
+          <w:rFonts w:ascii="Times New Roman" w:hAnsi="Times New Roman" w:cs="Times New Roman"/>
+          <w:sz w:val="28"/>
+        </w:rPr>
+        <w:t>Django</w:t>
+      </w:r>
+      <w:proofErr w:type="spellEnd"/>
+      <w:r>
+        <w:rPr>
+          <w:rFonts w:ascii="Times New Roman" w:hAnsi="Times New Roman" w:cs="Times New Roman"/>
+          <w:sz w:val="28"/>
+        </w:rPr>
+        <w:t>»</w:t>
+      </w:r>
+      <w:r>
+        <w:rPr>
+          <w:rFonts w:ascii="Times New Roman" w:hAnsi="Times New Roman" w:cs="Times New Roman"/>
+          <w:sz w:val="28"/>
+        </w:rPr>
+        <w:t xml:space="preserve"> и выстав</w:t>
+      </w:r>
+      <w:r>
+        <w:rPr>
+          <w:rFonts w:ascii="Times New Roman" w:hAnsi="Times New Roman" w:cs="Times New Roman"/>
+          <w:sz w:val="28"/>
+        </w:rPr>
+        <w:t>ить</w:t>
+      </w:r>
+      <w:r>
+        <w:rPr>
+          <w:rFonts w:ascii="Times New Roman" w:hAnsi="Times New Roman" w:cs="Times New Roman"/>
+          <w:sz w:val="28"/>
+        </w:rPr>
+        <w:t xml:space="preserve"> необходимые н</w:t>
+      </w:r>
+      <w:r>
+        <w:rPr>
+          <w:rFonts w:ascii="Times New Roman" w:hAnsi="Times New Roman" w:cs="Times New Roman"/>
+          <w:sz w:val="28"/>
+        </w:rPr>
+        <w:t>астройки проекта, т.е. его название и размещение, а затем нажать кнопку «</w:t>
+      </w:r>
+      <w:proofErr w:type="spellStart"/>
+      <w:r>
+        <w:rPr>
+          <w:rFonts w:ascii="Times New Roman" w:hAnsi="Times New Roman" w:cs="Times New Roman"/>
+          <w:sz w:val="28"/>
+        </w:rPr>
+        <w:t>Create</w:t>
+      </w:r>
+      <w:proofErr w:type="spellEnd"/>
+      <w:r>
+        <w:rPr>
+          <w:rFonts w:ascii="Times New Roman" w:hAnsi="Times New Roman" w:cs="Times New Roman"/>
+          <w:sz w:val="28"/>
+        </w:rPr>
+        <w:t xml:space="preserve">». </w:t>
+      </w:r>
+      <w:r>
+        <w:rPr>
+          <w:rFonts w:ascii="Times New Roman" w:hAnsi="Times New Roman" w:cs="Times New Roman"/>
+          <w:spacing w:val="-4"/>
+          <w:sz w:val="28"/>
+          <w:szCs w:val="38"/>
+        </w:rPr>
+        <w:t>(см рис. 17)</w:t>
+      </w:r>
+    </w:p>
+    <w:p>
+      <w:pPr>
+        <w:keepNext/>
+        <w:jc w:val="center"/>
+        <w:rPr>
+          <w:color w:val="FF0000"/>
+        </w:rPr>
+      </w:pPr>
+      <w:r>
+        <w:rPr>
+          <w:noProof/>
+          <w:color w:val="FF0000"/>
+          <w:lang w:eastAsia="ru-RU"/>
+        </w:rPr>
+        <w:lastRenderedPageBreak/>
+        <w:drawing>
+          <wp:inline distT="0" distB="0" distL="0" distR="0" wp14:anchorId="155BB9BB" wp14:editId="1DD1DF3B">
+            <wp:extent cx="4026267" cy="3278685"/>
+            <wp:effectExtent l="0" t="0" r="0" b="0"/>
+            <wp:docPr id="41" name="Рисунок 41"/>
+            <wp:cNvGraphicFramePr>
+              <a:graphicFrameLocks xmlns:a="http://schemas.openxmlformats.org/drawingml/2006/main" noChangeAspect="1"/>
+            </wp:cNvGraphicFramePr>
+            <a:graphic xmlns:a="http://schemas.openxmlformats.org/drawingml/2006/main">
+              <a:graphicData uri="http://schemas.openxmlformats.org/drawingml/2006/picture">
+                <pic:pic xmlns:pic="http://schemas.openxmlformats.org/drawingml/2006/picture">
+                  <pic:nvPicPr>
+                    <pic:cNvPr id="1" name=""/>
+                    <pic:cNvPicPr/>
+                  </pic:nvPicPr>
+                  <pic:blipFill>
+                    <a:blip r:embed="rId25"/>
+                    <a:stretch>
+                      <a:fillRect/>
+                    </a:stretch>
+                  </pic:blipFill>
+                  <pic:spPr>
+                    <a:xfrm>
+                      <a:off x="0" y="0"/>
                       <a:ext cx="4031101" cy="3282622"/>
                     </a:xfrm>
                     <a:prstGeom prst="rect">
@@ -8153,13 +8181,7 @@
         <w:t>.Настройка проекта</w:t>
       </w:r>
     </w:p>
-    <w:p>
-      <w:pPr>
-        <w:rPr>
-          <w:lang w:val="en-US"/>
-        </w:rPr>
-      </w:pPr>
-    </w:p>
+    <w:p/>
     <w:p>
       <w:pPr>
         <w:ind w:firstLine="708"/>
@@ -8190,14 +8212,7 @@
           <w:rFonts w:ascii="Times New Roman" w:hAnsi="Times New Roman" w:cs="Times New Roman"/>
           <w:sz w:val="28"/>
         </w:rPr>
-        <w:t xml:space="preserve"> и создание вашего проекта</w:t>
-      </w:r>
-      <w:r>
-        <w:rPr>
-          <w:rFonts w:ascii="Times New Roman" w:hAnsi="Times New Roman" w:cs="Times New Roman"/>
-          <w:sz w:val="28"/>
-        </w:rPr>
-        <w:t xml:space="preserve">. </w:t>
+        <w:t xml:space="preserve"> и создание вашего проекта. </w:t>
       </w:r>
       <w:r>
         <w:rPr>
@@ -8206,25 +8221,7 @@
           <w:sz w:val="28"/>
           <w:szCs w:val="38"/>
         </w:rPr>
-        <w:t xml:space="preserve">(см рис. </w:t>
-      </w:r>
-      <w:r>
-        <w:rPr>
-          <w:rFonts w:ascii="Times New Roman" w:hAnsi="Times New Roman" w:cs="Times New Roman"/>
-          <w:spacing w:val="-4"/>
-          <w:sz w:val="28"/>
-          <w:szCs w:val="38"/>
-        </w:rPr>
-        <w:t>18</w:t>
-      </w:r>
-      <w:r>
-        <w:rPr>
-          <w:rFonts w:ascii="Times New Roman" w:hAnsi="Times New Roman" w:cs="Times New Roman"/>
-          <w:spacing w:val="-4"/>
-          <w:sz w:val="28"/>
-          <w:szCs w:val="38"/>
-        </w:rPr>
-        <w:t>)</w:t>
+        <w:t>(см рис. 18)</w:t>
       </w:r>
     </w:p>
     <w:p>
@@ -8259,7 +8256,7 @@
                     <pic:cNvPicPr/>
                   </pic:nvPicPr>
                   <pic:blipFill rotWithShape="1">
-                    <a:blip r:embed="rId25"/>
+                    <a:blip r:embed="rId26"/>
                     <a:srcRect l="27578" t="33637" r="27098" b="35195"/>
                     <a:stretch/>
                   </pic:blipFill>
@@ -8510,7 +8507,7 @@
                     <pic:cNvPicPr/>
                   </pic:nvPicPr>
                   <pic:blipFill rotWithShape="1">
-                    <a:blip r:embed="rId26"/>
+                    <a:blip r:embed="rId27"/>
                     <a:srcRect l="5238" t="3230" r="5077" b="7641"/>
                     <a:stretch/>
                   </pic:blipFill>
@@ -8625,6 +8622,10 @@
     <w:p/>
     <w:p>
       <w:r>
+        <w:rPr>
+          <w:noProof/>
+          <w:lang w:eastAsia="ru-RU"/>
+        </w:rPr>
         <w:drawing>
           <wp:inline distT="0" distB="0" distL="0" distR="0" wp14:anchorId="00A33214" wp14:editId="0FF1CA5A">
             <wp:extent cx="5806943" cy="2591025"/>
@@ -8641,7 +8642,7 @@
                     <pic:cNvPicPr/>
                   </pic:nvPicPr>
                   <pic:blipFill>
-                    <a:blip r:embed="rId27"/>
+                    <a:blip r:embed="rId28"/>
                     <a:stretch>
                       <a:fillRect/>
                     </a:stretch>
@@ -8979,18 +8980,7 @@
           <w:sz w:val="28"/>
           <w:szCs w:val="28"/>
         </w:rPr>
-        <w:t xml:space="preserve">Выбрать предметную область, </w:t>
-      </w:r>
-      <w:bookmarkStart w:id="0" w:name="_GoBack"/>
-      <w:bookmarkEnd w:id="0"/>
-      <w:r>
-        <w:rPr>
-          <w:rFonts w:ascii="Times New Roman" w:hAnsi="Times New Roman" w:cs="Times New Roman"/>
-          <w:color w:val="000000" w:themeColor="text1"/>
-          <w:sz w:val="28"/>
-          <w:szCs w:val="28"/>
-        </w:rPr>
-        <w:t xml:space="preserve">для которой вы будете создавать свой </w:t>
+        <w:t xml:space="preserve">Выбрать предметную область, для которой вы будете создавать свой </w:t>
       </w:r>
       <w:r>
         <w:rPr>
@@ -9547,7 +9537,8 @@
       </w:pPr>
     </w:p>
     <w:sectPr>
-      <w:footerReference w:type="default" r:id="rId28"/>
+      <w:footerReference w:type="default" r:id="rId29"/>
+      <w:footerReference w:type="first" r:id="rId30"/>
       <w:pgSz w:w="11906" w:h="16838"/>
       <w:pgMar w:top="1134" w:right="850" w:bottom="1134" w:left="1701" w:header="708" w:footer="708" w:gutter="0"/>
       <w:cols w:space="708"/>
@@ -9587,18 +9578,17 @@
 <w:ftr xmlns:wpc="http://schemas.microsoft.com/office/word/2010/wordprocessingCanvas" xmlns:mc="http://schemas.openxmlformats.org/markup-compatibility/2006" xmlns:o="urn:schemas-microsoft-com:office:office" xmlns:r="http://schemas.openxmlformats.org/officeDocument/2006/relationships" xmlns:m="http://schemas.openxmlformats.org/officeDocument/2006/math" xmlns:v="urn:schemas-microsoft-com:vml" xmlns:wp14="http://schemas.microsoft.com/office/word/2010/wordprocessingDrawing" xmlns:wp="http://schemas.openxmlformats.org/drawingml/2006/wordprocessingDrawing" xmlns:w10="urn:schemas-microsoft-com:office:word" xmlns:w="http://schemas.openxmlformats.org/wordprocessingml/2006/main" xmlns:w14="http://schemas.microsoft.com/office/word/2010/wordml" xmlns:w15="http://schemas.microsoft.com/office/word/2012/wordml" xmlns:wpg="http://schemas.microsoft.com/office/word/2010/wordprocessingGroup" xmlns:wpi="http://schemas.microsoft.com/office/word/2010/wordprocessingInk" xmlns:wne="http://schemas.microsoft.com/office/word/2006/wordml" xmlns:wps="http://schemas.microsoft.com/office/word/2010/wordprocessingShape" mc:Ignorable="w14 w15 wp14">
   <w:sdt>
     <w:sdtPr>
-      <w:id w:val="1147631527"/>
+      <w:id w:val="2035307561"/>
       <w:docPartObj>
         <w:docPartGallery w:val="Page Numbers (Bottom of Page)"/>
         <w:docPartUnique/>
       </w:docPartObj>
     </w:sdtPr>
-    <w:sdtEndPr/>
     <w:sdtContent>
       <w:p>
         <w:pPr>
           <w:pStyle w:val="a9"/>
-          <w:jc w:val="center"/>
+          <w:jc w:val="right"/>
         </w:pPr>
         <w:r>
           <w:fldChar w:fldCharType="begin"/>
@@ -9613,7 +9603,7 @@
           <w:rPr>
             <w:noProof/>
           </w:rPr>
-          <w:t>3</w:t>
+          <w:t>4</w:t>
         </w:r>
         <w:r>
           <w:fldChar w:fldCharType="end"/>
@@ -9621,6 +9611,21 @@
       </w:p>
     </w:sdtContent>
   </w:sdt>
+  <w:p>
+    <w:pPr>
+      <w:pStyle w:val="a9"/>
+    </w:pPr>
+  </w:p>
+</w:ftr>
+</file>
+
+<file path=word/footer2.xml><?xml version="1.0" encoding="utf-8"?>
+<w:ftr xmlns:wpc="http://schemas.microsoft.com/office/word/2010/wordprocessingCanvas" xmlns:mc="http://schemas.openxmlformats.org/markup-compatibility/2006" xmlns:o="urn:schemas-microsoft-com:office:office" xmlns:r="http://schemas.openxmlformats.org/officeDocument/2006/relationships" xmlns:m="http://schemas.openxmlformats.org/officeDocument/2006/math" xmlns:v="urn:schemas-microsoft-com:vml" xmlns:wp14="http://schemas.microsoft.com/office/word/2010/wordprocessingDrawing" xmlns:wp="http://schemas.openxmlformats.org/drawingml/2006/wordprocessingDrawing" xmlns:w10="urn:schemas-microsoft-com:office:word" xmlns:w="http://schemas.openxmlformats.org/wordprocessingml/2006/main" xmlns:w14="http://schemas.microsoft.com/office/word/2010/wordml" xmlns:w15="http://schemas.microsoft.com/office/word/2012/wordml" xmlns:wpg="http://schemas.microsoft.com/office/word/2010/wordprocessingGroup" xmlns:wpi="http://schemas.microsoft.com/office/word/2010/wordprocessingInk" xmlns:wne="http://schemas.microsoft.com/office/word/2006/wordml" xmlns:wps="http://schemas.microsoft.com/office/word/2010/wordprocessingShape" mc:Ignorable="w14 w15 wp14">
+  <w:p>
+    <w:pPr>
+      <w:pStyle w:val="a9"/>
+    </w:pPr>
+  </w:p>
   <w:p>
     <w:pPr>
       <w:pStyle w:val="a9"/>
@@ -10885,4 +10890,16 @@
     </a:ext>
   </a:extLst>
 </a:theme>
+</file>
+
+<file path=customXml/item1.xml><?xml version="1.0" encoding="utf-8"?>
+<b:Sources xmlns:b="http://schemas.openxmlformats.org/officeDocument/2006/bibliography" xmlns="http://schemas.openxmlformats.org/officeDocument/2006/bibliography" SelectedStyle="\APASixthEditionOfficeOnline.xsl" StyleName="APA" Version="6"/>
+</file>
+
+<file path=customXml/itemProps1.xml><?xml version="1.0" encoding="utf-8"?>
+<ds:datastoreItem xmlns:ds="http://schemas.openxmlformats.org/officeDocument/2006/customXml" ds:itemID="{743D6879-8A7D-45E0-864E-B4DEEB4EAAB9}">
+  <ds:schemaRefs>
+    <ds:schemaRef ds:uri="http://schemas.openxmlformats.org/officeDocument/2006/bibliography"/>
+  </ds:schemaRefs>
+</ds:datastoreItem>
 </file>
--- a/Методичка или как там.docx
+++ b/Методичка или как там.docx
@@ -534,17 +534,7 @@
           <w:sz w:val="28"/>
           <w:szCs w:val="28"/>
         </w:rPr>
-        <w:t>Вла</w:t>
-      </w:r>
-      <w:bookmarkStart w:id="0" w:name="_GoBack"/>
-      <w:bookmarkEnd w:id="0"/>
-      <w:r>
-        <w:rPr>
-          <w:rFonts w:ascii="Times New Roman" w:hAnsi="Times New Roman" w:cs="Times New Roman"/>
-          <w:sz w:val="28"/>
-          <w:szCs w:val="28"/>
-        </w:rPr>
-        <w:t xml:space="preserve">димир, </w:t>
+        <w:t xml:space="preserve">Владимир, </w:t>
       </w:r>
       <w:r>
         <w:rPr>
@@ -829,7 +819,16 @@
           <w:sz w:val="28"/>
           <w:szCs w:val="28"/>
         </w:rPr>
-        <w:t xml:space="preserve"> </w:t>
+        <w:t xml:space="preserve">, </w:t>
+      </w:r>
+      <w:r>
+        <w:rPr>
+          <w:rFonts w:ascii="Times New Roman" w:hAnsi="Times New Roman" w:cs="Times New Roman"/>
+          <w:color w:val="FF0000"/>
+          <w:sz w:val="28"/>
+          <w:szCs w:val="28"/>
+        </w:rPr>
+        <w:t>редактор (</w:t>
       </w:r>
       <w:proofErr w:type="spellStart"/>
       <w:r>
@@ -849,68 +848,8 @@
           <w:sz w:val="28"/>
           <w:szCs w:val="28"/>
         </w:rPr>
-        <w:t xml:space="preserve"> 1</w:t>
-      </w:r>
-      <w:r>
-        <w:rPr>
-          <w:rFonts w:ascii="Times New Roman" w:hAnsi="Times New Roman" w:cs="Times New Roman"/>
-          <w:color w:val="FF0000"/>
-          <w:sz w:val="28"/>
-          <w:szCs w:val="28"/>
-        </w:rPr>
-        <w:t xml:space="preserve"> -  </w:t>
-      </w:r>
-      <w:proofErr w:type="spellStart"/>
-      <w:r>
-        <w:rPr>
-          <w:rFonts w:ascii="Times New Roman" w:hAnsi="Times New Roman" w:cs="Times New Roman"/>
-          <w:color w:val="FF0000"/>
-          <w:sz w:val="28"/>
-          <w:szCs w:val="28"/>
-        </w:rPr>
-        <w:t>эээээ</w:t>
-      </w:r>
-      <w:proofErr w:type="spellEnd"/>
-      <w:r>
-        <w:rPr>
-          <w:rFonts w:ascii="Times New Roman" w:hAnsi="Times New Roman" w:cs="Times New Roman"/>
-          <w:color w:val="FF0000"/>
-          <w:sz w:val="28"/>
-          <w:szCs w:val="28"/>
-        </w:rPr>
-        <w:t xml:space="preserve"> </w:t>
-      </w:r>
-      <w:proofErr w:type="spellStart"/>
-      <w:r>
-        <w:rPr>
-          <w:rFonts w:ascii="Times New Roman" w:hAnsi="Times New Roman" w:cs="Times New Roman"/>
-          <w:color w:val="FF0000"/>
-          <w:sz w:val="28"/>
-          <w:szCs w:val="28"/>
-        </w:rPr>
-        <w:t>актоя</w:t>
-      </w:r>
-      <w:proofErr w:type="spellEnd"/>
-      <w:r>
-        <w:rPr>
-          <w:rFonts w:ascii="Times New Roman" w:hAnsi="Times New Roman" w:cs="Times New Roman"/>
-          <w:color w:val="FF0000"/>
-          <w:sz w:val="28"/>
-          <w:szCs w:val="28"/>
-        </w:rPr>
-        <w:t xml:space="preserve">? </w:t>
-      </w:r>
-      <w:proofErr w:type="gramStart"/>
-      <w:r>
-        <w:rPr>
-          <w:rFonts w:ascii="Times New Roman" w:hAnsi="Times New Roman" w:cs="Times New Roman"/>
-          <w:color w:val="FF0000"/>
-          <w:sz w:val="28"/>
-          <w:szCs w:val="28"/>
-        </w:rPr>
-        <w:t>редактор ?</w:t>
-      </w:r>
-      <w:proofErr w:type="gramEnd"/>
+        <w:t xml:space="preserve"> 1)</w:t>
+      </w:r>
     </w:p>
     <w:p>
       <w:pPr>
@@ -931,7 +870,25 @@
           <w:sz w:val="28"/>
           <w:szCs w:val="28"/>
         </w:rPr>
-        <w:t xml:space="preserve">Е.М. Сорокина </w:t>
+        <w:t xml:space="preserve">Е.М. Сорокина, </w:t>
+      </w:r>
+      <w:r>
+        <w:rPr>
+          <w:rFonts w:ascii="Times New Roman" w:hAnsi="Times New Roman" w:cs="Times New Roman"/>
+          <w:color w:val="FF0000"/>
+          <w:sz w:val="28"/>
+          <w:szCs w:val="28"/>
+        </w:rPr>
+        <w:t>редактор</w:t>
+      </w:r>
+      <w:r>
+        <w:rPr>
+          <w:rFonts w:ascii="Times New Roman" w:hAnsi="Times New Roman" w:cs="Times New Roman"/>
+          <w:color w:val="FF0000"/>
+          <w:sz w:val="28"/>
+          <w:szCs w:val="28"/>
+        </w:rPr>
+        <w:t xml:space="preserve"> (</w:t>
       </w:r>
       <w:proofErr w:type="spellStart"/>
       <w:r>
@@ -960,7 +917,7 @@
           <w:sz w:val="28"/>
           <w:szCs w:val="28"/>
         </w:rPr>
-        <w:t xml:space="preserve"> - редактор</w:t>
+        <w:t>)</w:t>
       </w:r>
     </w:p>
     <w:p>
@@ -2159,6 +2116,7 @@
         <w:jc w:val="both"/>
         <w:rPr>
           <w:rFonts w:ascii="Times New Roman" w:hAnsi="Times New Roman" w:cs="Times New Roman"/>
+          <w:b/>
           <w:sz w:val="28"/>
         </w:rPr>
       </w:pPr>
@@ -2170,41 +2128,25 @@
         <w:jc w:val="both"/>
         <w:rPr>
           <w:rFonts w:ascii="Times New Roman" w:hAnsi="Times New Roman" w:cs="Times New Roman"/>
-          <w:sz w:val="28"/>
-          <w:szCs w:val="28"/>
-        </w:rPr>
-      </w:pPr>
-      <w:r>
-        <w:rPr>
-          <w:rFonts w:ascii="Times New Roman" w:hAnsi="Times New Roman" w:cs="Times New Roman"/>
           <w:b/>
           <w:sz w:val="28"/>
         </w:rPr>
-        <w:t xml:space="preserve">Формируемые </w:t>
-      </w:r>
+      </w:pPr>
       <w:r>
         <w:rPr>
           <w:rFonts w:ascii="Times New Roman" w:hAnsi="Times New Roman" w:cs="Times New Roman"/>
           <w:b/>
           <w:sz w:val="28"/>
         </w:rPr>
-        <w:t xml:space="preserve">компетенции: </w:t>
-      </w:r>
-      <w:r>
-        <w:rPr>
-          <w:rFonts w:ascii="Times New Roman" w:hAnsi="Times New Roman" w:cs="Times New Roman"/>
-          <w:sz w:val="28"/>
-          <w:szCs w:val="28"/>
-        </w:rPr>
-        <w:t>ПК 5.1</w:t>
-      </w:r>
-      <w:r>
-        <w:rPr>
-          <w:rFonts w:ascii="Times New Roman" w:hAnsi="Times New Roman" w:cs="Times New Roman"/>
-          <w:sz w:val="28"/>
-          <w:szCs w:val="28"/>
-        </w:rPr>
-        <w:t>,</w:t>
+        <w:t>Теор</w:t>
+      </w:r>
+      <w:r>
+        <w:rPr>
+          <w:rFonts w:ascii="Times New Roman" w:hAnsi="Times New Roman" w:cs="Times New Roman"/>
+          <w:b/>
+          <w:sz w:val="28"/>
+        </w:rPr>
+        <w:t>етические сведения:</w:t>
       </w:r>
     </w:p>
     <w:p>
@@ -2214,10 +2156,58 @@
         <w:jc w:val="both"/>
         <w:rPr>
           <w:rFonts w:ascii="Times New Roman" w:hAnsi="Times New Roman" w:cs="Times New Roman"/>
-          <w:b/>
-          <w:sz w:val="28"/>
-        </w:rPr>
-      </w:pPr>
+          <w:sz w:val="28"/>
+        </w:rPr>
+      </w:pPr>
+      <w:r>
+        <w:rPr>
+          <w:rFonts w:ascii="Times New Roman" w:hAnsi="Times New Roman" w:cs="Times New Roman"/>
+          <w:sz w:val="28"/>
+        </w:rPr>
+        <w:t xml:space="preserve">Фреймворк – это </w:t>
+      </w:r>
+      <w:r>
+        <w:rPr>
+          <w:rFonts w:ascii="Times New Roman" w:hAnsi="Times New Roman" w:cs="Times New Roman"/>
+          <w:sz w:val="28"/>
+        </w:rPr>
+        <w:t xml:space="preserve">программная платформа, определяющая структуру программной системы, облегчающая разработку и объединение разных компонентов большого программного проекта. </w:t>
+      </w:r>
+      <w:r>
+        <w:rPr>
+          <w:rFonts w:ascii="Times New Roman" w:hAnsi="Times New Roman" w:cs="Times New Roman"/>
+          <w:sz w:val="28"/>
+        </w:rPr>
+        <w:t>Простыми словами,</w:t>
+      </w:r>
+      <w:r>
+        <w:rPr>
+          <w:rFonts w:ascii="Times New Roman" w:hAnsi="Times New Roman" w:cs="Times New Roman"/>
+          <w:sz w:val="28"/>
+          <w:szCs w:val="28"/>
+        </w:rPr>
+        <w:t xml:space="preserve"> это </w:t>
+      </w:r>
+      <w:r>
+        <w:rPr>
+          <w:rFonts w:ascii="Times New Roman" w:hAnsi="Times New Roman" w:cs="Times New Roman"/>
+          <w:color w:val="333333"/>
+          <w:sz w:val="28"/>
+          <w:szCs w:val="28"/>
+          <w:shd w:val="clear" w:color="auto" w:fill="FFFFFF"/>
+        </w:rPr>
+        <w:t>готовый набор инструментов, который помогает разработчику быстро создать продукт: сайт, приложение, интернет-магазин</w:t>
+      </w:r>
+      <w:r>
+        <w:rPr>
+          <w:rFonts w:ascii="Times New Roman" w:hAnsi="Times New Roman" w:cs="Times New Roman"/>
+          <w:color w:val="333333"/>
+          <w:sz w:val="28"/>
+          <w:szCs w:val="28"/>
+          <w:shd w:val="clear" w:color="auto" w:fill="FFFFFF"/>
+        </w:rPr>
+        <w:t xml:space="preserve"> и т.д.</w:t>
+      </w:r>
     </w:p>
     <w:p>
       <w:pPr>
@@ -2226,25 +2216,86 @@
         <w:jc w:val="both"/>
         <w:rPr>
           <w:rFonts w:ascii="Times New Roman" w:hAnsi="Times New Roman" w:cs="Times New Roman"/>
-          <w:b/>
-          <w:sz w:val="28"/>
-        </w:rPr>
-      </w:pPr>
-      <w:r>
-        <w:rPr>
-          <w:rFonts w:ascii="Times New Roman" w:hAnsi="Times New Roman" w:cs="Times New Roman"/>
-          <w:b/>
-          <w:sz w:val="28"/>
-        </w:rPr>
-        <w:t>Теор</w:t>
-      </w:r>
-      <w:r>
-        <w:rPr>
-          <w:rFonts w:ascii="Times New Roman" w:hAnsi="Times New Roman" w:cs="Times New Roman"/>
-          <w:b/>
-          <w:sz w:val="28"/>
-        </w:rPr>
-        <w:t>етические сведения:</w:t>
+          <w:color w:val="1B1B1B"/>
+          <w:sz w:val="28"/>
+          <w:szCs w:val="28"/>
+          <w:shd w:val="clear" w:color="auto" w:fill="FFFFFF"/>
+        </w:rPr>
+      </w:pPr>
+      <w:proofErr w:type="spellStart"/>
+      <w:r>
+        <w:rPr>
+          <w:rFonts w:ascii="Times New Roman" w:hAnsi="Times New Roman" w:cs="Times New Roman"/>
+          <w:color w:val="1B1B1B"/>
+          <w:sz w:val="28"/>
+          <w:szCs w:val="28"/>
+          <w:shd w:val="clear" w:color="auto" w:fill="FFFFFF"/>
+        </w:rPr>
+        <w:t>Django</w:t>
+      </w:r>
+      <w:proofErr w:type="spellEnd"/>
+      <w:r>
+        <w:rPr>
+          <w:rFonts w:ascii="Times New Roman" w:hAnsi="Times New Roman" w:cs="Times New Roman"/>
+          <w:color w:val="1B1B1B"/>
+          <w:sz w:val="28"/>
+          <w:szCs w:val="28"/>
+          <w:shd w:val="clear" w:color="auto" w:fill="FFFFFF"/>
+        </w:rPr>
+        <w:t xml:space="preserve"> — это высокоуровневый веб-</w:t>
+      </w:r>
+      <w:proofErr w:type="spellStart"/>
+      <w:r>
+        <w:rPr>
+          <w:rFonts w:ascii="Times New Roman" w:hAnsi="Times New Roman" w:cs="Times New Roman"/>
+          <w:color w:val="1B1B1B"/>
+          <w:sz w:val="28"/>
+          <w:szCs w:val="28"/>
+          <w:shd w:val="clear" w:color="auto" w:fill="FFFFFF"/>
+        </w:rPr>
+        <w:t>фреймворк</w:t>
+      </w:r>
+      <w:proofErr w:type="spellEnd"/>
+      <w:r>
+        <w:rPr>
+          <w:rFonts w:ascii="Times New Roman" w:hAnsi="Times New Roman" w:cs="Times New Roman"/>
+          <w:color w:val="1B1B1B"/>
+          <w:sz w:val="28"/>
+          <w:szCs w:val="28"/>
+          <w:shd w:val="clear" w:color="auto" w:fill="FFFFFF"/>
+        </w:rPr>
+        <w:t>, который позволяет быстро создавать безоп</w:t>
+      </w:r>
+      <w:r>
+        <w:rPr>
+          <w:rFonts w:ascii="Times New Roman" w:hAnsi="Times New Roman" w:cs="Times New Roman"/>
+          <w:color w:val="1B1B1B"/>
+          <w:sz w:val="28"/>
+          <w:szCs w:val="28"/>
+          <w:shd w:val="clear" w:color="auto" w:fill="FFFFFF"/>
+        </w:rPr>
+        <w:t xml:space="preserve">асные и поддерживаемые веб-приложения с помощью языка программирования </w:t>
+      </w:r>
+      <w:r>
+        <w:rPr>
+          <w:rFonts w:ascii="Times New Roman" w:hAnsi="Times New Roman" w:cs="Times New Roman"/>
+          <w:color w:val="1B1B1B"/>
+          <w:sz w:val="28"/>
+          <w:szCs w:val="28"/>
+          <w:shd w:val="clear" w:color="auto" w:fill="FFFFFF"/>
+          <w:lang w:val="en-US"/>
+        </w:rPr>
+        <w:t>Python</w:t>
+      </w:r>
+      <w:r>
+        <w:rPr>
+          <w:rFonts w:ascii="Times New Roman" w:hAnsi="Times New Roman" w:cs="Times New Roman"/>
+          <w:color w:val="1B1B1B"/>
+          <w:sz w:val="28"/>
+          <w:szCs w:val="28"/>
+          <w:shd w:val="clear" w:color="auto" w:fill="FFFFFF"/>
+        </w:rPr>
+        <w:t>.</w:t>
       </w:r>
     </w:p>
     <w:p>
@@ -2254,57 +2305,109 @@
         <w:jc w:val="both"/>
         <w:rPr>
           <w:rFonts w:ascii="Times New Roman" w:hAnsi="Times New Roman" w:cs="Times New Roman"/>
-          <w:sz w:val="28"/>
-        </w:rPr>
-      </w:pPr>
-      <w:r>
-        <w:rPr>
-          <w:rFonts w:ascii="Times New Roman" w:hAnsi="Times New Roman" w:cs="Times New Roman"/>
-          <w:sz w:val="28"/>
-        </w:rPr>
-        <w:t xml:space="preserve">Фреймворк – это </w:t>
-      </w:r>
-      <w:r>
-        <w:rPr>
-          <w:rFonts w:ascii="Times New Roman" w:hAnsi="Times New Roman" w:cs="Times New Roman"/>
-          <w:sz w:val="28"/>
-        </w:rPr>
-        <w:t xml:space="preserve">программная платформа, определяющая структуру программной системы, облегчающая разработку и объединение разных компонентов большого программного проекта. </w:t>
-      </w:r>
-      <w:r>
-        <w:rPr>
-          <w:rFonts w:ascii="Times New Roman" w:hAnsi="Times New Roman" w:cs="Times New Roman"/>
-          <w:sz w:val="28"/>
-        </w:rPr>
-        <w:t>Простыми словами,</w:t>
-      </w:r>
-      <w:r>
-        <w:rPr>
-          <w:rFonts w:ascii="Times New Roman" w:hAnsi="Times New Roman" w:cs="Times New Roman"/>
-          <w:sz w:val="28"/>
-          <w:szCs w:val="28"/>
-        </w:rPr>
-        <w:t xml:space="preserve"> это </w:t>
-      </w:r>
-      <w:r>
-        <w:rPr>
-          <w:rFonts w:ascii="Times New Roman" w:hAnsi="Times New Roman" w:cs="Times New Roman"/>
-          <w:color w:val="333333"/>
+          <w:color w:val="1B1B1B"/>
           <w:sz w:val="28"/>
           <w:szCs w:val="28"/>
           <w:shd w:val="clear" w:color="auto" w:fill="FFFFFF"/>
         </w:rPr>
-        <w:t>готовый набор инструментов, который помогает разработчику быстро создать продукт: сайт, приложение, интернет-магазин</w:t>
-      </w:r>
-      <w:r>
-        <w:rPr>
-          <w:rFonts w:ascii="Times New Roman" w:hAnsi="Times New Roman" w:cs="Times New Roman"/>
-          <w:color w:val="333333"/>
+      </w:pPr>
+      <w:proofErr w:type="spellStart"/>
+      <w:r>
+        <w:rPr>
+          <w:rFonts w:ascii="Times New Roman" w:hAnsi="Times New Roman" w:cs="Times New Roman"/>
+          <w:color w:val="1B1B1B"/>
           <w:sz w:val="28"/>
           <w:szCs w:val="28"/>
           <w:shd w:val="clear" w:color="auto" w:fill="FFFFFF"/>
         </w:rPr>
-        <w:t xml:space="preserve"> и т.д.</w:t>
+        <w:t>Django</w:t>
+      </w:r>
+      <w:proofErr w:type="spellEnd"/>
+      <w:r>
+        <w:rPr>
+          <w:rFonts w:ascii="Times New Roman" w:hAnsi="Times New Roman" w:cs="Times New Roman"/>
+          <w:color w:val="1B1B1B"/>
+          <w:sz w:val="28"/>
+          <w:szCs w:val="28"/>
+          <w:shd w:val="clear" w:color="auto" w:fill="FFFFFF"/>
+        </w:rPr>
+        <w:t xml:space="preserve"> был разработан в период с 2003 по 2005 год командой, которая занималась созданием и обслуживанием газетных веб-сайтов. После создания нескольких сайтов, команда начала повторно использовать множество общего кода и шаблонов проектирования. Этот общий код эволюционировал в веб-</w:t>
+      </w:r>
+      <w:proofErr w:type="spellStart"/>
+      <w:r>
+        <w:rPr>
+          <w:rFonts w:ascii="Times New Roman" w:hAnsi="Times New Roman" w:cs="Times New Roman"/>
+          <w:color w:val="1B1B1B"/>
+          <w:sz w:val="28"/>
+          <w:szCs w:val="28"/>
+          <w:shd w:val="clear" w:color="auto" w:fill="FFFFFF"/>
+        </w:rPr>
+        <w:t>фреймворк</w:t>
+      </w:r>
+      <w:proofErr w:type="spellEnd"/>
+      <w:r>
+        <w:rPr>
+          <w:rFonts w:ascii="Times New Roman" w:hAnsi="Times New Roman" w:cs="Times New Roman"/>
+          <w:color w:val="1B1B1B"/>
+          <w:sz w:val="28"/>
+          <w:szCs w:val="28"/>
+          <w:shd w:val="clear" w:color="auto" w:fill="FFFFFF"/>
+        </w:rPr>
+        <w:t>, который превратился в проект "</w:t>
+      </w:r>
+      <w:proofErr w:type="spellStart"/>
+      <w:r>
+        <w:rPr>
+          <w:rFonts w:ascii="Times New Roman" w:hAnsi="Times New Roman" w:cs="Times New Roman"/>
+          <w:color w:val="1B1B1B"/>
+          <w:sz w:val="28"/>
+          <w:szCs w:val="28"/>
+          <w:shd w:val="clear" w:color="auto" w:fill="FFFFFF"/>
+        </w:rPr>
+        <w:t>Django</w:t>
+      </w:r>
+      <w:proofErr w:type="spellEnd"/>
+      <w:r>
+        <w:rPr>
+          <w:rFonts w:ascii="Times New Roman" w:hAnsi="Times New Roman" w:cs="Times New Roman"/>
+          <w:color w:val="1B1B1B"/>
+          <w:sz w:val="28"/>
+          <w:szCs w:val="28"/>
+          <w:shd w:val="clear" w:color="auto" w:fill="FFFFFF"/>
+        </w:rPr>
+        <w:t>" с открытым исходным кодом в июле 2005 года.</w:t>
+      </w:r>
+      <w:r>
+        <w:rPr>
+          <w:rFonts w:ascii="Times New Roman" w:hAnsi="Times New Roman" w:cs="Times New Roman"/>
+          <w:color w:val="1B1B1B"/>
+          <w:sz w:val="28"/>
+          <w:szCs w:val="28"/>
+          <w:shd w:val="clear" w:color="auto" w:fill="FFFFFF"/>
+        </w:rPr>
+        <w:t xml:space="preserve"> На данный момент </w:t>
+      </w:r>
+      <w:proofErr w:type="spellStart"/>
+      <w:r>
+        <w:rPr>
+          <w:rFonts w:ascii="Times New Roman" w:hAnsi="Times New Roman" w:cs="Times New Roman"/>
+          <w:color w:val="1B1B1B"/>
+          <w:sz w:val="28"/>
+          <w:szCs w:val="28"/>
+          <w:shd w:val="clear" w:color="auto" w:fill="FFFFFF"/>
+        </w:rPr>
+        <w:t>фреймворк</w:t>
+      </w:r>
+      <w:proofErr w:type="spellEnd"/>
+      <w:r>
+        <w:rPr>
+          <w:rFonts w:ascii="Times New Roman" w:hAnsi="Times New Roman" w:cs="Times New Roman"/>
+          <w:color w:val="1B1B1B"/>
+          <w:sz w:val="28"/>
+          <w:szCs w:val="28"/>
+          <w:shd w:val="clear" w:color="auto" w:fill="FFFFFF"/>
+        </w:rPr>
+        <w:t xml:space="preserve"> продолжает развиваться.</w:t>
       </w:r>
     </w:p>
     <w:p>
@@ -2320,6 +2423,16 @@
           <w:shd w:val="clear" w:color="auto" w:fill="FFFFFF"/>
         </w:rPr>
       </w:pPr>
+      <w:r>
+        <w:rPr>
+          <w:rFonts w:ascii="Times New Roman" w:hAnsi="Times New Roman" w:cs="Times New Roman"/>
+          <w:color w:val="1B1B1B"/>
+          <w:sz w:val="28"/>
+          <w:szCs w:val="28"/>
+          <w:shd w:val="clear" w:color="auto" w:fill="FFFFFF"/>
+        </w:rPr>
+        <w:t xml:space="preserve"> Созданный опытными разработчиками, </w:t>
+      </w:r>
       <w:proofErr w:type="spellStart"/>
       <w:r>
         <w:rPr>
@@ -2340,9 +2453,8 @@
           <w:szCs w:val="28"/>
           <w:shd w:val="clear" w:color="auto" w:fill="FFFFFF"/>
         </w:rPr>
-        <w:t xml:space="preserve"> — это высокоуровневый веб-</w:t>
-      </w:r>
-      <w:proofErr w:type="spellStart"/>
+        <w:t xml:space="preserve"> берёт на себя большую часть хлопот веб-разработки</w:t>
+      </w:r>
       <w:r>
         <w:rPr>
           <w:rFonts w:ascii="Times New Roman" w:hAnsi="Times New Roman" w:cs="Times New Roman"/>
@@ -2351,9 +2463,8 @@
           <w:szCs w:val="28"/>
           <w:shd w:val="clear" w:color="auto" w:fill="FFFFFF"/>
         </w:rPr>
-        <w:t>фреймворк</w:t>
-      </w:r>
-      <w:proofErr w:type="spellEnd"/>
+        <w:t xml:space="preserve">. </w:t>
+      </w:r>
       <w:r>
         <w:rPr>
           <w:rFonts w:ascii="Times New Roman" w:hAnsi="Times New Roman" w:cs="Times New Roman"/>
@@ -2362,38 +2473,7 @@
           <w:szCs w:val="28"/>
           <w:shd w:val="clear" w:color="auto" w:fill="FFFFFF"/>
         </w:rPr>
-        <w:t>, который позволяет быстро создавать безоп</w:t>
-      </w:r>
-      <w:r>
-        <w:rPr>
-          <w:rFonts w:ascii="Times New Roman" w:hAnsi="Times New Roman" w:cs="Times New Roman"/>
-          <w:color w:val="1B1B1B"/>
-          <w:sz w:val="28"/>
-          <w:szCs w:val="28"/>
-          <w:shd w:val="clear" w:color="auto" w:fill="FFFFFF"/>
-        </w:rPr>
-        <w:t xml:space="preserve">асные и поддерживаемые веб-приложения с помощью языка программирования </w:t>
-      </w:r>
-      <w:r>
-        <w:rPr>
-          <w:rFonts w:ascii="Times New Roman" w:hAnsi="Times New Roman" w:cs="Times New Roman"/>
-          <w:color w:val="1B1B1B"/>
-          <w:sz w:val="28"/>
-          <w:szCs w:val="28"/>
-          <w:shd w:val="clear" w:color="auto" w:fill="FFFFFF"/>
-          <w:lang w:val="en-US"/>
-        </w:rPr>
-        <w:t>Python</w:t>
-      </w:r>
-      <w:r>
-        <w:rPr>
-          <w:rFonts w:ascii="Times New Roman" w:hAnsi="Times New Roman" w:cs="Times New Roman"/>
-          <w:color w:val="1B1B1B"/>
-          <w:sz w:val="28"/>
-          <w:szCs w:val="28"/>
-          <w:shd w:val="clear" w:color="auto" w:fill="FFFFFF"/>
-        </w:rPr>
-        <w:t>.</w:t>
+        <w:t>Он бесплатный и с открытым исходным кодом, имеет растущее и активное сообщество, отличную документацию и множество вариантов как бесплатной, так и платной поддержки.</w:t>
       </w:r>
     </w:p>
     <w:p>
@@ -2403,184 +2483,6 @@
         <w:jc w:val="both"/>
         <w:rPr>
           <w:rFonts w:ascii="Times New Roman" w:hAnsi="Times New Roman" w:cs="Times New Roman"/>
-          <w:color w:val="1B1B1B"/>
-          <w:sz w:val="28"/>
-          <w:szCs w:val="28"/>
-          <w:shd w:val="clear" w:color="auto" w:fill="FFFFFF"/>
-        </w:rPr>
-      </w:pPr>
-      <w:proofErr w:type="spellStart"/>
-      <w:r>
-        <w:rPr>
-          <w:rFonts w:ascii="Times New Roman" w:hAnsi="Times New Roman" w:cs="Times New Roman"/>
-          <w:color w:val="1B1B1B"/>
-          <w:sz w:val="28"/>
-          <w:szCs w:val="28"/>
-          <w:shd w:val="clear" w:color="auto" w:fill="FFFFFF"/>
-        </w:rPr>
-        <w:t>Django</w:t>
-      </w:r>
-      <w:proofErr w:type="spellEnd"/>
-      <w:r>
-        <w:rPr>
-          <w:rFonts w:ascii="Times New Roman" w:hAnsi="Times New Roman" w:cs="Times New Roman"/>
-          <w:color w:val="1B1B1B"/>
-          <w:sz w:val="28"/>
-          <w:szCs w:val="28"/>
-          <w:shd w:val="clear" w:color="auto" w:fill="FFFFFF"/>
-        </w:rPr>
-        <w:t xml:space="preserve"> был разработан в период с 2003 по 2005 год командой, которая занималась созданием и обслуживанием газетных веб-сайтов. После создания нескольких сайтов, команда начала повторно использовать множество общего кода и шаблонов проектирования. Этот общий код эволюционировал в веб-</w:t>
-      </w:r>
-      <w:proofErr w:type="spellStart"/>
-      <w:r>
-        <w:rPr>
-          <w:rFonts w:ascii="Times New Roman" w:hAnsi="Times New Roman" w:cs="Times New Roman"/>
-          <w:color w:val="1B1B1B"/>
-          <w:sz w:val="28"/>
-          <w:szCs w:val="28"/>
-          <w:shd w:val="clear" w:color="auto" w:fill="FFFFFF"/>
-        </w:rPr>
-        <w:t>фреймворк</w:t>
-      </w:r>
-      <w:proofErr w:type="spellEnd"/>
-      <w:r>
-        <w:rPr>
-          <w:rFonts w:ascii="Times New Roman" w:hAnsi="Times New Roman" w:cs="Times New Roman"/>
-          <w:color w:val="1B1B1B"/>
-          <w:sz w:val="28"/>
-          <w:szCs w:val="28"/>
-          <w:shd w:val="clear" w:color="auto" w:fill="FFFFFF"/>
-        </w:rPr>
-        <w:t>, который превратился в проект "</w:t>
-      </w:r>
-      <w:proofErr w:type="spellStart"/>
-      <w:r>
-        <w:rPr>
-          <w:rFonts w:ascii="Times New Roman" w:hAnsi="Times New Roman" w:cs="Times New Roman"/>
-          <w:color w:val="1B1B1B"/>
-          <w:sz w:val="28"/>
-          <w:szCs w:val="28"/>
-          <w:shd w:val="clear" w:color="auto" w:fill="FFFFFF"/>
-        </w:rPr>
-        <w:t>Django</w:t>
-      </w:r>
-      <w:proofErr w:type="spellEnd"/>
-      <w:r>
-        <w:rPr>
-          <w:rFonts w:ascii="Times New Roman" w:hAnsi="Times New Roman" w:cs="Times New Roman"/>
-          <w:color w:val="1B1B1B"/>
-          <w:sz w:val="28"/>
-          <w:szCs w:val="28"/>
-          <w:shd w:val="clear" w:color="auto" w:fill="FFFFFF"/>
-        </w:rPr>
-        <w:t>" с открытым исходным кодом в июле 2005 года.</w:t>
-      </w:r>
-      <w:r>
-        <w:rPr>
-          <w:rFonts w:ascii="Times New Roman" w:hAnsi="Times New Roman" w:cs="Times New Roman"/>
-          <w:color w:val="1B1B1B"/>
-          <w:sz w:val="28"/>
-          <w:szCs w:val="28"/>
-          <w:shd w:val="clear" w:color="auto" w:fill="FFFFFF"/>
-        </w:rPr>
-        <w:t xml:space="preserve"> На данный момент </w:t>
-      </w:r>
-      <w:proofErr w:type="spellStart"/>
-      <w:r>
-        <w:rPr>
-          <w:rFonts w:ascii="Times New Roman" w:hAnsi="Times New Roman" w:cs="Times New Roman"/>
-          <w:color w:val="1B1B1B"/>
-          <w:sz w:val="28"/>
-          <w:szCs w:val="28"/>
-          <w:shd w:val="clear" w:color="auto" w:fill="FFFFFF"/>
-        </w:rPr>
-        <w:t>фреймворк</w:t>
-      </w:r>
-      <w:proofErr w:type="spellEnd"/>
-      <w:r>
-        <w:rPr>
-          <w:rFonts w:ascii="Times New Roman" w:hAnsi="Times New Roman" w:cs="Times New Roman"/>
-          <w:color w:val="1B1B1B"/>
-          <w:sz w:val="28"/>
-          <w:szCs w:val="28"/>
-          <w:shd w:val="clear" w:color="auto" w:fill="FFFFFF"/>
-        </w:rPr>
-        <w:t xml:space="preserve"> продолжает развиваться.</w:t>
-      </w:r>
-    </w:p>
-    <w:p>
-      <w:pPr>
-        <w:spacing w:after="0" w:line="360" w:lineRule="auto"/>
-        <w:ind w:firstLine="709"/>
-        <w:jc w:val="both"/>
-        <w:rPr>
-          <w:rFonts w:ascii="Times New Roman" w:hAnsi="Times New Roman" w:cs="Times New Roman"/>
-          <w:color w:val="1B1B1B"/>
-          <w:sz w:val="28"/>
-          <w:szCs w:val="28"/>
-          <w:shd w:val="clear" w:color="auto" w:fill="FFFFFF"/>
-        </w:rPr>
-      </w:pPr>
-      <w:r>
-        <w:rPr>
-          <w:rFonts w:ascii="Times New Roman" w:hAnsi="Times New Roman" w:cs="Times New Roman"/>
-          <w:color w:val="1B1B1B"/>
-          <w:sz w:val="28"/>
-          <w:szCs w:val="28"/>
-          <w:shd w:val="clear" w:color="auto" w:fill="FFFFFF"/>
-        </w:rPr>
-        <w:t xml:space="preserve"> Созданный опытными разработчиками, </w:t>
-      </w:r>
-      <w:proofErr w:type="spellStart"/>
-      <w:r>
-        <w:rPr>
-          <w:rFonts w:ascii="Times New Roman" w:hAnsi="Times New Roman" w:cs="Times New Roman"/>
-          <w:color w:val="1B1B1B"/>
-          <w:sz w:val="28"/>
-          <w:szCs w:val="28"/>
-          <w:shd w:val="clear" w:color="auto" w:fill="FFFFFF"/>
-        </w:rPr>
-        <w:t>Django</w:t>
-      </w:r>
-      <w:proofErr w:type="spellEnd"/>
-      <w:r>
-        <w:rPr>
-          <w:rFonts w:ascii="Times New Roman" w:hAnsi="Times New Roman" w:cs="Times New Roman"/>
-          <w:color w:val="1B1B1B"/>
-          <w:sz w:val="28"/>
-          <w:szCs w:val="28"/>
-          <w:shd w:val="clear" w:color="auto" w:fill="FFFFFF"/>
-        </w:rPr>
-        <w:t xml:space="preserve"> берёт на себя большую часть хлопот веб-разработки</w:t>
-      </w:r>
-      <w:r>
-        <w:rPr>
-          <w:rFonts w:ascii="Times New Roman" w:hAnsi="Times New Roman" w:cs="Times New Roman"/>
-          <w:color w:val="1B1B1B"/>
-          <w:sz w:val="28"/>
-          <w:szCs w:val="28"/>
-          <w:shd w:val="clear" w:color="auto" w:fill="FFFFFF"/>
-        </w:rPr>
-        <w:t xml:space="preserve">. </w:t>
-      </w:r>
-      <w:r>
-        <w:rPr>
-          <w:rFonts w:ascii="Times New Roman" w:hAnsi="Times New Roman" w:cs="Times New Roman"/>
-          <w:color w:val="1B1B1B"/>
-          <w:sz w:val="28"/>
-          <w:szCs w:val="28"/>
-          <w:shd w:val="clear" w:color="auto" w:fill="FFFFFF"/>
-        </w:rPr>
-        <w:t>Он бесплатный и с открытым исходным кодом, имеет растущее и активное сообщество, отличную документацию и множество вариантов как бесплатной, так и платной поддержки.</w:t>
-      </w:r>
-    </w:p>
-    <w:p>
-      <w:pPr>
-        <w:spacing w:after="0" w:line="360" w:lineRule="auto"/>
-        <w:ind w:firstLine="709"/>
-        <w:jc w:val="both"/>
-        <w:rPr>
-          <w:rFonts w:ascii="Times New Roman" w:hAnsi="Times New Roman" w:cs="Times New Roman"/>
           <w:b/>
           <w:sz w:val="28"/>
           <w:szCs w:val="28"/>
@@ -2643,32 +2545,39 @@
           <w:rFonts w:ascii="Times New Roman" w:hAnsi="Times New Roman" w:cs="Times New Roman"/>
           <w:sz w:val="28"/>
         </w:rPr>
+        <w:t>Django</w:t>
+      </w:r>
+      <w:proofErr w:type="spellEnd"/>
+      <w:r>
+        <w:rPr>
+          <w:rFonts w:ascii="Times New Roman" w:hAnsi="Times New Roman" w:cs="Times New Roman"/>
+          <w:sz w:val="28"/>
+        </w:rPr>
+        <w:t xml:space="preserve"> помогает писать программное обеспечение, которое будет: Полным – </w:t>
+      </w:r>
+      <w:proofErr w:type="spellStart"/>
+      <w:r>
+        <w:rPr>
+          <w:rFonts w:ascii="Times New Roman" w:hAnsi="Times New Roman" w:cs="Times New Roman"/>
+          <w:sz w:val="28"/>
+        </w:rPr>
+        <w:t>Django</w:t>
+      </w:r>
+      <w:proofErr w:type="spellEnd"/>
+      <w:r>
+        <w:rPr>
+          <w:rFonts w:ascii="Times New Roman" w:hAnsi="Times New Roman" w:cs="Times New Roman"/>
+          <w:sz w:val="28"/>
+        </w:rPr>
+        <w:t xml:space="preserve"> следует философии «Всё включено» и предоставляет почти </w:t>
+      </w:r>
+      <w:r>
+        <w:rPr>
+          <w:rFonts w:ascii="Times New Roman" w:hAnsi="Times New Roman" w:cs="Times New Roman"/>
+          <w:sz w:val="28"/>
+        </w:rPr>
         <w:lastRenderedPageBreak/>
-        <w:t>Django</w:t>
-      </w:r>
-      <w:proofErr w:type="spellEnd"/>
-      <w:r>
-        <w:rPr>
-          <w:rFonts w:ascii="Times New Roman" w:hAnsi="Times New Roman" w:cs="Times New Roman"/>
-          <w:sz w:val="28"/>
-        </w:rPr>
-        <w:t xml:space="preserve"> помогает писать программное обеспечение, которое будет: Полным – </w:t>
-      </w:r>
-      <w:proofErr w:type="spellStart"/>
-      <w:r>
-        <w:rPr>
-          <w:rFonts w:ascii="Times New Roman" w:hAnsi="Times New Roman" w:cs="Times New Roman"/>
-          <w:sz w:val="28"/>
-        </w:rPr>
-        <w:t>Django</w:t>
-      </w:r>
-      <w:proofErr w:type="spellEnd"/>
-      <w:r>
-        <w:rPr>
-          <w:rFonts w:ascii="Times New Roman" w:hAnsi="Times New Roman" w:cs="Times New Roman"/>
-          <w:sz w:val="28"/>
-        </w:rPr>
-        <w:t xml:space="preserve"> следует философии «Всё включено» и предоставляет почти всё, что разработчики могут захотеть сделать «из коробки». Поскольку всё, что вам нужно, является частью единого «продукта», всё это безупречно работает вместе, соответствует последовательным принципам проектирования и имеет обширную и актуальную документацию.</w:t>
+        <w:t>всё, что разработчики могут захотеть сделать «из коробки». Поскольку всё, что вам нужно, является частью единого «продукта», всё это безупречно работает вместе, соответствует последовательным принципам проектирования и имеет обширную и актуальную документацию.</w:t>
       </w:r>
     </w:p>
     <w:p>
@@ -2973,15 +2882,7 @@
           <w:rFonts w:ascii="Times New Roman" w:hAnsi="Times New Roman" w:cs="Times New Roman"/>
           <w:sz w:val="28"/>
         </w:rPr>
-        <w:t xml:space="preserve"> может масштабироваться при увеличении трафика, путём добавления оборудования на любом уровне: серверы кеширования, серверы баз данных или серверы </w:t>
-      </w:r>
-      <w:r>
-        <w:rPr>
-          <w:rFonts w:ascii="Times New Roman" w:hAnsi="Times New Roman" w:cs="Times New Roman"/>
-          <w:sz w:val="28"/>
-        </w:rPr>
-        <w:lastRenderedPageBreak/>
-        <w:t xml:space="preserve">приложений. Одни из самых загруженных сайтов успешно масштабировали </w:t>
+        <w:t xml:space="preserve"> может масштабироваться при увеличении трафика, путём добавления оборудования на любом уровне: серверы кеширования, серверы баз данных или серверы приложений. Одни из самых загруженных сайтов успешно масштабировали </w:t>
       </w:r>
       <w:proofErr w:type="spellStart"/>
       <w:r>
@@ -3047,6 +2948,7 @@
           <w:rFonts w:ascii="Times New Roman" w:hAnsi="Times New Roman" w:cs="Times New Roman"/>
           <w:sz w:val="28"/>
         </w:rPr>
+        <w:lastRenderedPageBreak/>
         <w:t xml:space="preserve">Удобным в сопровождении – Код </w:t>
       </w:r>
       <w:proofErr w:type="spellStart"/>
@@ -4906,16 +4808,17 @@
         <w:rPr>
           <w:rFonts w:ascii="Times New Roman" w:hAnsi="Times New Roman" w:cs="Times New Roman"/>
           <w:i w:val="0"/>
-          <w:color w:val="FF0000"/>
-          <w:sz w:val="28"/>
-          <w:szCs w:val="28"/>
-        </w:rPr>
-      </w:pPr>
-      <w:r>
-        <w:rPr>
-          <w:rFonts w:ascii="Times New Roman" w:hAnsi="Times New Roman" w:cs="Times New Roman"/>
-          <w:i w:val="0"/>
-          <w:color w:val="FF0000"/>
+          <w:color w:val="auto"/>
+          <w:sz w:val="28"/>
+          <w:szCs w:val="28"/>
+          <w:lang w:val="en-US"/>
+        </w:rPr>
+      </w:pPr>
+      <w:r>
+        <w:rPr>
+          <w:rFonts w:ascii="Times New Roman" w:hAnsi="Times New Roman" w:cs="Times New Roman"/>
+          <w:i w:val="0"/>
+          <w:color w:val="auto"/>
           <w:sz w:val="28"/>
           <w:szCs w:val="28"/>
         </w:rPr>
@@ -4925,7 +4828,7 @@
         <w:rPr>
           <w:rFonts w:ascii="Times New Roman" w:hAnsi="Times New Roman" w:cs="Times New Roman"/>
           <w:i w:val="0"/>
-          <w:color w:val="FF0000"/>
+          <w:color w:val="auto"/>
           <w:sz w:val="28"/>
           <w:szCs w:val="28"/>
         </w:rPr>
@@ -4935,7 +4838,7 @@
         <w:rPr>
           <w:rFonts w:ascii="Times New Roman" w:hAnsi="Times New Roman" w:cs="Times New Roman"/>
           <w:i w:val="0"/>
-          <w:color w:val="FF0000"/>
+          <w:color w:val="auto"/>
           <w:sz w:val="28"/>
           <w:szCs w:val="28"/>
         </w:rPr>
@@ -4945,7 +4848,7 @@
         <w:rPr>
           <w:rFonts w:ascii="Times New Roman" w:hAnsi="Times New Roman" w:cs="Times New Roman"/>
           <w:i w:val="0"/>
-          <w:color w:val="FF0000"/>
+          <w:color w:val="auto"/>
           <w:sz w:val="28"/>
           <w:szCs w:val="28"/>
         </w:rPr>
@@ -4956,7 +4859,7 @@
           <w:rFonts w:ascii="Times New Roman" w:hAnsi="Times New Roman" w:cs="Times New Roman"/>
           <w:i w:val="0"/>
           <w:noProof/>
-          <w:color w:val="FF0000"/>
+          <w:color w:val="auto"/>
           <w:sz w:val="28"/>
           <w:szCs w:val="28"/>
         </w:rPr>
@@ -4966,7 +4869,7 @@
         <w:rPr>
           <w:rFonts w:ascii="Times New Roman" w:hAnsi="Times New Roman" w:cs="Times New Roman"/>
           <w:i w:val="0"/>
-          <w:color w:val="FF0000"/>
+          <w:color w:val="auto"/>
           <w:sz w:val="28"/>
           <w:szCs w:val="28"/>
         </w:rPr>
@@ -4976,21 +4879,11 @@
         <w:rPr>
           <w:rFonts w:ascii="Times New Roman" w:hAnsi="Times New Roman" w:cs="Times New Roman"/>
           <w:i w:val="0"/>
-          <w:color w:val="FF0000"/>
-          <w:sz w:val="28"/>
-          <w:szCs w:val="28"/>
-        </w:rPr>
-        <w:t xml:space="preserve">. </w:t>
-      </w:r>
-      <w:r>
-        <w:rPr>
-          <w:rFonts w:ascii="Times New Roman" w:hAnsi="Times New Roman" w:cs="Times New Roman"/>
-          <w:i w:val="0"/>
-          <w:color w:val="FF0000"/>
-          <w:sz w:val="28"/>
-          <w:szCs w:val="28"/>
-        </w:rPr>
-        <w:t>а как подписать??</w:t>
+          <w:color w:val="auto"/>
+          <w:sz w:val="28"/>
+          <w:szCs w:val="28"/>
+        </w:rPr>
+        <w:t>.</w:t>
       </w:r>
     </w:p>
     <w:p/>
@@ -5048,16 +4941,16 @@
         <w:rPr>
           <w:rFonts w:ascii="Times New Roman" w:hAnsi="Times New Roman" w:cs="Times New Roman"/>
           <w:i w:val="0"/>
-          <w:color w:val="FF0000"/>
-          <w:sz w:val="28"/>
-          <w:szCs w:val="28"/>
-        </w:rPr>
-      </w:pPr>
-      <w:r>
-        <w:rPr>
-          <w:rFonts w:ascii="Times New Roman" w:hAnsi="Times New Roman" w:cs="Times New Roman"/>
-          <w:i w:val="0"/>
-          <w:color w:val="FF0000"/>
+          <w:color w:val="auto"/>
+          <w:sz w:val="28"/>
+          <w:szCs w:val="28"/>
+        </w:rPr>
+      </w:pPr>
+      <w:r>
+        <w:rPr>
+          <w:rFonts w:ascii="Times New Roman" w:hAnsi="Times New Roman" w:cs="Times New Roman"/>
+          <w:i w:val="0"/>
+          <w:color w:val="auto"/>
           <w:sz w:val="28"/>
           <w:szCs w:val="28"/>
         </w:rPr>
@@ -5067,7 +4960,7 @@
         <w:rPr>
           <w:rFonts w:ascii="Times New Roman" w:hAnsi="Times New Roman" w:cs="Times New Roman"/>
           <w:i w:val="0"/>
-          <w:color w:val="FF0000"/>
+          <w:color w:val="auto"/>
           <w:sz w:val="28"/>
           <w:szCs w:val="28"/>
         </w:rPr>
@@ -5077,7 +4970,7 @@
         <w:rPr>
           <w:rFonts w:ascii="Times New Roman" w:hAnsi="Times New Roman" w:cs="Times New Roman"/>
           <w:i w:val="0"/>
-          <w:color w:val="FF0000"/>
+          <w:color w:val="auto"/>
           <w:sz w:val="28"/>
           <w:szCs w:val="28"/>
         </w:rPr>
@@ -5087,7 +4980,7 @@
         <w:rPr>
           <w:rFonts w:ascii="Times New Roman" w:hAnsi="Times New Roman" w:cs="Times New Roman"/>
           <w:i w:val="0"/>
-          <w:color w:val="FF0000"/>
+          <w:color w:val="auto"/>
           <w:sz w:val="28"/>
           <w:szCs w:val="28"/>
         </w:rPr>
@@ -5098,7 +4991,7 @@
           <w:rFonts w:ascii="Times New Roman" w:hAnsi="Times New Roman" w:cs="Times New Roman"/>
           <w:i w:val="0"/>
           <w:noProof/>
-          <w:color w:val="FF0000"/>
+          <w:color w:val="auto"/>
           <w:sz w:val="28"/>
           <w:szCs w:val="28"/>
         </w:rPr>
@@ -5108,7 +5001,7 @@
         <w:rPr>
           <w:rFonts w:ascii="Times New Roman" w:hAnsi="Times New Roman" w:cs="Times New Roman"/>
           <w:i w:val="0"/>
-          <w:color w:val="FF0000"/>
+          <w:color w:val="auto"/>
           <w:sz w:val="28"/>
           <w:szCs w:val="28"/>
         </w:rPr>
@@ -5118,19 +5011,16 @@
         <w:rPr>
           <w:rFonts w:ascii="Times New Roman" w:hAnsi="Times New Roman" w:cs="Times New Roman"/>
           <w:i w:val="0"/>
-          <w:color w:val="FF0000"/>
-          <w:sz w:val="28"/>
-          <w:szCs w:val="28"/>
-        </w:rPr>
-        <w:t>. А как подписать парт 2</w:t>
+          <w:color w:val="auto"/>
+          <w:sz w:val="28"/>
+          <w:szCs w:val="28"/>
+        </w:rPr>
+        <w:t>.</w:t>
       </w:r>
     </w:p>
     <w:p>
       <w:pPr>
         <w:jc w:val="center"/>
-        <w:rPr>
-          <w:color w:val="FF0000"/>
-        </w:rPr>
       </w:pPr>
     </w:p>
     <w:p>
@@ -5378,16 +5268,16 @@
         <w:rPr>
           <w:rFonts w:ascii="Times New Roman" w:hAnsi="Times New Roman" w:cs="Times New Roman"/>
           <w:i w:val="0"/>
-          <w:color w:val="FF0000"/>
-          <w:sz w:val="28"/>
-          <w:szCs w:val="28"/>
-        </w:rPr>
-      </w:pPr>
-      <w:r>
-        <w:rPr>
-          <w:rFonts w:ascii="Times New Roman" w:hAnsi="Times New Roman" w:cs="Times New Roman"/>
-          <w:i w:val="0"/>
-          <w:color w:val="FF0000"/>
+          <w:color w:val="auto"/>
+          <w:sz w:val="28"/>
+          <w:szCs w:val="28"/>
+        </w:rPr>
+      </w:pPr>
+      <w:r>
+        <w:rPr>
+          <w:rFonts w:ascii="Times New Roman" w:hAnsi="Times New Roman" w:cs="Times New Roman"/>
+          <w:i w:val="0"/>
+          <w:color w:val="auto"/>
           <w:sz w:val="28"/>
           <w:szCs w:val="28"/>
         </w:rPr>
@@ -5397,7 +5287,7 @@
         <w:rPr>
           <w:rFonts w:ascii="Times New Roman" w:hAnsi="Times New Roman" w:cs="Times New Roman"/>
           <w:i w:val="0"/>
-          <w:color w:val="FF0000"/>
+          <w:color w:val="auto"/>
           <w:sz w:val="28"/>
           <w:szCs w:val="28"/>
         </w:rPr>
@@ -5407,7 +5297,7 @@
         <w:rPr>
           <w:rFonts w:ascii="Times New Roman" w:hAnsi="Times New Roman" w:cs="Times New Roman"/>
           <w:i w:val="0"/>
-          <w:color w:val="FF0000"/>
+          <w:color w:val="auto"/>
           <w:sz w:val="28"/>
           <w:szCs w:val="28"/>
         </w:rPr>
@@ -5417,7 +5307,7 @@
         <w:rPr>
           <w:rFonts w:ascii="Times New Roman" w:hAnsi="Times New Roman" w:cs="Times New Roman"/>
           <w:i w:val="0"/>
-          <w:color w:val="FF0000"/>
+          <w:color w:val="auto"/>
           <w:sz w:val="28"/>
           <w:szCs w:val="28"/>
         </w:rPr>
@@ -5428,7 +5318,7 @@
           <w:rFonts w:ascii="Times New Roman" w:hAnsi="Times New Roman" w:cs="Times New Roman"/>
           <w:i w:val="0"/>
           <w:noProof/>
-          <w:color w:val="FF0000"/>
+          <w:color w:val="auto"/>
           <w:sz w:val="28"/>
           <w:szCs w:val="28"/>
         </w:rPr>
@@ -5438,7 +5328,7 @@
         <w:rPr>
           <w:rFonts w:ascii="Times New Roman" w:hAnsi="Times New Roman" w:cs="Times New Roman"/>
           <w:i w:val="0"/>
-          <w:color w:val="FF0000"/>
+          <w:color w:val="auto"/>
           <w:sz w:val="28"/>
           <w:szCs w:val="28"/>
         </w:rPr>
@@ -5448,22 +5338,12 @@
         <w:rPr>
           <w:rFonts w:ascii="Times New Roman" w:hAnsi="Times New Roman" w:cs="Times New Roman"/>
           <w:i w:val="0"/>
-          <w:color w:val="FF0000"/>
+          <w:color w:val="auto"/>
           <w:sz w:val="28"/>
           <w:szCs w:val="28"/>
           <w:lang w:val="en-US"/>
         </w:rPr>
         <w:t xml:space="preserve"> </w:t>
-      </w:r>
-      <w:r>
-        <w:rPr>
-          <w:rFonts w:ascii="Times New Roman" w:hAnsi="Times New Roman" w:cs="Times New Roman"/>
-          <w:i w:val="0"/>
-          <w:color w:val="FF0000"/>
-          <w:sz w:val="28"/>
-          <w:szCs w:val="28"/>
-        </w:rPr>
-        <w:t>че писать</w:t>
       </w:r>
     </w:p>
     <w:p/>
@@ -5718,75 +5598,98 @@
         </w:rPr>
         <w:t>с помощью команды:</w:t>
       </w:r>
-      <w:r>
-        <w:rPr>
-          <w:rFonts w:ascii="Times New Roman" w:hAnsi="Times New Roman" w:cs="Times New Roman"/>
-          <w:sz w:val="28"/>
-          <w:szCs w:val="28"/>
+    </w:p>
+    <w:p>
+      <w:pPr>
+        <w:pStyle w:val="a3"/>
+        <w:spacing w:after="0" w:line="360" w:lineRule="auto"/>
+        <w:ind w:left="0" w:firstLine="709"/>
+        <w:jc w:val="both"/>
+        <w:rPr>
+          <w:rFonts w:ascii="Courier New" w:hAnsi="Courier New" w:cs="Courier New"/>
+          <w:sz w:val="24"/>
+          <w:szCs w:val="24"/>
+          <w:lang w:val="en-US"/>
+        </w:rPr>
+      </w:pPr>
+      <w:proofErr w:type="gramStart"/>
+      <w:r>
+        <w:rPr>
+          <w:rFonts w:ascii="Courier New" w:hAnsi="Courier New" w:cs="Courier New"/>
+          <w:sz w:val="24"/>
+          <w:szCs w:val="24"/>
+          <w:lang w:val="en-US"/>
+        </w:rPr>
+        <w:t>pip</w:t>
+      </w:r>
+      <w:proofErr w:type="gramEnd"/>
+      <w:r>
+        <w:rPr>
+          <w:rFonts w:ascii="Courier New" w:hAnsi="Courier New" w:cs="Courier New"/>
+          <w:sz w:val="24"/>
+          <w:szCs w:val="24"/>
         </w:rPr>
         <w:t xml:space="preserve"> </w:t>
       </w:r>
       <w:r>
         <w:rPr>
-          <w:rFonts w:ascii="Times New Roman" w:hAnsi="Times New Roman" w:cs="Times New Roman"/>
-          <w:sz w:val="28"/>
-          <w:szCs w:val="28"/>
+          <w:rFonts w:ascii="Courier New" w:hAnsi="Courier New" w:cs="Courier New"/>
+          <w:sz w:val="24"/>
+          <w:szCs w:val="24"/>
           <w:lang w:val="en-US"/>
         </w:rPr>
-        <w:t>pip</w:t>
-      </w:r>
-      <w:r>
-        <w:rPr>
-          <w:rFonts w:ascii="Times New Roman" w:hAnsi="Times New Roman" w:cs="Times New Roman"/>
-          <w:sz w:val="28"/>
-          <w:szCs w:val="28"/>
+        <w:t>install</w:t>
+      </w:r>
+      <w:r>
+        <w:rPr>
+          <w:rFonts w:ascii="Courier New" w:hAnsi="Courier New" w:cs="Courier New"/>
+          <w:sz w:val="24"/>
+          <w:szCs w:val="24"/>
         </w:rPr>
         <w:t xml:space="preserve"> </w:t>
       </w:r>
       <w:r>
         <w:rPr>
-          <w:rFonts w:ascii="Times New Roman" w:hAnsi="Times New Roman" w:cs="Times New Roman"/>
-          <w:sz w:val="28"/>
-          <w:szCs w:val="28"/>
+          <w:rFonts w:ascii="Courier New" w:hAnsi="Courier New" w:cs="Courier New"/>
+          <w:sz w:val="24"/>
+          <w:szCs w:val="24"/>
           <w:lang w:val="en-US"/>
         </w:rPr>
-        <w:t>install</w:t>
-      </w:r>
-      <w:r>
-        <w:rPr>
-          <w:rFonts w:ascii="Times New Roman" w:hAnsi="Times New Roman" w:cs="Times New Roman"/>
-          <w:sz w:val="28"/>
-          <w:szCs w:val="28"/>
-        </w:rPr>
-        <w:t xml:space="preserve"> </w:t>
-      </w:r>
-      <w:proofErr w:type="spellStart"/>
-      <w:r>
-        <w:rPr>
-          <w:rFonts w:ascii="Times New Roman" w:hAnsi="Times New Roman" w:cs="Times New Roman"/>
-          <w:sz w:val="28"/>
-          <w:szCs w:val="28"/>
-          <w:lang w:val="en-US"/>
-        </w:rPr>
-        <w:t>d</w:t>
-      </w:r>
-      <w:r>
-        <w:rPr>
-          <w:rFonts w:ascii="Times New Roman" w:hAnsi="Times New Roman" w:cs="Times New Roman"/>
-          <w:sz w:val="28"/>
-          <w:szCs w:val="28"/>
-          <w:lang w:val="en-US"/>
-        </w:rPr>
-        <w:t>jango</w:t>
-      </w:r>
-      <w:proofErr w:type="spellEnd"/>
-      <w:r>
-        <w:rPr>
-          <w:rFonts w:ascii="Times New Roman" w:hAnsi="Times New Roman" w:cs="Times New Roman"/>
-          <w:sz w:val="28"/>
-          <w:szCs w:val="28"/>
-        </w:rPr>
-        <w:t xml:space="preserve">. Открыть терминал можно в левой части окна в панели инструментов или с помощью комбинации клавиш </w:t>
+        <w:t>Django</w:t>
+      </w:r>
+    </w:p>
+    <w:p>
+      <w:pPr>
+        <w:pStyle w:val="a3"/>
+        <w:spacing w:after="0" w:line="360" w:lineRule="auto"/>
+        <w:ind w:left="0" w:firstLine="709"/>
+        <w:jc w:val="both"/>
+        <w:rPr>
+          <w:rFonts w:ascii="Courier New" w:hAnsi="Courier New" w:cs="Courier New"/>
+          <w:sz w:val="24"/>
+          <w:szCs w:val="24"/>
+        </w:rPr>
+      </w:pPr>
+    </w:p>
+    <w:p>
+      <w:pPr>
+        <w:pStyle w:val="a3"/>
+        <w:spacing w:after="0" w:line="360" w:lineRule="auto"/>
+        <w:ind w:left="0" w:firstLine="709"/>
+        <w:jc w:val="both"/>
+        <w:rPr>
+          <w:rFonts w:ascii="Times New Roman" w:hAnsi="Times New Roman" w:cs="Times New Roman"/>
+          <w:sz w:val="28"/>
+          <w:szCs w:val="28"/>
+        </w:rPr>
+      </w:pPr>
+      <w:r>
+        <w:rPr>
+          <w:rFonts w:ascii="Times New Roman" w:hAnsi="Times New Roman" w:cs="Times New Roman"/>
+          <w:sz w:val="28"/>
+          <w:szCs w:val="28"/>
+        </w:rPr>
+        <w:t xml:space="preserve">Открыть терминал можно в левой части окна в панели инструментов или с помощью комбинации клавиш </w:t>
       </w:r>
       <w:r>
         <w:rPr>
@@ -6233,6 +6136,14 @@
           <w:sz w:val="28"/>
           <w:szCs w:val="28"/>
         </w:rPr>
+        <w:t>, которая вводиться в консоль</w:t>
+      </w:r>
+      <w:r>
+        <w:rPr>
+          <w:rFonts w:ascii="Times New Roman" w:hAnsi="Times New Roman" w:cs="Times New Roman"/>
+          <w:sz w:val="28"/>
+          <w:szCs w:val="28"/>
+        </w:rPr>
         <w:t>:</w:t>
       </w:r>
       <w:r>
@@ -6251,18 +6162,19 @@
         <w:ind w:left="0" w:firstLine="709"/>
         <w:jc w:val="both"/>
         <w:rPr>
-          <w:rFonts w:ascii="Times New Roman" w:hAnsi="Times New Roman" w:cs="Times New Roman"/>
-          <w:sz w:val="28"/>
-          <w:szCs w:val="28"/>
+          <w:rFonts w:ascii="Courier New" w:hAnsi="Courier New" w:cs="Courier New"/>
+          <w:sz w:val="24"/>
+          <w:szCs w:val="24"/>
+          <w:lang w:val="en-US"/>
         </w:rPr>
       </w:pPr>
       <w:proofErr w:type="spellStart"/>
       <w:proofErr w:type="gramStart"/>
       <w:r>
         <w:rPr>
-          <w:rFonts w:ascii="Times New Roman" w:hAnsi="Times New Roman" w:cs="Times New Roman"/>
-          <w:sz w:val="28"/>
-          <w:szCs w:val="28"/>
+          <w:rFonts w:ascii="Courier New" w:hAnsi="Courier New" w:cs="Courier New"/>
+          <w:sz w:val="24"/>
+          <w:szCs w:val="24"/>
           <w:lang w:val="en-US"/>
         </w:rPr>
         <w:t>django</w:t>
@@ -6270,36 +6182,29 @@
       <w:proofErr w:type="spellEnd"/>
       <w:r>
         <w:rPr>
-          <w:rFonts w:ascii="Times New Roman" w:hAnsi="Times New Roman" w:cs="Times New Roman"/>
-          <w:sz w:val="28"/>
-          <w:szCs w:val="28"/>
-        </w:rPr>
-        <w:t>-</w:t>
-      </w:r>
-      <w:r>
-        <w:rPr>
-          <w:rFonts w:ascii="Times New Roman" w:hAnsi="Times New Roman" w:cs="Times New Roman"/>
-          <w:sz w:val="28"/>
-          <w:szCs w:val="28"/>
+          <w:rFonts w:ascii="Courier New" w:hAnsi="Courier New" w:cs="Courier New"/>
+          <w:sz w:val="24"/>
+          <w:szCs w:val="24"/>
           <w:lang w:val="en-US"/>
         </w:rPr>
-        <w:t>admin</w:t>
+        <w:t>-admin</w:t>
       </w:r>
       <w:proofErr w:type="gramEnd"/>
       <w:r>
         <w:rPr>
-          <w:rFonts w:ascii="Times New Roman" w:hAnsi="Times New Roman" w:cs="Times New Roman"/>
-          <w:sz w:val="28"/>
-          <w:szCs w:val="28"/>
+          <w:rFonts w:ascii="Courier New" w:hAnsi="Courier New" w:cs="Courier New"/>
+          <w:sz w:val="24"/>
+          <w:szCs w:val="24"/>
+          <w:lang w:val="en-US"/>
         </w:rPr>
         <w:t xml:space="preserve"> </w:t>
       </w:r>
       <w:proofErr w:type="spellStart"/>
       <w:r>
         <w:rPr>
-          <w:rFonts w:ascii="Times New Roman" w:hAnsi="Times New Roman" w:cs="Times New Roman"/>
-          <w:sz w:val="28"/>
-          <w:szCs w:val="28"/>
+          <w:rFonts w:ascii="Courier New" w:hAnsi="Courier New" w:cs="Courier New"/>
+          <w:sz w:val="24"/>
+          <w:szCs w:val="24"/>
           <w:lang w:val="en-US"/>
         </w:rPr>
         <w:t>startproject</w:t>
@@ -6307,29 +6212,60 @@
       <w:proofErr w:type="spellEnd"/>
       <w:r>
         <w:rPr>
-          <w:rFonts w:ascii="Times New Roman" w:hAnsi="Times New Roman" w:cs="Times New Roman"/>
-          <w:sz w:val="28"/>
-          <w:szCs w:val="28"/>
+          <w:rFonts w:ascii="Courier New" w:hAnsi="Courier New" w:cs="Courier New"/>
+          <w:sz w:val="24"/>
+          <w:szCs w:val="24"/>
+          <w:lang w:val="en-US"/>
         </w:rPr>
         <w:t xml:space="preserve"> </w:t>
       </w:r>
-      <w:proofErr w:type="spellStart"/>
-      <w:r>
-        <w:rPr>
-          <w:rFonts w:ascii="Times New Roman" w:hAnsi="Times New Roman" w:cs="Times New Roman"/>
-          <w:sz w:val="28"/>
-          <w:szCs w:val="28"/>
-        </w:rPr>
-        <w:t>название_вашего_проекта</w:t>
-      </w:r>
-      <w:proofErr w:type="spellEnd"/>
-      <w:r>
-        <w:rPr>
-          <w:rFonts w:ascii="Times New Roman" w:hAnsi="Times New Roman" w:cs="Times New Roman"/>
-          <w:sz w:val="28"/>
-          <w:szCs w:val="28"/>
-        </w:rPr>
-        <w:t xml:space="preserve"> в консоль. </w:t>
+      <w:r>
+        <w:rPr>
+          <w:rFonts w:ascii="Courier New" w:hAnsi="Courier New" w:cs="Courier New"/>
+          <w:sz w:val="24"/>
+          <w:szCs w:val="24"/>
+        </w:rPr>
+        <w:t>название</w:t>
+      </w:r>
+      <w:r>
+        <w:rPr>
+          <w:rFonts w:ascii="Courier New" w:hAnsi="Courier New" w:cs="Courier New"/>
+          <w:sz w:val="24"/>
+          <w:szCs w:val="24"/>
+          <w:lang w:val="en-US"/>
+        </w:rPr>
+        <w:t>_</w:t>
+      </w:r>
+      <w:r>
+        <w:rPr>
+          <w:rFonts w:ascii="Courier New" w:hAnsi="Courier New" w:cs="Courier New"/>
+          <w:sz w:val="24"/>
+          <w:szCs w:val="24"/>
+        </w:rPr>
+        <w:t>вашего</w:t>
+      </w:r>
+    </w:p>
+    <w:p>
+      <w:pPr>
+        <w:pStyle w:val="a3"/>
+        <w:spacing w:after="0" w:line="360" w:lineRule="auto"/>
+        <w:ind w:left="0" w:firstLine="709"/>
+        <w:jc w:val="both"/>
+        <w:rPr>
+          <w:rFonts w:ascii="Times New Roman" w:hAnsi="Times New Roman" w:cs="Times New Roman"/>
+          <w:sz w:val="28"/>
+          <w:szCs w:val="28"/>
+          <w:lang w:val="en-US"/>
+        </w:rPr>
+      </w:pPr>
+      <w:r>
+        <w:rPr>
+          <w:rFonts w:ascii="Times New Roman" w:hAnsi="Times New Roman" w:cs="Times New Roman"/>
+          <w:sz w:val="28"/>
+          <w:szCs w:val="28"/>
+          <w:lang w:val="en-US"/>
+        </w:rPr>
+        <w:t xml:space="preserve"> </w:t>
       </w:r>
     </w:p>
     <w:p>
@@ -6801,60 +6737,180 @@
           <w:sz w:val="28"/>
           <w:szCs w:val="28"/>
         </w:rPr>
-        <w:t>П</w:t>
-      </w:r>
-      <w:r>
-        <w:rPr>
-          <w:rFonts w:ascii="Times New Roman" w:hAnsi="Times New Roman" w:cs="Times New Roman"/>
-          <w:sz w:val="28"/>
-          <w:szCs w:val="28"/>
-        </w:rPr>
-        <w:t xml:space="preserve">одключаемся к созданному проекту с помощью команды </w:t>
-      </w:r>
-      <w:r>
-        <w:rPr>
-          <w:rFonts w:ascii="Times New Roman" w:hAnsi="Times New Roman" w:cs="Times New Roman"/>
-          <w:sz w:val="28"/>
-          <w:szCs w:val="28"/>
+        <w:t>Подключение к проекту осуществляется с помощью команды:</w:t>
+      </w:r>
+    </w:p>
+    <w:p>
+      <w:pPr>
+        <w:pStyle w:val="a3"/>
+        <w:spacing w:after="0" w:line="360" w:lineRule="auto"/>
+        <w:ind w:left="0" w:firstLine="709"/>
+        <w:jc w:val="both"/>
+        <w:rPr>
+          <w:rFonts w:ascii="Courier New" w:hAnsi="Courier New" w:cs="Courier New"/>
+          <w:sz w:val="24"/>
+          <w:szCs w:val="24"/>
+        </w:rPr>
+      </w:pPr>
+      <w:proofErr w:type="gramStart"/>
+      <w:r>
+        <w:rPr>
+          <w:rFonts w:ascii="Courier New" w:hAnsi="Courier New" w:cs="Courier New"/>
+          <w:sz w:val="24"/>
+          <w:szCs w:val="24"/>
           <w:lang w:val="en-US"/>
         </w:rPr>
         <w:t>cd</w:t>
       </w:r>
-      <w:r>
-        <w:rPr>
-          <w:rFonts w:ascii="Times New Roman" w:hAnsi="Times New Roman" w:cs="Times New Roman"/>
-          <w:sz w:val="28"/>
-          <w:szCs w:val="28"/>
+      <w:proofErr w:type="gramEnd"/>
+      <w:r>
+        <w:rPr>
+          <w:rFonts w:ascii="Courier New" w:hAnsi="Courier New" w:cs="Courier New"/>
+          <w:sz w:val="24"/>
+          <w:szCs w:val="24"/>
         </w:rPr>
         <w:t xml:space="preserve"> </w:t>
       </w:r>
       <w:proofErr w:type="spellStart"/>
       <w:r>
         <w:rPr>
-          <w:rFonts w:ascii="Times New Roman" w:hAnsi="Times New Roman" w:cs="Times New Roman"/>
-          <w:sz w:val="28"/>
-          <w:szCs w:val="28"/>
+          <w:rFonts w:ascii="Courier New" w:hAnsi="Courier New" w:cs="Courier New"/>
+          <w:sz w:val="24"/>
+          <w:szCs w:val="24"/>
         </w:rPr>
         <w:t>название_вашего_проекта</w:t>
       </w:r>
       <w:proofErr w:type="spellEnd"/>
-      <w:r>
-        <w:rPr>
-          <w:rFonts w:ascii="Times New Roman" w:hAnsi="Times New Roman" w:cs="Times New Roman"/>
-          <w:sz w:val="28"/>
-          <w:szCs w:val="28"/>
-        </w:rPr>
-        <w:t xml:space="preserve">, после чего запускаем проект с помощью команды </w:t>
-      </w:r>
-      <w:r>
-        <w:rPr>
-          <w:rFonts w:ascii="Times New Roman" w:hAnsi="Times New Roman" w:cs="Times New Roman"/>
-          <w:sz w:val="28"/>
-          <w:szCs w:val="28"/>
+    </w:p>
+    <w:p>
+      <w:pPr>
+        <w:pStyle w:val="a3"/>
+        <w:spacing w:after="0" w:line="360" w:lineRule="auto"/>
+        <w:ind w:left="0" w:firstLine="709"/>
+        <w:jc w:val="both"/>
+        <w:rPr>
+          <w:rFonts w:ascii="Courier New" w:hAnsi="Courier New" w:cs="Courier New"/>
+          <w:sz w:val="24"/>
+          <w:szCs w:val="24"/>
+        </w:rPr>
+      </w:pPr>
+    </w:p>
+    <w:p>
+      <w:pPr>
+        <w:pStyle w:val="a3"/>
+        <w:spacing w:after="0" w:line="360" w:lineRule="auto"/>
+        <w:ind w:left="0" w:firstLine="709"/>
+        <w:jc w:val="both"/>
+        <w:rPr>
+          <w:rFonts w:ascii="Times New Roman" w:hAnsi="Times New Roman" w:cs="Times New Roman"/>
+          <w:sz w:val="28"/>
+          <w:szCs w:val="28"/>
+        </w:rPr>
+      </w:pPr>
+      <w:r>
+        <w:rPr>
+          <w:rFonts w:ascii="Times New Roman" w:hAnsi="Times New Roman" w:cs="Times New Roman"/>
+          <w:sz w:val="28"/>
+          <w:szCs w:val="28"/>
+        </w:rPr>
+        <w:t>Для запуска проекта используется команда:</w:t>
+      </w:r>
+    </w:p>
+    <w:p>
+      <w:pPr>
+        <w:pStyle w:val="a3"/>
+        <w:spacing w:after="0" w:line="360" w:lineRule="auto"/>
+        <w:ind w:left="0" w:firstLine="709"/>
+        <w:jc w:val="both"/>
+        <w:rPr>
+          <w:rFonts w:ascii="Courier New" w:hAnsi="Courier New" w:cs="Courier New"/>
+          <w:sz w:val="24"/>
+          <w:szCs w:val="24"/>
           <w:lang w:val="en-US"/>
         </w:rPr>
+      </w:pPr>
+      <w:proofErr w:type="gramStart"/>
+      <w:r>
+        <w:rPr>
+          <w:rFonts w:ascii="Courier New" w:hAnsi="Courier New" w:cs="Courier New"/>
+          <w:sz w:val="24"/>
+          <w:szCs w:val="24"/>
+          <w:lang w:val="en-US"/>
+        </w:rPr>
         <w:t>python</w:t>
       </w:r>
+      <w:proofErr w:type="gramEnd"/>
+      <w:r>
+        <w:rPr>
+          <w:rFonts w:ascii="Courier New" w:hAnsi="Courier New" w:cs="Courier New"/>
+          <w:sz w:val="24"/>
+          <w:szCs w:val="24"/>
+          <w:lang w:val="en-US"/>
+        </w:rPr>
+        <w:t xml:space="preserve"> manage.py </w:t>
+      </w:r>
+      <w:proofErr w:type="spellStart"/>
+      <w:r>
+        <w:rPr>
+          <w:rFonts w:ascii="Courier New" w:hAnsi="Courier New" w:cs="Courier New"/>
+          <w:sz w:val="24"/>
+          <w:szCs w:val="24"/>
+          <w:lang w:val="en-US"/>
+        </w:rPr>
+        <w:t>runserver</w:t>
+      </w:r>
+      <w:proofErr w:type="spellEnd"/>
+    </w:p>
+    <w:p>
+      <w:pPr>
+        <w:pStyle w:val="a3"/>
+        <w:spacing w:after="0" w:line="360" w:lineRule="auto"/>
+        <w:ind w:left="0" w:firstLine="709"/>
+        <w:jc w:val="both"/>
+        <w:rPr>
+          <w:rFonts w:ascii="Courier New" w:hAnsi="Courier New" w:cs="Courier New"/>
+          <w:sz w:val="24"/>
+          <w:szCs w:val="24"/>
+          <w:lang w:val="en-US"/>
+        </w:rPr>
+      </w:pPr>
+    </w:p>
+    <w:p>
+      <w:pPr>
+        <w:pStyle w:val="a3"/>
+        <w:spacing w:after="0" w:line="360" w:lineRule="auto"/>
+        <w:ind w:left="0" w:firstLine="709"/>
+        <w:jc w:val="both"/>
+        <w:rPr>
+          <w:rFonts w:ascii="Times New Roman" w:hAnsi="Times New Roman" w:cs="Times New Roman"/>
+          <w:sz w:val="28"/>
+          <w:szCs w:val="28"/>
+        </w:rPr>
+      </w:pPr>
+      <w:r>
+        <w:rPr>
+          <w:rFonts w:ascii="Times New Roman" w:hAnsi="Times New Roman" w:cs="Times New Roman"/>
+          <w:sz w:val="28"/>
+          <w:szCs w:val="28"/>
+        </w:rPr>
+        <w:t xml:space="preserve">После запуска проекта в консоль должна быть выведена информация о запуске проекта. </w:t>
+      </w:r>
+      <w:r>
+        <w:rPr>
+          <w:rFonts w:ascii="Times New Roman" w:hAnsi="Times New Roman" w:cs="Times New Roman"/>
+          <w:sz w:val="28"/>
+          <w:szCs w:val="28"/>
+        </w:rPr>
+        <w:t>(</w:t>
+      </w:r>
+      <w:r>
+        <w:rPr>
+          <w:rFonts w:ascii="Times New Roman" w:hAnsi="Times New Roman" w:cs="Times New Roman"/>
+          <w:sz w:val="28"/>
+          <w:szCs w:val="28"/>
+        </w:rPr>
+        <w:t>см</w:t>
+      </w:r>
       <w:r>
         <w:rPr>
           <w:rFonts w:ascii="Times New Roman" w:hAnsi="Times New Roman" w:cs="Times New Roman"/>
@@ -6868,71 +6924,16 @@
           <w:rFonts w:ascii="Times New Roman" w:hAnsi="Times New Roman" w:cs="Times New Roman"/>
           <w:sz w:val="28"/>
           <w:szCs w:val="28"/>
-          <w:lang w:val="en-US"/>
-        </w:rPr>
-        <w:t>manage</w:t>
-      </w:r>
-      <w:r>
-        <w:rPr>
-          <w:rFonts w:ascii="Times New Roman" w:hAnsi="Times New Roman" w:cs="Times New Roman"/>
-          <w:sz w:val="28"/>
-          <w:szCs w:val="28"/>
-        </w:rPr>
-        <w:t>.</w:t>
-      </w:r>
-      <w:proofErr w:type="spellStart"/>
-      <w:r>
-        <w:rPr>
-          <w:rFonts w:ascii="Times New Roman" w:hAnsi="Times New Roman" w:cs="Times New Roman"/>
-          <w:sz w:val="28"/>
-          <w:szCs w:val="28"/>
-          <w:lang w:val="en-US"/>
-        </w:rPr>
-        <w:t>py</w:t>
-      </w:r>
-      <w:proofErr w:type="spellEnd"/>
-      <w:r>
-        <w:rPr>
-          <w:rFonts w:ascii="Times New Roman" w:hAnsi="Times New Roman" w:cs="Times New Roman"/>
-          <w:sz w:val="28"/>
-          <w:szCs w:val="28"/>
-        </w:rPr>
-        <w:t xml:space="preserve"> </w:t>
-      </w:r>
-      <w:proofErr w:type="spellStart"/>
-      <w:r>
-        <w:rPr>
-          <w:rFonts w:ascii="Times New Roman" w:hAnsi="Times New Roman" w:cs="Times New Roman"/>
-          <w:sz w:val="28"/>
-          <w:szCs w:val="28"/>
-          <w:lang w:val="en-US"/>
-        </w:rPr>
-        <w:t>runserver</w:t>
-      </w:r>
-      <w:proofErr w:type="spellEnd"/>
-      <w:r>
-        <w:rPr>
-          <w:rFonts w:ascii="Times New Roman" w:hAnsi="Times New Roman" w:cs="Times New Roman"/>
-          <w:sz w:val="28"/>
-          <w:szCs w:val="28"/>
-        </w:rPr>
-        <w:t xml:space="preserve">. </w:t>
-      </w:r>
-      <w:r>
-        <w:rPr>
-          <w:rFonts w:ascii="Times New Roman" w:hAnsi="Times New Roman" w:cs="Times New Roman"/>
-          <w:sz w:val="28"/>
-          <w:szCs w:val="28"/>
-        </w:rPr>
-        <w:t>(см рис.</w:t>
-      </w:r>
-      <w:r>
-        <w:rPr>
-          <w:rFonts w:ascii="Times New Roman" w:hAnsi="Times New Roman" w:cs="Times New Roman"/>
-          <w:sz w:val="28"/>
-          <w:szCs w:val="28"/>
-        </w:rPr>
-        <w:t>1</w:t>
+        </w:rPr>
+        <w:t>рис</w:t>
+      </w:r>
+      <w:r>
+        <w:rPr>
+          <w:rFonts w:ascii="Times New Roman" w:hAnsi="Times New Roman" w:cs="Times New Roman"/>
+          <w:sz w:val="28"/>
+          <w:szCs w:val="28"/>
+        </w:rPr>
+        <w:t>.1</w:t>
       </w:r>
       <w:r>
         <w:rPr>
@@ -6964,8 +6965,8 @@
         </w:rPr>
         <w:drawing>
           <wp:inline distT="0" distB="0" distL="0" distR="0" wp14:anchorId="3A515FA0" wp14:editId="5B202193">
-            <wp:extent cx="5999029" cy="2540000"/>
-            <wp:effectExtent l="0" t="0" r="1905" b="0"/>
+            <wp:extent cx="5998845" cy="2358947"/>
+            <wp:effectExtent l="0" t="0" r="1905" b="3810"/>
             <wp:docPr id="36" name="Рисунок 36"/>
             <wp:cNvGraphicFramePr>
               <a:graphicFrameLocks xmlns:a="http://schemas.openxmlformats.org/drawingml/2006/main" noChangeAspect="1"/>
@@ -6979,13 +6980,13 @@
                   </pic:nvPicPr>
                   <pic:blipFill rotWithShape="1">
                     <a:blip r:embed="rId21"/>
-                    <a:srcRect r="30874"/>
+                    <a:srcRect t="7125" r="30874"/>
                     <a:stretch/>
                   </pic:blipFill>
                   <pic:spPr bwMode="auto">
                     <a:xfrm>
                       <a:off x="0" y="0"/>
-                      <a:ext cx="6029343" cy="2552835"/>
+                      <a:ext cx="6029343" cy="2370940"/>
                     </a:xfrm>
                     <a:prstGeom prst="rect">
                       <a:avLst/>
@@ -7151,7 +7152,7 @@
           <w:sz w:val="28"/>
           <w:szCs w:val="28"/>
         </w:rPr>
-        <w:t xml:space="preserve">, открыв которую должна появиться информационная страница представленная самим </w:t>
+        <w:t xml:space="preserve">, должна появиться информационная страница представленная самим </w:t>
       </w:r>
       <w:r>
         <w:rPr>
@@ -7206,6 +7207,7 @@
           <w:color w:val="FF0000"/>
           <w:lang w:eastAsia="ru-RU"/>
         </w:rPr>
+        <w:lastRenderedPageBreak/>
         <w:drawing>
           <wp:inline distT="0" distB="0" distL="0" distR="0" wp14:anchorId="75FE707E" wp14:editId="3A5EA6B6">
             <wp:extent cx="4290432" cy="670618"/>
@@ -7338,6 +7340,7 @@
         <w:t>Доменное имя</w:t>
       </w:r>
     </w:p>
+    <w:p/>
     <w:p>
       <w:pPr>
         <w:keepNext/>
@@ -7348,7 +7351,6 @@
           <w:noProof/>
           <w:lang w:eastAsia="ru-RU"/>
         </w:rPr>
-        <w:lastRenderedPageBreak/>
         <w:drawing>
           <wp:inline distT="0" distB="0" distL="0" distR="0" wp14:anchorId="756E385E" wp14:editId="5A6C40AB">
             <wp:extent cx="5056505" cy="3114440"/>
@@ -7720,9 +7722,8 @@
           <w:spacing w:val="-4"/>
           <w:sz w:val="28"/>
           <w:szCs w:val="38"/>
-          <w:lang w:val="en-US"/>
-        </w:rPr>
-        <w:t> </w:t>
+        </w:rPr>
+        <w:t xml:space="preserve"> </w:t>
       </w:r>
       <w:r>
         <w:rPr>
@@ -7966,6 +7967,7 @@
           <w:rFonts w:ascii="Times New Roman" w:hAnsi="Times New Roman" w:cs="Times New Roman"/>
           <w:sz w:val="28"/>
         </w:rPr>
+        <w:lastRenderedPageBreak/>
         <w:t>Открылось окно создания нового проекта</w:t>
       </w:r>
       <w:r>
@@ -8059,7 +8061,6 @@
           <w:color w:val="FF0000"/>
           <w:lang w:eastAsia="ru-RU"/>
         </w:rPr>
-        <w:lastRenderedPageBreak/>
         <w:drawing>
           <wp:inline distT="0" distB="0" distL="0" distR="0" wp14:anchorId="155BB9BB" wp14:editId="1DD1DF3B">
             <wp:extent cx="4026267" cy="3278685"/>
@@ -8457,7 +8458,21 @@
           <w:rFonts w:ascii="Times New Roman" w:hAnsi="Times New Roman" w:cs="Times New Roman"/>
           <w:sz w:val="28"/>
         </w:rPr>
-        <w:t>…” вышло окно выбора для запуска проекта</w:t>
+        <w:t>…” вы</w:t>
+      </w:r>
+      <w:r>
+        <w:rPr>
+          <w:rFonts w:ascii="Times New Roman" w:hAnsi="Times New Roman" w:cs="Times New Roman"/>
+          <w:sz w:val="28"/>
+        </w:rPr>
+        <w:t xml:space="preserve">ходит </w:t>
+      </w:r>
+      <w:r>
+        <w:rPr>
+          <w:rFonts w:ascii="Times New Roman" w:hAnsi="Times New Roman" w:cs="Times New Roman"/>
+          <w:sz w:val="28"/>
+        </w:rPr>
+        <w:t>окно выбора для запуска проекта</w:t>
       </w:r>
       <w:r>
         <w:rPr>
@@ -8845,7 +8860,7 @@
           <w:sz w:val="28"/>
           <w:szCs w:val="28"/>
         </w:rPr>
-        <w:t xml:space="preserve"> версии, поэтому шаги открытия проекта в браузере одинаковы для обеих версий.</w:t>
+        <w:t>, поэтому шаги открытия проекта в браузере одинаковы для обеих версий.</w:t>
       </w:r>
     </w:p>
     <w:p>
@@ -9071,7 +9086,33 @@
           <w:sz w:val="28"/>
           <w:szCs w:val="28"/>
         </w:rPr>
-        <w:t>.</w:t>
+        <w:t>;</w:t>
+      </w:r>
+    </w:p>
+    <w:p>
+      <w:pPr>
+        <w:pStyle w:val="a3"/>
+        <w:numPr>
+          <w:ilvl w:val="0"/>
+          <w:numId w:val="1"/>
+        </w:numPr>
+        <w:spacing w:after="200" w:line="276" w:lineRule="auto"/>
+        <w:jc w:val="both"/>
+        <w:rPr>
+          <w:rFonts w:ascii="Times New Roman" w:hAnsi="Times New Roman" w:cs="Times New Roman"/>
+          <w:color w:val="000000" w:themeColor="text1"/>
+          <w:sz w:val="28"/>
+          <w:szCs w:val="28"/>
+        </w:rPr>
+      </w:pPr>
+      <w:r>
+        <w:rPr>
+          <w:rFonts w:ascii="Times New Roman" w:hAnsi="Times New Roman" w:cs="Times New Roman"/>
+          <w:color w:val="000000" w:themeColor="text1"/>
+          <w:sz w:val="28"/>
+          <w:szCs w:val="28"/>
+        </w:rPr>
+        <w:t>Оформить отчёт.</w:t>
       </w:r>
     </w:p>
     <w:p>
@@ -9294,7 +9335,27 @@
           <w:sz w:val="28"/>
           <w:szCs w:val="28"/>
         </w:rPr>
-        <w:t>Контрольные работы:</w:t>
+        <w:t xml:space="preserve">Контрольные </w:t>
+      </w:r>
+      <w:r>
+        <w:rPr>
+          <w:rFonts w:ascii="Times New Roman" w:hAnsi="Times New Roman" w:cs="Times New Roman"/>
+          <w:b/>
+          <w:color w:val="000000" w:themeColor="text1"/>
+          <w:sz w:val="28"/>
+          <w:szCs w:val="28"/>
+        </w:rPr>
+        <w:t>вопросы</w:t>
+      </w:r>
+      <w:r>
+        <w:rPr>
+          <w:rFonts w:ascii="Times New Roman" w:hAnsi="Times New Roman" w:cs="Times New Roman"/>
+          <w:b/>
+          <w:color w:val="000000" w:themeColor="text1"/>
+          <w:sz w:val="28"/>
+          <w:szCs w:val="28"/>
+        </w:rPr>
+        <w:t>:</w:t>
       </w:r>
     </w:p>
     <w:p>
@@ -9524,13 +9585,868 @@
     </w:p>
     <w:p>
       <w:pPr>
+        <w:spacing w:after="0" w:line="360" w:lineRule="auto"/>
+        <w:jc w:val="center"/>
+        <w:rPr>
+          <w:rFonts w:ascii="Times New Roman" w:hAnsi="Times New Roman" w:cs="Times New Roman"/>
+          <w:b/>
+          <w:color w:val="000000" w:themeColor="text1"/>
+          <w:sz w:val="32"/>
+          <w:szCs w:val="32"/>
+        </w:rPr>
+      </w:pPr>
+      <w:r>
+        <w:rPr>
+          <w:rFonts w:ascii="Times New Roman" w:hAnsi="Times New Roman" w:cs="Times New Roman"/>
+          <w:b/>
+          <w:color w:val="000000" w:themeColor="text1"/>
+          <w:sz w:val="32"/>
+          <w:szCs w:val="32"/>
+        </w:rPr>
+        <w:lastRenderedPageBreak/>
+        <w:t>Лабораторная работы №2</w:t>
+      </w:r>
+    </w:p>
+    <w:p>
+      <w:pPr>
+        <w:spacing w:after="0" w:line="360" w:lineRule="auto"/>
+        <w:jc w:val="center"/>
+        <w:rPr>
+          <w:rFonts w:ascii="Times New Roman" w:hAnsi="Times New Roman" w:cs="Times New Roman"/>
+          <w:b/>
+          <w:color w:val="000000" w:themeColor="text1"/>
+          <w:sz w:val="32"/>
+          <w:szCs w:val="32"/>
+        </w:rPr>
+      </w:pPr>
+      <w:r>
+        <w:rPr>
+          <w:rFonts w:ascii="Times New Roman" w:hAnsi="Times New Roman" w:cs="Times New Roman"/>
+          <w:b/>
+          <w:color w:val="000000" w:themeColor="text1"/>
+          <w:sz w:val="32"/>
+          <w:szCs w:val="32"/>
+        </w:rPr>
+        <w:t>Настройка ссылок и создание страниц сайта</w:t>
+      </w:r>
+    </w:p>
+    <w:p>
+      <w:pPr>
+        <w:spacing w:after="0" w:line="360" w:lineRule="auto"/>
+        <w:ind w:firstLine="708"/>
+        <w:jc w:val="both"/>
+        <w:rPr>
+          <w:rFonts w:ascii="Times New Roman" w:hAnsi="Times New Roman" w:cs="Times New Roman"/>
+          <w:sz w:val="28"/>
+        </w:rPr>
+      </w:pPr>
+      <w:r>
+        <w:rPr>
+          <w:rFonts w:ascii="Times New Roman" w:hAnsi="Times New Roman" w:cs="Times New Roman"/>
+          <w:b/>
+          <w:color w:val="000000" w:themeColor="text1"/>
+          <w:sz w:val="28"/>
+          <w:szCs w:val="28"/>
+        </w:rPr>
+        <w:t xml:space="preserve">Цель работы: </w:t>
+      </w:r>
+      <w:r>
+        <w:rPr>
+          <w:rFonts w:ascii="Times New Roman" w:hAnsi="Times New Roman" w:cs="Times New Roman"/>
+          <w:sz w:val="28"/>
+        </w:rPr>
+        <w:t xml:space="preserve">научиться работать </w:t>
+      </w:r>
+      <w:r>
+        <w:rPr>
+          <w:rFonts w:ascii="Times New Roman" w:hAnsi="Times New Roman" w:cs="Times New Roman"/>
+          <w:sz w:val="28"/>
+        </w:rPr>
+        <w:t xml:space="preserve">с ссылками в </w:t>
+      </w:r>
+      <w:r>
+        <w:rPr>
+          <w:rFonts w:ascii="Times New Roman" w:hAnsi="Times New Roman" w:cs="Times New Roman"/>
+          <w:sz w:val="28"/>
+          <w:lang w:val="en-US"/>
+        </w:rPr>
+        <w:t>Django</w:t>
+      </w:r>
+      <w:r>
+        <w:rPr>
+          <w:rFonts w:ascii="Times New Roman" w:hAnsi="Times New Roman" w:cs="Times New Roman"/>
+          <w:sz w:val="28"/>
+        </w:rPr>
+        <w:t xml:space="preserve">, </w:t>
+      </w:r>
+      <w:r>
+        <w:rPr>
+          <w:rFonts w:ascii="Times New Roman" w:hAnsi="Times New Roman" w:cs="Times New Roman"/>
+          <w:sz w:val="28"/>
+        </w:rPr>
+        <w:t>а также способом вывода информации на страницы.</w:t>
+      </w:r>
+    </w:p>
+    <w:p>
+      <w:pPr>
+        <w:spacing w:after="0" w:line="360" w:lineRule="auto"/>
+        <w:jc w:val="both"/>
+        <w:rPr>
+          <w:rFonts w:ascii="Times New Roman" w:hAnsi="Times New Roman" w:cs="Times New Roman"/>
+          <w:b/>
+          <w:sz w:val="28"/>
+        </w:rPr>
+      </w:pPr>
+    </w:p>
+    <w:p>
+      <w:pPr>
+        <w:spacing w:after="0" w:line="360" w:lineRule="auto"/>
+        <w:ind w:firstLine="709"/>
+        <w:jc w:val="both"/>
+        <w:rPr>
+          <w:rFonts w:ascii="Times New Roman" w:hAnsi="Times New Roman" w:cs="Times New Roman"/>
+          <w:b/>
+          <w:sz w:val="28"/>
+        </w:rPr>
+      </w:pPr>
+      <w:r>
+        <w:rPr>
+          <w:rFonts w:ascii="Times New Roman" w:hAnsi="Times New Roman" w:cs="Times New Roman"/>
+          <w:b/>
+          <w:sz w:val="28"/>
+        </w:rPr>
+        <w:t>Теор</w:t>
+      </w:r>
+      <w:r>
+        <w:rPr>
+          <w:rFonts w:ascii="Times New Roman" w:hAnsi="Times New Roman" w:cs="Times New Roman"/>
+          <w:b/>
+          <w:sz w:val="28"/>
+        </w:rPr>
+        <w:t>етические сведения:</w:t>
+      </w:r>
+    </w:p>
+    <w:p>
+      <w:pPr>
+        <w:spacing w:after="0" w:line="360" w:lineRule="auto"/>
+        <w:ind w:firstLine="709"/>
+        <w:jc w:val="both"/>
+        <w:rPr>
+          <w:rFonts w:ascii="Times New Roman" w:hAnsi="Times New Roman" w:cs="Times New Roman"/>
+          <w:sz w:val="28"/>
+        </w:rPr>
+      </w:pPr>
+      <w:r>
+        <w:rPr>
+          <w:rFonts w:ascii="Times New Roman" w:hAnsi="Times New Roman" w:cs="Times New Roman"/>
+          <w:sz w:val="28"/>
+        </w:rPr>
+        <w:t>Маршрутизация –</w:t>
+      </w:r>
+      <w:r>
+        <w:rPr>
+          <w:rFonts w:ascii="Times New Roman" w:hAnsi="Times New Roman" w:cs="Times New Roman"/>
+          <w:sz w:val="28"/>
+        </w:rPr>
+        <w:t xml:space="preserve"> это</w:t>
+      </w:r>
+    </w:p>
+    <w:p>
+      <w:pPr>
+        <w:spacing w:after="0" w:line="360" w:lineRule="auto"/>
+        <w:ind w:firstLine="709"/>
+        <w:jc w:val="both"/>
+        <w:rPr>
+          <w:rFonts w:ascii="Times New Roman" w:hAnsi="Times New Roman" w:cs="Times New Roman"/>
+          <w:sz w:val="28"/>
+          <w:lang w:val="en-US"/>
+        </w:rPr>
+      </w:pPr>
+      <w:r>
+        <w:rPr>
+          <w:rFonts w:ascii="Times New Roman" w:hAnsi="Times New Roman" w:cs="Times New Roman"/>
+          <w:sz w:val="28"/>
+          <w:lang w:val="en-US"/>
+        </w:rPr>
+        <w:t>P</w:t>
+      </w:r>
+      <w:r>
+        <w:rPr>
+          <w:rFonts w:ascii="Times New Roman" w:hAnsi="Times New Roman" w:cs="Times New Roman"/>
+          <w:sz w:val="28"/>
+          <w:lang w:val="en-US"/>
+        </w:rPr>
+        <w:t>ath</w:t>
+      </w:r>
+    </w:p>
+    <w:p>
+      <w:pPr>
+        <w:spacing w:after="0" w:line="360" w:lineRule="auto"/>
+        <w:ind w:firstLine="709"/>
+        <w:jc w:val="both"/>
+        <w:rPr>
+          <w:rFonts w:ascii="Times New Roman" w:hAnsi="Times New Roman" w:cs="Times New Roman"/>
+          <w:sz w:val="28"/>
+        </w:rPr>
+      </w:pPr>
+    </w:p>
+    <w:p>
+      <w:pPr>
+        <w:spacing w:after="0" w:line="360" w:lineRule="auto"/>
+        <w:ind w:firstLine="709"/>
+        <w:jc w:val="both"/>
+        <w:rPr>
+          <w:rFonts w:ascii="Times New Roman" w:hAnsi="Times New Roman" w:cs="Times New Roman"/>
+          <w:sz w:val="28"/>
+        </w:rPr>
+      </w:pPr>
+      <w:r>
+        <w:rPr>
+          <w:rFonts w:ascii="Times New Roman" w:hAnsi="Times New Roman" w:cs="Times New Roman"/>
+          <w:sz w:val="28"/>
+        </w:rPr>
+        <w:t>Структура категории</w:t>
+      </w:r>
+    </w:p>
+    <w:p>
+      <w:pPr>
+        <w:spacing w:after="0" w:line="360" w:lineRule="auto"/>
+        <w:ind w:firstLine="709"/>
+        <w:jc w:val="both"/>
+        <w:rPr>
+          <w:rFonts w:ascii="Times New Roman" w:hAnsi="Times New Roman" w:cs="Times New Roman"/>
+          <w:sz w:val="28"/>
+        </w:rPr>
+      </w:pPr>
+      <w:r>
+        <w:rPr>
+          <w:rFonts w:ascii="Times New Roman" w:hAnsi="Times New Roman" w:cs="Times New Roman"/>
+          <w:sz w:val="28"/>
+        </w:rPr>
+        <w:t xml:space="preserve">Ход выполнения работы </w:t>
+      </w:r>
+    </w:p>
+    <w:p>
+      <w:pPr>
+        <w:spacing w:after="200" w:line="276" w:lineRule="auto"/>
+        <w:ind w:firstLine="709"/>
+        <w:jc w:val="both"/>
+        <w:rPr>
+          <w:rFonts w:ascii="Times New Roman" w:hAnsi="Times New Roman" w:cs="Times New Roman"/>
+          <w:b/>
+          <w:color w:val="000000" w:themeColor="text1"/>
+          <w:sz w:val="28"/>
+          <w:szCs w:val="28"/>
+        </w:rPr>
+      </w:pPr>
+      <w:r>
+        <w:rPr>
+          <w:rFonts w:ascii="Times New Roman" w:hAnsi="Times New Roman" w:cs="Times New Roman"/>
+          <w:b/>
+          <w:color w:val="000000" w:themeColor="text1"/>
+          <w:sz w:val="28"/>
+          <w:szCs w:val="28"/>
+        </w:rPr>
+        <w:t xml:space="preserve">Задание </w:t>
+      </w:r>
+      <w:r>
+        <w:rPr>
+          <w:rFonts w:ascii="Times New Roman" w:hAnsi="Times New Roman" w:cs="Times New Roman"/>
+          <w:b/>
+          <w:color w:val="000000" w:themeColor="text1"/>
+          <w:sz w:val="28"/>
+          <w:szCs w:val="28"/>
+        </w:rPr>
+        <w:t>для выполнения</w:t>
+      </w:r>
+      <w:r>
+        <w:rPr>
+          <w:rFonts w:ascii="Times New Roman" w:hAnsi="Times New Roman" w:cs="Times New Roman"/>
+          <w:b/>
+          <w:color w:val="000000" w:themeColor="text1"/>
+          <w:sz w:val="28"/>
+          <w:szCs w:val="28"/>
+        </w:rPr>
+        <w:t>:</w:t>
+      </w:r>
+    </w:p>
+    <w:p>
+      <w:pPr>
         <w:pStyle w:val="a3"/>
+        <w:numPr>
+          <w:ilvl w:val="0"/>
+          <w:numId w:val="6"/>
+        </w:numPr>
         <w:spacing w:after="200" w:line="276" w:lineRule="auto"/>
-        <w:ind w:left="1429"/>
-        <w:jc w:val="both"/>
-        <w:rPr>
-          <w:rFonts w:ascii="Times New Roman" w:hAnsi="Times New Roman" w:cs="Times New Roman"/>
-          <w:color w:val="000000" w:themeColor="text1"/>
+        <w:ind w:left="1429" w:hanging="357"/>
+        <w:jc w:val="both"/>
+        <w:rPr>
+          <w:rFonts w:ascii="Times New Roman" w:hAnsi="Times New Roman" w:cs="Times New Roman"/>
+          <w:color w:val="000000" w:themeColor="text1"/>
+          <w:sz w:val="28"/>
+          <w:szCs w:val="28"/>
+        </w:rPr>
+      </w:pPr>
+      <w:r>
+        <w:rPr>
+          <w:rFonts w:ascii="Times New Roman" w:hAnsi="Times New Roman" w:cs="Times New Roman"/>
+          <w:color w:val="000000" w:themeColor="text1"/>
+          <w:sz w:val="28"/>
+          <w:szCs w:val="28"/>
+        </w:rPr>
+        <w:t xml:space="preserve">Ознакомиться с теоретическими сведениями </w:t>
+      </w:r>
+      <w:r>
+        <w:rPr>
+          <w:rFonts w:ascii="Times New Roman" w:hAnsi="Times New Roman" w:cs="Times New Roman"/>
+          <w:color w:val="000000" w:themeColor="text1"/>
+          <w:sz w:val="28"/>
+          <w:szCs w:val="28"/>
+        </w:rPr>
+        <w:t>лабораторной работы</w:t>
+      </w:r>
+      <w:r>
+        <w:rPr>
+          <w:rFonts w:ascii="Times New Roman" w:hAnsi="Times New Roman" w:cs="Times New Roman"/>
+          <w:color w:val="000000" w:themeColor="text1"/>
+          <w:sz w:val="28"/>
+          <w:szCs w:val="28"/>
+        </w:rPr>
+        <w:t>;</w:t>
+      </w:r>
+    </w:p>
+    <w:p>
+      <w:pPr>
+        <w:pStyle w:val="a3"/>
+        <w:numPr>
+          <w:ilvl w:val="0"/>
+          <w:numId w:val="6"/>
+        </w:numPr>
+        <w:spacing w:after="200" w:line="276" w:lineRule="auto"/>
+        <w:ind w:left="1429" w:hanging="357"/>
+        <w:jc w:val="both"/>
+        <w:rPr>
+          <w:rFonts w:ascii="Times New Roman" w:hAnsi="Times New Roman" w:cs="Times New Roman"/>
+          <w:color w:val="000000" w:themeColor="text1"/>
+          <w:sz w:val="28"/>
+          <w:szCs w:val="28"/>
+        </w:rPr>
+      </w:pPr>
+      <w:r>
+        <w:rPr>
+          <w:rFonts w:ascii="Times New Roman" w:hAnsi="Times New Roman" w:cs="Times New Roman"/>
+          <w:color w:val="000000" w:themeColor="text1"/>
+          <w:sz w:val="28"/>
+          <w:szCs w:val="28"/>
+        </w:rPr>
+        <w:t xml:space="preserve">По примеру создать </w:t>
+      </w:r>
+      <w:r>
+        <w:rPr>
+          <w:rFonts w:ascii="Times New Roman" w:hAnsi="Times New Roman" w:cs="Times New Roman"/>
+          <w:color w:val="000000" w:themeColor="text1"/>
+          <w:sz w:val="28"/>
+          <w:szCs w:val="28"/>
+        </w:rPr>
+        <w:t>собственную</w:t>
+      </w:r>
+      <w:bookmarkStart w:id="0" w:name="_GoBack"/>
+      <w:bookmarkEnd w:id="0"/>
+      <w:r>
+        <w:rPr>
+          <w:rFonts w:ascii="Times New Roman" w:hAnsi="Times New Roman" w:cs="Times New Roman"/>
+          <w:color w:val="000000" w:themeColor="text1"/>
+          <w:sz w:val="28"/>
+          <w:szCs w:val="28"/>
+        </w:rPr>
+        <w:t xml:space="preserve"> </w:t>
+      </w:r>
+      <w:r>
+        <w:rPr>
+          <w:rFonts w:ascii="Times New Roman" w:hAnsi="Times New Roman" w:cs="Times New Roman"/>
+          <w:color w:val="000000" w:themeColor="text1"/>
+          <w:sz w:val="28"/>
+          <w:szCs w:val="28"/>
+        </w:rPr>
+        <w:t>категорию в вашем проекте</w:t>
+      </w:r>
+      <w:r>
+        <w:rPr>
+          <w:rFonts w:ascii="Times New Roman" w:hAnsi="Times New Roman" w:cs="Times New Roman"/>
+          <w:color w:val="000000" w:themeColor="text1"/>
+          <w:sz w:val="28"/>
+          <w:szCs w:val="28"/>
+        </w:rPr>
+        <w:t>;</w:t>
+      </w:r>
+    </w:p>
+    <w:p>
+      <w:pPr>
+        <w:pStyle w:val="a3"/>
+        <w:numPr>
+          <w:ilvl w:val="0"/>
+          <w:numId w:val="6"/>
+        </w:numPr>
+        <w:spacing w:after="200" w:line="276" w:lineRule="auto"/>
+        <w:ind w:left="1429" w:hanging="357"/>
+        <w:jc w:val="both"/>
+        <w:rPr>
+          <w:rFonts w:ascii="Times New Roman" w:hAnsi="Times New Roman" w:cs="Times New Roman"/>
+          <w:color w:val="000000" w:themeColor="text1"/>
+          <w:sz w:val="28"/>
+          <w:szCs w:val="28"/>
+        </w:rPr>
+      </w:pPr>
+      <w:r>
+        <w:rPr>
+          <w:rFonts w:ascii="Times New Roman" w:hAnsi="Times New Roman" w:cs="Times New Roman"/>
+          <w:color w:val="000000" w:themeColor="text1"/>
+          <w:sz w:val="28"/>
+          <w:szCs w:val="28"/>
+        </w:rPr>
+        <w:t>Оформить отчёт</w:t>
+      </w:r>
+      <w:r>
+        <w:rPr>
+          <w:rFonts w:ascii="Times New Roman" w:hAnsi="Times New Roman" w:cs="Times New Roman"/>
+          <w:color w:val="000000" w:themeColor="text1"/>
+          <w:sz w:val="28"/>
+          <w:szCs w:val="28"/>
+        </w:rPr>
+        <w:t>.</w:t>
+      </w:r>
+    </w:p>
+    <w:p>
+      <w:pPr>
+        <w:spacing w:after="200" w:line="276" w:lineRule="auto"/>
+        <w:ind w:firstLine="709"/>
+        <w:jc w:val="both"/>
+        <w:rPr>
+          <w:rFonts w:ascii="Times New Roman" w:hAnsi="Times New Roman" w:cs="Times New Roman"/>
+          <w:b/>
+          <w:color w:val="000000" w:themeColor="text1"/>
+          <w:sz w:val="28"/>
+          <w:szCs w:val="28"/>
+        </w:rPr>
+      </w:pPr>
+      <w:r>
+        <w:rPr>
+          <w:rFonts w:ascii="Times New Roman" w:hAnsi="Times New Roman" w:cs="Times New Roman"/>
+          <w:b/>
+          <w:color w:val="000000" w:themeColor="text1"/>
+          <w:sz w:val="28"/>
+          <w:szCs w:val="28"/>
+        </w:rPr>
+        <w:t>Содержание отчёта:</w:t>
+      </w:r>
+    </w:p>
+    <w:p>
+      <w:pPr>
+        <w:pStyle w:val="a3"/>
+        <w:numPr>
+          <w:ilvl w:val="0"/>
+          <w:numId w:val="7"/>
+        </w:numPr>
+        <w:spacing w:after="200" w:line="276" w:lineRule="auto"/>
+        <w:ind w:left="1429" w:hanging="357"/>
+        <w:jc w:val="both"/>
+        <w:rPr>
+          <w:rFonts w:ascii="Times New Roman" w:hAnsi="Times New Roman" w:cs="Times New Roman"/>
+          <w:color w:val="000000" w:themeColor="text1"/>
+          <w:sz w:val="28"/>
+          <w:szCs w:val="28"/>
+        </w:rPr>
+      </w:pPr>
+      <w:r>
+        <w:rPr>
+          <w:rFonts w:ascii="Times New Roman" w:hAnsi="Times New Roman" w:cs="Times New Roman"/>
+          <w:color w:val="000000" w:themeColor="text1"/>
+          <w:sz w:val="28"/>
+          <w:szCs w:val="28"/>
+        </w:rPr>
+        <w:t>Титульный лист;</w:t>
+      </w:r>
+    </w:p>
+    <w:p>
+      <w:pPr>
+        <w:pStyle w:val="a3"/>
+        <w:numPr>
+          <w:ilvl w:val="0"/>
+          <w:numId w:val="7"/>
+        </w:numPr>
+        <w:spacing w:after="200" w:line="276" w:lineRule="auto"/>
+        <w:ind w:left="1429" w:hanging="357"/>
+        <w:jc w:val="both"/>
+        <w:rPr>
+          <w:rFonts w:ascii="Times New Roman" w:hAnsi="Times New Roman" w:cs="Times New Roman"/>
+          <w:color w:val="000000" w:themeColor="text1"/>
+          <w:sz w:val="28"/>
+          <w:szCs w:val="28"/>
+        </w:rPr>
+      </w:pPr>
+      <w:r>
+        <w:rPr>
+          <w:rFonts w:ascii="Times New Roman" w:hAnsi="Times New Roman" w:cs="Times New Roman"/>
+          <w:color w:val="000000" w:themeColor="text1"/>
+          <w:sz w:val="28"/>
+          <w:szCs w:val="28"/>
+        </w:rPr>
+        <w:t>Цель работы;</w:t>
+      </w:r>
+    </w:p>
+    <w:p>
+      <w:pPr>
+        <w:pStyle w:val="a3"/>
+        <w:numPr>
+          <w:ilvl w:val="0"/>
+          <w:numId w:val="7"/>
+        </w:numPr>
+        <w:spacing w:after="200" w:line="276" w:lineRule="auto"/>
+        <w:ind w:left="1429" w:hanging="357"/>
+        <w:jc w:val="both"/>
+        <w:rPr>
+          <w:rFonts w:ascii="Times New Roman" w:hAnsi="Times New Roman" w:cs="Times New Roman"/>
+          <w:color w:val="000000" w:themeColor="text1"/>
+          <w:sz w:val="28"/>
+          <w:szCs w:val="28"/>
+        </w:rPr>
+      </w:pPr>
+      <w:r>
+        <w:rPr>
+          <w:rFonts w:ascii="Times New Roman" w:hAnsi="Times New Roman" w:cs="Times New Roman"/>
+          <w:color w:val="000000" w:themeColor="text1"/>
+          <w:sz w:val="28"/>
+          <w:szCs w:val="28"/>
+        </w:rPr>
+        <w:t>Задание;</w:t>
+      </w:r>
+    </w:p>
+    <w:p>
+      <w:pPr>
+        <w:pStyle w:val="a3"/>
+        <w:numPr>
+          <w:ilvl w:val="0"/>
+          <w:numId w:val="7"/>
+        </w:numPr>
+        <w:spacing w:after="200" w:line="276" w:lineRule="auto"/>
+        <w:ind w:left="1429" w:hanging="357"/>
+        <w:jc w:val="both"/>
+        <w:rPr>
+          <w:rFonts w:ascii="Times New Roman" w:hAnsi="Times New Roman" w:cs="Times New Roman"/>
+          <w:color w:val="000000" w:themeColor="text1"/>
+          <w:sz w:val="28"/>
+          <w:szCs w:val="28"/>
+        </w:rPr>
+      </w:pPr>
+      <w:r>
+        <w:rPr>
+          <w:rFonts w:ascii="Times New Roman" w:hAnsi="Times New Roman" w:cs="Times New Roman"/>
+          <w:color w:val="000000" w:themeColor="text1"/>
+          <w:sz w:val="28"/>
+          <w:szCs w:val="28"/>
+        </w:rPr>
+        <w:t>Ход работы (описание выполнения работы со скриншотами);</w:t>
+      </w:r>
+    </w:p>
+    <w:p>
+      <w:pPr>
+        <w:pStyle w:val="a3"/>
+        <w:numPr>
+          <w:ilvl w:val="0"/>
+          <w:numId w:val="7"/>
+        </w:numPr>
+        <w:spacing w:after="200" w:line="276" w:lineRule="auto"/>
+        <w:ind w:left="1429" w:hanging="357"/>
+        <w:jc w:val="both"/>
+        <w:rPr>
+          <w:rFonts w:ascii="Times New Roman" w:hAnsi="Times New Roman" w:cs="Times New Roman"/>
+          <w:color w:val="000000" w:themeColor="text1"/>
+          <w:sz w:val="28"/>
+          <w:szCs w:val="28"/>
+        </w:rPr>
+      </w:pPr>
+      <w:r>
+        <w:rPr>
+          <w:rFonts w:ascii="Times New Roman" w:hAnsi="Times New Roman" w:cs="Times New Roman"/>
+          <w:color w:val="000000" w:themeColor="text1"/>
+          <w:sz w:val="28"/>
+          <w:szCs w:val="28"/>
+        </w:rPr>
+        <w:t>Вывод по работе.</w:t>
+      </w:r>
+    </w:p>
+    <w:p>
+      <w:pPr>
+        <w:spacing w:after="200" w:line="276" w:lineRule="auto"/>
+        <w:ind w:firstLine="709"/>
+        <w:jc w:val="both"/>
+        <w:rPr>
+          <w:rFonts w:ascii="Times New Roman" w:hAnsi="Times New Roman" w:cs="Times New Roman"/>
+          <w:b/>
+          <w:color w:val="000000" w:themeColor="text1"/>
+          <w:sz w:val="28"/>
+          <w:szCs w:val="28"/>
+        </w:rPr>
+      </w:pPr>
+      <w:r>
+        <w:rPr>
+          <w:rFonts w:ascii="Times New Roman" w:hAnsi="Times New Roman" w:cs="Times New Roman"/>
+          <w:b/>
+          <w:color w:val="000000" w:themeColor="text1"/>
+          <w:sz w:val="28"/>
+          <w:szCs w:val="28"/>
+        </w:rPr>
+        <w:t xml:space="preserve">Контрольные </w:t>
+      </w:r>
+      <w:r>
+        <w:rPr>
+          <w:rFonts w:ascii="Times New Roman" w:hAnsi="Times New Roman" w:cs="Times New Roman"/>
+          <w:b/>
+          <w:color w:val="000000" w:themeColor="text1"/>
+          <w:sz w:val="28"/>
+          <w:szCs w:val="28"/>
+        </w:rPr>
+        <w:t>вопросы</w:t>
+      </w:r>
+      <w:r>
+        <w:rPr>
+          <w:rFonts w:ascii="Times New Roman" w:hAnsi="Times New Roman" w:cs="Times New Roman"/>
+          <w:b/>
+          <w:color w:val="000000" w:themeColor="text1"/>
+          <w:sz w:val="28"/>
+          <w:szCs w:val="28"/>
+        </w:rPr>
+        <w:t>:</w:t>
+      </w:r>
+    </w:p>
+    <w:p>
+      <w:pPr>
+        <w:pStyle w:val="a3"/>
+        <w:numPr>
+          <w:ilvl w:val="0"/>
+          <w:numId w:val="8"/>
+        </w:numPr>
+        <w:spacing w:after="200" w:line="276" w:lineRule="auto"/>
+        <w:ind w:left="1429" w:hanging="357"/>
+        <w:jc w:val="both"/>
+        <w:rPr>
+          <w:rFonts w:ascii="Times New Roman" w:hAnsi="Times New Roman" w:cs="Times New Roman"/>
+          <w:sz w:val="28"/>
+          <w:szCs w:val="28"/>
+        </w:rPr>
+      </w:pPr>
+      <w:r>
+        <w:rPr>
+          <w:rFonts w:ascii="Times New Roman" w:hAnsi="Times New Roman" w:cs="Times New Roman"/>
+          <w:sz w:val="28"/>
+          <w:szCs w:val="28"/>
+        </w:rPr>
+        <w:t xml:space="preserve">Что такое </w:t>
+      </w:r>
+      <w:r>
+        <w:rPr>
+          <w:rFonts w:ascii="Times New Roman" w:hAnsi="Times New Roman" w:cs="Times New Roman"/>
+          <w:sz w:val="28"/>
+          <w:szCs w:val="28"/>
+        </w:rPr>
+        <w:t>маршрутизация</w:t>
+      </w:r>
+      <w:r>
+        <w:rPr>
+          <w:rFonts w:ascii="Times New Roman" w:hAnsi="Times New Roman" w:cs="Times New Roman"/>
+          <w:sz w:val="28"/>
+          <w:szCs w:val="28"/>
+        </w:rPr>
+        <w:t>?</w:t>
+      </w:r>
+    </w:p>
+    <w:p>
+      <w:pPr>
+        <w:pStyle w:val="a3"/>
+        <w:numPr>
+          <w:ilvl w:val="0"/>
+          <w:numId w:val="8"/>
+        </w:numPr>
+        <w:spacing w:after="200" w:line="276" w:lineRule="auto"/>
+        <w:ind w:left="1429" w:hanging="357"/>
+        <w:jc w:val="both"/>
+        <w:rPr>
+          <w:rFonts w:ascii="Times New Roman" w:hAnsi="Times New Roman" w:cs="Times New Roman"/>
+          <w:sz w:val="28"/>
+          <w:szCs w:val="28"/>
+        </w:rPr>
+      </w:pPr>
+      <w:r>
+        <w:rPr>
+          <w:rFonts w:ascii="Times New Roman" w:hAnsi="Times New Roman" w:cs="Times New Roman"/>
+          <w:sz w:val="28"/>
+          <w:szCs w:val="28"/>
+        </w:rPr>
+        <w:t>Как осуществляется маршрутизация в</w:t>
+      </w:r>
+      <w:r>
+        <w:rPr>
+          <w:rFonts w:ascii="Times New Roman" w:hAnsi="Times New Roman" w:cs="Times New Roman"/>
+          <w:sz w:val="28"/>
+          <w:szCs w:val="28"/>
+        </w:rPr>
+        <w:t xml:space="preserve"> </w:t>
+      </w:r>
+      <w:r>
+        <w:rPr>
+          <w:rFonts w:ascii="Times New Roman" w:hAnsi="Times New Roman" w:cs="Times New Roman"/>
+          <w:sz w:val="28"/>
+          <w:szCs w:val="28"/>
+          <w:lang w:val="en-US"/>
+        </w:rPr>
+        <w:t>Django</w:t>
+      </w:r>
+      <w:r>
+        <w:rPr>
+          <w:rFonts w:ascii="Times New Roman" w:hAnsi="Times New Roman" w:cs="Times New Roman"/>
+          <w:sz w:val="28"/>
+          <w:szCs w:val="28"/>
+        </w:rPr>
+        <w:t>?</w:t>
+      </w:r>
+    </w:p>
+    <w:p>
+      <w:pPr>
+        <w:pStyle w:val="a3"/>
+        <w:numPr>
+          <w:ilvl w:val="0"/>
+          <w:numId w:val="8"/>
+        </w:numPr>
+        <w:spacing w:after="200" w:line="276" w:lineRule="auto"/>
+        <w:ind w:left="1429" w:hanging="357"/>
+        <w:jc w:val="both"/>
+        <w:rPr>
+          <w:rFonts w:ascii="Times New Roman" w:hAnsi="Times New Roman" w:cs="Times New Roman"/>
+          <w:sz w:val="28"/>
+          <w:szCs w:val="28"/>
+        </w:rPr>
+      </w:pPr>
+      <w:r>
+        <w:rPr>
+          <w:rFonts w:ascii="Times New Roman" w:hAnsi="Times New Roman" w:cs="Times New Roman"/>
+          <w:sz w:val="28"/>
+          <w:szCs w:val="28"/>
+        </w:rPr>
+        <w:t xml:space="preserve">Как создать категорию в </w:t>
+      </w:r>
+      <w:r>
+        <w:rPr>
+          <w:rFonts w:ascii="Times New Roman" w:hAnsi="Times New Roman" w:cs="Times New Roman"/>
+          <w:sz w:val="28"/>
+          <w:szCs w:val="28"/>
+          <w:lang w:val="en-US"/>
+        </w:rPr>
+        <w:t>Django</w:t>
+      </w:r>
+      <w:r>
+        <w:rPr>
+          <w:rFonts w:ascii="Times New Roman" w:hAnsi="Times New Roman" w:cs="Times New Roman"/>
+          <w:sz w:val="28"/>
+          <w:szCs w:val="28"/>
+        </w:rPr>
+        <w:t>?</w:t>
+      </w:r>
+    </w:p>
+    <w:p>
+      <w:pPr>
+        <w:pStyle w:val="a3"/>
+        <w:numPr>
+          <w:ilvl w:val="0"/>
+          <w:numId w:val="8"/>
+        </w:numPr>
+        <w:spacing w:after="200" w:line="276" w:lineRule="auto"/>
+        <w:ind w:left="1429" w:hanging="357"/>
+        <w:jc w:val="both"/>
+        <w:rPr>
+          <w:rFonts w:ascii="Times New Roman" w:hAnsi="Times New Roman" w:cs="Times New Roman"/>
+          <w:sz w:val="28"/>
+          <w:szCs w:val="28"/>
+        </w:rPr>
+      </w:pPr>
+      <w:r>
+        <w:rPr>
+          <w:rFonts w:ascii="Times New Roman" w:hAnsi="Times New Roman" w:cs="Times New Roman"/>
+          <w:sz w:val="28"/>
+          <w:szCs w:val="28"/>
+        </w:rPr>
+        <w:t>Из каких файлов состоит структура категории</w:t>
+      </w:r>
+      <w:r>
+        <w:rPr>
+          <w:rFonts w:ascii="Times New Roman" w:hAnsi="Times New Roman" w:cs="Times New Roman"/>
+          <w:sz w:val="28"/>
+          <w:szCs w:val="28"/>
+        </w:rPr>
+        <w:t>?</w:t>
+      </w:r>
+    </w:p>
+    <w:p>
+      <w:pPr>
+        <w:pStyle w:val="a3"/>
+        <w:numPr>
+          <w:ilvl w:val="0"/>
+          <w:numId w:val="8"/>
+        </w:numPr>
+        <w:spacing w:after="200" w:line="276" w:lineRule="auto"/>
+        <w:ind w:left="1429" w:hanging="357"/>
+        <w:jc w:val="both"/>
+        <w:rPr>
+          <w:rFonts w:ascii="Times New Roman" w:hAnsi="Times New Roman" w:cs="Times New Roman"/>
+          <w:sz w:val="28"/>
+          <w:szCs w:val="28"/>
+        </w:rPr>
+      </w:pPr>
+      <w:r>
+        <w:rPr>
+          <w:rFonts w:ascii="Times New Roman" w:hAnsi="Times New Roman" w:cs="Times New Roman"/>
+          <w:sz w:val="28"/>
+          <w:szCs w:val="28"/>
+        </w:rPr>
+        <w:t>Каким способом осуществляется вывод информации на страницы сайта</w:t>
+      </w:r>
+      <w:r>
+        <w:rPr>
+          <w:rFonts w:ascii="Times New Roman" w:hAnsi="Times New Roman" w:cs="Times New Roman"/>
+          <w:sz w:val="28"/>
+          <w:szCs w:val="28"/>
+        </w:rPr>
+        <w:t>?</w:t>
+      </w:r>
+    </w:p>
+    <w:p>
+      <w:pPr>
+        <w:rPr>
+          <w:rFonts w:ascii="Times New Roman" w:hAnsi="Times New Roman" w:cs="Times New Roman"/>
+          <w:sz w:val="28"/>
+          <w:szCs w:val="28"/>
+        </w:rPr>
+      </w:pPr>
+      <w:r>
+        <w:rPr>
+          <w:rFonts w:ascii="Times New Roman" w:hAnsi="Times New Roman" w:cs="Times New Roman"/>
+          <w:sz w:val="28"/>
+          <w:szCs w:val="28"/>
+        </w:rPr>
+        <w:br w:type="page"/>
+      </w:r>
+    </w:p>
+    <w:p>
+      <w:pPr>
+        <w:pStyle w:val="a3"/>
+        <w:numPr>
+          <w:ilvl w:val="0"/>
+          <w:numId w:val="8"/>
+        </w:numPr>
+        <w:spacing w:after="200" w:line="276" w:lineRule="auto"/>
+        <w:ind w:left="1429" w:hanging="357"/>
+        <w:jc w:val="both"/>
+        <w:rPr>
+          <w:rFonts w:ascii="Times New Roman" w:hAnsi="Times New Roman" w:cs="Times New Roman"/>
           <w:sz w:val="28"/>
           <w:szCs w:val="28"/>
         </w:rPr>
@@ -9584,6 +10500,7 @@
         <w:docPartUnique/>
       </w:docPartObj>
     </w:sdtPr>
+    <w:sdtEndPr/>
     <w:sdtContent>
       <w:p>
         <w:pPr>
@@ -9603,7 +10520,7 @@
           <w:rPr>
             <w:noProof/>
           </w:rPr>
-          <w:t>4</w:t>
+          <w:t>18</w:t>
         </w:r>
         <w:r>
           <w:fldChar w:fldCharType="end"/>
@@ -9662,6 +10579,92 @@
 <file path=word/numbering.xml><?xml version="1.0" encoding="utf-8"?>
 <w:numbering xmlns:wpc="http://schemas.microsoft.com/office/word/2010/wordprocessingCanvas" xmlns:mc="http://schemas.openxmlformats.org/markup-compatibility/2006" xmlns:o="urn:schemas-microsoft-com:office:office" xmlns:r="http://schemas.openxmlformats.org/officeDocument/2006/relationships" xmlns:m="http://schemas.openxmlformats.org/officeDocument/2006/math" xmlns:v="urn:schemas-microsoft-com:vml" xmlns:wp14="http://schemas.microsoft.com/office/word/2010/wordprocessingDrawing" xmlns:wp="http://schemas.openxmlformats.org/drawingml/2006/wordprocessingDrawing" xmlns:w10="urn:schemas-microsoft-com:office:word" xmlns:w="http://schemas.openxmlformats.org/wordprocessingml/2006/main" xmlns:w14="http://schemas.microsoft.com/office/word/2010/wordml" xmlns:w15="http://schemas.microsoft.com/office/word/2012/wordml" xmlns:wpg="http://schemas.microsoft.com/office/word/2010/wordprocessingGroup" xmlns:wpi="http://schemas.microsoft.com/office/word/2010/wordprocessingInk" xmlns:wne="http://schemas.microsoft.com/office/word/2006/wordml" xmlns:wps="http://schemas.microsoft.com/office/word/2010/wordprocessingShape" mc:Ignorable="w14 w15 wp14">
   <w:abstractNum w:abstractNumId="0" w15:restartNumberingAfterBreak="0">
+    <w:nsid w:val="020A6E1B"/>
+    <w:multiLevelType w:val="hybridMultilevel"/>
+    <w:tmpl w:val="AED0FD66"/>
+    <w:lvl w:ilvl="0" w:tplc="0419000F">
+      <w:start w:val="1"/>
+      <w:numFmt w:val="decimal"/>
+      <w:lvlText w:val="%1."/>
+      <w:lvlJc w:val="left"/>
+      <w:pPr>
+        <w:ind w:left="1789" w:hanging="360"/>
+      </w:pPr>
+    </w:lvl>
+    <w:lvl w:ilvl="1" w:tplc="04190019" w:tentative="1">
+      <w:start w:val="1"/>
+      <w:numFmt w:val="lowerLetter"/>
+      <w:lvlText w:val="%2."/>
+      <w:lvlJc w:val="left"/>
+      <w:pPr>
+        <w:ind w:left="2509" w:hanging="360"/>
+      </w:pPr>
+    </w:lvl>
+    <w:lvl w:ilvl="2" w:tplc="0419001B" w:tentative="1">
+      <w:start w:val="1"/>
+      <w:numFmt w:val="lowerRoman"/>
+      <w:lvlText w:val="%3."/>
+      <w:lvlJc w:val="right"/>
+      <w:pPr>
+        <w:ind w:left="3229" w:hanging="180"/>
+      </w:pPr>
+    </w:lvl>
+    <w:lvl w:ilvl="3" w:tplc="0419000F" w:tentative="1">
+      <w:start w:val="1"/>
+      <w:numFmt w:val="decimal"/>
+      <w:lvlText w:val="%4."/>
+      <w:lvlJc w:val="left"/>
+      <w:pPr>
+        <w:ind w:left="3949" w:hanging="360"/>
+      </w:pPr>
+    </w:lvl>
+    <w:lvl w:ilvl="4" w:tplc="04190019" w:tentative="1">
+      <w:start w:val="1"/>
+      <w:numFmt w:val="lowerLetter"/>
+      <w:lvlText w:val="%5."/>
+      <w:lvlJc w:val="left"/>
+      <w:pPr>
+        <w:ind w:left="4669" w:hanging="360"/>
+      </w:pPr>
+    </w:lvl>
+    <w:lvl w:ilvl="5" w:tplc="0419001B" w:tentative="1">
+      <w:start w:val="1"/>
+      <w:numFmt w:val="lowerRoman"/>
+      <w:lvlText w:val="%6."/>
+      <w:lvlJc w:val="right"/>
+      <w:pPr>
+        <w:ind w:left="5389" w:hanging="180"/>
+      </w:pPr>
+    </w:lvl>
+    <w:lvl w:ilvl="6" w:tplc="0419000F" w:tentative="1">
+      <w:start w:val="1"/>
+      <w:numFmt w:val="decimal"/>
+      <w:lvlText w:val="%7."/>
+      <w:lvlJc w:val="left"/>
+      <w:pPr>
+        <w:ind w:left="6109" w:hanging="360"/>
+      </w:pPr>
+    </w:lvl>
+    <w:lvl w:ilvl="7" w:tplc="04190019" w:tentative="1">
+      <w:start w:val="1"/>
+      <w:numFmt w:val="lowerLetter"/>
+      <w:lvlText w:val="%8."/>
+      <w:lvlJc w:val="left"/>
+      <w:pPr>
+        <w:ind w:left="6829" w:hanging="360"/>
+      </w:pPr>
+    </w:lvl>
+    <w:lvl w:ilvl="8" w:tplc="0419001B" w:tentative="1">
+      <w:start w:val="1"/>
+      <w:numFmt w:val="lowerRoman"/>
+      <w:lvlText w:val="%9."/>
+      <w:lvlJc w:val="right"/>
+      <w:pPr>
+        <w:ind w:left="7549" w:hanging="180"/>
+      </w:pPr>
+    </w:lvl>
+  </w:abstractNum>
+  <w:abstractNum w:abstractNumId="1" w15:restartNumberingAfterBreak="0">
     <w:nsid w:val="07C40A6B"/>
     <w:multiLevelType w:val="hybridMultilevel"/>
     <w:tmpl w:val="A6327F40"/>
@@ -9747,7 +10750,179 @@
       </w:pPr>
     </w:lvl>
   </w:abstractNum>
-  <w:abstractNum w:abstractNumId="1" w15:restartNumberingAfterBreak="0">
+  <w:abstractNum w:abstractNumId="2" w15:restartNumberingAfterBreak="0">
+    <w:nsid w:val="16021033"/>
+    <w:multiLevelType w:val="hybridMultilevel"/>
+    <w:tmpl w:val="5FAA8770"/>
+    <w:lvl w:ilvl="0" w:tplc="0419000F">
+      <w:start w:val="1"/>
+      <w:numFmt w:val="decimal"/>
+      <w:lvlText w:val="%1."/>
+      <w:lvlJc w:val="left"/>
+      <w:pPr>
+        <w:ind w:left="1789" w:hanging="360"/>
+      </w:pPr>
+    </w:lvl>
+    <w:lvl w:ilvl="1" w:tplc="04190019" w:tentative="1">
+      <w:start w:val="1"/>
+      <w:numFmt w:val="lowerLetter"/>
+      <w:lvlText w:val="%2."/>
+      <w:lvlJc w:val="left"/>
+      <w:pPr>
+        <w:ind w:left="2509" w:hanging="360"/>
+      </w:pPr>
+    </w:lvl>
+    <w:lvl w:ilvl="2" w:tplc="0419001B" w:tentative="1">
+      <w:start w:val="1"/>
+      <w:numFmt w:val="lowerRoman"/>
+      <w:lvlText w:val="%3."/>
+      <w:lvlJc w:val="right"/>
+      <w:pPr>
+        <w:ind w:left="3229" w:hanging="180"/>
+      </w:pPr>
+    </w:lvl>
+    <w:lvl w:ilvl="3" w:tplc="0419000F" w:tentative="1">
+      <w:start w:val="1"/>
+      <w:numFmt w:val="decimal"/>
+      <w:lvlText w:val="%4."/>
+      <w:lvlJc w:val="left"/>
+      <w:pPr>
+        <w:ind w:left="3949" w:hanging="360"/>
+      </w:pPr>
+    </w:lvl>
+    <w:lvl w:ilvl="4" w:tplc="04190019" w:tentative="1">
+      <w:start w:val="1"/>
+      <w:numFmt w:val="lowerLetter"/>
+      <w:lvlText w:val="%5."/>
+      <w:lvlJc w:val="left"/>
+      <w:pPr>
+        <w:ind w:left="4669" w:hanging="360"/>
+      </w:pPr>
+    </w:lvl>
+    <w:lvl w:ilvl="5" w:tplc="0419001B" w:tentative="1">
+      <w:start w:val="1"/>
+      <w:numFmt w:val="lowerRoman"/>
+      <w:lvlText w:val="%6."/>
+      <w:lvlJc w:val="right"/>
+      <w:pPr>
+        <w:ind w:left="5389" w:hanging="180"/>
+      </w:pPr>
+    </w:lvl>
+    <w:lvl w:ilvl="6" w:tplc="0419000F" w:tentative="1">
+      <w:start w:val="1"/>
+      <w:numFmt w:val="decimal"/>
+      <w:lvlText w:val="%7."/>
+      <w:lvlJc w:val="left"/>
+      <w:pPr>
+        <w:ind w:left="6109" w:hanging="360"/>
+      </w:pPr>
+    </w:lvl>
+    <w:lvl w:ilvl="7" w:tplc="04190019" w:tentative="1">
+      <w:start w:val="1"/>
+      <w:numFmt w:val="lowerLetter"/>
+      <w:lvlText w:val="%8."/>
+      <w:lvlJc w:val="left"/>
+      <w:pPr>
+        <w:ind w:left="6829" w:hanging="360"/>
+      </w:pPr>
+    </w:lvl>
+    <w:lvl w:ilvl="8" w:tplc="0419001B" w:tentative="1">
+      <w:start w:val="1"/>
+      <w:numFmt w:val="lowerRoman"/>
+      <w:lvlText w:val="%9."/>
+      <w:lvlJc w:val="right"/>
+      <w:pPr>
+        <w:ind w:left="7549" w:hanging="180"/>
+      </w:pPr>
+    </w:lvl>
+  </w:abstractNum>
+  <w:abstractNum w:abstractNumId="3" w15:restartNumberingAfterBreak="0">
+    <w:nsid w:val="2ADE33FE"/>
+    <w:multiLevelType w:val="hybridMultilevel"/>
+    <w:tmpl w:val="BA747E5C"/>
+    <w:lvl w:ilvl="0" w:tplc="0419000F">
+      <w:start w:val="1"/>
+      <w:numFmt w:val="decimal"/>
+      <w:lvlText w:val="%1."/>
+      <w:lvlJc w:val="left"/>
+      <w:pPr>
+        <w:ind w:left="1789" w:hanging="360"/>
+      </w:pPr>
+    </w:lvl>
+    <w:lvl w:ilvl="1" w:tplc="04190019" w:tentative="1">
+      <w:start w:val="1"/>
+      <w:numFmt w:val="lowerLetter"/>
+      <w:lvlText w:val="%2."/>
+      <w:lvlJc w:val="left"/>
+      <w:pPr>
+        <w:ind w:left="2509" w:hanging="360"/>
+      </w:pPr>
+    </w:lvl>
+    <w:lvl w:ilvl="2" w:tplc="0419001B" w:tentative="1">
+      <w:start w:val="1"/>
+      <w:numFmt w:val="lowerRoman"/>
+      <w:lvlText w:val="%3."/>
+      <w:lvlJc w:val="right"/>
+      <w:pPr>
+        <w:ind w:left="3229" w:hanging="180"/>
+      </w:pPr>
+    </w:lvl>
+    <w:lvl w:ilvl="3" w:tplc="0419000F" w:tentative="1">
+      <w:start w:val="1"/>
+      <w:numFmt w:val="decimal"/>
+      <w:lvlText w:val="%4."/>
+      <w:lvlJc w:val="left"/>
+      <w:pPr>
+        <w:ind w:left="3949" w:hanging="360"/>
+      </w:pPr>
+    </w:lvl>
+    <w:lvl w:ilvl="4" w:tplc="04190019" w:tentative="1">
+      <w:start w:val="1"/>
+      <w:numFmt w:val="lowerLetter"/>
+      <w:lvlText w:val="%5."/>
+      <w:lvlJc w:val="left"/>
+      <w:pPr>
+        <w:ind w:left="4669" w:hanging="360"/>
+      </w:pPr>
+    </w:lvl>
+    <w:lvl w:ilvl="5" w:tplc="0419001B" w:tentative="1">
+      <w:start w:val="1"/>
+      <w:numFmt w:val="lowerRoman"/>
+      <w:lvlText w:val="%6."/>
+      <w:lvlJc w:val="right"/>
+      <w:pPr>
+        <w:ind w:left="5389" w:hanging="180"/>
+      </w:pPr>
+    </w:lvl>
+    <w:lvl w:ilvl="6" w:tplc="0419000F" w:tentative="1">
+      <w:start w:val="1"/>
+      <w:numFmt w:val="decimal"/>
+      <w:lvlText w:val="%7."/>
+      <w:lvlJc w:val="left"/>
+      <w:pPr>
+        <w:ind w:left="6109" w:hanging="360"/>
+      </w:pPr>
+    </w:lvl>
+    <w:lvl w:ilvl="7" w:tplc="04190019" w:tentative="1">
+      <w:start w:val="1"/>
+      <w:numFmt w:val="lowerLetter"/>
+      <w:lvlText w:val="%8."/>
+      <w:lvlJc w:val="left"/>
+      <w:pPr>
+        <w:ind w:left="6829" w:hanging="360"/>
+      </w:pPr>
+    </w:lvl>
+    <w:lvl w:ilvl="8" w:tplc="0419001B" w:tentative="1">
+      <w:start w:val="1"/>
+      <w:numFmt w:val="lowerRoman"/>
+      <w:lvlText w:val="%9."/>
+      <w:lvlJc w:val="right"/>
+      <w:pPr>
+        <w:ind w:left="7549" w:hanging="180"/>
+      </w:pPr>
+    </w:lvl>
+  </w:abstractNum>
+  <w:abstractNum w:abstractNumId="4" w15:restartNumberingAfterBreak="0">
     <w:nsid w:val="58795299"/>
     <w:multiLevelType w:val="hybridMultilevel"/>
     <w:tmpl w:val="095A2D40"/>
@@ -9833,7 +11008,7 @@
       </w:pPr>
     </w:lvl>
   </w:abstractNum>
-  <w:abstractNum w:abstractNumId="2" w15:restartNumberingAfterBreak="0">
+  <w:abstractNum w:abstractNumId="5" w15:restartNumberingAfterBreak="0">
     <w:nsid w:val="6C2B0827"/>
     <w:multiLevelType w:val="hybridMultilevel"/>
     <w:tmpl w:val="338856B0"/>
@@ -9919,7 +11094,7 @@
       </w:pPr>
     </w:lvl>
   </w:abstractNum>
-  <w:abstractNum w:abstractNumId="3" w15:restartNumberingAfterBreak="0">
+  <w:abstractNum w:abstractNumId="6" w15:restartNumberingAfterBreak="0">
     <w:nsid w:val="6F112C9D"/>
     <w:multiLevelType w:val="hybridMultilevel"/>
     <w:tmpl w:val="6A3289D8"/>
@@ -10005,7 +11180,7 @@
       </w:pPr>
     </w:lvl>
   </w:abstractNum>
-  <w:abstractNum w:abstractNumId="4" w15:restartNumberingAfterBreak="0">
+  <w:abstractNum w:abstractNumId="7" w15:restartNumberingAfterBreak="0">
     <w:nsid w:val="77972695"/>
     <w:multiLevelType w:val="hybridMultilevel"/>
     <w:tmpl w:val="A6327F40"/>
@@ -10092,19 +11267,28 @@
     </w:lvl>
   </w:abstractNum>
   <w:num w:numId="1">
+    <w:abstractNumId w:val="1"/>
+  </w:num>
+  <w:num w:numId="2">
+    <w:abstractNumId w:val="7"/>
+  </w:num>
+  <w:num w:numId="3">
+    <w:abstractNumId w:val="6"/>
+  </w:num>
+  <w:num w:numId="4">
+    <w:abstractNumId w:val="5"/>
+  </w:num>
+  <w:num w:numId="5">
+    <w:abstractNumId w:val="4"/>
+  </w:num>
+  <w:num w:numId="6">
+    <w:abstractNumId w:val="3"/>
+  </w:num>
+  <w:num w:numId="7">
     <w:abstractNumId w:val="0"/>
   </w:num>
-  <w:num w:numId="2">
-    <w:abstractNumId w:val="4"/>
-  </w:num>
-  <w:num w:numId="3">
-    <w:abstractNumId w:val="3"/>
-  </w:num>
-  <w:num w:numId="4">
+  <w:num w:numId="8">
     <w:abstractNumId w:val="2"/>
-  </w:num>
-  <w:num w:numId="5">
-    <w:abstractNumId w:val="1"/>
   </w:num>
 </w:numbering>
 </file>
@@ -10897,7 +12081,7 @@
 </file>
 
 <file path=customXml/itemProps1.xml><?xml version="1.0" encoding="utf-8"?>
-<ds:datastoreItem xmlns:ds="http://schemas.openxmlformats.org/officeDocument/2006/customXml" ds:itemID="{743D6879-8A7D-45E0-864E-B4DEEB4EAAB9}">
+<ds:datastoreItem xmlns:ds="http://schemas.openxmlformats.org/officeDocument/2006/customXml" ds:itemID="{DA788872-5883-4D6F-8C58-5C4D7348290C}">
   <ds:schemaRefs>
     <ds:schemaRef ds:uri="http://schemas.openxmlformats.org/officeDocument/2006/bibliography"/>
   </ds:schemaRefs>
